--- a/Lab 2/Отчёт2.docx
+++ b/Lab 2/Отчёт2.docx
@@ -1070,9 +1070,8 @@
           <w:szCs w:val="28"/>
           <w:u w:val="single"/>
         </w:rPr>
-        <w:t xml:space="preserve">252 (1, 1, </w:t>
-      </w:r>
-      <w:proofErr w:type="gramStart"/>
+        <w:t>252 (</w:t>
+      </w:r>
       <w:r>
         <w:rPr>
           <w:rFonts w:ascii="Times New Roman" w:hAnsi="Times New Roman" w:cs="Times New Roman"/>
@@ -1081,8 +1080,33 @@
           <w:sz w:val="28"/>
           <w:szCs w:val="28"/>
           <w:u w:val="single"/>
-        </w:rPr>
-        <w:t>3)</w:t>
+          <w:lang w:val="en-US"/>
+        </w:rPr>
+        <w:t xml:space="preserve">15, </w:t>
+      </w:r>
+      <w:proofErr w:type="gramStart"/>
+      <w:r>
+        <w:rPr>
+          <w:rFonts w:ascii="Times New Roman" w:hAnsi="Times New Roman" w:cs="Times New Roman"/>
+          <w:b/>
+          <w:bCs/>
+          <w:sz w:val="28"/>
+          <w:szCs w:val="28"/>
+          <w:u w:val="single"/>
+          <w:lang w:val="en-US"/>
+        </w:rPr>
+        <w:t>3</w:t>
+      </w:r>
+      <w:r>
+        <w:rPr>
+          <w:rFonts w:ascii="Times New Roman" w:hAnsi="Times New Roman" w:cs="Times New Roman"/>
+          <w:b/>
+          <w:bCs/>
+          <w:sz w:val="28"/>
+          <w:szCs w:val="28"/>
+          <w:u w:val="single"/>
+        </w:rPr>
+        <w:t>)</w:t>
       </w:r>
       <w:r>
         <w:rPr>
@@ -2035,7 +2059,15 @@
           <w:sz w:val="28"/>
           <w:szCs w:val="28"/>
         </w:rPr>
-        <w:t xml:space="preserve"> Алгоритмы циклической структуры. Алгоритм «удаление путем сдвига». Алгоритмы поиска суммы, количества, среднего арифметического элементов массива</w:t>
+        <w:t xml:space="preserve"> </w:t>
+      </w:r>
+      <w:r>
+        <w:rPr>
+          <w:rFonts w:ascii="Times New Roman" w:hAnsi="Times New Roman" w:cs="Times New Roman"/>
+          <w:sz w:val="28"/>
+          <w:szCs w:val="28"/>
+        </w:rPr>
+        <w:t>Алгоритмы с досрочным выходом из цикла. Алгоритмы обработки целых чисел</w:t>
       </w:r>
       <w:r>
         <w:rPr>
@@ -2044,6 +2076,412 @@
           <w:szCs w:val="28"/>
         </w:rPr>
         <w:t>.</w:t>
+      </w:r>
+    </w:p>
+    <w:p>
+      <w:pPr>
+        <w:rPr>
+          <w:rFonts w:ascii="Times New Roman" w:hAnsi="Times New Roman" w:cs="Times New Roman"/>
+          <w:sz w:val="28"/>
+          <w:szCs w:val="28"/>
+        </w:rPr>
+      </w:pPr>
+    </w:p>
+    <w:p>
+      <w:pPr>
+        <w:rPr>
+          <w:rFonts w:ascii="Times New Roman" w:eastAsia="Times New Roman" w:hAnsi="Times New Roman" w:cs="Times New Roman"/>
+          <w:color w:val="34343C"/>
+          <w:sz w:val="28"/>
+          <w:szCs w:val="28"/>
+          <w:lang w:eastAsia="ru-RU"/>
+        </w:rPr>
+      </w:pPr>
+      <w:r>
+        <w:rPr>
+          <w:rFonts w:ascii="Times New Roman" w:hAnsi="Times New Roman" w:cs="Times New Roman"/>
+          <w:i/>
+          <w:iCs/>
+          <w:sz w:val="28"/>
+          <w:szCs w:val="28"/>
+        </w:rPr>
+        <w:t>1.</w:t>
+      </w:r>
+      <w:r>
+        <w:rPr>
+          <w:rFonts w:ascii="Times New Roman" w:hAnsi="Times New Roman" w:cs="Times New Roman"/>
+          <w:sz w:val="28"/>
+          <w:szCs w:val="28"/>
+        </w:rPr>
+        <w:t xml:space="preserve"> </w:t>
+      </w:r>
+      <w:r>
+        <w:rPr>
+          <w:rFonts w:ascii="Times New Roman" w:hAnsi="Times New Roman" w:cs="Times New Roman"/>
+          <w:sz w:val="28"/>
+          <w:szCs w:val="28"/>
+        </w:rPr>
+        <w:t>(</w:t>
+      </w:r>
+      <w:r>
+        <w:rPr>
+          <w:rFonts w:ascii="Times New Roman" w:hAnsi="Times New Roman" w:cs="Times New Roman"/>
+          <w:sz w:val="28"/>
+          <w:szCs w:val="28"/>
+        </w:rPr>
+        <w:t>15</w:t>
+      </w:r>
+      <w:r>
+        <w:rPr>
+          <w:rFonts w:ascii="Times New Roman" w:hAnsi="Times New Roman" w:cs="Times New Roman"/>
+          <w:sz w:val="28"/>
+          <w:szCs w:val="28"/>
+        </w:rPr>
+        <w:t xml:space="preserve">) </w:t>
+      </w:r>
+      <w:r>
+        <w:rPr>
+          <w:rFonts w:ascii="Times New Roman" w:hAnsi="Times New Roman" w:cs="Times New Roman"/>
+          <w:sz w:val="28"/>
+          <w:szCs w:val="28"/>
+        </w:rPr>
+        <w:t xml:space="preserve">Даны целочисленная матрица </w:t>
+      </w:r>
+      <w:proofErr w:type="gramStart"/>
+      <w:r>
+        <w:rPr>
+          <w:rFonts w:ascii="Times New Roman" w:hAnsi="Times New Roman" w:cs="Times New Roman"/>
+          <w:sz w:val="28"/>
+          <w:szCs w:val="28"/>
+        </w:rPr>
+        <w:t>Q[</w:t>
+      </w:r>
+      <w:proofErr w:type="gramEnd"/>
+      <w:r>
+        <w:rPr>
+          <w:rFonts w:ascii="Times New Roman" w:hAnsi="Times New Roman" w:cs="Times New Roman"/>
+          <w:sz w:val="28"/>
+          <w:szCs w:val="28"/>
+        </w:rPr>
+        <w:t>1:n, 1:m] и целочисленный массив Z[1:k]. Упорядочить по убыванию те строки матрицы Q, сумма элементов которых совпадает с одним из элементов массива Z.</w:t>
+      </w:r>
+      <w:r>
+        <w:rPr>
+          <w:rFonts w:ascii="Times New Roman" w:eastAsia="Times New Roman" w:hAnsi="Times New Roman" w:cs="Times New Roman"/>
+          <w:color w:val="34343C"/>
+          <w:sz w:val="28"/>
+          <w:szCs w:val="28"/>
+          <w:lang w:eastAsia="ru-RU"/>
+        </w:rPr>
+        <w:t xml:space="preserve"> </w:t>
+      </w:r>
+    </w:p>
+    <w:p>
+      <w:pPr>
+        <w:rPr>
+          <w:rFonts w:ascii="Times New Roman" w:eastAsia="Times New Roman" w:hAnsi="Times New Roman" w:cs="Times New Roman"/>
+          <w:color w:val="34343C"/>
+          <w:sz w:val="28"/>
+          <w:szCs w:val="28"/>
+          <w:lang w:eastAsia="ru-RU"/>
+        </w:rPr>
+      </w:pPr>
+    </w:p>
+    <w:p>
+      <w:pPr>
+        <w:rPr>
+          <w:rFonts w:ascii="Times New Roman" w:hAnsi="Times New Roman" w:cs="Times New Roman"/>
+          <w:b/>
+          <w:bCs/>
+          <w:sz w:val="28"/>
+          <w:szCs w:val="28"/>
+        </w:rPr>
+      </w:pPr>
+      <w:r>
+        <w:rPr>
+          <w:rFonts w:ascii="Times New Roman" w:hAnsi="Times New Roman" w:cs="Times New Roman"/>
+          <w:b/>
+          <w:bCs/>
+          <w:sz w:val="28"/>
+          <w:szCs w:val="28"/>
+        </w:rPr>
+        <w:t>ТРЕБОВАНИЯ К ВЫПОЛНЕНИЮ РАБОТЫ.</w:t>
+      </w:r>
+    </w:p>
+    <w:p>
+      <w:pPr>
+        <w:rPr>
+          <w:rFonts w:ascii="Times New Roman" w:hAnsi="Times New Roman" w:cs="Times New Roman"/>
+          <w:sz w:val="28"/>
+          <w:szCs w:val="28"/>
+        </w:rPr>
+      </w:pPr>
+      <w:r>
+        <w:rPr>
+          <w:rFonts w:ascii="Times New Roman" w:hAnsi="Times New Roman" w:cs="Times New Roman"/>
+          <w:sz w:val="28"/>
+          <w:szCs w:val="28"/>
+        </w:rPr>
+        <w:t xml:space="preserve"> 1. Необходима проверка допустимости исходных данных.  </w:t>
+      </w:r>
+    </w:p>
+    <w:p>
+      <w:pPr>
+        <w:rPr>
+          <w:rFonts w:ascii="Times New Roman" w:hAnsi="Times New Roman" w:cs="Times New Roman"/>
+          <w:sz w:val="28"/>
+          <w:szCs w:val="28"/>
+        </w:rPr>
+      </w:pPr>
+      <w:r>
+        <w:rPr>
+          <w:rFonts w:ascii="Times New Roman" w:hAnsi="Times New Roman" w:cs="Times New Roman"/>
+          <w:sz w:val="28"/>
+          <w:szCs w:val="28"/>
+        </w:rPr>
+        <w:t xml:space="preserve"> </w:t>
+      </w:r>
+      <w:r>
+        <w:rPr>
+          <w:rFonts w:ascii="Times New Roman" w:hAnsi="Times New Roman" w:cs="Times New Roman"/>
+          <w:sz w:val="28"/>
+          <w:szCs w:val="28"/>
+        </w:rPr>
+        <w:t>2. Необходимо использование алгоритмов с досрочным выходом из цикла. При этом используются либо цикл с предусловием, либо цикл с постусловием.</w:t>
+      </w:r>
+    </w:p>
+    <w:p>
+      <w:pPr>
+        <w:rPr>
+          <w:rFonts w:ascii="Times New Roman" w:hAnsi="Times New Roman" w:cs="Times New Roman"/>
+          <w:sz w:val="28"/>
+          <w:szCs w:val="28"/>
+        </w:rPr>
+      </w:pPr>
+    </w:p>
+    <w:p>
+      <w:pPr>
+        <w:rPr>
+          <w:rFonts w:ascii="Times New Roman" w:hAnsi="Times New Roman" w:cs="Times New Roman"/>
+          <w:sz w:val="28"/>
+          <w:szCs w:val="28"/>
+        </w:rPr>
+      </w:pPr>
+    </w:p>
+    <w:p>
+      <w:pPr>
+        <w:rPr>
+          <w:rFonts w:ascii="Times New Roman" w:hAnsi="Times New Roman" w:cs="Times New Roman"/>
+          <w:sz w:val="28"/>
+          <w:szCs w:val="28"/>
+        </w:rPr>
+      </w:pPr>
+      <w:r>
+        <w:rPr>
+          <w:rFonts w:ascii="Times New Roman" w:eastAsia="Times New Roman" w:hAnsi="Times New Roman" w:cs="Times New Roman"/>
+          <w:i/>
+          <w:iCs/>
+          <w:color w:val="34343C"/>
+          <w:sz w:val="28"/>
+          <w:szCs w:val="28"/>
+          <w:lang w:eastAsia="ru-RU"/>
+        </w:rPr>
+        <w:t>2.</w:t>
+      </w:r>
+      <w:r>
+        <w:rPr>
+          <w:rFonts w:ascii="Times New Roman" w:eastAsia="Times New Roman" w:hAnsi="Times New Roman" w:cs="Times New Roman"/>
+          <w:color w:val="34343C"/>
+          <w:sz w:val="28"/>
+          <w:szCs w:val="28"/>
+          <w:lang w:eastAsia="ru-RU"/>
+        </w:rPr>
+        <w:t xml:space="preserve"> </w:t>
+      </w:r>
+      <w:r>
+        <w:rPr>
+          <w:rFonts w:ascii="Times New Roman" w:eastAsia="Times New Roman" w:hAnsi="Times New Roman" w:cs="Times New Roman"/>
+          <w:color w:val="34343C"/>
+          <w:sz w:val="28"/>
+          <w:szCs w:val="28"/>
+          <w:lang w:eastAsia="ru-RU"/>
+        </w:rPr>
+        <w:t xml:space="preserve">(3) </w:t>
+      </w:r>
+      <w:r>
+        <w:rPr>
+          <w:rFonts w:ascii="Times New Roman" w:hAnsi="Times New Roman" w:cs="Times New Roman"/>
+          <w:sz w:val="28"/>
+          <w:szCs w:val="28"/>
+        </w:rPr>
+        <w:t>Дан массив целых положительных чисел</w:t>
+      </w:r>
+      <w:r>
+        <w:rPr>
+          <w:rFonts w:ascii="Times New Roman" w:hAnsi="Times New Roman" w:cs="Times New Roman"/>
+          <w:sz w:val="28"/>
+          <w:szCs w:val="28"/>
+        </w:rPr>
+        <w:t xml:space="preserve">. </w:t>
+      </w:r>
+      <w:r>
+        <w:rPr>
+          <w:rFonts w:ascii="Times New Roman" w:hAnsi="Times New Roman" w:cs="Times New Roman"/>
+          <w:sz w:val="28"/>
+          <w:szCs w:val="28"/>
+        </w:rPr>
+        <w:t>Сформировать новый массив, содержащий произведения цифр каждого элемента исходного массива.</w:t>
+      </w:r>
+    </w:p>
+    <w:p>
+      <w:pPr>
+        <w:pStyle w:val="ac"/>
+        <w:shd w:val="clear" w:color="auto" w:fill="FFFFFF"/>
+        <w:spacing w:after="0" w:line="240" w:lineRule="auto"/>
+        <w:ind w:left="360"/>
+        <w:rPr>
+          <w:rFonts w:ascii="Times New Roman" w:hAnsi="Times New Roman" w:cs="Times New Roman"/>
+          <w:sz w:val="28"/>
+          <w:szCs w:val="28"/>
+        </w:rPr>
+      </w:pPr>
+    </w:p>
+    <w:p>
+      <w:pPr>
+        <w:shd w:val="clear" w:color="auto" w:fill="FFFFFF"/>
+        <w:spacing w:after="0" w:line="240" w:lineRule="auto"/>
+        <w:rPr>
+          <w:rFonts w:ascii="Times New Roman" w:hAnsi="Times New Roman" w:cs="Times New Roman"/>
+          <w:sz w:val="28"/>
+          <w:szCs w:val="28"/>
+        </w:rPr>
+      </w:pPr>
+      <w:r>
+        <w:rPr>
+          <w:rFonts w:ascii="Times New Roman" w:hAnsi="Times New Roman" w:cs="Times New Roman"/>
+          <w:b/>
+          <w:bCs/>
+          <w:sz w:val="28"/>
+          <w:szCs w:val="28"/>
+        </w:rPr>
+        <w:t>ЗАМЕЧАНИЕ.</w:t>
+      </w:r>
+      <w:r>
+        <w:rPr>
+          <w:rFonts w:ascii="Times New Roman" w:hAnsi="Times New Roman" w:cs="Times New Roman"/>
+          <w:sz w:val="28"/>
+          <w:szCs w:val="28"/>
+        </w:rPr>
+        <w:t xml:space="preserve"> Каждую часть оформить как отдельную программу. </w:t>
+      </w:r>
+    </w:p>
+    <w:p>
+      <w:pPr>
+        <w:shd w:val="clear" w:color="auto" w:fill="FFFFFF"/>
+        <w:spacing w:after="0" w:line="240" w:lineRule="auto"/>
+        <w:rPr>
+          <w:rFonts w:ascii="Times New Roman" w:hAnsi="Times New Roman" w:cs="Times New Roman"/>
+          <w:sz w:val="28"/>
+          <w:szCs w:val="28"/>
+        </w:rPr>
+      </w:pPr>
+    </w:p>
+    <w:p>
+      <w:pPr>
+        <w:shd w:val="clear" w:color="auto" w:fill="FFFFFF"/>
+        <w:spacing w:after="0" w:line="240" w:lineRule="auto"/>
+        <w:rPr>
+          <w:rFonts w:ascii="Times New Roman" w:hAnsi="Times New Roman" w:cs="Times New Roman"/>
+          <w:b/>
+          <w:bCs/>
+          <w:sz w:val="28"/>
+          <w:szCs w:val="28"/>
+        </w:rPr>
+      </w:pPr>
+      <w:r>
+        <w:rPr>
+          <w:rFonts w:ascii="Times New Roman" w:hAnsi="Times New Roman" w:cs="Times New Roman"/>
+          <w:b/>
+          <w:bCs/>
+          <w:sz w:val="28"/>
+          <w:szCs w:val="28"/>
+        </w:rPr>
+        <w:t xml:space="preserve">ТРЕБОВАНИЯ К ВЫПОЛНЕНИЮ РАБОТЫ. </w:t>
+      </w:r>
+    </w:p>
+    <w:p>
+      <w:pPr>
+        <w:shd w:val="clear" w:color="auto" w:fill="FFFFFF"/>
+        <w:spacing w:after="0" w:line="240" w:lineRule="auto"/>
+        <w:rPr>
+          <w:rFonts w:ascii="Times New Roman" w:hAnsi="Times New Roman" w:cs="Times New Roman"/>
+          <w:sz w:val="28"/>
+          <w:szCs w:val="28"/>
+        </w:rPr>
+      </w:pPr>
+      <w:r>
+        <w:rPr>
+          <w:rFonts w:ascii="Times New Roman" w:hAnsi="Times New Roman" w:cs="Times New Roman"/>
+          <w:sz w:val="28"/>
+          <w:szCs w:val="28"/>
+        </w:rPr>
+        <w:t xml:space="preserve">1. Необходима проверка допустимости исходных данных, в том числе недопустим ввод строки вместо числа. </w:t>
+      </w:r>
+    </w:p>
+    <w:p>
+      <w:pPr>
+        <w:shd w:val="clear" w:color="auto" w:fill="FFFFFF"/>
+        <w:spacing w:after="0" w:line="240" w:lineRule="auto"/>
+        <w:rPr>
+          <w:rFonts w:ascii="Times New Roman" w:hAnsi="Times New Roman" w:cs="Times New Roman"/>
+          <w:sz w:val="28"/>
+          <w:szCs w:val="28"/>
+        </w:rPr>
+      </w:pPr>
+      <w:r>
+        <w:rPr>
+          <w:rFonts w:ascii="Times New Roman" w:hAnsi="Times New Roman" w:cs="Times New Roman"/>
+          <w:sz w:val="28"/>
+          <w:szCs w:val="28"/>
+        </w:rPr>
+        <w:t>2. При вычислении результата необходимо использовать целый тип. Использование строк при решении данной задачи недопустимо.</w:t>
+      </w:r>
+      <w:r>
+        <w:br w:type="column"/>
+      </w:r>
+      <w:bookmarkStart w:id="1" w:name="_Toc209611388"/>
+      <w:r>
+        <w:rPr>
+          <w:rFonts w:ascii="Times New Roman" w:hAnsi="Times New Roman" w:cs="Times New Roman"/>
+          <w:b/>
+          <w:bCs/>
+          <w:sz w:val="36"/>
+          <w:szCs w:val="36"/>
+        </w:rPr>
+        <w:lastRenderedPageBreak/>
+        <w:t>Постановка задачи</w:t>
+      </w:r>
+      <w:bookmarkEnd w:id="1"/>
+    </w:p>
+    <w:p/>
+    <w:p>
+      <w:pPr>
+        <w:jc w:val="both"/>
+        <w:rPr>
+          <w:rFonts w:ascii="Times New Roman" w:hAnsi="Times New Roman" w:cs="Times New Roman"/>
+          <w:sz w:val="28"/>
+          <w:szCs w:val="28"/>
+          <w:u w:val="single"/>
+        </w:rPr>
+      </w:pPr>
+      <w:r>
+        <w:rPr>
+          <w:rFonts w:ascii="Times New Roman" w:hAnsi="Times New Roman" w:cs="Times New Roman"/>
+          <w:sz w:val="28"/>
+          <w:szCs w:val="28"/>
+          <w:u w:val="single"/>
+        </w:rPr>
+        <w:t>Дано:</w:t>
       </w:r>
     </w:p>
     <w:p>
@@ -2051,367 +2489,745 @@
         <w:pStyle w:val="ac"/>
         <w:numPr>
           <w:ilvl w:val="0"/>
-          <w:numId w:val="1"/>
+          <w:numId w:val="2"/>
+        </w:numPr>
+        <w:jc w:val="both"/>
+        <w:rPr>
+          <w:rFonts w:ascii="Times New Roman" w:hAnsi="Times New Roman" w:cs="Times New Roman"/>
+          <w:sz w:val="28"/>
+          <w:szCs w:val="28"/>
+          <w:u w:val="single"/>
+        </w:rPr>
+      </w:pPr>
+      <w:proofErr w:type="gramStart"/>
+      <w:r>
+        <w:rPr>
+          <w:rFonts w:ascii="Times New Roman" w:hAnsi="Times New Roman" w:cs="Times New Roman"/>
+          <w:sz w:val="28"/>
+          <w:szCs w:val="28"/>
+          <w:lang w:val="en-US"/>
+        </w:rPr>
+        <w:t>Q</w:t>
+      </w:r>
+      <w:r>
+        <w:rPr>
+          <w:rFonts w:ascii="Times New Roman" w:hAnsi="Times New Roman" w:cs="Times New Roman"/>
+          <w:sz w:val="28"/>
+          <w:szCs w:val="28"/>
+        </w:rPr>
+        <w:t>[</w:t>
+      </w:r>
+      <w:proofErr w:type="gramEnd"/>
+      <w:r>
+        <w:rPr>
+          <w:rFonts w:ascii="Times New Roman" w:hAnsi="Times New Roman" w:cs="Times New Roman"/>
+          <w:sz w:val="28"/>
+          <w:szCs w:val="28"/>
+        </w:rPr>
+        <w:t>1:</w:t>
+      </w:r>
+      <w:r>
+        <w:rPr>
+          <w:rFonts w:ascii="Times New Roman" w:hAnsi="Times New Roman" w:cs="Times New Roman"/>
+          <w:sz w:val="28"/>
+          <w:szCs w:val="28"/>
+          <w:lang w:val="en-US"/>
+        </w:rPr>
+        <w:t>n</w:t>
+      </w:r>
+      <w:r>
+        <w:rPr>
+          <w:rFonts w:ascii="Times New Roman" w:hAnsi="Times New Roman" w:cs="Times New Roman"/>
+          <w:sz w:val="28"/>
+          <w:szCs w:val="28"/>
+        </w:rPr>
+        <w:t>, 1:</w:t>
+      </w:r>
+      <w:r>
+        <w:rPr>
+          <w:rFonts w:ascii="Times New Roman" w:hAnsi="Times New Roman" w:cs="Times New Roman"/>
+          <w:sz w:val="28"/>
+          <w:szCs w:val="28"/>
+          <w:lang w:val="en-US"/>
+        </w:rPr>
+        <w:t>m</w:t>
+      </w:r>
+      <w:r>
+        <w:rPr>
+          <w:rFonts w:ascii="Times New Roman" w:hAnsi="Times New Roman" w:cs="Times New Roman"/>
+          <w:sz w:val="28"/>
+          <w:szCs w:val="28"/>
+        </w:rPr>
+        <w:t>]</w:t>
+      </w:r>
+      <w:r>
+        <w:rPr>
+          <w:rFonts w:ascii="Times New Roman" w:hAnsi="Times New Roman" w:cs="Times New Roman"/>
+          <w:sz w:val="28"/>
+          <w:szCs w:val="28"/>
+        </w:rPr>
+        <w:t xml:space="preserve"> – целочисленная матрица</w:t>
+      </w:r>
+      <w:r>
+        <w:rPr>
+          <w:rFonts w:ascii="Times New Roman" w:hAnsi="Times New Roman" w:cs="Times New Roman"/>
+          <w:sz w:val="28"/>
+          <w:szCs w:val="28"/>
+        </w:rPr>
+        <w:t xml:space="preserve">,  </w:t>
+      </w:r>
+      <w:r>
+        <w:rPr>
+          <w:rFonts w:ascii="Times New Roman" w:hAnsi="Times New Roman" w:cs="Times New Roman"/>
+          <w:sz w:val="28"/>
+          <w:szCs w:val="28"/>
+          <w:lang w:val="en-US"/>
+        </w:rPr>
+        <w:t>Z</w:t>
+      </w:r>
+      <w:r>
+        <w:rPr>
+          <w:rFonts w:ascii="Times New Roman" w:hAnsi="Times New Roman" w:cs="Times New Roman"/>
+          <w:sz w:val="28"/>
+          <w:szCs w:val="28"/>
+        </w:rPr>
+        <w:t>[1:</w:t>
+      </w:r>
+      <w:r>
+        <w:rPr>
+          <w:rFonts w:ascii="Times New Roman" w:hAnsi="Times New Roman" w:cs="Times New Roman"/>
+          <w:sz w:val="28"/>
+          <w:szCs w:val="28"/>
+          <w:lang w:val="en-US"/>
+        </w:rPr>
+        <w:t>n</w:t>
+      </w:r>
+      <w:r>
+        <w:rPr>
+          <w:rFonts w:ascii="Times New Roman" w:hAnsi="Times New Roman" w:cs="Times New Roman"/>
+          <w:sz w:val="28"/>
+          <w:szCs w:val="28"/>
+        </w:rPr>
+        <w:t>]</w:t>
+      </w:r>
+      <w:r>
+        <w:rPr>
+          <w:rFonts w:ascii="Times New Roman" w:hAnsi="Times New Roman" w:cs="Times New Roman"/>
+          <w:sz w:val="28"/>
+          <w:szCs w:val="28"/>
+        </w:rPr>
+        <w:t xml:space="preserve"> – </w:t>
+      </w:r>
+      <w:r>
+        <w:rPr>
+          <w:rFonts w:ascii="Times New Roman" w:hAnsi="Times New Roman" w:cs="Times New Roman"/>
+          <w:sz w:val="28"/>
+          <w:szCs w:val="28"/>
+        </w:rPr>
+        <w:t>цел</w:t>
+      </w:r>
+      <w:r>
+        <w:rPr>
+          <w:rFonts w:ascii="Times New Roman" w:hAnsi="Times New Roman" w:cs="Times New Roman"/>
+          <w:sz w:val="28"/>
+          <w:szCs w:val="28"/>
+        </w:rPr>
+        <w:t>очисленный массив</w:t>
+      </w:r>
+    </w:p>
+    <w:p>
+      <w:pPr>
+        <w:pStyle w:val="ac"/>
+        <w:numPr>
+          <w:ilvl w:val="0"/>
+          <w:numId w:val="2"/>
+        </w:numPr>
+        <w:jc w:val="both"/>
+        <w:rPr>
+          <w:rFonts w:ascii="Times New Roman" w:hAnsi="Times New Roman" w:cs="Times New Roman"/>
+          <w:sz w:val="28"/>
+          <w:szCs w:val="28"/>
+          <w:u w:val="single"/>
+          <w:lang w:val="en-US"/>
+        </w:rPr>
+      </w:pPr>
+      <w:r>
+        <w:rPr>
+          <w:rFonts w:ascii="Times New Roman" w:hAnsi="Times New Roman" w:cs="Times New Roman"/>
+          <w:sz w:val="28"/>
+          <w:szCs w:val="28"/>
+          <w:lang w:val="en-US"/>
+        </w:rPr>
+        <w:t>A[</w:t>
+      </w:r>
+      <w:proofErr w:type="gramStart"/>
+      <w:r>
+        <w:rPr>
+          <w:rFonts w:ascii="Times New Roman" w:hAnsi="Times New Roman" w:cs="Times New Roman"/>
+          <w:sz w:val="28"/>
+          <w:szCs w:val="28"/>
+          <w:lang w:val="en-US"/>
+        </w:rPr>
+        <w:t>1:n</w:t>
+      </w:r>
+      <w:proofErr w:type="gramEnd"/>
+      <w:r>
+        <w:rPr>
+          <w:rFonts w:ascii="Times New Roman" w:hAnsi="Times New Roman" w:cs="Times New Roman"/>
+          <w:sz w:val="28"/>
+          <w:szCs w:val="28"/>
+          <w:lang w:val="en-US"/>
+        </w:rPr>
+        <w:t xml:space="preserve">] – </w:t>
+      </w:r>
+      <w:r>
+        <w:rPr>
+          <w:rFonts w:ascii="Times New Roman" w:hAnsi="Times New Roman" w:cs="Times New Roman"/>
+          <w:sz w:val="28"/>
+          <w:szCs w:val="28"/>
+        </w:rPr>
+        <w:t>цел.</w:t>
+      </w:r>
+    </w:p>
+    <w:p>
+      <w:pPr>
+        <w:pStyle w:val="ac"/>
+        <w:ind w:left="360"/>
+        <w:jc w:val="both"/>
+        <w:rPr>
+          <w:rFonts w:ascii="Times New Roman" w:hAnsi="Times New Roman" w:cs="Times New Roman"/>
+          <w:sz w:val="28"/>
+          <w:szCs w:val="28"/>
+          <w:u w:val="single"/>
+          <w:lang w:val="en-US"/>
+        </w:rPr>
+      </w:pPr>
+    </w:p>
+    <w:p>
+      <w:pPr>
+        <w:pStyle w:val="ac"/>
+        <w:shd w:val="clear" w:color="auto" w:fill="FFFFFF"/>
+        <w:spacing w:after="0" w:line="240" w:lineRule="auto"/>
+        <w:ind w:left="0"/>
+        <w:rPr>
+          <w:rFonts w:ascii="Times New Roman" w:eastAsia="Times New Roman" w:hAnsi="Times New Roman" w:cs="Times New Roman"/>
+          <w:sz w:val="28"/>
+          <w:szCs w:val="28"/>
+          <w:u w:val="single"/>
+          <w:lang w:eastAsia="ru-RU"/>
+        </w:rPr>
+      </w:pPr>
+      <w:r>
+        <w:rPr>
+          <w:rFonts w:ascii="Times New Roman" w:eastAsia="Times New Roman" w:hAnsi="Times New Roman" w:cs="Times New Roman"/>
+          <w:sz w:val="28"/>
+          <w:szCs w:val="28"/>
+          <w:u w:val="single"/>
+          <w:lang w:eastAsia="ru-RU"/>
+        </w:rPr>
+        <w:t>Результат:</w:t>
+      </w:r>
+    </w:p>
+    <w:p>
+      <w:pPr>
+        <w:pStyle w:val="ac"/>
+        <w:shd w:val="clear" w:color="auto" w:fill="FFFFFF"/>
+        <w:spacing w:after="0" w:line="240" w:lineRule="auto"/>
+        <w:ind w:left="0"/>
+        <w:rPr>
+          <w:rFonts w:ascii="Times New Roman" w:eastAsia="Times New Roman" w:hAnsi="Times New Roman" w:cs="Times New Roman"/>
+          <w:sz w:val="23"/>
+          <w:szCs w:val="23"/>
+          <w:lang w:eastAsia="ru-RU"/>
+        </w:rPr>
+      </w:pPr>
+    </w:p>
+    <w:p>
+      <w:pPr>
+        <w:pStyle w:val="ac"/>
+        <w:numPr>
+          <w:ilvl w:val="0"/>
+          <w:numId w:val="3"/>
         </w:numPr>
         <w:shd w:val="clear" w:color="auto" w:fill="FFFFFF"/>
         <w:spacing w:after="0" w:line="240" w:lineRule="auto"/>
+        <w:rPr>
+          <w:rFonts w:ascii="Times New Roman" w:eastAsia="Times New Roman" w:hAnsi="Times New Roman" w:cs="Times New Roman"/>
+          <w:sz w:val="28"/>
+          <w:szCs w:val="28"/>
+          <w:lang w:eastAsia="ru-RU"/>
+        </w:rPr>
+      </w:pPr>
+      <w:r>
+        <w:rPr>
+          <w:rFonts w:ascii="Times New Roman" w:eastAsia="Times New Roman" w:hAnsi="Times New Roman" w:cs="Times New Roman"/>
+          <w:sz w:val="28"/>
+          <w:szCs w:val="28"/>
+          <w:lang w:val="en-US" w:eastAsia="ru-RU"/>
+        </w:rPr>
+        <w:t>Q</w:t>
+      </w:r>
+      <w:r>
+        <w:rPr>
+          <w:rFonts w:ascii="Times New Roman" w:eastAsia="Times New Roman" w:hAnsi="Times New Roman" w:cs="Times New Roman"/>
+          <w:sz w:val="28"/>
+          <w:szCs w:val="28"/>
+          <w:lang w:eastAsia="ru-RU"/>
+        </w:rPr>
+        <w:t>[</w:t>
+      </w:r>
+      <w:proofErr w:type="gramStart"/>
+      <w:r>
+        <w:rPr>
+          <w:rFonts w:ascii="Times New Roman" w:eastAsia="Times New Roman" w:hAnsi="Times New Roman" w:cs="Times New Roman"/>
+          <w:sz w:val="28"/>
+          <w:szCs w:val="28"/>
+          <w:lang w:eastAsia="ru-RU"/>
+        </w:rPr>
+        <w:t>1:n</w:t>
+      </w:r>
+      <w:proofErr w:type="gramEnd"/>
+      <w:r>
+        <w:rPr>
+          <w:rFonts w:ascii="Times New Roman" w:eastAsia="Times New Roman" w:hAnsi="Times New Roman" w:cs="Times New Roman"/>
+          <w:sz w:val="28"/>
+          <w:szCs w:val="28"/>
+          <w:lang w:eastAsia="ru-RU"/>
+        </w:rPr>
+        <w:t>]</w:t>
+      </w:r>
+      <w:r>
+        <w:rPr>
+          <w:rFonts w:ascii="Times New Roman" w:eastAsia="Times New Roman" w:hAnsi="Times New Roman" w:cs="Times New Roman"/>
+          <w:sz w:val="28"/>
+          <w:szCs w:val="28"/>
+          <w:lang w:eastAsia="ru-RU"/>
+        </w:rPr>
+        <w:t>[1:</w:t>
+      </w:r>
+      <w:r>
+        <w:rPr>
+          <w:rFonts w:ascii="Times New Roman" w:eastAsia="Times New Roman" w:hAnsi="Times New Roman" w:cs="Times New Roman"/>
+          <w:sz w:val="28"/>
+          <w:szCs w:val="28"/>
+          <w:lang w:val="en-US" w:eastAsia="ru-RU"/>
+        </w:rPr>
+        <w:t>m</w:t>
+      </w:r>
+      <w:r>
+        <w:rPr>
+          <w:rFonts w:ascii="Times New Roman" w:eastAsia="Times New Roman" w:hAnsi="Times New Roman" w:cs="Times New Roman"/>
+          <w:sz w:val="28"/>
+          <w:szCs w:val="28"/>
+          <w:lang w:eastAsia="ru-RU"/>
+        </w:rPr>
+        <w:t>]</w:t>
+      </w:r>
+      <w:r>
+        <w:rPr>
+          <w:rFonts w:ascii="Times New Roman" w:eastAsia="Times New Roman" w:hAnsi="Times New Roman" w:cs="Times New Roman"/>
+          <w:sz w:val="28"/>
+          <w:szCs w:val="28"/>
+          <w:lang w:eastAsia="ru-RU"/>
+        </w:rPr>
+        <w:t xml:space="preserve"> </w:t>
+      </w:r>
+      <w:r>
+        <w:rPr>
+          <w:rFonts w:ascii="Times New Roman" w:eastAsia="Times New Roman" w:hAnsi="Times New Roman" w:cs="Times New Roman"/>
+          <w:sz w:val="28"/>
+          <w:szCs w:val="28"/>
+          <w:lang w:eastAsia="ru-RU"/>
+        </w:rPr>
+        <w:t>–</w:t>
+      </w:r>
+      <w:r>
+        <w:rPr>
+          <w:rFonts w:ascii="Times New Roman" w:eastAsia="Times New Roman" w:hAnsi="Times New Roman" w:cs="Times New Roman"/>
+          <w:sz w:val="28"/>
+          <w:szCs w:val="28"/>
+          <w:lang w:eastAsia="ru-RU"/>
+        </w:rPr>
+        <w:t xml:space="preserve"> </w:t>
+      </w:r>
+      <w:r>
+        <w:rPr>
+          <w:rFonts w:ascii="Times New Roman" w:eastAsia="Times New Roman" w:hAnsi="Times New Roman" w:cs="Times New Roman"/>
+          <w:sz w:val="28"/>
+          <w:szCs w:val="28"/>
+          <w:lang w:eastAsia="ru-RU"/>
+        </w:rPr>
+        <w:t>цел</w:t>
+      </w:r>
+      <w:r>
+        <w:rPr>
+          <w:rFonts w:ascii="Times New Roman" w:eastAsia="Times New Roman" w:hAnsi="Times New Roman" w:cs="Times New Roman"/>
+          <w:sz w:val="28"/>
+          <w:szCs w:val="28"/>
+          <w:lang w:eastAsia="ru-RU"/>
+        </w:rPr>
+        <w:t>очисленная матрица</w:t>
+      </w:r>
+    </w:p>
+    <w:p>
+      <w:pPr>
+        <w:pStyle w:val="ac"/>
+        <w:numPr>
+          <w:ilvl w:val="0"/>
+          <w:numId w:val="3"/>
+        </w:numPr>
+        <w:shd w:val="clear" w:color="auto" w:fill="FFFFFF"/>
+        <w:spacing w:after="0" w:line="240" w:lineRule="auto"/>
+        <w:rPr>
+          <w:rFonts w:ascii="Times New Roman" w:eastAsia="Times New Roman" w:hAnsi="Times New Roman" w:cs="Times New Roman"/>
+          <w:sz w:val="28"/>
+          <w:szCs w:val="28"/>
+          <w:lang w:val="en-US" w:eastAsia="ru-RU"/>
+        </w:rPr>
+      </w:pPr>
+      <w:r>
+        <w:rPr>
+          <w:rFonts w:ascii="Times New Roman" w:eastAsia="Times New Roman" w:hAnsi="Times New Roman" w:cs="Times New Roman"/>
+          <w:sz w:val="28"/>
+          <w:szCs w:val="28"/>
+          <w:lang w:val="en-US" w:eastAsia="ru-RU"/>
+        </w:rPr>
+        <w:t>B[</w:t>
+      </w:r>
+      <w:proofErr w:type="gramStart"/>
+      <w:r>
+        <w:rPr>
+          <w:rFonts w:ascii="Times New Roman" w:eastAsia="Times New Roman" w:hAnsi="Times New Roman" w:cs="Times New Roman"/>
+          <w:sz w:val="28"/>
+          <w:szCs w:val="28"/>
+          <w:lang w:val="en-US" w:eastAsia="ru-RU"/>
+        </w:rPr>
+        <w:t>1:n</w:t>
+      </w:r>
+      <w:proofErr w:type="gramEnd"/>
+      <w:r>
+        <w:rPr>
+          <w:rFonts w:ascii="Times New Roman" w:eastAsia="Times New Roman" w:hAnsi="Times New Roman" w:cs="Times New Roman"/>
+          <w:sz w:val="28"/>
+          <w:szCs w:val="28"/>
+          <w:lang w:val="en-US" w:eastAsia="ru-RU"/>
+        </w:rPr>
+        <w:t xml:space="preserve">] </w:t>
+      </w:r>
+      <w:r>
+        <w:rPr>
+          <w:rFonts w:ascii="Times New Roman" w:eastAsia="Times New Roman" w:hAnsi="Times New Roman" w:cs="Times New Roman"/>
+          <w:sz w:val="28"/>
+          <w:szCs w:val="28"/>
+          <w:lang w:val="en-US" w:eastAsia="ru-RU"/>
+        </w:rPr>
+        <w:t>–</w:t>
+      </w:r>
+      <w:r>
+        <w:rPr>
+          <w:rFonts w:ascii="Times New Roman" w:eastAsia="Times New Roman" w:hAnsi="Times New Roman" w:cs="Times New Roman"/>
+          <w:sz w:val="28"/>
+          <w:szCs w:val="28"/>
+          <w:lang w:val="en-US" w:eastAsia="ru-RU"/>
+        </w:rPr>
+        <w:t xml:space="preserve"> </w:t>
+      </w:r>
+      <w:r>
+        <w:rPr>
+          <w:rFonts w:ascii="Times New Roman" w:eastAsia="Times New Roman" w:hAnsi="Times New Roman" w:cs="Times New Roman"/>
+          <w:sz w:val="28"/>
+          <w:szCs w:val="28"/>
+          <w:lang w:eastAsia="ru-RU"/>
+        </w:rPr>
+        <w:t>цел</w:t>
+      </w:r>
+      <w:r>
+        <w:rPr>
+          <w:rFonts w:ascii="Times New Roman" w:eastAsia="Times New Roman" w:hAnsi="Times New Roman" w:cs="Times New Roman"/>
+          <w:sz w:val="28"/>
+          <w:szCs w:val="28"/>
+          <w:lang w:eastAsia="ru-RU"/>
+        </w:rPr>
+        <w:t>очисленный массив</w:t>
+      </w:r>
+    </w:p>
+    <w:p>
+      <w:pPr>
+        <w:pStyle w:val="ac"/>
+        <w:shd w:val="clear" w:color="auto" w:fill="FFFFFF"/>
+        <w:spacing w:after="0" w:line="240" w:lineRule="auto"/>
         <w:ind w:left="0"/>
         <w:rPr>
-          <w:rFonts w:ascii="Times New Roman" w:hAnsi="Times New Roman" w:cs="Times New Roman"/>
-          <w:sz w:val="28"/>
-          <w:szCs w:val="28"/>
-        </w:rPr>
-      </w:pPr>
-      <w:r>
-        <w:rPr>
           <w:rFonts w:ascii="Times New Roman" w:eastAsia="Times New Roman" w:hAnsi="Times New Roman" w:cs="Times New Roman"/>
-          <w:color w:val="34343C"/>
           <w:sz w:val="28"/>
           <w:szCs w:val="28"/>
           <w:lang w:eastAsia="ru-RU"/>
         </w:rPr>
-        <w:t>(1) Даны n, x, h, a. Вычислить массив R[</w:t>
-      </w:r>
-      <w:proofErr w:type="gramStart"/>
+      </w:pPr>
       <w:r>
         <w:rPr>
           <w:rFonts w:ascii="Times New Roman" w:eastAsia="Times New Roman" w:hAnsi="Times New Roman" w:cs="Times New Roman"/>
-          <w:color w:val="34343C"/>
-          <w:sz w:val="28"/>
-          <w:szCs w:val="28"/>
+          <w:sz w:val="28"/>
+          <w:szCs w:val="28"/>
+          <w:u w:val="single"/>
           <w:lang w:eastAsia="ru-RU"/>
         </w:rPr>
-        <w:t>1:</w:t>
+        <w:t>При:</w:t>
       </w:r>
       <w:r>
         <w:rPr>
           <w:rFonts w:ascii="Times New Roman" w:eastAsia="Times New Roman" w:hAnsi="Times New Roman" w:cs="Times New Roman"/>
-          <w:color w:val="34343C"/>
-          <w:sz w:val="28"/>
-          <w:szCs w:val="28"/>
-          <w:lang w:val="en-US" w:eastAsia="ru-RU"/>
-        </w:rPr>
-        <w:t>n</w:t>
-      </w:r>
-      <w:proofErr w:type="gramEnd"/>
-      <w:r>
+          <w:sz w:val="28"/>
+          <w:szCs w:val="28"/>
+          <w:lang w:eastAsia="ru-RU"/>
+        </w:rPr>
+        <w:t xml:space="preserve"> </w:t>
+      </w:r>
+      <m:oMath>
+        <m:r>
+          <w:rPr>
+            <w:rFonts w:ascii="Cambria Math" w:eastAsia="Times New Roman" w:hAnsi="Cambria Math" w:cs="Times New Roman"/>
+            <w:sz w:val="28"/>
+            <w:szCs w:val="28"/>
+            <w:lang w:val="en-US" w:eastAsia="ru-RU"/>
+          </w:rPr>
+          <m:t>m</m:t>
+        </m:r>
+        <m:r>
+          <w:rPr>
+            <w:rFonts w:ascii="Cambria Math" w:eastAsia="Times New Roman" w:hAnsi="Cambria Math" w:cs="Times New Roman"/>
+            <w:sz w:val="28"/>
+            <w:szCs w:val="28"/>
+            <w:lang w:eastAsia="ru-RU"/>
+          </w:rPr>
+          <m:t>,</m:t>
+        </m:r>
+        <m:r>
+          <w:rPr>
+            <w:rFonts w:ascii="Cambria Math" w:eastAsia="Times New Roman" w:hAnsi="Cambria Math" w:cs="Times New Roman"/>
+            <w:sz w:val="28"/>
+            <w:szCs w:val="28"/>
+            <w:lang w:eastAsia="ru-RU"/>
+          </w:rPr>
+          <m:t>n</m:t>
+        </m:r>
+        <m:r>
+          <w:rPr>
+            <w:rFonts w:ascii="Cambria Math" w:eastAsia="Times New Roman" w:hAnsi="Cambria Math" w:cs="Times New Roman"/>
+            <w:sz w:val="28"/>
+            <w:szCs w:val="28"/>
+            <w:lang w:eastAsia="ru-RU"/>
+          </w:rPr>
+          <m:t>, k</m:t>
+        </m:r>
+        <m:r>
+          <w:rPr>
+            <w:rFonts w:ascii="Cambria Math" w:eastAsia="Times New Roman" w:hAnsi="Cambria Math" w:cs="Times New Roman"/>
+            <w:sz w:val="28"/>
+            <w:szCs w:val="28"/>
+            <w:lang w:eastAsia="ru-RU"/>
+          </w:rPr>
+          <m:t>∈N,</m:t>
+        </m:r>
+        <m:r>
+          <w:rPr>
+            <w:rFonts w:ascii="Cambria Math" w:eastAsia="Times New Roman" w:hAnsi="Cambria Math" w:cs="Times New Roman"/>
+            <w:sz w:val="28"/>
+            <w:szCs w:val="28"/>
+            <w:lang w:eastAsia="ru-RU"/>
+          </w:rPr>
+          <m:t xml:space="preserve">  m,</m:t>
+        </m:r>
+        <m:r>
+          <w:rPr>
+            <w:rFonts w:ascii="Cambria Math" w:eastAsia="Times New Roman" w:hAnsi="Cambria Math" w:cs="Times New Roman"/>
+            <w:sz w:val="28"/>
+            <w:szCs w:val="28"/>
+            <w:lang w:eastAsia="ru-RU"/>
+          </w:rPr>
+          <m:t xml:space="preserve"> n</m:t>
+        </m:r>
+        <m:r>
+          <w:rPr>
+            <w:rFonts w:ascii="Cambria Math" w:eastAsia="Times New Roman" w:hAnsi="Cambria Math" w:cs="Times New Roman"/>
+            <w:sz w:val="28"/>
+            <w:szCs w:val="28"/>
+            <w:lang w:eastAsia="ru-RU"/>
+          </w:rPr>
+          <m:t>,k</m:t>
+        </m:r>
+        <m:r>
+          <w:rPr>
+            <w:rFonts w:ascii="Cambria Math" w:eastAsia="Times New Roman" w:hAnsi="Cambria Math" w:cs="Times New Roman"/>
+            <w:sz w:val="28"/>
+            <w:szCs w:val="28"/>
+            <w:lang w:eastAsia="ru-RU"/>
+          </w:rPr>
+          <m:t>≤lmax</m:t>
+        </m:r>
+      </m:oMath>
+    </w:p>
+    <w:p>
+      <w:pPr>
+        <w:pStyle w:val="ac"/>
+        <w:shd w:val="clear" w:color="auto" w:fill="FFFFFF"/>
+        <w:spacing w:after="0" w:line="240" w:lineRule="auto"/>
+        <w:ind w:left="0"/>
         <w:rPr>
           <w:rFonts w:ascii="Times New Roman" w:eastAsia="Times New Roman" w:hAnsi="Times New Roman" w:cs="Times New Roman"/>
-          <w:color w:val="34343C"/>
           <w:sz w:val="28"/>
           <w:szCs w:val="28"/>
           <w:lang w:eastAsia="ru-RU"/>
         </w:rPr>
-        <w:t xml:space="preserve">] в соответствии с формулами </w:t>
-      </w:r>
+      </w:pPr>
+    </w:p>
+    <w:p>
+      <w:pPr>
+        <w:pStyle w:val="ac"/>
+        <w:shd w:val="clear" w:color="auto" w:fill="FFFFFF"/>
+        <w:spacing w:after="0" w:line="240" w:lineRule="auto"/>
+        <w:ind w:left="0"/>
+        <w:rPr>
+          <w:rFonts w:ascii="Times New Roman" w:eastAsia="Times New Roman" w:hAnsi="Times New Roman" w:cs="Times New Roman"/>
+          <w:sz w:val="28"/>
+          <w:szCs w:val="28"/>
+          <w:u w:val="single"/>
+          <w:lang w:eastAsia="ru-RU"/>
+        </w:rPr>
+      </w:pPr>
+      <w:r>
+        <w:rPr>
+          <w:rFonts w:ascii="Times New Roman" w:eastAsia="Times New Roman" w:hAnsi="Times New Roman" w:cs="Times New Roman"/>
+          <w:sz w:val="28"/>
+          <w:szCs w:val="28"/>
+          <w:u w:val="single"/>
+          <w:lang w:eastAsia="ru-RU"/>
+        </w:rPr>
+        <w:t>Связь:</w:t>
+      </w:r>
+    </w:p>
+    <w:p>
+      <w:pPr>
+        <w:pStyle w:val="ac"/>
+        <w:shd w:val="clear" w:color="auto" w:fill="FFFFFF"/>
+        <w:spacing w:after="0" w:line="240" w:lineRule="auto"/>
+        <w:ind w:left="0"/>
+        <w:rPr>
+          <w:rFonts w:ascii="Cambria Math" w:eastAsia="Times New Roman" w:hAnsi="Cambria Math" w:cs="Times New Roman"/>
+          <w:i/>
+          <w:iCs/>
+          <w:sz w:val="28"/>
+          <w:szCs w:val="28"/>
+          <w:u w:val="single"/>
+          <w:lang w:eastAsia="ru-RU"/>
+        </w:rPr>
+      </w:pPr>
+    </w:p>
+    <w:p>
+      <w:pPr>
+        <w:pStyle w:val="ac"/>
+        <w:numPr>
+          <w:ilvl w:val="0"/>
+          <w:numId w:val="4"/>
+        </w:numPr>
+        <w:jc w:val="both"/>
+        <w:rPr>
+          <w:rFonts w:ascii="Cambria Math" w:eastAsia="Times New Roman" w:hAnsi="Cambria Math" w:cs="Times New Roman"/>
+          <w:i/>
+          <w:sz w:val="28"/>
+          <w:szCs w:val="28"/>
+        </w:rPr>
+      </w:pPr>
       <m:oMath>
-        <m:sSup>
-          <m:sSupPr>
+        <m:sSub>
+          <m:sSubPr>
             <m:ctrlPr>
               <w:rPr>
-                <w:rFonts w:ascii="Cambria Math" w:hAnsi="Cambria Math" w:cs="Times New Roman"/>
+                <w:rFonts w:ascii="Cambria Math" w:eastAsia="Times New Roman" w:hAnsi="Cambria Math" w:cs="Times New Roman"/>
                 <w:i/>
                 <w:sz w:val="28"/>
                 <w:szCs w:val="28"/>
-                <w:vertAlign w:val="superscript"/>
+                <w:lang w:val="en-US"/>
               </w:rPr>
             </m:ctrlPr>
-          </m:sSupPr>
+          </m:sSubPr>
           <m:e>
             <m:r>
               <w:rPr>
-                <w:rFonts w:ascii="Cambria Math" w:hAnsi="Cambria Math" w:cs="Times New Roman"/>
+                <w:rFonts w:ascii="Cambria Math" w:eastAsia="Times New Roman" w:hAnsi="Cambria Math" w:cs="Times New Roman"/>
                 <w:sz w:val="28"/>
                 <w:szCs w:val="28"/>
-                <w:vertAlign w:val="superscript"/>
-              </w:rPr>
-              <m:t>R</m:t>
+                <w:lang w:val="en-US"/>
+              </w:rPr>
+              <m:t>lineSum</m:t>
             </m:r>
-            <m:d>
-              <m:dPr>
-                <m:begChr m:val="["/>
-                <m:endChr m:val="]"/>
-                <m:ctrlPr>
-                  <w:rPr>
-                    <w:rFonts w:ascii="Cambria Math" w:hAnsi="Cambria Math" w:cs="Times New Roman"/>
-                    <w:i/>
-                    <w:sz w:val="28"/>
-                    <w:szCs w:val="28"/>
-                    <w:vertAlign w:val="superscript"/>
-                  </w:rPr>
-                </m:ctrlPr>
-              </m:dPr>
-              <m:e>
-                <m:r>
-                  <w:rPr>
-                    <w:rFonts w:ascii="Cambria Math" w:hAnsi="Cambria Math" w:cs="Times New Roman"/>
-                    <w:sz w:val="28"/>
-                    <w:szCs w:val="28"/>
-                    <w:vertAlign w:val="superscript"/>
-                  </w:rPr>
-                  <m:t>i</m:t>
-                </m:r>
-              </m:e>
-            </m:d>
+          </m:e>
+          <m:sub>
             <m:r>
               <w:rPr>
-                <w:rFonts w:ascii="Cambria Math" w:hAnsi="Cambria Math" w:cs="Times New Roman"/>
+                <w:rFonts w:ascii="Cambria Math" w:eastAsia="Times New Roman" w:hAnsi="Cambria Math" w:cs="Times New Roman"/>
                 <w:sz w:val="28"/>
                 <w:szCs w:val="28"/>
-                <w:vertAlign w:val="superscript"/>
-              </w:rPr>
-              <m:t>=2,5</m:t>
-            </m:r>
-            <m:r>
-              <m:rPr>
-                <m:sty m:val="p"/>
-              </m:rPr>
-              <w:rPr>
-                <w:rFonts w:ascii="Cambria Math" w:hAnsi="Cambria Math" w:cs="Times New Roman"/>
-                <w:sz w:val="28"/>
-                <w:szCs w:val="28"/>
-                <w:vertAlign w:val="superscript"/>
-                <w:lang w:val="en-US"/>
-              </w:rPr>
-              <m:t>sin</m:t>
-            </m:r>
-            <m:r>
-              <m:rPr>
-                <m:sty m:val="p"/>
-              </m:rPr>
-              <w:rPr>
-                <w:rFonts w:ascii="Cambria Math" w:hAnsi="Cambria Math" w:cs="Times New Roman"/>
-                <w:sz w:val="28"/>
-                <w:szCs w:val="28"/>
-                <w:vertAlign w:val="superscript"/>
-              </w:rPr>
-              <m:t>⁡</m:t>
-            </m:r>
-            <m:r>
-              <w:rPr>
-                <w:rFonts w:ascii="Cambria Math" w:hAnsi="Cambria Math" w:cs="Times New Roman"/>
-                <w:sz w:val="28"/>
-                <w:szCs w:val="28"/>
-                <w:vertAlign w:val="superscript"/>
-              </w:rPr>
-              <m:t>(</m:t>
-            </m:r>
-            <m:r>
-              <w:rPr>
-                <w:rFonts w:ascii="Cambria Math" w:hAnsi="Cambria Math" w:cs="Times New Roman"/>
-                <w:sz w:val="28"/>
-                <w:szCs w:val="28"/>
-                <w:vertAlign w:val="superscript"/>
-                <w:lang w:val="en-US"/>
-              </w:rPr>
-              <m:t>ax</m:t>
-            </m:r>
-            <m:r>
-              <w:rPr>
-                <w:rFonts w:ascii="Cambria Math" w:hAnsi="Cambria Math" w:cs="Times New Roman"/>
-                <w:sz w:val="28"/>
-                <w:szCs w:val="28"/>
-                <w:vertAlign w:val="superscript"/>
-              </w:rPr>
-              <m:t>+</m:t>
-            </m:r>
-            <m:r>
-              <w:rPr>
-                <w:rFonts w:ascii="Cambria Math" w:hAnsi="Cambria Math" w:cs="Times New Roman"/>
-                <w:sz w:val="28"/>
-                <w:szCs w:val="28"/>
-                <w:vertAlign w:val="superscript"/>
                 <w:lang w:val="en-US"/>
               </w:rPr>
               <m:t>i</m:t>
             </m:r>
-          </m:e>
-          <m:sup>
-            <m:r>
-              <w:rPr>
-                <w:rFonts w:ascii="Cambria Math" w:hAnsi="Cambria Math" w:cs="Times New Roman"/>
-                <w:sz w:val="28"/>
-                <w:szCs w:val="28"/>
-                <w:vertAlign w:val="superscript"/>
-              </w:rPr>
-              <m:t>2</m:t>
-            </m:r>
-          </m:sup>
-        </m:sSup>
+          </m:sub>
+        </m:sSub>
         <m:r>
           <w:rPr>
-            <w:rFonts w:ascii="Cambria Math" w:hAnsi="Cambria Math" w:cs="Times New Roman"/>
+            <w:rFonts w:ascii="Cambria Math" w:eastAsia="Times New Roman" w:hAnsi="Cambria Math" w:cs="Times New Roman"/>
             <w:sz w:val="28"/>
             <w:szCs w:val="28"/>
-            <w:vertAlign w:val="superscript"/>
+            <w:lang w:val="en-US"/>
           </w:rPr>
-          <m:t xml:space="preserve">h) (i= </m:t>
+          <m:t xml:space="preserve">= </m:t>
         </m:r>
-        <m:bar>
-          <m:barPr>
-            <m:pos m:val="top"/>
+        <m:nary>
+          <m:naryPr>
+            <m:chr m:val="∑"/>
+            <m:limLoc m:val="undOvr"/>
             <m:ctrlPr>
               <w:rPr>
-                <w:rFonts w:ascii="Cambria Math" w:hAnsi="Cambria Math" w:cs="Times New Roman"/>
+                <w:rFonts w:ascii="Cambria Math" w:eastAsia="Times New Roman" w:hAnsi="Cambria Math" w:cs="Times New Roman"/>
                 <w:i/>
                 <w:sz w:val="28"/>
                 <w:szCs w:val="28"/>
-                <w:vertAlign w:val="superscript"/>
+                <w:lang w:val="en-US"/>
               </w:rPr>
             </m:ctrlPr>
-          </m:barPr>
+          </m:naryPr>
+          <m:sub>
+            <m:r>
+              <w:rPr>
+                <w:rFonts w:ascii="Cambria Math" w:eastAsia="Times New Roman" w:hAnsi="Cambria Math" w:cs="Times New Roman"/>
+                <w:sz w:val="28"/>
+                <w:szCs w:val="28"/>
+                <w:lang w:val="en-US"/>
+              </w:rPr>
+              <m:t>j=1</m:t>
+            </m:r>
+          </m:sub>
+          <m:sup>
+            <m:r>
+              <w:rPr>
+                <w:rFonts w:ascii="Cambria Math" w:eastAsia="Times New Roman" w:hAnsi="Cambria Math" w:cs="Times New Roman"/>
+                <w:sz w:val="28"/>
+                <w:szCs w:val="28"/>
+                <w:lang w:val="en-US"/>
+              </w:rPr>
+              <m:t>m</m:t>
+            </m:r>
+          </m:sup>
           <m:e>
             <m:r>
               <w:rPr>
-                <w:rFonts w:ascii="Cambria Math" w:hAnsi="Cambria Math" w:cs="Times New Roman"/>
+                <w:rFonts w:ascii="Cambria Math" w:eastAsia="Times New Roman" w:hAnsi="Cambria Math" w:cs="Times New Roman"/>
                 <w:sz w:val="28"/>
                 <w:szCs w:val="28"/>
-                <w:vertAlign w:val="superscript"/>
-              </w:rPr>
-              <m:t xml:space="preserve">1, n </m:t>
-            </m:r>
-          </m:e>
-        </m:bar>
-        <m:r>
-          <w:rPr>
-            <w:rFonts w:ascii="Cambria Math" w:hAnsi="Cambria Math" w:cs="Times New Roman"/>
-            <w:sz w:val="28"/>
-            <w:szCs w:val="28"/>
-            <w:vertAlign w:val="superscript"/>
-          </w:rPr>
-          <m:t xml:space="preserve"> и </m:t>
-        </m:r>
-        <m:r>
-          <w:rPr>
-            <w:rFonts w:ascii="Cambria Math" w:hAnsi="Cambria Math" w:cs="Times New Roman"/>
-            <w:sz w:val="28"/>
-            <w:szCs w:val="28"/>
-            <w:vertAlign w:val="superscript"/>
-            <w:lang w:val="en-US"/>
-          </w:rPr>
-          <m:t>x</m:t>
-        </m:r>
-        <m:r>
-          <w:rPr>
-            <w:rFonts w:ascii="Cambria Math" w:hAnsi="Cambria Math" w:cs="Times New Roman"/>
-            <w:sz w:val="28"/>
-            <w:szCs w:val="28"/>
-            <w:vertAlign w:val="superscript"/>
-          </w:rPr>
-          <m:t>,h,</m:t>
-        </m:r>
-        <m:r>
-          <w:rPr>
-            <w:rFonts w:ascii="Cambria Math" w:hAnsi="Cambria Math" w:cs="Times New Roman"/>
-            <w:sz w:val="28"/>
-            <w:szCs w:val="28"/>
-            <w:vertAlign w:val="superscript"/>
-            <w:lang w:val="en-US"/>
-          </w:rPr>
-          <m:t>a</m:t>
-        </m:r>
-        <m:r>
-          <w:rPr>
-            <w:rFonts w:ascii="Cambria Math" w:hAnsi="Cambria Math" w:cs="Times New Roman"/>
-            <w:sz w:val="28"/>
-            <w:szCs w:val="28"/>
-            <w:vertAlign w:val="superscript"/>
-          </w:rPr>
-          <m:t>-заданы)</m:t>
-        </m:r>
-      </m:oMath>
-      <w:r>
-        <w:rPr>
-          <w:rFonts w:ascii="Times New Roman" w:eastAsia="Times New Roman" w:hAnsi="Times New Roman" w:cs="Times New Roman"/>
-          <w:sz w:val="28"/>
-          <w:szCs w:val="28"/>
-          <w:vertAlign w:val="superscript"/>
-        </w:rPr>
-        <w:t xml:space="preserve"> </w:t>
-      </w:r>
-    </w:p>
-    <w:p>
-      <w:pPr>
-        <w:pStyle w:val="ac"/>
-        <w:numPr>
-          <w:ilvl w:val="0"/>
-          <w:numId w:val="1"/>
-        </w:numPr>
-        <w:shd w:val="clear" w:color="auto" w:fill="FFFFFF"/>
-        <w:spacing w:after="0" w:line="240" w:lineRule="auto"/>
-        <w:ind w:left="0"/>
-        <w:rPr>
-          <w:rFonts w:ascii="Times New Roman" w:hAnsi="Times New Roman" w:cs="Times New Roman"/>
-          <w:sz w:val="28"/>
-          <w:szCs w:val="28"/>
-        </w:rPr>
-      </w:pPr>
-      <w:r>
-        <w:rPr>
-          <w:rFonts w:ascii="Times New Roman" w:eastAsia="Times New Roman" w:hAnsi="Times New Roman" w:cs="Times New Roman"/>
-          <w:color w:val="34343C"/>
-          <w:sz w:val="28"/>
-          <w:szCs w:val="28"/>
-          <w:lang w:eastAsia="ru-RU"/>
-        </w:rPr>
-        <w:t xml:space="preserve">(1) Из вычисленного массива </w:t>
-      </w:r>
-      <w:r>
-        <w:rPr>
-          <w:rFonts w:ascii="Times New Roman" w:eastAsia="Times New Roman" w:hAnsi="Times New Roman" w:cs="Times New Roman"/>
-          <w:color w:val="34343C"/>
-          <w:sz w:val="28"/>
-          <w:szCs w:val="28"/>
-          <w:lang w:val="en-US" w:eastAsia="ru-RU"/>
-        </w:rPr>
-        <w:t>R</w:t>
-      </w:r>
-      <w:r>
-        <w:rPr>
-          <w:rFonts w:ascii="Times New Roman" w:eastAsia="Times New Roman" w:hAnsi="Times New Roman" w:cs="Times New Roman"/>
-          <w:color w:val="34343C"/>
-          <w:sz w:val="28"/>
-          <w:szCs w:val="28"/>
-          <w:lang w:eastAsia="ru-RU"/>
-        </w:rPr>
-        <w:t xml:space="preserve"> удалить все элементы, удовлетворяющие условию </w:t>
-      </w:r>
-      <m:oMath>
-        <m:d>
-          <m:dPr>
-            <m:begChr m:val="|"/>
-            <m:endChr m:val="|"/>
-            <m:ctrlPr>
-              <w:rPr>
-                <w:rFonts w:ascii="Cambria Math" w:eastAsia="Times New Roman" w:hAnsi="Cambria Math" w:cs="Times New Roman"/>
-                <w:i/>
-                <w:color w:val="34343C"/>
-                <w:sz w:val="28"/>
-                <w:szCs w:val="28"/>
-                <w:lang w:eastAsia="ru-RU"/>
-              </w:rPr>
-            </m:ctrlPr>
-          </m:dPr>
-          <m:e>
-            <m:r>
-              <w:rPr>
-                <w:rFonts w:ascii="Cambria Math" w:eastAsia="Times New Roman" w:hAnsi="Cambria Math" w:cs="Times New Roman"/>
-                <w:color w:val="34343C"/>
-                <w:sz w:val="28"/>
-                <w:szCs w:val="28"/>
-                <w:lang w:eastAsia="ru-RU"/>
-              </w:rPr>
-              <m:t xml:space="preserve"> </m:t>
-            </m:r>
-            <m:r>
-              <w:rPr>
-                <w:rFonts w:ascii="Cambria Math" w:eastAsia="Times New Roman" w:hAnsi="Cambria Math" w:cs="Times New Roman"/>
-                <w:color w:val="34343C"/>
-                <w:sz w:val="28"/>
-                <w:szCs w:val="28"/>
-                <w:lang w:val="en-US" w:eastAsia="ru-RU"/>
-              </w:rPr>
-              <m:t>r</m:t>
+                <w:lang w:val="en-US"/>
+              </w:rPr>
+              <m:t>Q</m:t>
             </m:r>
             <m:d>
               <m:dPr>
@@ -2421,10 +3237,9 @@
                   <w:rPr>
                     <w:rFonts w:ascii="Cambria Math" w:eastAsia="Times New Roman" w:hAnsi="Cambria Math" w:cs="Times New Roman"/>
                     <w:i/>
-                    <w:color w:val="34343C"/>
                     <w:sz w:val="28"/>
                     <w:szCs w:val="28"/>
-                    <w:lang w:val="en-US" w:eastAsia="ru-RU"/>
+                    <w:lang w:val="en-US"/>
                   </w:rPr>
                 </m:ctrlPr>
               </m:dPr>
@@ -2432,995 +3247,438 @@
                 <m:r>
                   <w:rPr>
                     <w:rFonts w:ascii="Cambria Math" w:eastAsia="Times New Roman" w:hAnsi="Cambria Math" w:cs="Times New Roman"/>
-                    <w:color w:val="34343C"/>
                     <w:sz w:val="28"/>
                     <w:szCs w:val="28"/>
-                    <w:lang w:val="en-US" w:eastAsia="ru-RU"/>
+                    <w:lang w:val="en-US"/>
                   </w:rPr>
                   <m:t>i</m:t>
                 </m:r>
               </m:e>
             </m:d>
-            <m:r>
-              <w:rPr>
-                <w:rFonts w:ascii="Cambria Math" w:eastAsia="Times New Roman" w:hAnsi="Cambria Math" w:cs="Times New Roman"/>
-                <w:color w:val="34343C"/>
+            <m:d>
+              <m:dPr>
+                <m:begChr m:val="["/>
+                <m:endChr m:val="]"/>
+                <m:ctrlPr>
+                  <w:rPr>
+                    <w:rFonts w:ascii="Cambria Math" w:eastAsia="Times New Roman" w:hAnsi="Cambria Math" w:cs="Times New Roman"/>
+                    <w:i/>
+                    <w:sz w:val="28"/>
+                    <w:szCs w:val="28"/>
+                    <w:lang w:val="en-US"/>
+                  </w:rPr>
+                </m:ctrlPr>
+              </m:dPr>
+              <m:e>
+                <m:r>
+                  <w:rPr>
+                    <w:rFonts w:ascii="Cambria Math" w:eastAsia="Times New Roman" w:hAnsi="Cambria Math" w:cs="Times New Roman"/>
+                    <w:sz w:val="28"/>
+                    <w:szCs w:val="28"/>
+                    <w:lang w:val="en-US"/>
+                  </w:rPr>
+                  <m:t>j</m:t>
+                </m:r>
+              </m:e>
+            </m:d>
+          </m:e>
+        </m:nary>
+        <m:r>
+          <w:rPr>
+            <w:rFonts w:ascii="Cambria Math" w:hAnsi="Cambria Math" w:cs="Times New Roman"/>
+            <w:sz w:val="28"/>
+            <w:szCs w:val="28"/>
+          </w:rPr>
+          <m:t xml:space="preserve"> , i= </m:t>
+        </m:r>
+        <m:bar>
+          <m:barPr>
+            <m:pos m:val="top"/>
+            <m:ctrlPr>
+              <w:rPr>
+                <w:rFonts w:ascii="Cambria Math" w:hAnsi="Cambria Math" w:cs="Times New Roman"/>
+                <w:i/>
                 <w:sz w:val="28"/>
                 <w:szCs w:val="28"/>
-                <w:lang w:eastAsia="ru-RU"/>
-              </w:rPr>
-              <m:t xml:space="preserve"> </m:t>
+              </w:rPr>
+            </m:ctrlPr>
+          </m:barPr>
+          <m:e>
+            <m:r>
+              <w:rPr>
+                <w:rFonts w:ascii="Cambria Math" w:hAnsi="Cambria Math" w:cs="Times New Roman"/>
+                <w:sz w:val="28"/>
+                <w:szCs w:val="28"/>
+              </w:rPr>
+              <m:t>1, n</m:t>
+            </m:r>
+          </m:e>
+        </m:bar>
+      </m:oMath>
+    </w:p>
+    <w:p>
+      <w:pPr>
+        <w:pStyle w:val="ac"/>
+        <w:ind w:left="360"/>
+        <w:jc w:val="both"/>
+        <w:rPr>
+          <w:rFonts w:ascii="Cambria Math" w:eastAsia="Times New Roman" w:hAnsi="Cambria Math" w:cs="Times New Roman"/>
+          <w:i/>
+          <w:sz w:val="28"/>
+          <w:szCs w:val="28"/>
+          <w:lang w:val="en-US"/>
+        </w:rPr>
+      </w:pPr>
+      <w:r>
+        <w:rPr>
+          <w:rFonts w:ascii="Cambria Math" w:eastAsia="Times New Roman" w:hAnsi="Cambria Math" w:cs="Times New Roman"/>
+          <w:i/>
+          <w:sz w:val="28"/>
+          <w:szCs w:val="28"/>
+          <w:lang w:val="en-US"/>
+        </w:rPr>
+        <w:t xml:space="preserve">     </w:t>
+      </w:r>
+      <m:oMath>
+        <m:r>
+          <w:rPr>
+            <w:rFonts w:ascii="Cambria Math" w:eastAsia="Times New Roman" w:hAnsi="Cambria Math" w:cs="Times New Roman"/>
+            <w:sz w:val="28"/>
+            <w:szCs w:val="28"/>
+            <w:lang w:val="en-US"/>
+          </w:rPr>
+          <m:t>∃p:p=</m:t>
+        </m:r>
+        <m:bar>
+          <m:barPr>
+            <m:pos m:val="top"/>
+            <m:ctrlPr>
+              <w:rPr>
+                <w:rFonts w:ascii="Cambria Math" w:eastAsia="Times New Roman" w:hAnsi="Cambria Math" w:cs="Times New Roman"/>
+                <w:i/>
+                <w:sz w:val="28"/>
+                <w:szCs w:val="28"/>
+                <w:lang w:val="en-US"/>
+              </w:rPr>
+            </m:ctrlPr>
+          </m:barPr>
+          <m:e>
+            <m:r>
+              <w:rPr>
+                <w:rFonts w:ascii="Cambria Math" w:eastAsia="Times New Roman" w:hAnsi="Cambria Math" w:cs="Times New Roman"/>
+                <w:sz w:val="28"/>
+                <w:szCs w:val="28"/>
+                <w:lang w:val="en-US"/>
+              </w:rPr>
+              <m:t>1:k</m:t>
+            </m:r>
+          </m:e>
+        </m:bar>
+        <m:r>
+          <w:rPr>
+            <w:rFonts w:ascii="Cambria Math" w:eastAsia="Times New Roman" w:hAnsi="Cambria Math" w:cs="Times New Roman"/>
+            <w:sz w:val="28"/>
+            <w:szCs w:val="28"/>
+            <w:lang w:val="en-US"/>
+          </w:rPr>
+          <m:t xml:space="preserve">   </m:t>
+        </m:r>
+        <m:sSub>
+          <m:sSubPr>
+            <m:ctrlPr>
+              <w:rPr>
+                <w:rFonts w:ascii="Cambria Math" w:eastAsia="Times New Roman" w:hAnsi="Cambria Math" w:cs="Times New Roman"/>
+                <w:i/>
+                <w:sz w:val="28"/>
+                <w:szCs w:val="28"/>
+                <w:lang w:val="en-US"/>
+              </w:rPr>
+            </m:ctrlPr>
+          </m:sSubPr>
+          <m:e>
+            <m:r>
+              <w:rPr>
+                <w:rFonts w:ascii="Cambria Math" w:eastAsia="Times New Roman" w:hAnsi="Cambria Math" w:cs="Times New Roman"/>
+                <w:sz w:val="28"/>
+                <w:szCs w:val="28"/>
+                <w:lang w:val="en-US"/>
+              </w:rPr>
+              <m:t>lineSum</m:t>
+            </m:r>
+          </m:e>
+          <m:sub>
+            <m:r>
+              <w:rPr>
+                <w:rFonts w:ascii="Cambria Math" w:eastAsia="Times New Roman" w:hAnsi="Cambria Math" w:cs="Times New Roman"/>
+                <w:sz w:val="28"/>
+                <w:szCs w:val="28"/>
+                <w:lang w:val="en-US"/>
+              </w:rPr>
+              <m:t>i</m:t>
+            </m:r>
+          </m:sub>
+        </m:sSub>
+        <m:r>
+          <w:rPr>
+            <w:rFonts w:ascii="Cambria Math" w:eastAsia="Times New Roman" w:hAnsi="Cambria Math" w:cs="Times New Roman"/>
+            <w:sz w:val="28"/>
+            <w:szCs w:val="28"/>
+            <w:lang w:val="en-US"/>
+          </w:rPr>
+          <m:t>=Z[p]</m:t>
+        </m:r>
+      </m:oMath>
+    </w:p>
+    <w:p>
+      <w:pPr>
+        <w:pStyle w:val="ac"/>
+        <w:ind w:left="360"/>
+        <w:jc w:val="both"/>
+        <w:rPr>
+          <w:rFonts w:ascii="Cambria Math" w:eastAsia="Times New Roman" w:hAnsi="Cambria Math" w:cs="Times New Roman"/>
+          <w:i/>
+          <w:sz w:val="28"/>
+          <w:szCs w:val="28"/>
+          <w:lang w:val="en-US"/>
+        </w:rPr>
+      </w:pPr>
+      <w:r>
+        <w:rPr>
+          <w:rFonts w:ascii="Cambria Math" w:eastAsia="Times New Roman" w:hAnsi="Cambria Math" w:cs="Times New Roman"/>
+          <w:i/>
+          <w:sz w:val="28"/>
+          <w:szCs w:val="28"/>
+          <w:lang w:val="en-US"/>
+        </w:rPr>
+        <w:tab/>
+      </w:r>
+      <m:oMath>
+        <m:r>
+          <w:rPr>
+            <w:rFonts w:ascii="Cambria Math" w:eastAsia="Times New Roman" w:hAnsi="Cambria Math" w:cs="Times New Roman"/>
+            <w:sz w:val="28"/>
+            <w:szCs w:val="28"/>
+            <w:lang w:val="en-US"/>
+          </w:rPr>
+          <m:t>∀j=</m:t>
+        </m:r>
+        <m:bar>
+          <m:barPr>
+            <m:pos m:val="top"/>
+            <m:ctrlPr>
+              <w:rPr>
+                <w:rFonts w:ascii="Cambria Math" w:eastAsia="Times New Roman" w:hAnsi="Cambria Math" w:cs="Times New Roman"/>
+                <w:i/>
+                <w:sz w:val="28"/>
+                <w:szCs w:val="28"/>
+                <w:lang w:val="en-US"/>
+              </w:rPr>
+            </m:ctrlPr>
+          </m:barPr>
+          <m:e>
+            <m:r>
+              <w:rPr>
+                <w:rFonts w:ascii="Cambria Math" w:eastAsia="Times New Roman" w:hAnsi="Cambria Math" w:cs="Times New Roman"/>
+                <w:sz w:val="28"/>
+                <w:szCs w:val="28"/>
+                <w:lang w:val="en-US"/>
+              </w:rPr>
+              <m:t>1,m-1</m:t>
+            </m:r>
+          </m:e>
+        </m:bar>
+        <m:r>
+          <w:rPr>
+            <w:rFonts w:ascii="Cambria Math" w:eastAsia="Times New Roman" w:hAnsi="Cambria Math" w:cs="Times New Roman"/>
+            <w:sz w:val="28"/>
+            <w:szCs w:val="28"/>
+            <w:lang w:val="en-US"/>
+          </w:rPr>
+          <m:t>: Q</m:t>
+        </m:r>
+        <m:d>
+          <m:dPr>
+            <m:begChr m:val="["/>
+            <m:endChr m:val="]"/>
+            <m:ctrlPr>
+              <w:rPr>
+                <w:rFonts w:ascii="Cambria Math" w:eastAsia="Times New Roman" w:hAnsi="Cambria Math" w:cs="Times New Roman"/>
+                <w:i/>
+                <w:sz w:val="28"/>
+                <w:szCs w:val="28"/>
+                <w:lang w:val="en-US"/>
+              </w:rPr>
+            </m:ctrlPr>
+          </m:dPr>
+          <m:e>
+            <m:r>
+              <w:rPr>
+                <w:rFonts w:ascii="Cambria Math" w:eastAsia="Times New Roman" w:hAnsi="Cambria Math" w:cs="Times New Roman"/>
+                <w:sz w:val="28"/>
+                <w:szCs w:val="28"/>
+                <w:lang w:val="en-US"/>
+              </w:rPr>
+              <m:t>i</m:t>
+            </m:r>
+          </m:e>
+        </m:d>
+        <m:d>
+          <m:dPr>
+            <m:begChr m:val="["/>
+            <m:endChr m:val="]"/>
+            <m:ctrlPr>
+              <w:rPr>
+                <w:rFonts w:ascii="Cambria Math" w:eastAsia="Times New Roman" w:hAnsi="Cambria Math" w:cs="Times New Roman"/>
+                <w:i/>
+                <w:sz w:val="28"/>
+                <w:szCs w:val="28"/>
+                <w:lang w:val="en-US"/>
+              </w:rPr>
+            </m:ctrlPr>
+          </m:dPr>
+          <m:e>
+            <m:r>
+              <w:rPr>
+                <w:rFonts w:ascii="Cambria Math" w:eastAsia="Times New Roman" w:hAnsi="Cambria Math" w:cs="Times New Roman"/>
+                <w:sz w:val="28"/>
+                <w:szCs w:val="28"/>
+                <w:lang w:val="en-US"/>
+              </w:rPr>
+              <m:t>j</m:t>
             </m:r>
           </m:e>
         </m:d>
         <m:r>
           <w:rPr>
             <w:rFonts w:ascii="Cambria Math" w:eastAsia="Times New Roman" w:hAnsi="Cambria Math" w:cs="Times New Roman"/>
-            <w:color w:val="34343C"/>
             <w:sz w:val="28"/>
             <w:szCs w:val="28"/>
-            <w:lang w:eastAsia="ru-RU"/>
+            <w:lang w:val="en-US"/>
           </w:rPr>
-          <m:t>&lt;0,7</m:t>
+          <m:t>&gt;Q[i][j+1]</m:t>
         </m:r>
       </m:oMath>
     </w:p>
     <w:p>
       <w:pPr>
-        <w:pStyle w:val="ac"/>
-        <w:numPr>
-          <w:ilvl w:val="0"/>
-          <w:numId w:val="1"/>
-        </w:numPr>
-        <w:shd w:val="clear" w:color="auto" w:fill="FFFFFF"/>
-        <w:spacing w:after="0" w:line="240" w:lineRule="auto"/>
-        <w:ind w:left="0"/>
-        <w:rPr>
-          <w:rFonts w:ascii="Times New Roman" w:hAnsi="Times New Roman" w:cs="Times New Roman"/>
-          <w:sz w:val="28"/>
-          <w:szCs w:val="28"/>
-        </w:rPr>
-      </w:pPr>
-      <w:r>
-        <w:rPr>
-          <w:rFonts w:ascii="Times New Roman" w:eastAsia="Times New Roman" w:hAnsi="Times New Roman" w:cs="Times New Roman"/>
-          <w:color w:val="34343C"/>
-          <w:sz w:val="28"/>
-          <w:szCs w:val="28"/>
-          <w:lang w:eastAsia="ru-RU"/>
-        </w:rPr>
-        <w:t xml:space="preserve">(3) </w:t>
-      </w:r>
-      <w:r>
-        <w:rPr>
-          <w:rFonts w:ascii="Times New Roman" w:hAnsi="Times New Roman" w:cs="Times New Roman"/>
-          <w:sz w:val="28"/>
-          <w:szCs w:val="28"/>
-        </w:rPr>
-        <w:t>В полученном массиве R[</w:t>
-      </w:r>
-      <w:proofErr w:type="gramStart"/>
-      <w:r>
-        <w:rPr>
-          <w:rFonts w:ascii="Times New Roman" w:hAnsi="Times New Roman" w:cs="Times New Roman"/>
-          <w:sz w:val="28"/>
-          <w:szCs w:val="28"/>
-        </w:rPr>
-        <w:t>1:k</w:t>
-      </w:r>
-      <w:proofErr w:type="gramEnd"/>
-      <w:r>
-        <w:rPr>
-          <w:rFonts w:ascii="Times New Roman" w:hAnsi="Times New Roman" w:cs="Times New Roman"/>
-          <w:sz w:val="28"/>
-          <w:szCs w:val="28"/>
-        </w:rPr>
-        <w:t>], где k – число элементов, оставшихся после удаления, подсчитать среднее арифметическое элементов, расположенных до последнего минимального элемента включительно</w:t>
-      </w:r>
-    </w:p>
-    <w:p>
-      <w:pPr>
-        <w:pStyle w:val="ac"/>
-        <w:shd w:val="clear" w:color="auto" w:fill="FFFFFF"/>
-        <w:spacing w:after="0" w:line="240" w:lineRule="auto"/>
-        <w:ind w:left="-360"/>
-        <w:rPr>
-          <w:rFonts w:ascii="Times New Roman" w:hAnsi="Times New Roman" w:cs="Times New Roman"/>
-          <w:sz w:val="28"/>
-          <w:szCs w:val="28"/>
-        </w:rPr>
-      </w:pPr>
-    </w:p>
-    <w:p>
-      <w:pPr>
-        <w:shd w:val="clear" w:color="auto" w:fill="FFFFFF"/>
-        <w:spacing w:after="0" w:line="240" w:lineRule="auto"/>
-        <w:rPr>
-          <w:rFonts w:ascii="Times New Roman" w:hAnsi="Times New Roman" w:cs="Times New Roman"/>
-          <w:sz w:val="28"/>
-          <w:szCs w:val="28"/>
-        </w:rPr>
-      </w:pPr>
-      <w:r>
-        <w:rPr>
-          <w:rFonts w:ascii="Times New Roman" w:hAnsi="Times New Roman" w:cs="Times New Roman"/>
-          <w:b/>
-          <w:bCs/>
-          <w:sz w:val="28"/>
-          <w:szCs w:val="28"/>
-        </w:rPr>
-        <w:t>ЗАМЕЧАНИЕ</w:t>
-      </w:r>
-      <w:r>
-        <w:rPr>
-          <w:rFonts w:ascii="Times New Roman" w:hAnsi="Times New Roman" w:cs="Times New Roman"/>
-          <w:sz w:val="28"/>
-          <w:szCs w:val="28"/>
-        </w:rPr>
-        <w:t xml:space="preserve">. Все три части оформить в одной программе. </w:t>
-      </w:r>
-    </w:p>
-    <w:p>
-      <w:pPr>
-        <w:shd w:val="clear" w:color="auto" w:fill="FFFFFF"/>
-        <w:spacing w:after="0" w:line="240" w:lineRule="auto"/>
-        <w:rPr>
-          <w:rFonts w:ascii="Times New Roman" w:hAnsi="Times New Roman" w:cs="Times New Roman"/>
-          <w:sz w:val="28"/>
-          <w:szCs w:val="28"/>
-        </w:rPr>
-      </w:pPr>
-    </w:p>
-    <w:p>
-      <w:pPr>
-        <w:shd w:val="clear" w:color="auto" w:fill="FFFFFF"/>
-        <w:spacing w:after="0" w:line="240" w:lineRule="auto"/>
-        <w:rPr>
-          <w:rFonts w:ascii="Times New Roman" w:hAnsi="Times New Roman" w:cs="Times New Roman"/>
-          <w:b/>
-          <w:bCs/>
-          <w:sz w:val="28"/>
-          <w:szCs w:val="28"/>
-        </w:rPr>
-      </w:pPr>
-      <w:r>
-        <w:rPr>
-          <w:rFonts w:ascii="Times New Roman" w:hAnsi="Times New Roman" w:cs="Times New Roman"/>
-          <w:b/>
-          <w:bCs/>
-          <w:sz w:val="28"/>
-          <w:szCs w:val="28"/>
-        </w:rPr>
-        <w:t xml:space="preserve">ТРЕБОВАНИЯ К ВЫПОЛНЕНИЮ РАБОТЫ. </w:t>
-      </w:r>
-    </w:p>
-    <w:p>
-      <w:pPr>
-        <w:shd w:val="clear" w:color="auto" w:fill="FFFFFF"/>
-        <w:spacing w:after="0" w:line="240" w:lineRule="auto"/>
-        <w:rPr>
-          <w:rFonts w:ascii="Times New Roman" w:hAnsi="Times New Roman" w:cs="Times New Roman"/>
-          <w:sz w:val="28"/>
-          <w:szCs w:val="28"/>
-        </w:rPr>
-      </w:pPr>
-      <w:r>
-        <w:rPr>
-          <w:rFonts w:ascii="Times New Roman" w:hAnsi="Times New Roman" w:cs="Times New Roman"/>
-          <w:sz w:val="28"/>
-          <w:szCs w:val="28"/>
-        </w:rPr>
-        <w:t xml:space="preserve">1. Необходима проверка допустимости исходных данных. </w:t>
-      </w:r>
-    </w:p>
-    <w:p>
-      <w:pPr>
-        <w:shd w:val="clear" w:color="auto" w:fill="FFFFFF"/>
-        <w:spacing w:after="0" w:line="240" w:lineRule="auto"/>
-        <w:rPr>
-          <w:rFonts w:ascii="Times New Roman" w:hAnsi="Times New Roman" w:cs="Times New Roman"/>
-          <w:sz w:val="28"/>
-          <w:szCs w:val="28"/>
-        </w:rPr>
-      </w:pPr>
-      <w:r>
-        <w:rPr>
-          <w:rFonts w:ascii="Times New Roman" w:hAnsi="Times New Roman" w:cs="Times New Roman"/>
-          <w:sz w:val="28"/>
-          <w:szCs w:val="28"/>
-        </w:rPr>
-        <w:t xml:space="preserve">2. В наборе тестов должны быть примеры, дающие все возможные варианты результатов. </w:t>
-      </w:r>
-    </w:p>
-    <w:p>
-      <w:pPr>
-        <w:shd w:val="clear" w:color="auto" w:fill="FFFFFF"/>
-        <w:spacing w:after="0" w:line="240" w:lineRule="auto"/>
-        <w:rPr>
-          <w:rFonts w:ascii="Times New Roman" w:hAnsi="Times New Roman" w:cs="Times New Roman"/>
-          <w:sz w:val="28"/>
-          <w:szCs w:val="28"/>
-        </w:rPr>
-      </w:pPr>
-      <w:r>
-        <w:rPr>
-          <w:rFonts w:ascii="Times New Roman" w:hAnsi="Times New Roman" w:cs="Times New Roman"/>
-          <w:sz w:val="28"/>
-          <w:szCs w:val="28"/>
-        </w:rPr>
-        <w:t xml:space="preserve">3. Удаление элементов массива должно производиться путем сдвига, т.е. без формирования нового массива и с использованием одного цикла. </w:t>
-      </w:r>
-    </w:p>
-    <w:p>
-      <w:pPr>
-        <w:shd w:val="clear" w:color="auto" w:fill="FFFFFF"/>
-        <w:spacing w:after="0" w:line="240" w:lineRule="auto"/>
-        <w:rPr>
-          <w:rFonts w:ascii="Times New Roman" w:hAnsi="Times New Roman" w:cs="Times New Roman"/>
-          <w:sz w:val="28"/>
-          <w:szCs w:val="28"/>
-        </w:rPr>
-      </w:pPr>
-      <w:r>
-        <w:rPr>
-          <w:rFonts w:ascii="Times New Roman" w:hAnsi="Times New Roman" w:cs="Times New Roman"/>
-          <w:sz w:val="28"/>
-          <w:szCs w:val="28"/>
-        </w:rPr>
-        <w:t xml:space="preserve">4. При отсутствии результата выполнения задания необходимо выводить на экран соответствующие сообщения. </w:t>
-      </w:r>
-      <w:r>
-        <w:br w:type="column"/>
-      </w:r>
-      <w:bookmarkStart w:id="1" w:name="_Toc209611388"/>
-      <w:r>
-        <w:rPr>
-          <w:rFonts w:ascii="Times New Roman" w:hAnsi="Times New Roman" w:cs="Times New Roman"/>
-          <w:b/>
-          <w:bCs/>
-          <w:sz w:val="36"/>
-          <w:szCs w:val="36"/>
-        </w:rPr>
-        <w:lastRenderedPageBreak/>
-        <w:t>Постановка задачи</w:t>
-      </w:r>
-      <w:bookmarkEnd w:id="1"/>
-    </w:p>
-    <w:p/>
-    <w:p>
-      <w:pPr>
         <w:jc w:val="both"/>
         <w:rPr>
           <w:rFonts w:ascii="Times New Roman" w:hAnsi="Times New Roman" w:cs="Times New Roman"/>
           <w:sz w:val="28"/>
           <w:szCs w:val="28"/>
-          <w:u w:val="single"/>
-        </w:rPr>
-      </w:pPr>
-      <w:r>
-        <w:rPr>
-          <w:rFonts w:ascii="Times New Roman" w:hAnsi="Times New Roman" w:cs="Times New Roman"/>
-          <w:sz w:val="28"/>
-          <w:szCs w:val="28"/>
-          <w:u w:val="single"/>
-        </w:rPr>
-        <w:t>Дано:</w:t>
-      </w:r>
-    </w:p>
-    <w:p>
-      <w:pPr>
-        <w:pStyle w:val="ac"/>
-        <w:numPr>
-          <w:ilvl w:val="0"/>
-          <w:numId w:val="2"/>
-        </w:numPr>
+        </w:rPr>
+      </w:pPr>
+    </w:p>
+    <w:p>
+      <w:pPr>
+        <w:ind w:left="360"/>
         <w:jc w:val="both"/>
         <w:rPr>
-          <w:rFonts w:ascii="Times New Roman" w:hAnsi="Times New Roman" w:cs="Times New Roman"/>
-          <w:sz w:val="28"/>
-          <w:szCs w:val="28"/>
-          <w:u w:val="single"/>
-          <w:lang w:val="en-US"/>
-        </w:rPr>
-      </w:pPr>
-      <w:r>
-        <w:rPr>
-          <w:rFonts w:ascii="Times New Roman" w:hAnsi="Times New Roman" w:cs="Times New Roman"/>
-          <w:sz w:val="28"/>
-          <w:szCs w:val="28"/>
-          <w:lang w:val="en-US"/>
-        </w:rPr>
-        <w:t xml:space="preserve">n – </w:t>
-      </w:r>
-      <w:r>
-        <w:rPr>
-          <w:rFonts w:ascii="Times New Roman" w:hAnsi="Times New Roman" w:cs="Times New Roman"/>
-          <w:sz w:val="28"/>
-          <w:szCs w:val="28"/>
-        </w:rPr>
-        <w:t>цел</w:t>
-      </w:r>
-      <w:r>
-        <w:rPr>
-          <w:rFonts w:ascii="Times New Roman" w:hAnsi="Times New Roman" w:cs="Times New Roman"/>
-          <w:sz w:val="28"/>
-          <w:szCs w:val="28"/>
-          <w:lang w:val="en-US"/>
-        </w:rPr>
-        <w:t>.</w:t>
-      </w:r>
-      <w:r>
-        <w:rPr>
-          <w:rFonts w:ascii="Times New Roman" w:hAnsi="Times New Roman" w:cs="Times New Roman"/>
-          <w:sz w:val="28"/>
-          <w:szCs w:val="28"/>
-          <w:lang w:val="en-US"/>
-        </w:rPr>
-        <w:t xml:space="preserve">, </w:t>
-      </w:r>
-      <w:r>
-        <w:rPr>
-          <w:rFonts w:ascii="Times New Roman" w:hAnsi="Times New Roman" w:cs="Times New Roman"/>
-          <w:sz w:val="28"/>
-          <w:szCs w:val="28"/>
-          <w:lang w:val="en-US"/>
-        </w:rPr>
-        <w:t>x</w:t>
-      </w:r>
-      <w:r>
-        <w:rPr>
-          <w:rFonts w:ascii="Times New Roman" w:hAnsi="Times New Roman" w:cs="Times New Roman"/>
-          <w:sz w:val="28"/>
-          <w:szCs w:val="28"/>
-          <w:lang w:val="en-US"/>
-        </w:rPr>
-        <w:t xml:space="preserve">, h, a – </w:t>
-      </w:r>
-      <w:r>
-        <w:rPr>
-          <w:rFonts w:ascii="Times New Roman" w:hAnsi="Times New Roman" w:cs="Times New Roman"/>
-          <w:sz w:val="28"/>
-          <w:szCs w:val="28"/>
-        </w:rPr>
-        <w:t>вещ</w:t>
-      </w:r>
-      <w:r>
-        <w:rPr>
-          <w:rFonts w:ascii="Times New Roman" w:hAnsi="Times New Roman" w:cs="Times New Roman"/>
-          <w:sz w:val="28"/>
-          <w:szCs w:val="28"/>
-          <w:lang w:val="en-US"/>
-        </w:rPr>
-        <w:t>.</w:t>
-      </w:r>
-    </w:p>
-    <w:p>
-      <w:pPr>
-        <w:pStyle w:val="ac"/>
-        <w:numPr>
-          <w:ilvl w:val="0"/>
-          <w:numId w:val="2"/>
-        </w:numPr>
-        <w:jc w:val="both"/>
-        <w:rPr>
-          <w:rFonts w:ascii="Times New Roman" w:hAnsi="Times New Roman" w:cs="Times New Roman"/>
-          <w:sz w:val="28"/>
-          <w:szCs w:val="28"/>
-          <w:u w:val="single"/>
-          <w:lang w:val="en-US"/>
-        </w:rPr>
-      </w:pPr>
-      <w:r>
-        <w:rPr>
-          <w:rFonts w:ascii="Times New Roman" w:hAnsi="Times New Roman" w:cs="Times New Roman"/>
-          <w:sz w:val="28"/>
-          <w:szCs w:val="28"/>
-        </w:rPr>
-        <w:t>Нет входных данных</w:t>
-      </w:r>
-    </w:p>
-    <w:p>
-      <w:pPr>
-        <w:pStyle w:val="ac"/>
-        <w:numPr>
-          <w:ilvl w:val="0"/>
-          <w:numId w:val="2"/>
-        </w:numPr>
-        <w:jc w:val="both"/>
-        <w:rPr>
-          <w:rFonts w:ascii="Times New Roman" w:hAnsi="Times New Roman" w:cs="Times New Roman"/>
-          <w:sz w:val="28"/>
-          <w:szCs w:val="28"/>
-          <w:u w:val="single"/>
-          <w:lang w:val="en-US"/>
-        </w:rPr>
-      </w:pPr>
-      <w:r>
-        <w:rPr>
-          <w:rFonts w:ascii="Times New Roman" w:hAnsi="Times New Roman" w:cs="Times New Roman"/>
-          <w:sz w:val="28"/>
-          <w:szCs w:val="28"/>
-        </w:rPr>
-        <w:t>Нет входных данных</w:t>
-      </w:r>
-    </w:p>
-    <w:p>
-      <w:pPr>
-        <w:pStyle w:val="ac"/>
-        <w:ind w:left="0"/>
-        <w:jc w:val="both"/>
-        <w:rPr>
-          <w:rFonts w:ascii="Times New Roman" w:hAnsi="Times New Roman" w:cs="Times New Roman"/>
-          <w:sz w:val="28"/>
-          <w:szCs w:val="28"/>
-          <w:u w:val="single"/>
-          <w:lang w:val="en-US"/>
-        </w:rPr>
-      </w:pPr>
-    </w:p>
-    <w:p>
-      <w:pPr>
-        <w:pStyle w:val="ac"/>
-        <w:shd w:val="clear" w:color="auto" w:fill="FFFFFF"/>
-        <w:spacing w:after="0" w:line="240" w:lineRule="auto"/>
-        <w:ind w:left="0"/>
-        <w:rPr>
-          <w:rFonts w:ascii="Times New Roman" w:eastAsia="Times New Roman" w:hAnsi="Times New Roman" w:cs="Times New Roman"/>
-          <w:sz w:val="28"/>
-          <w:szCs w:val="28"/>
-          <w:u w:val="single"/>
-          <w:lang w:eastAsia="ru-RU"/>
-        </w:rPr>
-      </w:pPr>
-      <w:r>
-        <w:rPr>
-          <w:rFonts w:ascii="Times New Roman" w:eastAsia="Times New Roman" w:hAnsi="Times New Roman" w:cs="Times New Roman"/>
-          <w:sz w:val="28"/>
-          <w:szCs w:val="28"/>
-          <w:u w:val="single"/>
-          <w:lang w:eastAsia="ru-RU"/>
-        </w:rPr>
-        <w:t>Результат:</w:t>
-      </w:r>
-    </w:p>
-    <w:p>
-      <w:pPr>
-        <w:pStyle w:val="ac"/>
-        <w:shd w:val="clear" w:color="auto" w:fill="FFFFFF"/>
-        <w:spacing w:after="0" w:line="240" w:lineRule="auto"/>
-        <w:ind w:left="0"/>
-        <w:rPr>
-          <w:rFonts w:ascii="Times New Roman" w:eastAsia="Times New Roman" w:hAnsi="Times New Roman" w:cs="Times New Roman"/>
-          <w:sz w:val="23"/>
-          <w:szCs w:val="23"/>
-          <w:lang w:eastAsia="ru-RU"/>
-        </w:rPr>
-      </w:pPr>
-    </w:p>
-    <w:p>
-      <w:pPr>
-        <w:pStyle w:val="ac"/>
-        <w:numPr>
-          <w:ilvl w:val="0"/>
-          <w:numId w:val="3"/>
-        </w:numPr>
-        <w:shd w:val="clear" w:color="auto" w:fill="FFFFFF"/>
-        <w:spacing w:after="0" w:line="240" w:lineRule="auto"/>
-        <w:rPr>
-          <w:rFonts w:ascii="Times New Roman" w:eastAsia="Times New Roman" w:hAnsi="Times New Roman" w:cs="Times New Roman"/>
-          <w:sz w:val="28"/>
-          <w:szCs w:val="28"/>
-          <w:lang w:eastAsia="ru-RU"/>
-        </w:rPr>
-      </w:pPr>
-      <w:r>
-        <w:rPr>
-          <w:rFonts w:ascii="Times New Roman" w:eastAsia="Times New Roman" w:hAnsi="Times New Roman" w:cs="Times New Roman"/>
-          <w:sz w:val="28"/>
-          <w:szCs w:val="28"/>
-          <w:lang w:eastAsia="ru-RU"/>
-        </w:rPr>
-        <w:t>R[</w:t>
-      </w:r>
-      <w:proofErr w:type="gramStart"/>
-      <w:r>
-        <w:rPr>
-          <w:rFonts w:ascii="Times New Roman" w:eastAsia="Times New Roman" w:hAnsi="Times New Roman" w:cs="Times New Roman"/>
-          <w:sz w:val="28"/>
-          <w:szCs w:val="28"/>
-          <w:lang w:eastAsia="ru-RU"/>
-        </w:rPr>
-        <w:t>1:n</w:t>
-      </w:r>
-      <w:proofErr w:type="gramEnd"/>
-      <w:r>
-        <w:rPr>
-          <w:rFonts w:ascii="Times New Roman" w:eastAsia="Times New Roman" w:hAnsi="Times New Roman" w:cs="Times New Roman"/>
-          <w:sz w:val="28"/>
-          <w:szCs w:val="28"/>
-          <w:lang w:eastAsia="ru-RU"/>
-        </w:rPr>
-        <w:t>] - вещ.</w:t>
-      </w:r>
-    </w:p>
-    <w:p>
-      <w:pPr>
-        <w:pStyle w:val="ac"/>
-        <w:numPr>
-          <w:ilvl w:val="0"/>
-          <w:numId w:val="3"/>
-        </w:numPr>
-        <w:shd w:val="clear" w:color="auto" w:fill="FFFFFF"/>
-        <w:spacing w:after="0" w:line="240" w:lineRule="auto"/>
-        <w:rPr>
-          <w:rFonts w:ascii="Times New Roman" w:eastAsia="Times New Roman" w:hAnsi="Times New Roman" w:cs="Times New Roman"/>
-          <w:sz w:val="28"/>
-          <w:szCs w:val="28"/>
-          <w:lang w:eastAsia="ru-RU"/>
-        </w:rPr>
-      </w:pPr>
-      <w:r>
-        <w:rPr>
-          <w:rFonts w:ascii="Times New Roman" w:eastAsia="Times New Roman" w:hAnsi="Times New Roman" w:cs="Times New Roman"/>
-          <w:sz w:val="28"/>
-          <w:szCs w:val="28"/>
-          <w:lang w:eastAsia="ru-RU"/>
-        </w:rPr>
-        <w:t>R[</w:t>
-      </w:r>
-      <w:proofErr w:type="gramStart"/>
-      <w:r>
-        <w:rPr>
-          <w:rFonts w:ascii="Times New Roman" w:eastAsia="Times New Roman" w:hAnsi="Times New Roman" w:cs="Times New Roman"/>
-          <w:sz w:val="28"/>
-          <w:szCs w:val="28"/>
-          <w:lang w:eastAsia="ru-RU"/>
-        </w:rPr>
-        <w:t>1:k</w:t>
-      </w:r>
-      <w:proofErr w:type="gramEnd"/>
-      <w:r>
-        <w:rPr>
-          <w:rFonts w:ascii="Times New Roman" w:eastAsia="Times New Roman" w:hAnsi="Times New Roman" w:cs="Times New Roman"/>
-          <w:sz w:val="28"/>
-          <w:szCs w:val="28"/>
-          <w:lang w:eastAsia="ru-RU"/>
-        </w:rPr>
-        <w:t>] - вещ. или сообщение «Нет</w:t>
-      </w:r>
-      <w:r>
-        <w:rPr>
-          <w:rFonts w:ascii="Times New Roman" w:eastAsia="Times New Roman" w:hAnsi="Times New Roman" w:cs="Times New Roman"/>
-          <w:sz w:val="28"/>
-          <w:szCs w:val="28"/>
-          <w:lang w:eastAsia="ru-RU"/>
-        </w:rPr>
-        <w:t xml:space="preserve"> элементов, удовлетворяющих условию</w:t>
-      </w:r>
-      <w:r>
-        <w:rPr>
-          <w:rFonts w:ascii="Times New Roman" w:eastAsia="Times New Roman" w:hAnsi="Times New Roman" w:cs="Times New Roman"/>
-          <w:sz w:val="28"/>
-          <w:szCs w:val="28"/>
-          <w:lang w:eastAsia="ru-RU"/>
-        </w:rPr>
-        <w:t>»</w:t>
-      </w:r>
-      <w:r>
-        <w:rPr>
-          <w:rFonts w:ascii="Times New Roman" w:eastAsia="Times New Roman" w:hAnsi="Times New Roman" w:cs="Times New Roman"/>
-          <w:sz w:val="28"/>
-          <w:szCs w:val="28"/>
-          <w:lang w:eastAsia="ru-RU"/>
-        </w:rPr>
-        <w:t xml:space="preserve"> </w:t>
-      </w:r>
-      <w:r>
-        <w:rPr>
-          <w:rFonts w:ascii="Times New Roman" w:eastAsia="Times New Roman" w:hAnsi="Times New Roman" w:cs="Times New Roman"/>
-          <w:sz w:val="28"/>
-          <w:szCs w:val="28"/>
-          <w:lang w:eastAsia="ru-RU"/>
-        </w:rPr>
-        <w:t xml:space="preserve">или сообщение </w:t>
-      </w:r>
-      <w:r>
-        <w:rPr>
-          <w:rFonts w:ascii="Times New Roman" w:eastAsia="Times New Roman" w:hAnsi="Times New Roman" w:cs="Times New Roman"/>
-          <w:sz w:val="28"/>
-          <w:szCs w:val="28"/>
-          <w:lang w:eastAsia="ru-RU"/>
-        </w:rPr>
-        <w:t>«</w:t>
-      </w:r>
-      <w:r>
-        <w:rPr>
-          <w:rFonts w:ascii="Times New Roman" w:eastAsia="Times New Roman" w:hAnsi="Times New Roman" w:cs="Times New Roman"/>
-          <w:sz w:val="28"/>
-          <w:szCs w:val="28"/>
-          <w:lang w:eastAsia="ru-RU"/>
-        </w:rPr>
-        <w:t>Все элементы удалены, массив пуст</w:t>
-      </w:r>
-      <w:r>
-        <w:rPr>
-          <w:rFonts w:ascii="Times New Roman" w:eastAsia="Times New Roman" w:hAnsi="Times New Roman" w:cs="Times New Roman"/>
-          <w:sz w:val="28"/>
-          <w:szCs w:val="28"/>
-          <w:lang w:eastAsia="ru-RU"/>
-        </w:rPr>
-        <w:t>»</w:t>
-      </w:r>
-    </w:p>
-    <w:p>
-      <w:pPr>
-        <w:pStyle w:val="ac"/>
-        <w:numPr>
-          <w:ilvl w:val="0"/>
-          <w:numId w:val="3"/>
-        </w:numPr>
-        <w:shd w:val="clear" w:color="auto" w:fill="FFFFFF"/>
-        <w:spacing w:after="0" w:line="240" w:lineRule="auto"/>
-        <w:rPr>
-          <w:rFonts w:ascii="Times New Roman" w:eastAsia="Times New Roman" w:hAnsi="Times New Roman" w:cs="Times New Roman"/>
-          <w:sz w:val="28"/>
-          <w:szCs w:val="28"/>
-          <w:lang w:eastAsia="ru-RU"/>
-        </w:rPr>
-      </w:pPr>
-      <w:proofErr w:type="spellStart"/>
-      <w:r>
-        <w:rPr>
-          <w:rFonts w:ascii="Times New Roman" w:eastAsia="Times New Roman" w:hAnsi="Times New Roman" w:cs="Times New Roman"/>
-          <w:sz w:val="28"/>
-          <w:szCs w:val="28"/>
-          <w:lang w:eastAsia="ru-RU"/>
-        </w:rPr>
-        <w:t>sr</w:t>
-      </w:r>
-      <w:proofErr w:type="spellEnd"/>
-      <w:r>
-        <w:rPr>
-          <w:rFonts w:ascii="Times New Roman" w:eastAsia="Times New Roman" w:hAnsi="Times New Roman" w:cs="Times New Roman"/>
-          <w:sz w:val="28"/>
-          <w:szCs w:val="28"/>
-          <w:lang w:eastAsia="ru-RU"/>
-        </w:rPr>
-        <w:t>-вещ</w:t>
-      </w:r>
-      <w:proofErr w:type="gramStart"/>
-      <w:r>
-        <w:rPr>
-          <w:rFonts w:ascii="Times New Roman" w:eastAsia="Times New Roman" w:hAnsi="Times New Roman" w:cs="Times New Roman"/>
-          <w:sz w:val="28"/>
-          <w:szCs w:val="28"/>
-          <w:lang w:eastAsia="ru-RU"/>
-        </w:rPr>
-        <w:t>.</w:t>
-      </w:r>
-      <w:proofErr w:type="gramEnd"/>
-      <w:r>
-        <w:rPr>
-          <w:rFonts w:ascii="Times New Roman" w:eastAsia="Times New Roman" w:hAnsi="Times New Roman" w:cs="Times New Roman"/>
-          <w:sz w:val="28"/>
-          <w:szCs w:val="28"/>
-          <w:lang w:eastAsia="ru-RU"/>
-        </w:rPr>
-        <w:t xml:space="preserve"> или сообщение «Нет</w:t>
-      </w:r>
-      <w:r>
-        <w:rPr>
-          <w:rFonts w:ascii="Times New Roman" w:eastAsia="Times New Roman" w:hAnsi="Times New Roman" w:cs="Times New Roman"/>
-          <w:sz w:val="28"/>
-          <w:szCs w:val="28"/>
-          <w:lang w:eastAsia="ru-RU"/>
-        </w:rPr>
-        <w:t xml:space="preserve"> </w:t>
-      </w:r>
-      <w:r>
-        <w:rPr>
-          <w:rFonts w:ascii="Times New Roman" w:eastAsia="Times New Roman" w:hAnsi="Times New Roman" w:cs="Times New Roman"/>
-          <w:sz w:val="28"/>
-          <w:szCs w:val="28"/>
-          <w:lang w:eastAsia="ru-RU"/>
-        </w:rPr>
-        <w:t>среднего значения»</w:t>
-      </w:r>
-    </w:p>
-    <w:p>
-      <w:pPr>
-        <w:shd w:val="clear" w:color="auto" w:fill="FFFFFF"/>
-        <w:spacing w:after="0" w:line="240" w:lineRule="auto"/>
-        <w:rPr>
-          <w:rFonts w:ascii="Times New Roman" w:eastAsia="Times New Roman" w:hAnsi="Times New Roman" w:cs="Times New Roman"/>
-          <w:sz w:val="28"/>
-          <w:szCs w:val="28"/>
-          <w:lang w:eastAsia="ru-RU"/>
-        </w:rPr>
-      </w:pPr>
-    </w:p>
-    <w:p>
-      <w:pPr>
-        <w:pStyle w:val="ac"/>
-        <w:shd w:val="clear" w:color="auto" w:fill="FFFFFF"/>
-        <w:spacing w:after="0" w:line="240" w:lineRule="auto"/>
-        <w:ind w:left="0"/>
-        <w:rPr>
-          <w:rFonts w:ascii="Times New Roman" w:eastAsia="Times New Roman" w:hAnsi="Times New Roman" w:cs="Times New Roman"/>
-          <w:sz w:val="28"/>
-          <w:szCs w:val="28"/>
-          <w:lang w:eastAsia="ru-RU"/>
-        </w:rPr>
-      </w:pPr>
-      <w:r>
-        <w:rPr>
-          <w:rFonts w:ascii="Times New Roman" w:eastAsia="Times New Roman" w:hAnsi="Times New Roman" w:cs="Times New Roman"/>
-          <w:sz w:val="28"/>
-          <w:szCs w:val="28"/>
-          <w:u w:val="single"/>
-          <w:lang w:eastAsia="ru-RU"/>
-        </w:rPr>
-        <w:t>При:</w:t>
-      </w:r>
-      <w:r>
-        <w:rPr>
-          <w:rFonts w:ascii="Times New Roman" w:eastAsia="Times New Roman" w:hAnsi="Times New Roman" w:cs="Times New Roman"/>
-          <w:sz w:val="28"/>
-          <w:szCs w:val="28"/>
-          <w:lang w:eastAsia="ru-RU"/>
-        </w:rPr>
-        <w:t xml:space="preserve"> </w:t>
-      </w:r>
+          <w:rFonts w:ascii="Times New Roman" w:eastAsiaTheme="minorEastAsia" w:hAnsi="Times New Roman" w:cs="Times New Roman"/>
+          <w:sz w:val="28"/>
+          <w:szCs w:val="28"/>
+        </w:rPr>
+      </w:pPr>
       <m:oMath>
         <m:r>
           <w:rPr>
-            <w:rFonts w:ascii="Cambria Math" w:eastAsia="Times New Roman" w:hAnsi="Cambria Math" w:cs="Times New Roman"/>
-            <w:sz w:val="28"/>
-            <w:szCs w:val="28"/>
-            <w:lang w:eastAsia="ru-RU"/>
-          </w:rPr>
-          <m:t>n∈N, n≤lmax</m:t>
-        </m:r>
-      </m:oMath>
-    </w:p>
-    <w:p>
-      <w:pPr>
-        <w:pStyle w:val="ac"/>
-        <w:shd w:val="clear" w:color="auto" w:fill="FFFFFF"/>
-        <w:spacing w:after="0" w:line="240" w:lineRule="auto"/>
-        <w:ind w:left="0"/>
-        <w:rPr>
-          <w:rFonts w:ascii="Times New Roman" w:eastAsia="Times New Roman" w:hAnsi="Times New Roman" w:cs="Times New Roman"/>
-          <w:sz w:val="28"/>
-          <w:szCs w:val="28"/>
-          <w:lang w:eastAsia="ru-RU"/>
-        </w:rPr>
-      </w:pPr>
-    </w:p>
-    <w:p>
-      <w:pPr>
-        <w:pStyle w:val="ac"/>
-        <w:shd w:val="clear" w:color="auto" w:fill="FFFFFF"/>
-        <w:spacing w:after="0" w:line="240" w:lineRule="auto"/>
-        <w:ind w:left="0"/>
-        <w:rPr>
-          <w:rFonts w:ascii="Times New Roman" w:eastAsia="Times New Roman" w:hAnsi="Times New Roman" w:cs="Times New Roman"/>
-          <w:sz w:val="28"/>
-          <w:szCs w:val="28"/>
-          <w:u w:val="single"/>
-          <w:lang w:eastAsia="ru-RU"/>
-        </w:rPr>
-      </w:pPr>
-      <w:r>
-        <w:rPr>
-          <w:rFonts w:ascii="Times New Roman" w:eastAsia="Times New Roman" w:hAnsi="Times New Roman" w:cs="Times New Roman"/>
-          <w:sz w:val="28"/>
-          <w:szCs w:val="28"/>
-          <w:u w:val="single"/>
-          <w:lang w:eastAsia="ru-RU"/>
-        </w:rPr>
-        <w:t>Связь:</w:t>
-      </w:r>
-    </w:p>
-    <w:p>
-      <w:pPr>
-        <w:pStyle w:val="ac"/>
-        <w:shd w:val="clear" w:color="auto" w:fill="FFFFFF"/>
-        <w:spacing w:after="0" w:line="240" w:lineRule="auto"/>
-        <w:ind w:left="0"/>
-        <w:rPr>
-          <w:rFonts w:ascii="Cambria Math" w:eastAsia="Times New Roman" w:hAnsi="Cambria Math" w:cs="Times New Roman"/>
-          <w:i/>
-          <w:iCs/>
-          <w:sz w:val="28"/>
-          <w:szCs w:val="28"/>
-          <w:u w:val="single"/>
-          <w:lang w:eastAsia="ru-RU"/>
-        </w:rPr>
-      </w:pPr>
-    </w:p>
-    <w:p>
-      <w:pPr>
-        <w:pStyle w:val="ac"/>
-        <w:numPr>
-          <w:ilvl w:val="0"/>
-          <w:numId w:val="4"/>
-        </w:numPr>
-        <w:jc w:val="both"/>
-        <w:rPr>
-          <w:rFonts w:ascii="Times New Roman" w:hAnsi="Times New Roman" w:cs="Times New Roman"/>
-          <w:sz w:val="28"/>
-          <w:szCs w:val="28"/>
-        </w:rPr>
-      </w:pPr>
-      <w:r>
-        <w:rPr>
-          <w:rFonts w:ascii="Times New Roman" w:hAnsi="Times New Roman" w:cs="Times New Roman"/>
-          <w:sz w:val="28"/>
-          <w:szCs w:val="28"/>
-        </w:rPr>
-        <w:t>См. формулу в условии</w:t>
-      </w:r>
-    </w:p>
-    <w:p>
-      <w:pPr>
-        <w:jc w:val="both"/>
-        <w:rPr>
-          <w:rFonts w:ascii="Times New Roman" w:hAnsi="Times New Roman" w:cs="Times New Roman"/>
-          <w:sz w:val="28"/>
-          <w:szCs w:val="28"/>
-        </w:rPr>
-      </w:pPr>
-    </w:p>
-    <w:p>
-      <w:pPr>
-        <w:pStyle w:val="ac"/>
-        <w:numPr>
-          <w:ilvl w:val="0"/>
-          <w:numId w:val="4"/>
-        </w:numPr>
-        <w:jc w:val="both"/>
-        <w:rPr>
-          <w:rFonts w:ascii="Times New Roman" w:hAnsi="Times New Roman" w:cs="Times New Roman"/>
-          <w:sz w:val="28"/>
-          <w:szCs w:val="28"/>
-        </w:rPr>
-      </w:pPr>
-      <m:oMath>
-        <m:r>
-          <w:rPr>
-            <w:rFonts w:ascii="Cambria Math" w:hAnsi="Cambria Math" w:cs="Times New Roman"/>
+            <w:rFonts w:ascii="Cambria Math" w:eastAsiaTheme="minorEastAsia" w:hAnsi="Cambria Math" w:cs="Times New Roman"/>
             <w:sz w:val="28"/>
             <w:szCs w:val="28"/>
           </w:rPr>
-          <m:t xml:space="preserve">∀i= </m:t>
+          <m:t xml:space="preserve">2.  </m:t>
+        </m:r>
+        <m:r>
+          <w:rPr>
+            <w:rFonts w:ascii="Cambria Math" w:eastAsiaTheme="minorEastAsia" w:hAnsi="Cambria Math" w:cs="Times New Roman"/>
+            <w:sz w:val="28"/>
+            <w:szCs w:val="28"/>
+          </w:rPr>
+          <m:t>∀</m:t>
+        </m:r>
+        <m:r>
+          <w:rPr>
+            <w:rFonts w:ascii="Cambria Math" w:eastAsiaTheme="minorEastAsia" w:hAnsi="Cambria Math" w:cs="Times New Roman"/>
+            <w:sz w:val="28"/>
+            <w:szCs w:val="28"/>
+            <w:lang w:val="en-US"/>
+          </w:rPr>
+          <m:t>i</m:t>
+        </m:r>
+        <m:r>
+          <w:rPr>
+            <w:rFonts w:ascii="Cambria Math" w:eastAsiaTheme="minorEastAsia" w:hAnsi="Cambria Math" w:cs="Times New Roman"/>
+            <w:sz w:val="28"/>
+            <w:szCs w:val="28"/>
+          </w:rPr>
+          <m:t>:</m:t>
+        </m:r>
+        <m:r>
+          <w:rPr>
+            <w:rFonts w:ascii="Cambria Math" w:eastAsiaTheme="minorEastAsia" w:hAnsi="Cambria Math" w:cs="Times New Roman"/>
+            <w:sz w:val="28"/>
+            <w:szCs w:val="28"/>
+            <w:lang w:val="en-US"/>
+          </w:rPr>
+          <m:t>i</m:t>
+        </m:r>
+        <m:r>
+          <w:rPr>
+            <w:rFonts w:ascii="Cambria Math" w:eastAsiaTheme="minorEastAsia" w:hAnsi="Cambria Math" w:cs="Times New Roman"/>
+            <w:sz w:val="28"/>
+            <w:szCs w:val="28"/>
+          </w:rPr>
+          <m:t>=</m:t>
         </m:r>
         <m:bar>
           <m:barPr>
             <m:pos m:val="top"/>
             <m:ctrlPr>
               <w:rPr>
-                <w:rFonts w:ascii="Cambria Math" w:hAnsi="Cambria Math" w:cs="Times New Roman"/>
+                <w:rFonts w:ascii="Cambria Math" w:eastAsiaTheme="minorEastAsia" w:hAnsi="Cambria Math" w:cs="Times New Roman"/>
                 <w:i/>
                 <w:sz w:val="28"/>
                 <w:szCs w:val="28"/>
+                <w:lang w:val="en-US"/>
               </w:rPr>
             </m:ctrlPr>
           </m:barPr>
           <m:e>
             <m:r>
               <w:rPr>
-                <w:rFonts w:ascii="Cambria Math" w:hAnsi="Cambria Math" w:cs="Times New Roman"/>
+                <w:rFonts w:ascii="Cambria Math" w:eastAsiaTheme="minorEastAsia" w:hAnsi="Cambria Math" w:cs="Times New Roman"/>
                 <w:sz w:val="28"/>
                 <w:szCs w:val="28"/>
               </w:rPr>
-              <m:t>1, n</m:t>
+              <m:t>1,</m:t>
+            </m:r>
+            <m:r>
+              <w:rPr>
+                <w:rFonts w:ascii="Cambria Math" w:eastAsiaTheme="minorEastAsia" w:hAnsi="Cambria Math" w:cs="Times New Roman"/>
+                <w:sz w:val="28"/>
+                <w:szCs w:val="28"/>
+                <w:lang w:val="en-US"/>
+              </w:rPr>
+              <m:t>n</m:t>
             </m:r>
           </m:e>
         </m:bar>
         <m:r>
           <w:rPr>
-            <w:rFonts w:ascii="Cambria Math" w:hAnsi="Cambria Math" w:cs="Times New Roman"/>
+            <w:rFonts w:ascii="Cambria Math" w:eastAsiaTheme="minorEastAsia" w:hAnsi="Cambria Math" w:cs="Times New Roman"/>
             <w:sz w:val="28"/>
             <w:szCs w:val="28"/>
           </w:rPr>
-          <m:t xml:space="preserve"> :</m:t>
+          <m:t xml:space="preserve">   </m:t>
         </m:r>
-        <m:d>
-          <m:dPr>
-            <m:begChr m:val="|"/>
-            <m:endChr m:val="|"/>
-            <m:ctrlPr>
-              <w:rPr>
-                <w:rFonts w:ascii="Cambria Math" w:hAnsi="Cambria Math" w:cs="Times New Roman"/>
-                <w:i/>
-                <w:sz w:val="28"/>
-                <w:szCs w:val="28"/>
-                <w:lang w:val="en-US"/>
-              </w:rPr>
-            </m:ctrlPr>
-          </m:dPr>
-          <m:e>
-            <m:r>
-              <w:rPr>
-                <w:rFonts w:ascii="Cambria Math" w:hAnsi="Cambria Math" w:cs="Times New Roman"/>
-                <w:sz w:val="28"/>
-                <w:szCs w:val="28"/>
-              </w:rPr>
-              <m:t>R</m:t>
-            </m:r>
-            <m:d>
-              <m:dPr>
-                <m:begChr m:val="["/>
-                <m:endChr m:val="]"/>
-                <m:ctrlPr>
-                  <w:rPr>
-                    <w:rFonts w:ascii="Cambria Math" w:hAnsi="Cambria Math" w:cs="Times New Roman"/>
-                    <w:i/>
-                    <w:sz w:val="28"/>
-                    <w:szCs w:val="28"/>
-                  </w:rPr>
-                </m:ctrlPr>
-              </m:dPr>
-              <m:e>
-                <m:r>
-                  <w:rPr>
-                    <w:rFonts w:ascii="Cambria Math" w:hAnsi="Cambria Math" w:cs="Times New Roman"/>
-                    <w:sz w:val="28"/>
-                    <w:szCs w:val="28"/>
-                  </w:rPr>
-                  <m:t>i</m:t>
-                </m:r>
-              </m:e>
-            </m:d>
-            <m:ctrlPr>
-              <w:rPr>
-                <w:rFonts w:ascii="Cambria Math" w:hAnsi="Cambria Math" w:cs="Times New Roman"/>
-                <w:i/>
-                <w:sz w:val="28"/>
-                <w:szCs w:val="28"/>
-              </w:rPr>
-            </m:ctrlPr>
-          </m:e>
-        </m:d>
         <m:r>
           <w:rPr>
-            <w:rFonts w:ascii="Cambria Math" w:hAnsi="Cambria Math" w:cs="Times New Roman"/>
+            <w:rFonts w:ascii="Cambria Math" w:eastAsiaTheme="minorEastAsia" w:hAnsi="Cambria Math" w:cs="Times New Roman"/>
             <w:sz w:val="28"/>
             <w:szCs w:val="28"/>
+            <w:lang w:val="en-US"/>
           </w:rPr>
-          <m:t>&lt;0,7,  ∃j=</m:t>
-        </m:r>
-        <m:bar>
-          <m:barPr>
-            <m:pos m:val="top"/>
-            <m:ctrlPr>
-              <w:rPr>
-                <w:rFonts w:ascii="Cambria Math" w:hAnsi="Cambria Math" w:cs="Times New Roman"/>
-                <w:i/>
-                <w:sz w:val="28"/>
-                <w:szCs w:val="28"/>
-              </w:rPr>
-            </m:ctrlPr>
-          </m:barPr>
-          <m:e>
-            <m:r>
-              <w:rPr>
-                <w:rFonts w:ascii="Cambria Math" w:hAnsi="Cambria Math" w:cs="Times New Roman"/>
-                <w:sz w:val="28"/>
-                <w:szCs w:val="28"/>
-              </w:rPr>
-              <m:t>i,  n</m:t>
-            </m:r>
-          </m:e>
-        </m:bar>
-        <m:r>
-          <w:rPr>
-            <w:rFonts w:ascii="Cambria Math" w:hAnsi="Cambria Math" w:cs="Times New Roman"/>
-            <w:sz w:val="28"/>
-            <w:szCs w:val="28"/>
-          </w:rPr>
-          <m:t>:R</m:t>
+          <m:t>B</m:t>
         </m:r>
         <m:d>
           <m:dPr>
@@ -3428,51 +3686,21 @@
             <m:endChr m:val="]"/>
             <m:ctrlPr>
               <w:rPr>
-                <w:rFonts w:ascii="Cambria Math" w:hAnsi="Cambria Math" w:cs="Times New Roman"/>
+                <w:rFonts w:ascii="Cambria Math" w:eastAsiaTheme="minorEastAsia" w:hAnsi="Cambria Math" w:cs="Times New Roman"/>
                 <w:i/>
                 <w:sz w:val="28"/>
                 <w:szCs w:val="28"/>
+                <w:lang w:val="en-US"/>
               </w:rPr>
             </m:ctrlPr>
           </m:dPr>
           <m:e>
             <m:r>
               <w:rPr>
-                <w:rFonts w:ascii="Cambria Math" w:hAnsi="Cambria Math" w:cs="Times New Roman"/>
+                <w:rFonts w:ascii="Cambria Math" w:eastAsiaTheme="minorEastAsia" w:hAnsi="Cambria Math" w:cs="Times New Roman"/>
                 <w:sz w:val="28"/>
                 <w:szCs w:val="28"/>
-              </w:rPr>
-              <m:t>j</m:t>
-            </m:r>
-          </m:e>
-        </m:d>
-        <m:r>
-          <w:rPr>
-            <w:rFonts w:ascii="Cambria Math" w:hAnsi="Cambria Math" w:cs="Times New Roman"/>
-            <w:sz w:val="28"/>
-            <w:szCs w:val="28"/>
-          </w:rPr>
-          <m:t>=R</m:t>
-        </m:r>
-        <m:d>
-          <m:dPr>
-            <m:begChr m:val="["/>
-            <m:endChr m:val="]"/>
-            <m:ctrlPr>
-              <w:rPr>
-                <w:rFonts w:ascii="Cambria Math" w:hAnsi="Cambria Math" w:cs="Times New Roman"/>
-                <w:i/>
-                <w:sz w:val="28"/>
-                <w:szCs w:val="28"/>
-              </w:rPr>
-            </m:ctrlPr>
-          </m:dPr>
-          <m:e>
-            <m:r>
-              <w:rPr>
-                <w:rFonts w:ascii="Cambria Math" w:hAnsi="Cambria Math" w:cs="Times New Roman"/>
-                <w:sz w:val="28"/>
-                <w:szCs w:val="28"/>
+                <w:lang w:val="en-US"/>
               </w:rPr>
               <m:t>i</m:t>
             </m:r>
@@ -3480,509 +3708,216 @@
         </m:d>
         <m:r>
           <w:rPr>
-            <w:rFonts w:ascii="Cambria Math" w:hAnsi="Cambria Math" w:cs="Times New Roman"/>
+            <w:rFonts w:ascii="Cambria Math" w:eastAsiaTheme="minorEastAsia" w:hAnsi="Cambria Math" w:cs="Times New Roman"/>
             <w:sz w:val="28"/>
             <w:szCs w:val="28"/>
           </w:rPr>
-          <m:t xml:space="preserve"> </m:t>
+          <m:t>=</m:t>
         </m:r>
-      </m:oMath>
-      <w:r>
-        <w:rPr>
-          <w:rFonts w:ascii="Times New Roman" w:eastAsiaTheme="minorEastAsia" w:hAnsi="Times New Roman" w:cs="Times New Roman"/>
-          <w:sz w:val="28"/>
-          <w:szCs w:val="28"/>
-        </w:rPr>
-        <w:t xml:space="preserve"> </w:t>
-      </w:r>
-    </w:p>
-    <w:p>
-      <w:pPr>
-        <w:jc w:val="both"/>
-        <w:rPr>
-          <w:rFonts w:ascii="Times New Roman" w:hAnsi="Times New Roman" w:cs="Times New Roman"/>
-          <w:sz w:val="28"/>
-          <w:szCs w:val="28"/>
-        </w:rPr>
-      </w:pPr>
-    </w:p>
-    <w:p>
-      <w:pPr>
-        <w:pStyle w:val="ac"/>
-        <w:numPr>
-          <w:ilvl w:val="0"/>
-          <w:numId w:val="4"/>
-        </w:numPr>
-        <w:jc w:val="both"/>
-        <w:rPr>
-          <w:rFonts w:ascii="Times New Roman" w:hAnsi="Times New Roman" w:cs="Times New Roman"/>
-          <w:sz w:val="28"/>
-          <w:szCs w:val="28"/>
-        </w:rPr>
-      </w:pPr>
-      <m:oMath>
-        <m:r>
-          <w:rPr>
-            <w:rFonts w:ascii="Cambria Math" w:hAnsi="Cambria Math" w:cs="Times New Roman"/>
-            <w:sz w:val="28"/>
-            <w:szCs w:val="28"/>
-          </w:rPr>
-          <m:t>∃</m:t>
-        </m:r>
-        <m:r>
-          <m:rPr>
-            <m:sty m:val="p"/>
-          </m:rPr>
-          <w:rPr>
-            <w:rFonts w:ascii="Cambria Math" w:hAnsi="Cambria Math" w:cs="Times New Roman"/>
-            <w:sz w:val="28"/>
-            <w:szCs w:val="28"/>
-          </w:rPr>
-          <m:t>min</m:t>
-        </m:r>
-        <m:r>
-          <w:rPr>
-            <w:rFonts w:ascii="Cambria Math" w:hAnsi="Cambria Math" w:cs="Times New Roman"/>
-            <w:sz w:val="28"/>
-            <w:szCs w:val="28"/>
-          </w:rPr>
-          <m:t xml:space="preserve">Indx: ∀i = </m:t>
-        </m:r>
-        <m:bar>
-          <m:barPr>
-            <m:pos m:val="top"/>
+        <m:nary>
+          <m:naryPr>
+            <m:chr m:val="∏"/>
+            <m:limLoc m:val="undOvr"/>
             <m:ctrlPr>
               <w:rPr>
-                <w:rFonts w:ascii="Cambria Math" w:hAnsi="Cambria Math" w:cs="Times New Roman"/>
-                <w:i/>
-                <w:sz w:val="28"/>
-                <w:szCs w:val="28"/>
-              </w:rPr>
-            </m:ctrlPr>
-          </m:barPr>
-          <m:e>
-            <m:r>
-              <w:rPr>
-                <w:rFonts w:ascii="Cambria Math" w:hAnsi="Cambria Math" w:cs="Times New Roman"/>
-                <w:sz w:val="28"/>
-                <w:szCs w:val="28"/>
-              </w:rPr>
-              <m:t>1,  k</m:t>
-            </m:r>
-          </m:e>
-        </m:bar>
-        <m:r>
-          <w:rPr>
-            <w:rFonts w:ascii="Cambria Math" w:hAnsi="Cambria Math" w:cs="Times New Roman"/>
-            <w:sz w:val="28"/>
-            <w:szCs w:val="28"/>
-          </w:rPr>
-          <m:t xml:space="preserve"> ,  R</m:t>
-        </m:r>
-        <m:d>
-          <m:dPr>
-            <m:begChr m:val="["/>
-            <m:endChr m:val="]"/>
-            <m:ctrlPr>
-              <w:rPr>
-                <w:rFonts w:ascii="Cambria Math" w:hAnsi="Cambria Math" w:cs="Times New Roman"/>
+                <w:rFonts w:ascii="Cambria Math" w:eastAsiaTheme="minorEastAsia" w:hAnsi="Cambria Math" w:cs="Times New Roman"/>
                 <w:i/>
                 <w:sz w:val="28"/>
                 <w:szCs w:val="28"/>
                 <w:lang w:val="en-US"/>
               </w:rPr>
             </m:ctrlPr>
-          </m:dPr>
-          <m:e>
+          </m:naryPr>
+          <m:sub>
             <m:r>
-              <m:rPr>
-                <m:sty m:val="p"/>
-              </m:rPr>
-              <w:rPr>
-                <w:rFonts w:ascii="Cambria Math" w:hAnsi="Cambria Math" w:cs="Times New Roman"/>
+              <w:rPr>
+                <w:rFonts w:ascii="Cambria Math" w:eastAsiaTheme="minorEastAsia" w:hAnsi="Cambria Math" w:cs="Times New Roman"/>
                 <w:sz w:val="28"/>
                 <w:szCs w:val="28"/>
                 <w:lang w:val="en-US"/>
               </w:rPr>
-              <m:t>min</m:t>
+              <m:t>i</m:t>
             </m:r>
             <m:r>
               <w:rPr>
-                <w:rFonts w:ascii="Cambria Math" w:hAnsi="Cambria Math" w:cs="Times New Roman"/>
+                <w:rFonts w:ascii="Cambria Math" w:eastAsiaTheme="minorEastAsia" w:hAnsi="Cambria Math" w:cs="Times New Roman"/>
+                <w:sz w:val="28"/>
+                <w:szCs w:val="28"/>
+              </w:rPr>
+              <m:t>=0</m:t>
+            </m:r>
+          </m:sub>
+          <m:sup>
+            <m:r>
+              <w:rPr>
+                <w:rFonts w:ascii="Cambria Math" w:eastAsiaTheme="minorEastAsia" w:hAnsi="Cambria Math" w:cs="Times New Roman"/>
                 <w:sz w:val="28"/>
                 <w:szCs w:val="28"/>
                 <w:lang w:val="en-US"/>
               </w:rPr>
-              <m:t>Indx</m:t>
+              <m:t>p</m:t>
             </m:r>
-          </m:e>
-        </m:d>
-        <m:r>
-          <w:rPr>
-            <w:rFonts w:ascii="Cambria Math" w:hAnsi="Cambria Math" w:cs="Times New Roman"/>
-            <w:sz w:val="28"/>
-            <w:szCs w:val="28"/>
-            <w:lang w:val="en-US"/>
-          </w:rPr>
-          <m:t>≤R</m:t>
-        </m:r>
-        <m:d>
-          <m:dPr>
-            <m:begChr m:val="["/>
-            <m:endChr m:val="]"/>
-            <m:ctrlPr>
-              <w:rPr>
-                <w:rFonts w:ascii="Cambria Math" w:hAnsi="Cambria Math" w:cs="Times New Roman"/>
-                <w:i/>
+            <m:r>
+              <w:rPr>
+                <w:rFonts w:ascii="Cambria Math" w:eastAsiaTheme="minorEastAsia" w:hAnsi="Cambria Math" w:cs="Times New Roman"/>
                 <w:sz w:val="28"/>
                 <w:szCs w:val="28"/>
-                <w:lang w:val="en-US"/>
-              </w:rPr>
-            </m:ctrlPr>
-          </m:dPr>
+              </w:rPr>
+              <m:t>-1</m:t>
+            </m:r>
+          </m:sup>
           <m:e>
-            <m:r>
-              <w:rPr>
-                <w:rFonts w:ascii="Cambria Math" w:hAnsi="Cambria Math" w:cs="Times New Roman"/>
-                <w:sz w:val="28"/>
-                <w:szCs w:val="28"/>
-                <w:lang w:val="en-US"/>
-              </w:rPr>
-              <m:t>i</m:t>
-            </m:r>
+            <m:d>
+              <m:dPr>
+                <m:ctrlPr>
+                  <w:rPr>
+                    <w:rFonts w:ascii="Cambria Math" w:eastAsiaTheme="minorEastAsia" w:hAnsi="Cambria Math" w:cs="Times New Roman"/>
+                    <w:i/>
+                    <w:sz w:val="28"/>
+                    <w:szCs w:val="28"/>
+                    <w:lang w:val="en-US"/>
+                  </w:rPr>
+                </m:ctrlPr>
+              </m:dPr>
+              <m:e>
+                <m:d>
+                  <m:dPr>
+                    <m:begChr m:val="⌊"/>
+                    <m:endChr m:val="⌋"/>
+                    <m:ctrlPr>
+                      <w:rPr>
+                        <w:rFonts w:ascii="Cambria Math" w:eastAsiaTheme="minorEastAsia" w:hAnsi="Cambria Math" w:cs="Times New Roman"/>
+                        <w:i/>
+                        <w:sz w:val="28"/>
+                        <w:szCs w:val="28"/>
+                        <w:lang w:val="en-US"/>
+                      </w:rPr>
+                    </m:ctrlPr>
+                  </m:dPr>
+                  <m:e>
+                    <m:f>
+                      <m:fPr>
+                        <m:ctrlPr>
+                          <w:rPr>
+                            <w:rFonts w:ascii="Cambria Math" w:eastAsiaTheme="minorEastAsia" w:hAnsi="Cambria Math" w:cs="Times New Roman"/>
+                            <w:i/>
+                            <w:sz w:val="28"/>
+                            <w:szCs w:val="28"/>
+                            <w:lang w:val="en-US"/>
+                          </w:rPr>
+                        </m:ctrlPr>
+                      </m:fPr>
+                      <m:num>
+                        <m:r>
+                          <w:rPr>
+                            <w:rFonts w:ascii="Cambria Math" w:eastAsiaTheme="minorEastAsia" w:hAnsi="Cambria Math" w:cs="Times New Roman"/>
+                            <w:sz w:val="28"/>
+                            <w:szCs w:val="28"/>
+                            <w:lang w:val="en-US"/>
+                          </w:rPr>
+                          <m:t>A</m:t>
+                        </m:r>
+                        <m:d>
+                          <m:dPr>
+                            <m:begChr m:val="["/>
+                            <m:endChr m:val="]"/>
+                            <m:ctrlPr>
+                              <w:rPr>
+                                <w:rFonts w:ascii="Cambria Math" w:eastAsiaTheme="minorEastAsia" w:hAnsi="Cambria Math" w:cs="Times New Roman"/>
+                                <w:i/>
+                                <w:sz w:val="28"/>
+                                <w:szCs w:val="28"/>
+                                <w:lang w:val="en-US"/>
+                              </w:rPr>
+                            </m:ctrlPr>
+                          </m:dPr>
+                          <m:e>
+                            <m:r>
+                              <w:rPr>
+                                <w:rFonts w:ascii="Cambria Math" w:eastAsiaTheme="minorEastAsia" w:hAnsi="Cambria Math" w:cs="Times New Roman"/>
+                                <w:sz w:val="28"/>
+                                <w:szCs w:val="28"/>
+                                <w:lang w:val="en-US"/>
+                              </w:rPr>
+                              <m:t>i</m:t>
+                            </m:r>
+                          </m:e>
+                        </m:d>
+                      </m:num>
+                      <m:den>
+                        <m:sSup>
+                          <m:sSupPr>
+                            <m:ctrlPr>
+                              <w:rPr>
+                                <w:rFonts w:ascii="Cambria Math" w:eastAsiaTheme="minorEastAsia" w:hAnsi="Cambria Math" w:cs="Times New Roman"/>
+                                <w:i/>
+                                <w:sz w:val="28"/>
+                                <w:szCs w:val="28"/>
+                                <w:lang w:val="en-US"/>
+                              </w:rPr>
+                            </m:ctrlPr>
+                          </m:sSupPr>
+                          <m:e>
+                            <m:r>
+                              <w:rPr>
+                                <w:rFonts w:ascii="Cambria Math" w:eastAsiaTheme="minorEastAsia" w:hAnsi="Cambria Math" w:cs="Times New Roman"/>
+                                <w:sz w:val="28"/>
+                                <w:szCs w:val="28"/>
+                              </w:rPr>
+                              <m:t>10</m:t>
+                            </m:r>
+                          </m:e>
+                          <m:sup>
+                            <m:r>
+                              <w:rPr>
+                                <w:rFonts w:ascii="Cambria Math" w:eastAsiaTheme="minorEastAsia" w:hAnsi="Cambria Math" w:cs="Times New Roman"/>
+                                <w:sz w:val="28"/>
+                                <w:szCs w:val="28"/>
+                                <w:lang w:val="en-US"/>
+                              </w:rPr>
+                              <m:t>i</m:t>
+                            </m:r>
+                          </m:sup>
+                        </m:sSup>
+                      </m:den>
+                    </m:f>
+                  </m:e>
+                </m:d>
+                <m:r>
+                  <w:rPr>
+                    <w:rFonts w:ascii="Cambria Math" w:eastAsiaTheme="minorEastAsia" w:hAnsi="Cambria Math" w:cs="Times New Roman"/>
+                    <w:sz w:val="28"/>
+                    <w:szCs w:val="28"/>
+                  </w:rPr>
+                  <m:t>%10</m:t>
+                </m:r>
+              </m:e>
+            </m:d>
           </m:e>
-        </m:d>
-        <m:r>
-          <w:rPr>
-            <w:rFonts w:ascii="Cambria Math" w:hAnsi="Cambria Math" w:cs="Times New Roman"/>
-            <w:sz w:val="28"/>
-            <w:szCs w:val="28"/>
-            <w:lang w:val="en-US"/>
-          </w:rPr>
-          <m:t xml:space="preserve">, </m:t>
-        </m:r>
+        </m:nary>
       </m:oMath>
-    </w:p>
-    <w:p>
-      <w:pPr>
-        <w:pStyle w:val="ac"/>
+      <w:r>
+        <w:rPr>
+          <w:rFonts w:ascii="Times New Roman" w:eastAsiaTheme="minorEastAsia" w:hAnsi="Times New Roman" w:cs="Times New Roman"/>
+          <w:sz w:val="28"/>
+          <w:szCs w:val="28"/>
+        </w:rPr>
+        <w:t xml:space="preserve"> </w:t>
+      </w:r>
+    </w:p>
+    <w:p>
+      <w:pPr>
         <w:ind w:left="360"/>
         <w:jc w:val="both"/>
         <w:rPr>
-          <w:rFonts w:ascii="Cambria Math" w:eastAsiaTheme="minorEastAsia" w:hAnsi="Cambria Math" w:cs="Times New Roman"/>
-          <w:i/>
-          <w:sz w:val="28"/>
-          <w:szCs w:val="28"/>
-        </w:rPr>
-      </w:pPr>
-      <m:oMathPara>
-        <m:oMathParaPr>
-          <m:jc m:val="left"/>
-        </m:oMathParaPr>
-        <m:oMath>
-          <m:r>
-            <w:rPr>
-              <w:rFonts w:ascii="Cambria Math" w:hAnsi="Cambria Math" w:cs="Times New Roman"/>
-              <w:sz w:val="28"/>
-              <w:szCs w:val="28"/>
-            </w:rPr>
-            <m:t>∄</m:t>
-          </m:r>
-          <m:r>
-            <w:rPr>
-              <w:rFonts w:ascii="Cambria Math" w:hAnsi="Cambria Math" w:cs="Times New Roman"/>
-              <w:sz w:val="28"/>
-              <w:szCs w:val="28"/>
-              <w:lang w:val="en-US"/>
-            </w:rPr>
-            <m:t>q</m:t>
-          </m:r>
-          <m:r>
-            <w:rPr>
-              <w:rFonts w:ascii="Cambria Math" w:hAnsi="Cambria Math" w:cs="Times New Roman"/>
-              <w:sz w:val="28"/>
-              <w:szCs w:val="28"/>
-            </w:rPr>
-            <m:t>:</m:t>
-          </m:r>
-          <m:r>
-            <w:rPr>
-              <w:rFonts w:ascii="Cambria Math" w:hAnsi="Cambria Math" w:cs="Times New Roman"/>
-              <w:sz w:val="28"/>
-              <w:szCs w:val="28"/>
-              <w:lang w:val="en-US"/>
-            </w:rPr>
-            <m:t>q</m:t>
-          </m:r>
-          <m:r>
-            <w:rPr>
-              <w:rFonts w:ascii="Cambria Math" w:hAnsi="Cambria Math" w:cs="Times New Roman"/>
-              <w:sz w:val="28"/>
-              <w:szCs w:val="28"/>
-            </w:rPr>
-            <m:t>=</m:t>
-          </m:r>
-          <m:bar>
-            <m:barPr>
-              <m:pos m:val="top"/>
-              <m:ctrlPr>
-                <w:rPr>
-                  <w:rFonts w:ascii="Cambria Math" w:hAnsi="Cambria Math" w:cs="Times New Roman"/>
-                  <w:i/>
-                  <w:sz w:val="28"/>
-                  <w:szCs w:val="28"/>
-                  <w:lang w:val="en-US"/>
-                </w:rPr>
-              </m:ctrlPr>
-            </m:barPr>
-            <m:e>
-              <m:r>
-                <w:rPr>
-                  <w:rFonts w:ascii="Cambria Math" w:hAnsi="Cambria Math" w:cs="Times New Roman"/>
-                  <w:sz w:val="28"/>
-                  <w:szCs w:val="28"/>
-                  <w:lang w:val="en-US"/>
-                </w:rPr>
-                <m:t>minIndx</m:t>
-              </m:r>
-              <m:r>
-                <w:rPr>
-                  <w:rFonts w:ascii="Cambria Math" w:hAnsi="Cambria Math" w:cs="Times New Roman"/>
-                  <w:sz w:val="28"/>
-                  <w:szCs w:val="28"/>
-                </w:rPr>
-                <m:t xml:space="preserve">+1, </m:t>
-              </m:r>
-              <m:r>
-                <w:rPr>
-                  <w:rFonts w:ascii="Cambria Math" w:hAnsi="Cambria Math" w:cs="Times New Roman"/>
-                  <w:sz w:val="28"/>
-                  <w:szCs w:val="28"/>
-                  <w:lang w:val="en-US"/>
-                </w:rPr>
-                <m:t>k</m:t>
-              </m:r>
-              <m:r>
-                <w:rPr>
-                  <w:rFonts w:ascii="Cambria Math" w:hAnsi="Cambria Math" w:cs="Times New Roman"/>
-                  <w:sz w:val="28"/>
-                  <w:szCs w:val="28"/>
-                </w:rPr>
-                <m:t xml:space="preserve"> </m:t>
-              </m:r>
-            </m:e>
-          </m:bar>
-          <m:r>
-            <w:rPr>
-              <w:rFonts w:ascii="Cambria Math" w:hAnsi="Cambria Math" w:cs="Times New Roman"/>
-              <w:sz w:val="28"/>
-              <w:szCs w:val="28"/>
-            </w:rPr>
-            <m:t>:</m:t>
-          </m:r>
-          <m:r>
-            <w:rPr>
-              <w:rFonts w:ascii="Cambria Math" w:hAnsi="Cambria Math" w:cs="Times New Roman"/>
-              <w:sz w:val="28"/>
-              <w:szCs w:val="28"/>
-              <w:lang w:val="en-US"/>
-            </w:rPr>
-            <m:t>R</m:t>
-          </m:r>
-          <m:d>
-            <m:dPr>
-              <m:begChr m:val="["/>
-              <m:endChr m:val="]"/>
-              <m:ctrlPr>
-                <w:rPr>
-                  <w:rFonts w:ascii="Cambria Math" w:hAnsi="Cambria Math" w:cs="Times New Roman"/>
-                  <w:i/>
-                  <w:sz w:val="28"/>
-                  <w:szCs w:val="28"/>
-                  <w:lang w:val="en-US"/>
-                </w:rPr>
-              </m:ctrlPr>
-            </m:dPr>
-            <m:e>
-              <m:r>
-                <w:rPr>
-                  <w:rFonts w:ascii="Cambria Math" w:hAnsi="Cambria Math" w:cs="Times New Roman"/>
-                  <w:sz w:val="28"/>
-                  <w:szCs w:val="28"/>
-                  <w:lang w:val="en-US"/>
-                </w:rPr>
-                <m:t>q</m:t>
-              </m:r>
-            </m:e>
-          </m:d>
-          <m:r>
-            <w:rPr>
-              <w:rFonts w:ascii="Cambria Math" w:hAnsi="Cambria Math" w:cs="Times New Roman"/>
-              <w:sz w:val="28"/>
-              <w:szCs w:val="28"/>
-            </w:rPr>
-            <m:t>≤</m:t>
-          </m:r>
-          <m:r>
-            <w:rPr>
-              <w:rFonts w:ascii="Cambria Math" w:hAnsi="Cambria Math" w:cs="Times New Roman"/>
-              <w:sz w:val="28"/>
-              <w:szCs w:val="28"/>
-              <w:lang w:val="en-US"/>
-            </w:rPr>
-            <m:t>R</m:t>
-          </m:r>
-          <m:r>
-            <w:rPr>
-              <w:rFonts w:ascii="Cambria Math" w:hAnsi="Cambria Math" w:cs="Times New Roman"/>
-              <w:sz w:val="28"/>
-              <w:szCs w:val="28"/>
-            </w:rPr>
-            <m:t>[</m:t>
-          </m:r>
-          <m:r>
-            <w:rPr>
-              <w:rFonts w:ascii="Cambria Math" w:hAnsi="Cambria Math" w:cs="Times New Roman"/>
-              <w:sz w:val="28"/>
-              <w:szCs w:val="28"/>
-              <w:lang w:val="en-US"/>
-            </w:rPr>
-            <m:t>minIndx</m:t>
-          </m:r>
-          <m:r>
-            <w:rPr>
-              <w:rFonts w:ascii="Cambria Math" w:hAnsi="Cambria Math" w:cs="Times New Roman"/>
-              <w:sz w:val="28"/>
-              <w:szCs w:val="28"/>
-            </w:rPr>
-            <m:t xml:space="preserve">]   </m:t>
-          </m:r>
-        </m:oMath>
-      </m:oMathPara>
-    </w:p>
-    <w:p>
-      <w:pPr>
-        <w:pStyle w:val="ac"/>
-        <w:ind w:left="360"/>
-        <w:jc w:val="both"/>
-        <w:rPr>
-          <w:rFonts w:ascii="Cambria Math" w:eastAsiaTheme="minorEastAsia" w:hAnsi="Cambria Math" w:cs="Times New Roman"/>
-          <w:i/>
-          <w:sz w:val="28"/>
-          <w:szCs w:val="28"/>
-        </w:rPr>
-      </w:pPr>
-    </w:p>
-    <w:p>
-      <w:pPr>
-        <w:pStyle w:val="ac"/>
-        <w:ind w:left="360"/>
-        <w:jc w:val="both"/>
-        <w:rPr>
-          <w:rFonts w:ascii="Times New Roman" w:hAnsi="Times New Roman" w:cs="Times New Roman"/>
-          <w:sz w:val="28"/>
-          <w:szCs w:val="28"/>
-          <w:lang w:val="en-US"/>
-        </w:rPr>
-      </w:pPr>
-      <m:oMathPara>
-        <m:oMathParaPr>
-          <m:jc m:val="left"/>
-        </m:oMathParaPr>
-        <m:oMath>
-          <m:r>
-            <w:rPr>
-              <w:rFonts w:ascii="Cambria Math" w:hAnsi="Cambria Math" w:cs="Times New Roman"/>
-              <w:sz w:val="28"/>
-              <w:szCs w:val="28"/>
-            </w:rPr>
-            <m:t xml:space="preserve">avg= </m:t>
-          </m:r>
-          <m:f>
-            <m:fPr>
-              <m:ctrlPr>
-                <w:rPr>
-                  <w:rFonts w:ascii="Cambria Math" w:hAnsi="Cambria Math" w:cs="Times New Roman"/>
-                  <w:i/>
-                  <w:sz w:val="28"/>
-                  <w:szCs w:val="28"/>
-                </w:rPr>
-              </m:ctrlPr>
-            </m:fPr>
-            <m:num>
-              <m:nary>
-                <m:naryPr>
-                  <m:chr m:val="∑"/>
-                  <m:limLoc m:val="undOvr"/>
-                  <m:ctrlPr>
-                    <w:rPr>
-                      <w:rFonts w:ascii="Cambria Math" w:hAnsi="Cambria Math" w:cs="Times New Roman"/>
-                      <w:i/>
-                      <w:sz w:val="28"/>
-                      <w:szCs w:val="28"/>
-                    </w:rPr>
-                  </m:ctrlPr>
-                </m:naryPr>
-                <m:sub>
-                  <m:r>
-                    <w:rPr>
-                      <w:rFonts w:ascii="Cambria Math" w:hAnsi="Cambria Math" w:cs="Times New Roman"/>
-                      <w:sz w:val="28"/>
-                      <w:szCs w:val="28"/>
-                    </w:rPr>
-                    <m:t>i=1</m:t>
-                  </m:r>
-                </m:sub>
-                <m:sup>
-                  <m:r>
-                    <w:rPr>
-                      <w:rFonts w:ascii="Cambria Math" w:hAnsi="Cambria Math" w:cs="Times New Roman"/>
-                      <w:sz w:val="28"/>
-                      <w:szCs w:val="28"/>
-                    </w:rPr>
-                    <m:t>minIndx</m:t>
-                  </m:r>
-                </m:sup>
-                <m:e>
-                  <m:r>
-                    <w:rPr>
-                      <w:rFonts w:ascii="Cambria Math" w:hAnsi="Cambria Math" w:cs="Times New Roman"/>
-                      <w:sz w:val="28"/>
-                      <w:szCs w:val="28"/>
-                    </w:rPr>
-                    <m:t>R[i]</m:t>
-                  </m:r>
-                </m:e>
-              </m:nary>
-            </m:num>
-            <m:den>
-              <m:r>
-                <w:rPr>
-                  <w:rFonts w:ascii="Cambria Math" w:hAnsi="Cambria Math" w:cs="Times New Roman"/>
-                  <w:sz w:val="28"/>
-                  <w:szCs w:val="28"/>
-                </w:rPr>
-                <m:t>minIndx</m:t>
-              </m:r>
-            </m:den>
-          </m:f>
-          <m:r>
-            <m:rPr>
-              <m:sty m:val="p"/>
-            </m:rPr>
-            <w:rPr>
-              <w:rFonts w:ascii="Cambria Math" w:hAnsi="Cambria Math" w:cs="Times New Roman"/>
-              <w:sz w:val="28"/>
-              <w:szCs w:val="28"/>
-            </w:rPr>
-            <w:br/>
-          </m:r>
-        </m:oMath>
-      </m:oMathPara>
-    </w:p>
-    <w:p>
-      <w:pPr>
-        <w:pStyle w:val="ac"/>
+          <w:rFonts w:ascii="Times New Roman" w:eastAsiaTheme="minorEastAsia" w:hAnsi="Times New Roman" w:cs="Times New Roman"/>
+          <w:sz w:val="28"/>
+          <w:szCs w:val="28"/>
+        </w:rPr>
+      </w:pPr>
+    </w:p>
+    <w:p>
+      <w:pPr>
         <w:ind w:left="360"/>
         <w:jc w:val="both"/>
         <w:rPr>
@@ -4013,17 +3948,8 @@
                   <w:rFonts w:ascii="Cambria Math" w:hAnsi="Cambria Math" w:cs="Times New Roman"/>
                   <w:sz w:val="28"/>
                   <w:szCs w:val="28"/>
-                  <w:lang w:val="en-US"/>
                 </w:rPr>
-                <m:t>k-</m:t>
-              </m:r>
-              <m:r>
-                <w:rPr>
-                  <w:rFonts w:ascii="Cambria Math" w:hAnsi="Cambria Math" w:cs="Times New Roman"/>
-                  <w:sz w:val="28"/>
-                  <w:szCs w:val="28"/>
-                </w:rPr>
-                <m:t>новая длина массива</m:t>
+                <m:t>p-количество цифер числа</m:t>
               </m:r>
             </m:e>
           </m:borderBox>
@@ -4528,433 +4454,6 @@
           <w:rFonts w:ascii="Times New Roman" w:eastAsiaTheme="minorEastAsia" w:hAnsi="Times New Roman" w:cs="Times New Roman"/>
         </w:rPr>
       </w:pPr>
-    </w:p>
-    <w:p>
-      <w:pPr>
-        <w:pStyle w:val="ac"/>
-        <w:numPr>
-          <w:ilvl w:val="0"/>
-          <w:numId w:val="5"/>
-        </w:numPr>
-        <w:rPr>
-          <w:rFonts w:ascii="Times New Roman" w:eastAsiaTheme="minorEastAsia" w:hAnsi="Times New Roman" w:cs="Times New Roman"/>
-        </w:rPr>
-      </w:pPr>
-      <m:oMath>
-        <m:r>
-          <w:rPr>
-            <w:rFonts w:ascii="Cambria Math" w:eastAsiaTheme="minorEastAsia" w:hAnsi="Cambria Math" w:cs="Times New Roman"/>
-            <w:sz w:val="28"/>
-            <w:szCs w:val="28"/>
-          </w:rPr>
-          <m:t>minIndx=0</m:t>
-        </m:r>
-      </m:oMath>
-    </w:p>
-    <w:p>
-      <w:pPr>
-        <w:pStyle w:val="ac"/>
-        <w:ind w:left="360"/>
-        <w:rPr>
-          <w:rFonts w:ascii="Times New Roman" w:eastAsiaTheme="minorEastAsia" w:hAnsi="Times New Roman" w:cs="Times New Roman"/>
-          <w:sz w:val="28"/>
-          <w:szCs w:val="28"/>
-          <w:lang w:val="en-US"/>
-        </w:rPr>
-      </w:pPr>
-      <w:r>
-        <w:rPr>
-          <w:rFonts w:ascii="Times New Roman" w:eastAsiaTheme="minorEastAsia" w:hAnsi="Times New Roman" w:cs="Times New Roman"/>
-          <w:lang w:val="en-US"/>
-        </w:rPr>
-        <w:t xml:space="preserve">                            </w:t>
-      </w:r>
-      <m:oMath>
-        <m:func>
-          <m:funcPr>
-            <m:ctrlPr>
-              <w:rPr>
-                <w:rFonts w:ascii="Cambria Math" w:eastAsiaTheme="minorEastAsia" w:hAnsi="Cambria Math" w:cs="Times New Roman"/>
-                <w:i/>
-                <w:sz w:val="28"/>
-                <w:szCs w:val="28"/>
-                <w:lang w:val="en-US"/>
-              </w:rPr>
-            </m:ctrlPr>
-          </m:funcPr>
-          <m:fName>
-            <m:r>
-              <m:rPr>
-                <m:sty m:val="p"/>
-              </m:rPr>
-              <w:rPr>
-                <w:rFonts w:ascii="Cambria Math" w:eastAsiaTheme="minorEastAsia" w:hAnsi="Cambria Math" w:cs="Times New Roman"/>
-                <w:sz w:val="28"/>
-                <w:szCs w:val="28"/>
-                <w:lang w:val="en-US"/>
-              </w:rPr>
-              <m:t>min</m:t>
-            </m:r>
-          </m:fName>
-          <m:e>
-            <m:r>
-              <w:rPr>
-                <w:rFonts w:ascii="Cambria Math" w:eastAsiaTheme="minorEastAsia" w:hAnsi="Cambria Math" w:cs="Times New Roman"/>
-                <w:sz w:val="28"/>
-                <w:szCs w:val="28"/>
-                <w:lang w:val="en-US"/>
-              </w:rPr>
-              <m:t>=R[1]</m:t>
-            </m:r>
-          </m:e>
-        </m:func>
-      </m:oMath>
-    </w:p>
-    <w:p>
-      <w:pPr>
-        <w:pStyle w:val="ac"/>
-        <w:ind w:left="360" w:firstLine="348"/>
-        <w:rPr>
-          <w:rFonts w:ascii="Times New Roman" w:eastAsiaTheme="minorEastAsia" w:hAnsi="Times New Roman" w:cs="Times New Roman"/>
-          <w:sz w:val="28"/>
-          <w:szCs w:val="28"/>
-        </w:rPr>
-      </w:pPr>
-      <w:r>
-        <w:rPr>
-          <w:rFonts w:ascii="Times New Roman" w:eastAsiaTheme="minorEastAsia" w:hAnsi="Times New Roman" w:cs="Times New Roman"/>
-          <w:lang w:val="en-US"/>
-        </w:rPr>
-        <w:t xml:space="preserve">                      </w:t>
-      </w:r>
-      <m:oMath>
-        <m:d>
-          <m:dPr>
-            <m:begChr m:val="{"/>
-            <m:endChr m:val=""/>
-            <m:ctrlPr>
-              <w:rPr>
-                <w:rFonts w:ascii="Cambria Math" w:eastAsiaTheme="minorEastAsia" w:hAnsi="Cambria Math" w:cs="Times New Roman"/>
-                <w:i/>
-                <w:sz w:val="28"/>
-                <w:szCs w:val="28"/>
-              </w:rPr>
-            </m:ctrlPr>
-          </m:dPr>
-          <m:e>
-            <m:eqArr>
-              <m:eqArrPr>
-                <m:ctrlPr>
-                  <w:rPr>
-                    <w:rFonts w:ascii="Cambria Math" w:eastAsiaTheme="minorEastAsia" w:hAnsi="Cambria Math" w:cs="Times New Roman"/>
-                    <w:i/>
-                    <w:sz w:val="28"/>
-                    <w:szCs w:val="28"/>
-                  </w:rPr>
-                </m:ctrlPr>
-              </m:eqArrPr>
-              <m:e>
-                <m:r>
-                  <w:rPr>
-                    <w:rFonts w:ascii="Cambria Math" w:eastAsiaTheme="minorEastAsia" w:hAnsi="Cambria Math" w:cs="Times New Roman"/>
-                    <w:sz w:val="28"/>
-                    <w:szCs w:val="28"/>
-                  </w:rPr>
-                  <m:t xml:space="preserve">для </m:t>
-                </m:r>
-                <m:r>
-                  <w:rPr>
-                    <w:rFonts w:ascii="Cambria Math" w:eastAsiaTheme="minorEastAsia" w:hAnsi="Cambria Math" w:cs="Times New Roman"/>
-                    <w:sz w:val="28"/>
-                    <w:szCs w:val="28"/>
-                    <w:lang w:val="en-US"/>
-                  </w:rPr>
-                  <m:t>i=</m:t>
-                </m:r>
-                <m:bar>
-                  <m:barPr>
-                    <m:pos m:val="top"/>
-                    <m:ctrlPr>
-                      <w:rPr>
-                        <w:rFonts w:ascii="Cambria Math" w:eastAsiaTheme="minorEastAsia" w:hAnsi="Cambria Math" w:cs="Times New Roman"/>
-                        <w:i/>
-                        <w:sz w:val="28"/>
-                        <w:szCs w:val="28"/>
-                        <w:lang w:val="en-US"/>
-                      </w:rPr>
-                    </m:ctrlPr>
-                  </m:barPr>
-                  <m:e>
-                    <m:r>
-                      <w:rPr>
-                        <w:rFonts w:ascii="Cambria Math" w:eastAsiaTheme="minorEastAsia" w:hAnsi="Cambria Math" w:cs="Times New Roman"/>
-                        <w:sz w:val="28"/>
-                        <w:szCs w:val="28"/>
-                        <w:lang w:val="en-US"/>
-                      </w:rPr>
-                      <m:t>1,  k</m:t>
-                    </m:r>
-                  </m:e>
-                </m:bar>
-              </m:e>
-              <m:e>
-                <m:r>
-                  <w:rPr>
-                    <w:rFonts w:ascii="Cambria Math" w:eastAsiaTheme="minorEastAsia" w:hAnsi="Cambria Math" w:cs="Times New Roman"/>
-                    <w:sz w:val="28"/>
-                    <w:szCs w:val="28"/>
-                  </w:rPr>
-                  <m:t>min=R</m:t>
-                </m:r>
-                <m:d>
-                  <m:dPr>
-                    <m:begChr m:val="["/>
-                    <m:endChr m:val="]"/>
-                    <m:ctrlPr>
-                      <w:rPr>
-                        <w:rFonts w:ascii="Cambria Math" w:eastAsiaTheme="minorEastAsia" w:hAnsi="Cambria Math" w:cs="Times New Roman"/>
-                        <w:i/>
-                        <w:sz w:val="28"/>
-                        <w:szCs w:val="28"/>
-                      </w:rPr>
-                    </m:ctrlPr>
-                  </m:dPr>
-                  <m:e>
-                    <m:r>
-                      <w:rPr>
-                        <w:rFonts w:ascii="Cambria Math" w:eastAsiaTheme="minorEastAsia" w:hAnsi="Cambria Math" w:cs="Times New Roman"/>
-                        <w:sz w:val="28"/>
-                        <w:szCs w:val="28"/>
-                      </w:rPr>
-                      <m:t>i</m:t>
-                    </m:r>
-                  </m:e>
-                </m:d>
-                <m:r>
-                  <w:rPr>
-                    <w:rFonts w:ascii="Cambria Math" w:eastAsiaTheme="minorEastAsia" w:hAnsi="Cambria Math" w:cs="Times New Roman"/>
-                    <w:sz w:val="28"/>
-                    <w:szCs w:val="28"/>
-                  </w:rPr>
-                  <m:t xml:space="preserve">;minIndx=i, если </m:t>
-                </m:r>
-                <m:r>
-                  <w:rPr>
-                    <w:rFonts w:ascii="Cambria Math" w:eastAsiaTheme="minorEastAsia" w:hAnsi="Cambria Math" w:cs="Times New Roman"/>
-                    <w:sz w:val="28"/>
-                    <w:szCs w:val="28"/>
-                    <w:lang w:val="en-US"/>
-                  </w:rPr>
-                  <m:t>R</m:t>
-                </m:r>
-                <m:d>
-                  <m:dPr>
-                    <m:begChr m:val="["/>
-                    <m:endChr m:val="]"/>
-                    <m:ctrlPr>
-                      <w:rPr>
-                        <w:rFonts w:ascii="Cambria Math" w:eastAsiaTheme="minorEastAsia" w:hAnsi="Cambria Math" w:cs="Times New Roman"/>
-                        <w:i/>
-                        <w:sz w:val="28"/>
-                        <w:szCs w:val="28"/>
-                        <w:lang w:val="en-US"/>
-                      </w:rPr>
-                    </m:ctrlPr>
-                  </m:dPr>
-                  <m:e>
-                    <m:r>
-                      <w:rPr>
-                        <w:rFonts w:ascii="Cambria Math" w:eastAsiaTheme="minorEastAsia" w:hAnsi="Cambria Math" w:cs="Times New Roman"/>
-                        <w:sz w:val="28"/>
-                        <w:szCs w:val="28"/>
-                        <w:lang w:val="en-US"/>
-                      </w:rPr>
-                      <m:t>i</m:t>
-                    </m:r>
-                  </m:e>
-                </m:d>
-                <m:r>
-                  <w:rPr>
-                    <w:rFonts w:ascii="Cambria Math" w:eastAsiaTheme="minorEastAsia" w:hAnsi="Cambria Math" w:cs="Times New Roman"/>
-                    <w:sz w:val="28"/>
-                    <w:szCs w:val="28"/>
-                    <w:lang w:val="en-US"/>
-                  </w:rPr>
-                  <m:t>≤min</m:t>
-                </m:r>
-              </m:e>
-            </m:eqArr>
-          </m:e>
-        </m:d>
-      </m:oMath>
-    </w:p>
-    <w:p>
-      <w:pPr>
-        <w:pStyle w:val="ac"/>
-        <w:ind w:left="360" w:firstLine="348"/>
-        <w:rPr>
-          <w:rFonts w:ascii="Times New Roman" w:eastAsiaTheme="minorEastAsia" w:hAnsi="Times New Roman" w:cs="Times New Roman"/>
-          <w:sz w:val="28"/>
-          <w:szCs w:val="28"/>
-        </w:rPr>
-      </w:pPr>
-      <w:r>
-        <w:rPr>
-          <w:rFonts w:ascii="Times New Roman" w:eastAsiaTheme="minorEastAsia" w:hAnsi="Times New Roman" w:cs="Times New Roman"/>
-          <w:sz w:val="28"/>
-          <w:szCs w:val="28"/>
-          <w:lang w:val="en-US"/>
-        </w:rPr>
-        <w:t xml:space="preserve">  </w:t>
-      </w:r>
-      <w:r>
-        <w:rPr>
-          <w:rFonts w:ascii="Times New Roman" w:eastAsiaTheme="minorEastAsia" w:hAnsi="Times New Roman" w:cs="Times New Roman"/>
-          <w:sz w:val="28"/>
-          <w:szCs w:val="28"/>
-          <w:lang w:val="en-US"/>
-        </w:rPr>
-        <w:tab/>
-        <w:t xml:space="preserve">       </w:t>
-      </w:r>
-      <m:oMath>
-        <m:r>
-          <w:rPr>
-            <w:rFonts w:ascii="Cambria Math" w:eastAsiaTheme="minorEastAsia" w:hAnsi="Cambria Math" w:cs="Times New Roman"/>
-            <w:sz w:val="28"/>
-            <w:szCs w:val="28"/>
-          </w:rPr>
-          <m:t>sum=0</m:t>
-        </m:r>
-      </m:oMath>
-    </w:p>
-    <w:p>
-      <w:pPr>
-        <w:pStyle w:val="ac"/>
-        <w:ind w:left="1776" w:firstLine="348"/>
-        <w:rPr>
-          <w:rFonts w:ascii="Times New Roman" w:eastAsiaTheme="minorEastAsia" w:hAnsi="Times New Roman" w:cs="Times New Roman"/>
-          <w:i/>
-          <w:sz w:val="28"/>
-          <w:szCs w:val="28"/>
-        </w:rPr>
-      </w:pPr>
-      <m:oMathPara>
-        <m:oMathParaPr>
-          <m:jc m:val="left"/>
-        </m:oMathParaPr>
-        <m:oMath>
-          <m:d>
-            <m:dPr>
-              <m:begChr m:val="{"/>
-              <m:endChr m:val=""/>
-              <m:ctrlPr>
-                <w:rPr>
-                  <w:rFonts w:ascii="Cambria Math" w:eastAsiaTheme="minorEastAsia" w:hAnsi="Cambria Math" w:cs="Times New Roman"/>
-                  <w:i/>
-                  <w:sz w:val="28"/>
-                  <w:szCs w:val="28"/>
-                </w:rPr>
-              </m:ctrlPr>
-            </m:dPr>
-            <m:e>
-              <m:eqArr>
-                <m:eqArrPr>
-                  <m:ctrlPr>
-                    <w:rPr>
-                      <w:rFonts w:ascii="Cambria Math" w:eastAsiaTheme="minorEastAsia" w:hAnsi="Cambria Math" w:cs="Times New Roman"/>
-                      <w:i/>
-                      <w:sz w:val="28"/>
-                      <w:szCs w:val="28"/>
-                    </w:rPr>
-                  </m:ctrlPr>
-                </m:eqArrPr>
-                <m:e>
-                  <m:r>
-                    <w:rPr>
-                      <w:rFonts w:ascii="Cambria Math" w:eastAsiaTheme="minorEastAsia" w:hAnsi="Cambria Math" w:cs="Times New Roman"/>
-                      <w:sz w:val="28"/>
-                      <w:szCs w:val="28"/>
-                    </w:rPr>
-                    <m:t xml:space="preserve">для </m:t>
-                  </m:r>
-                  <m:r>
-                    <w:rPr>
-                      <w:rFonts w:ascii="Cambria Math" w:eastAsiaTheme="minorEastAsia" w:hAnsi="Cambria Math" w:cs="Times New Roman"/>
-                      <w:sz w:val="28"/>
-                      <w:szCs w:val="28"/>
-                      <w:lang w:val="en-US"/>
-                    </w:rPr>
-                    <m:t xml:space="preserve">i= </m:t>
-                  </m:r>
-                  <m:bar>
-                    <m:barPr>
-                      <m:pos m:val="top"/>
-                      <m:ctrlPr>
-                        <w:rPr>
-                          <w:rFonts w:ascii="Cambria Math" w:eastAsiaTheme="minorEastAsia" w:hAnsi="Cambria Math" w:cs="Times New Roman"/>
-                          <w:i/>
-                          <w:sz w:val="28"/>
-                          <w:szCs w:val="28"/>
-                          <w:lang w:val="en-US"/>
-                        </w:rPr>
-                      </m:ctrlPr>
-                    </m:barPr>
-                    <m:e>
-                      <m:r>
-                        <w:rPr>
-                          <w:rFonts w:ascii="Cambria Math" w:eastAsiaTheme="minorEastAsia" w:hAnsi="Cambria Math" w:cs="Times New Roman"/>
-                          <w:sz w:val="28"/>
-                          <w:szCs w:val="28"/>
-                          <w:lang w:val="en-US"/>
-                        </w:rPr>
-                        <m:t>1,minIndx</m:t>
-                      </m:r>
-                    </m:e>
-                  </m:bar>
-                </m:e>
-                <m:e>
-                  <m:r>
-                    <w:rPr>
-                      <w:rFonts w:ascii="Cambria Math" w:eastAsiaTheme="minorEastAsia" w:hAnsi="Cambria Math" w:cs="Times New Roman"/>
-                      <w:sz w:val="28"/>
-                      <w:szCs w:val="28"/>
-                    </w:rPr>
-                    <m:t>sum=sum+R[i]</m:t>
-                  </m:r>
-                </m:e>
-              </m:eqArr>
-            </m:e>
-          </m:d>
-        </m:oMath>
-      </m:oMathPara>
-    </w:p>
-    <w:p>
-      <w:pPr>
-        <w:pStyle w:val="ac"/>
-        <w:ind w:left="1776" w:firstLine="348"/>
-        <w:rPr>
-          <w:rFonts w:ascii="Times New Roman" w:eastAsiaTheme="minorEastAsia" w:hAnsi="Times New Roman" w:cs="Times New Roman"/>
-          <w:i/>
-          <w:sz w:val="28"/>
-          <w:szCs w:val="28"/>
-        </w:rPr>
-      </w:pPr>
-      <m:oMathPara>
-        <m:oMathParaPr>
-          <m:jc m:val="left"/>
-        </m:oMathParaPr>
-        <m:oMath>
-          <m:r>
-            <w:rPr>
-              <w:rFonts w:ascii="Cambria Math" w:eastAsiaTheme="minorEastAsia" w:hAnsi="Cambria Math" w:cs="Times New Roman"/>
-              <w:sz w:val="28"/>
-              <w:szCs w:val="28"/>
-            </w:rPr>
-            <m:t>avg=sum/minIndx</m:t>
-          </m:r>
-        </m:oMath>
-      </m:oMathPara>
     </w:p>
     <w:p>
       <w:pPr>
@@ -16108,6 +15607,92 @@
 <file path=word/numbering.xml><?xml version="1.0" encoding="utf-8"?>
 <w:numbering xmlns:wpc="http://schemas.microsoft.com/office/word/2010/wordprocessingCanvas" xmlns:cx="http://schemas.microsoft.com/office/drawing/2014/chartex" xmlns:cx1="http://schemas.microsoft.com/office/drawing/2015/9/8/chartex" xmlns:cx2="http://schemas.microsoft.com/office/drawing/2015/10/21/chartex" xmlns:cx3="http://schemas.microsoft.com/office/drawing/2016/5/9/chartex" xmlns:cx4="http://schemas.microsoft.com/office/drawing/2016/5/10/chartex" xmlns:cx5="http://schemas.microsoft.com/office/drawing/2016/5/11/chartex" xmlns:cx6="http://schemas.microsoft.com/office/drawing/2016/5/12/chartex" xmlns:cx7="http://schemas.microsoft.com/office/drawing/2016/5/13/chartex" xmlns:cx8="http://schemas.microsoft.com/office/drawing/2016/5/14/chartex" xmlns:mc="http://schemas.openxmlformats.org/markup-compatibility/2006" xmlns:aink="http://schemas.microsoft.com/office/drawing/2016/ink" xmlns:am3d="http://schemas.microsoft.com/office/drawing/2017/model3d" xmlns:o="urn:schemas-microsoft-com:office:office" xmlns:r="http://schemas.openxmlformats.org/officeDocument/2006/relationships" xmlns:m="http://schemas.openxmlformats.org/officeDocument/2006/math" xmlns:v="urn:schemas-microsoft-com:vml" xmlns:wp14="http://schemas.microsoft.com/office/word/2010/wordprocessingDrawing" xmlns:wp="http://schemas.openxmlformats.org/drawingml/2006/wordprocessingDrawing" xmlns:w10="urn:schemas-microsoft-com:office:word" xmlns:w="http://schemas.openxmlformats.org/wordprocessingml/2006/main" xmlns:w14="http://schemas.microsoft.com/office/word/2010/wordml" xmlns:w15="http://schemas.microsoft.com/office/word/2012/wordml" xmlns:w16cex="http://schemas.microsoft.com/office/word/2018/wordml/cex" xmlns:w16cid="http://schemas.microsoft.com/office/word/2016/wordml/cid" xmlns:w16="http://schemas.microsoft.com/office/word/2018/wordml" xmlns:w16sdtdh="http://schemas.microsoft.com/office/word/2020/wordml/sdtdatahash" xmlns:w16se="http://schemas.microsoft.com/office/word/2015/wordml/symex" xmlns:wpg="http://schemas.microsoft.com/office/word/2010/wordprocessingGroup" xmlns:wpi="http://schemas.microsoft.com/office/word/2010/wordprocessingInk" xmlns:wne="http://schemas.microsoft.com/office/word/2006/wordml" xmlns:wps="http://schemas.microsoft.com/office/word/2010/wordprocessingShape" mc:Ignorable="w14 w15 w16se w16cid w16 w16cex w16sdtdh wp14">
   <w:abstractNum w:abstractNumId="0" w15:restartNumberingAfterBreak="0">
+    <w:nsid w:val="00840628"/>
+    <w:multiLevelType w:val="hybridMultilevel"/>
+    <w:tmpl w:val="DD44F2DA"/>
+    <w:lvl w:ilvl="0" w:tplc="0419000F">
+      <w:start w:val="1"/>
+      <w:numFmt w:val="decimal"/>
+      <w:lvlText w:val="%1."/>
+      <w:lvlJc w:val="left"/>
+      <w:pPr>
+        <w:ind w:left="1080" w:hanging="360"/>
+      </w:pPr>
+    </w:lvl>
+    <w:lvl w:ilvl="1" w:tplc="04190019" w:tentative="1">
+      <w:start w:val="1"/>
+      <w:numFmt w:val="lowerLetter"/>
+      <w:lvlText w:val="%2."/>
+      <w:lvlJc w:val="left"/>
+      <w:pPr>
+        <w:ind w:left="1800" w:hanging="360"/>
+      </w:pPr>
+    </w:lvl>
+    <w:lvl w:ilvl="2" w:tplc="0419001B" w:tentative="1">
+      <w:start w:val="1"/>
+      <w:numFmt w:val="lowerRoman"/>
+      <w:lvlText w:val="%3."/>
+      <w:lvlJc w:val="right"/>
+      <w:pPr>
+        <w:ind w:left="2520" w:hanging="180"/>
+      </w:pPr>
+    </w:lvl>
+    <w:lvl w:ilvl="3" w:tplc="0419000F" w:tentative="1">
+      <w:start w:val="1"/>
+      <w:numFmt w:val="decimal"/>
+      <w:lvlText w:val="%4."/>
+      <w:lvlJc w:val="left"/>
+      <w:pPr>
+        <w:ind w:left="3240" w:hanging="360"/>
+      </w:pPr>
+    </w:lvl>
+    <w:lvl w:ilvl="4" w:tplc="04190019" w:tentative="1">
+      <w:start w:val="1"/>
+      <w:numFmt w:val="lowerLetter"/>
+      <w:lvlText w:val="%5."/>
+      <w:lvlJc w:val="left"/>
+      <w:pPr>
+        <w:ind w:left="3960" w:hanging="360"/>
+      </w:pPr>
+    </w:lvl>
+    <w:lvl w:ilvl="5" w:tplc="0419001B" w:tentative="1">
+      <w:start w:val="1"/>
+      <w:numFmt w:val="lowerRoman"/>
+      <w:lvlText w:val="%6."/>
+      <w:lvlJc w:val="right"/>
+      <w:pPr>
+        <w:ind w:left="4680" w:hanging="180"/>
+      </w:pPr>
+    </w:lvl>
+    <w:lvl w:ilvl="6" w:tplc="0419000F" w:tentative="1">
+      <w:start w:val="1"/>
+      <w:numFmt w:val="decimal"/>
+      <w:lvlText w:val="%7."/>
+      <w:lvlJc w:val="left"/>
+      <w:pPr>
+        <w:ind w:left="5400" w:hanging="360"/>
+      </w:pPr>
+    </w:lvl>
+    <w:lvl w:ilvl="7" w:tplc="04190019" w:tentative="1">
+      <w:start w:val="1"/>
+      <w:numFmt w:val="lowerLetter"/>
+      <w:lvlText w:val="%8."/>
+      <w:lvlJc w:val="left"/>
+      <w:pPr>
+        <w:ind w:left="6120" w:hanging="360"/>
+      </w:pPr>
+    </w:lvl>
+    <w:lvl w:ilvl="8" w:tplc="0419001B" w:tentative="1">
+      <w:start w:val="1"/>
+      <w:numFmt w:val="lowerRoman"/>
+      <w:lvlText w:val="%9."/>
+      <w:lvlJc w:val="right"/>
+      <w:pPr>
+        <w:ind w:left="6840" w:hanging="180"/>
+      </w:pPr>
+    </w:lvl>
+  </w:abstractNum>
+  <w:abstractNum w:abstractNumId="1" w15:restartNumberingAfterBreak="0">
     <w:nsid w:val="11077E7F"/>
     <w:multiLevelType w:val="hybridMultilevel"/>
     <w:tmpl w:val="BF96637E"/>
@@ -16193,7 +15778,7 @@
       </w:pPr>
     </w:lvl>
   </w:abstractNum>
-  <w:abstractNum w:abstractNumId="1" w15:restartNumberingAfterBreak="0">
+  <w:abstractNum w:abstractNumId="2" w15:restartNumberingAfterBreak="0">
     <w:nsid w:val="189E0D60"/>
     <w:multiLevelType w:val="hybridMultilevel"/>
     <w:tmpl w:val="0082E282"/>
@@ -16284,10 +15869,10 @@
       </w:pPr>
     </w:lvl>
   </w:abstractNum>
-  <w:abstractNum w:abstractNumId="2" w15:restartNumberingAfterBreak="0">
+  <w:abstractNum w:abstractNumId="3" w15:restartNumberingAfterBreak="0">
     <w:nsid w:val="18D96794"/>
     <w:multiLevelType w:val="hybridMultilevel"/>
-    <w:tmpl w:val="C026F6C4"/>
+    <w:tmpl w:val="4BCEA0FC"/>
     <w:lvl w:ilvl="0" w:tplc="0419000F">
       <w:start w:val="1"/>
       <w:numFmt w:val="decimal"/>
@@ -16370,7 +15955,7 @@
       </w:pPr>
     </w:lvl>
   </w:abstractNum>
-  <w:abstractNum w:abstractNumId="3" w15:restartNumberingAfterBreak="0">
+  <w:abstractNum w:abstractNumId="4" w15:restartNumberingAfterBreak="0">
     <w:nsid w:val="3F044DD6"/>
     <w:multiLevelType w:val="hybridMultilevel"/>
     <w:tmpl w:val="D91450B2"/>
@@ -16459,7 +16044,7 @@
       </w:pPr>
     </w:lvl>
   </w:abstractNum>
-  <w:abstractNum w:abstractNumId="4" w15:restartNumberingAfterBreak="0">
+  <w:abstractNum w:abstractNumId="5" w15:restartNumberingAfterBreak="0">
     <w:nsid w:val="45B622A6"/>
     <w:multiLevelType w:val="hybridMultilevel"/>
     <w:tmpl w:val="BF96637E"/>
@@ -16472,7 +16057,7 @@
         <w:ind w:left="720" w:hanging="360"/>
       </w:pPr>
     </w:lvl>
-    <w:lvl w:ilvl="1" w:tplc="04190019" w:tentative="1">
+    <w:lvl w:ilvl="1" w:tplc="04190019">
       <w:start w:val="1"/>
       <w:numFmt w:val="lowerLetter"/>
       <w:lvlText w:val="%2."/>
@@ -16545,7 +16130,93 @@
       </w:pPr>
     </w:lvl>
   </w:abstractNum>
-  <w:abstractNum w:abstractNumId="5" w15:restartNumberingAfterBreak="0">
+  <w:abstractNum w:abstractNumId="6" w15:restartNumberingAfterBreak="0">
+    <w:nsid w:val="4DA87735"/>
+    <w:multiLevelType w:val="hybridMultilevel"/>
+    <w:tmpl w:val="FE8839DE"/>
+    <w:lvl w:ilvl="0" w:tplc="0419000F">
+      <w:start w:val="1"/>
+      <w:numFmt w:val="decimal"/>
+      <w:lvlText w:val="%1."/>
+      <w:lvlJc w:val="left"/>
+      <w:pPr>
+        <w:ind w:left="1080" w:hanging="360"/>
+      </w:pPr>
+    </w:lvl>
+    <w:lvl w:ilvl="1" w:tplc="04190019" w:tentative="1">
+      <w:start w:val="1"/>
+      <w:numFmt w:val="lowerLetter"/>
+      <w:lvlText w:val="%2."/>
+      <w:lvlJc w:val="left"/>
+      <w:pPr>
+        <w:ind w:left="1800" w:hanging="360"/>
+      </w:pPr>
+    </w:lvl>
+    <w:lvl w:ilvl="2" w:tplc="0419001B" w:tentative="1">
+      <w:start w:val="1"/>
+      <w:numFmt w:val="lowerRoman"/>
+      <w:lvlText w:val="%3."/>
+      <w:lvlJc w:val="right"/>
+      <w:pPr>
+        <w:ind w:left="2520" w:hanging="180"/>
+      </w:pPr>
+    </w:lvl>
+    <w:lvl w:ilvl="3" w:tplc="0419000F" w:tentative="1">
+      <w:start w:val="1"/>
+      <w:numFmt w:val="decimal"/>
+      <w:lvlText w:val="%4."/>
+      <w:lvlJc w:val="left"/>
+      <w:pPr>
+        <w:ind w:left="3240" w:hanging="360"/>
+      </w:pPr>
+    </w:lvl>
+    <w:lvl w:ilvl="4" w:tplc="04190019" w:tentative="1">
+      <w:start w:val="1"/>
+      <w:numFmt w:val="lowerLetter"/>
+      <w:lvlText w:val="%5."/>
+      <w:lvlJc w:val="left"/>
+      <w:pPr>
+        <w:ind w:left="3960" w:hanging="360"/>
+      </w:pPr>
+    </w:lvl>
+    <w:lvl w:ilvl="5" w:tplc="0419001B" w:tentative="1">
+      <w:start w:val="1"/>
+      <w:numFmt w:val="lowerRoman"/>
+      <w:lvlText w:val="%6."/>
+      <w:lvlJc w:val="right"/>
+      <w:pPr>
+        <w:ind w:left="4680" w:hanging="180"/>
+      </w:pPr>
+    </w:lvl>
+    <w:lvl w:ilvl="6" w:tplc="0419000F" w:tentative="1">
+      <w:start w:val="1"/>
+      <w:numFmt w:val="decimal"/>
+      <w:lvlText w:val="%7."/>
+      <w:lvlJc w:val="left"/>
+      <w:pPr>
+        <w:ind w:left="5400" w:hanging="360"/>
+      </w:pPr>
+    </w:lvl>
+    <w:lvl w:ilvl="7" w:tplc="04190019" w:tentative="1">
+      <w:start w:val="1"/>
+      <w:numFmt w:val="lowerLetter"/>
+      <w:lvlText w:val="%8."/>
+      <w:lvlJc w:val="left"/>
+      <w:pPr>
+        <w:ind w:left="6120" w:hanging="360"/>
+      </w:pPr>
+    </w:lvl>
+    <w:lvl w:ilvl="8" w:tplc="0419001B" w:tentative="1">
+      <w:start w:val="1"/>
+      <w:numFmt w:val="lowerRoman"/>
+      <w:lvlText w:val="%9."/>
+      <w:lvlJc w:val="right"/>
+      <w:pPr>
+        <w:ind w:left="6840" w:hanging="180"/>
+      </w:pPr>
+    </w:lvl>
+  </w:abstractNum>
+  <w:abstractNum w:abstractNumId="7" w15:restartNumberingAfterBreak="0">
     <w:nsid w:val="5C211810"/>
     <w:multiLevelType w:val="hybridMultilevel"/>
     <w:tmpl w:val="D91450B2"/>
@@ -16634,11 +16305,11 @@
       </w:pPr>
     </w:lvl>
   </w:abstractNum>
-  <w:abstractNum w:abstractNumId="6" w15:restartNumberingAfterBreak="0">
+  <w:abstractNum w:abstractNumId="8" w15:restartNumberingAfterBreak="0">
     <w:nsid w:val="7BD14D46"/>
     <w:multiLevelType w:val="hybridMultilevel"/>
-    <w:tmpl w:val="56F2187C"/>
-    <w:lvl w:ilvl="0" w:tplc="0419000F">
+    <w:tmpl w:val="234C9B56"/>
+    <w:lvl w:ilvl="0" w:tplc="D8B65DEA">
       <w:start w:val="1"/>
       <w:numFmt w:val="decimal"/>
       <w:lvlText w:val="%1."/>
@@ -16646,8 +16317,12 @@
       <w:pPr>
         <w:ind w:left="720" w:hanging="360"/>
       </w:pPr>
+      <w:rPr>
+        <w:i w:val="0"/>
+        <w:iCs w:val="0"/>
+      </w:rPr>
     </w:lvl>
-    <w:lvl w:ilvl="1" w:tplc="04190019" w:tentative="1">
+    <w:lvl w:ilvl="1" w:tplc="04190019">
       <w:start w:val="1"/>
       <w:numFmt w:val="lowerLetter"/>
       <w:lvlText w:val="%2."/>
@@ -16721,25 +16396,31 @@
     </w:lvl>
   </w:abstractNum>
   <w:num w:numId="1">
+    <w:abstractNumId w:val="5"/>
+  </w:num>
+  <w:num w:numId="2">
+    <w:abstractNumId w:val="1"/>
+  </w:num>
+  <w:num w:numId="3">
+    <w:abstractNumId w:val="3"/>
+  </w:num>
+  <w:num w:numId="4">
+    <w:abstractNumId w:val="8"/>
+  </w:num>
+  <w:num w:numId="5">
+    <w:abstractNumId w:val="2"/>
+  </w:num>
+  <w:num w:numId="6">
+    <w:abstractNumId w:val="7"/>
+  </w:num>
+  <w:num w:numId="7">
     <w:abstractNumId w:val="4"/>
   </w:num>
-  <w:num w:numId="2">
-    <w:abstractNumId w:val="0"/>
-  </w:num>
-  <w:num w:numId="3">
-    <w:abstractNumId w:val="2"/>
-  </w:num>
-  <w:num w:numId="4">
+  <w:num w:numId="8">
     <w:abstractNumId w:val="6"/>
   </w:num>
-  <w:num w:numId="5">
-    <w:abstractNumId w:val="1"/>
-  </w:num>
-  <w:num w:numId="6">
-    <w:abstractNumId w:val="5"/>
-  </w:num>
-  <w:num w:numId="7">
-    <w:abstractNumId w:val="3"/>
+  <w:num w:numId="9">
+    <w:abstractNumId w:val="0"/>
   </w:num>
 </w:numbering>
 </file>

--- a/Lab 2/Отчёт2.docx
+++ b/Lab 2/Отчёт2.docx
@@ -848,6 +848,7 @@
                 <w:szCs w:val="28"/>
               </w:rPr>
             </w:pPr>
+            <w:proofErr w:type="spellStart"/>
             <w:r>
               <w:rPr>
                 <w:rFonts w:ascii="Times New Roman" w:hAnsi="Times New Roman" w:cs="Times New Roman"/>
@@ -856,6 +857,7 @@
               </w:rPr>
               <w:t>Доп.задание</w:t>
             </w:r>
+            <w:proofErr w:type="spellEnd"/>
           </w:p>
         </w:tc>
         <w:tc>
@@ -1080,8 +1082,9 @@
           <w:u w:val="single"/>
           <w:lang w:val="en-US"/>
         </w:rPr>
-        <w:t>15, 3</w:t>
-      </w:r>
+        <w:t xml:space="preserve">15, </w:t>
+      </w:r>
+      <w:proofErr w:type="gramStart"/>
       <w:r>
         <w:rPr>
           <w:rFonts w:ascii="Times New Roman" w:hAnsi="Times New Roman" w:cs="Times New Roman"/>
@@ -1090,8 +1093,9 @@
           <w:sz w:val="28"/>
           <w:szCs w:val="28"/>
           <w:u w:val="single"/>
-        </w:rPr>
-        <w:t>)</w:t>
+          <w:lang w:val="en-US"/>
+        </w:rPr>
+        <w:t>3</w:t>
       </w:r>
       <w:r>
         <w:rPr>
@@ -1102,7 +1106,30 @@
           <w:szCs w:val="28"/>
           <w:u w:val="single"/>
         </w:rPr>
-        <w:t>____</w:t>
+        <w:t>)</w:t>
+      </w:r>
+      <w:r>
+        <w:rPr>
+          <w:rFonts w:ascii="Times New Roman" w:hAnsi="Times New Roman" w:cs="Times New Roman"/>
+          <w:b/>
+          <w:bCs/>
+          <w:sz w:val="28"/>
+          <w:szCs w:val="28"/>
+          <w:u w:val="single"/>
+        </w:rPr>
+        <w:t>_</w:t>
+      </w:r>
+      <w:proofErr w:type="gramEnd"/>
+      <w:r>
+        <w:rPr>
+          <w:rFonts w:ascii="Times New Roman" w:hAnsi="Times New Roman" w:cs="Times New Roman"/>
+          <w:b/>
+          <w:bCs/>
+          <w:sz w:val="28"/>
+          <w:szCs w:val="28"/>
+          <w:u w:val="single"/>
+        </w:rPr>
+        <w:t>___</w:t>
       </w:r>
     </w:p>
     <w:p>
@@ -1126,6 +1153,7 @@
         </w:rPr>
         <w:t xml:space="preserve">Руководитель: </w:t>
       </w:r>
+      <w:proofErr w:type="spellStart"/>
       <w:r>
         <w:rPr>
           <w:rFonts w:ascii="Times New Roman" w:hAnsi="Times New Roman" w:cs="Times New Roman"/>
@@ -1146,8 +1174,33 @@
           <w:szCs w:val="28"/>
           <w:u w:val="single"/>
         </w:rPr>
-        <w:t>ьбатша Ахмад Мухаммад Хусайн</w:t>
-      </w:r>
+        <w:t>ьбатша</w:t>
+      </w:r>
+      <w:proofErr w:type="spellEnd"/>
+      <w:r>
+        <w:rPr>
+          <w:rFonts w:ascii="Times New Roman" w:hAnsi="Times New Roman" w:cs="Times New Roman"/>
+          <w:b/>
+          <w:bCs/>
+          <w:sz w:val="28"/>
+          <w:szCs w:val="28"/>
+          <w:u w:val="single"/>
+        </w:rPr>
+        <w:t xml:space="preserve"> Ахмад Мухаммад </w:t>
+      </w:r>
+      <w:proofErr w:type="spellStart"/>
+      <w:r>
+        <w:rPr>
+          <w:rFonts w:ascii="Times New Roman" w:hAnsi="Times New Roman" w:cs="Times New Roman"/>
+          <w:b/>
+          <w:bCs/>
+          <w:sz w:val="28"/>
+          <w:szCs w:val="28"/>
+          <w:u w:val="single"/>
+        </w:rPr>
+        <w:t>Хусайн</w:t>
+      </w:r>
+      <w:proofErr w:type="spellEnd"/>
     </w:p>
     <w:p>
       <w:pPr>
@@ -2423,7 +2476,25 @@
           <w:sz w:val="28"/>
           <w:szCs w:val="28"/>
         </w:rPr>
-        <w:t>Даны целочисленная матрица Q[1:n, 1:m] и целочисленный массив Z[1:k]. Упорядочить по убыванию те строки матрицы Q, сумма элементов которых совпадает с одним из элементов массива Z.</w:t>
+        <w:t xml:space="preserve">Даны целочисленная матрица </w:t>
+      </w:r>
+      <w:proofErr w:type="gramStart"/>
+      <w:r>
+        <w:rPr>
+          <w:rFonts w:ascii="Times New Roman" w:hAnsi="Times New Roman" w:cs="Times New Roman"/>
+          <w:sz w:val="28"/>
+          <w:szCs w:val="28"/>
+        </w:rPr>
+        <w:t>Q[</w:t>
+      </w:r>
+      <w:proofErr w:type="gramEnd"/>
+      <w:r>
+        <w:rPr>
+          <w:rFonts w:ascii="Times New Roman" w:hAnsi="Times New Roman" w:cs="Times New Roman"/>
+          <w:sz w:val="28"/>
+          <w:szCs w:val="28"/>
+        </w:rPr>
+        <w:t>1:n, 1:m] и целочисленный массив Z[1:k]. Упорядочить по убыванию те строки матрицы Q, сумма элементов которых совпадает с одним из элементов массива Z.</w:t>
       </w:r>
       <w:r>
         <w:rPr>
@@ -2757,6 +2828,7 @@
           <w:u w:val="single"/>
         </w:rPr>
       </w:pPr>
+      <w:proofErr w:type="gramStart"/>
       <w:r>
         <w:rPr>
           <w:rFonts w:ascii="Times New Roman" w:hAnsi="Times New Roman" w:cs="Times New Roman"/>
@@ -2772,7 +2844,16 @@
           <w:sz w:val="28"/>
           <w:szCs w:val="28"/>
         </w:rPr>
-        <w:t>[1:</w:t>
+        <w:t>[</w:t>
+      </w:r>
+      <w:proofErr w:type="gramEnd"/>
+      <w:r>
+        <w:rPr>
+          <w:rFonts w:ascii="Times New Roman" w:hAnsi="Times New Roman" w:cs="Times New Roman"/>
+          <w:sz w:val="28"/>
+          <w:szCs w:val="28"/>
+        </w:rPr>
+        <w:t>1:</w:t>
       </w:r>
       <w:r>
         <w:rPr>
@@ -2906,7 +2987,27 @@
           <w:szCs w:val="28"/>
           <w:lang w:val="en-US"/>
         </w:rPr>
-        <w:t xml:space="preserve">A[1:n] – </w:t>
+        <w:t>A[</w:t>
+      </w:r>
+      <w:proofErr w:type="gramStart"/>
+      <w:r>
+        <w:rPr>
+          <w:rFonts w:ascii="Times New Roman" w:hAnsi="Times New Roman" w:cs="Times New Roman"/>
+          <w:sz w:val="28"/>
+          <w:szCs w:val="28"/>
+          <w:lang w:val="en-US"/>
+        </w:rPr>
+        <w:t>1:n</w:t>
+      </w:r>
+      <w:proofErr w:type="gramEnd"/>
+      <w:r>
+        <w:rPr>
+          <w:rFonts w:ascii="Times New Roman" w:hAnsi="Times New Roman" w:cs="Times New Roman"/>
+          <w:sz w:val="28"/>
+          <w:szCs w:val="28"/>
+          <w:lang w:val="en-US"/>
+        </w:rPr>
+        <w:t xml:space="preserve">] – </w:t>
       </w:r>
       <w:r>
         <w:rPr>
@@ -3002,7 +3103,27 @@
           <w:szCs w:val="28"/>
           <w:lang w:eastAsia="ru-RU"/>
         </w:rPr>
-        <w:t>[1:n]</w:t>
+        <w:t>[</w:t>
+      </w:r>
+      <w:proofErr w:type="gramStart"/>
+      <w:r>
+        <w:rPr>
+          <w:rFonts w:ascii="Times New Roman" w:eastAsia="Times New Roman" w:hAnsi="Times New Roman" w:cs="Times New Roman"/>
+          <w:sz w:val="28"/>
+          <w:szCs w:val="28"/>
+          <w:lang w:eastAsia="ru-RU"/>
+        </w:rPr>
+        <w:t>1:n</w:t>
+      </w:r>
+      <w:proofErr w:type="gramEnd"/>
+      <w:r>
+        <w:rPr>
+          <w:rFonts w:ascii="Times New Roman" w:eastAsia="Times New Roman" w:hAnsi="Times New Roman" w:cs="Times New Roman"/>
+          <w:sz w:val="28"/>
+          <w:szCs w:val="28"/>
+          <w:lang w:eastAsia="ru-RU"/>
+        </w:rPr>
+        <w:t>]</w:t>
       </w:r>
       <w:r>
         <w:rPr>
@@ -3100,7 +3221,27 @@
           <w:szCs w:val="28"/>
           <w:lang w:val="en-US" w:eastAsia="ru-RU"/>
         </w:rPr>
-        <w:t xml:space="preserve">B[1:n] </w:t>
+        <w:t>B[</w:t>
+      </w:r>
+      <w:proofErr w:type="gramStart"/>
+      <w:r>
+        <w:rPr>
+          <w:rFonts w:ascii="Times New Roman" w:eastAsia="Times New Roman" w:hAnsi="Times New Roman" w:cs="Times New Roman"/>
+          <w:sz w:val="28"/>
+          <w:szCs w:val="28"/>
+          <w:lang w:val="en-US" w:eastAsia="ru-RU"/>
+        </w:rPr>
+        <w:t>1:n</w:t>
+      </w:r>
+      <w:proofErr w:type="gramEnd"/>
+      <w:r>
+        <w:rPr>
+          <w:rFonts w:ascii="Times New Roman" w:eastAsia="Times New Roman" w:hAnsi="Times New Roman" w:cs="Times New Roman"/>
+          <w:sz w:val="28"/>
+          <w:szCs w:val="28"/>
+          <w:lang w:val="en-US" w:eastAsia="ru-RU"/>
+        </w:rPr>
+        <w:t xml:space="preserve">] </w:t>
       </w:r>
       <w:r>
         <w:rPr>
@@ -6234,7 +6375,27 @@
           <w:szCs w:val="28"/>
           <w:lang w:val="en-US"/>
         </w:rPr>
-        <w:t>&lt; Q[1][1] &gt; &lt; Q[1][2] &gt; … &lt; Q[n][m] &gt;</w:t>
+        <w:t xml:space="preserve">&lt; </w:t>
+      </w:r>
+      <w:proofErr w:type="gramStart"/>
+      <w:r>
+        <w:rPr>
+          <w:rFonts w:ascii="Times New Roman" w:hAnsi="Times New Roman" w:cs="Times New Roman"/>
+          <w:sz w:val="28"/>
+          <w:szCs w:val="28"/>
+          <w:lang w:val="en-US"/>
+        </w:rPr>
+        <w:t>Q[</w:t>
+      </w:r>
+      <w:proofErr w:type="gramEnd"/>
+      <w:r>
+        <w:rPr>
+          <w:rFonts w:ascii="Times New Roman" w:hAnsi="Times New Roman" w:cs="Times New Roman"/>
+          <w:sz w:val="28"/>
+          <w:szCs w:val="28"/>
+          <w:lang w:val="en-US"/>
+        </w:rPr>
+        <w:t>1][1] &gt; &lt; Q[1][2] &gt; … &lt; Q[n][m] &gt;</w:t>
       </w:r>
     </w:p>
     <w:tbl>
@@ -6334,6 +6495,7 @@
                 <w:lang w:val="en-US"/>
               </w:rPr>
             </w:pPr>
+            <w:proofErr w:type="gramStart"/>
             <w:r>
               <w:rPr>
                 <w:rFonts w:ascii="Times New Roman" w:hAnsi="Times New Roman" w:cs="Times New Roman"/>
@@ -6351,6 +6513,7 @@
               </w:rPr>
               <w:t>Q</w:t>
             </w:r>
+            <w:proofErr w:type="gramEnd"/>
             <w:r>
               <w:rPr>
                 <w:rFonts w:ascii="Times New Roman" w:hAnsi="Times New Roman" w:cs="Times New Roman"/>
@@ -6683,14 +6846,25 @@
         </w:rPr>
         <w:t xml:space="preserve">&lt; </w:t>
       </w:r>
-      <w:r>
-        <w:rPr>
-          <w:rFonts w:ascii="Times New Roman" w:hAnsi="Times New Roman" w:cs="Times New Roman"/>
-          <w:sz w:val="28"/>
-          <w:szCs w:val="28"/>
-          <w:lang w:val="en-US"/>
-        </w:rPr>
-        <w:t>Z[1]</w:t>
+      <w:proofErr w:type="gramStart"/>
+      <w:r>
+        <w:rPr>
+          <w:rFonts w:ascii="Times New Roman" w:hAnsi="Times New Roman" w:cs="Times New Roman"/>
+          <w:sz w:val="28"/>
+          <w:szCs w:val="28"/>
+          <w:lang w:val="en-US"/>
+        </w:rPr>
+        <w:t>Z[</w:t>
+      </w:r>
+      <w:proofErr w:type="gramEnd"/>
+      <w:r>
+        <w:rPr>
+          <w:rFonts w:ascii="Times New Roman" w:hAnsi="Times New Roman" w:cs="Times New Roman"/>
+          <w:sz w:val="28"/>
+          <w:szCs w:val="28"/>
+          <w:lang w:val="en-US"/>
+        </w:rPr>
+        <w:t>1]</w:t>
       </w:r>
       <w:r>
         <w:rPr>
@@ -7318,6 +7492,7 @@
                 <w:szCs w:val="28"/>
               </w:rPr>
             </w:pPr>
+            <w:proofErr w:type="gramStart"/>
             <w:r>
               <w:rPr>
                 <w:rFonts w:ascii="Times New Roman" w:hAnsi="Times New Roman" w:cs="Times New Roman"/>
@@ -7335,6 +7510,7 @@
               </w:rPr>
               <w:t>Q</w:t>
             </w:r>
+            <w:proofErr w:type="gramEnd"/>
             <w:r>
               <w:rPr>
                 <w:rFonts w:ascii="Times New Roman" w:hAnsi="Times New Roman" w:cs="Times New Roman"/>
@@ -7818,6 +7994,7 @@
         </w:rPr>
         <w:t xml:space="preserve">&lt; </w:t>
       </w:r>
+      <w:proofErr w:type="gramStart"/>
       <w:r>
         <w:rPr>
           <w:rFonts w:ascii="Times New Roman" w:hAnsi="Times New Roman" w:cs="Times New Roman"/>
@@ -7834,7 +8011,17 @@
           <w:szCs w:val="28"/>
           <w:lang w:val="en-US"/>
         </w:rPr>
-        <w:t xml:space="preserve">[1] &gt; &lt; </w:t>
+        <w:t>[</w:t>
+      </w:r>
+      <w:proofErr w:type="gramEnd"/>
+      <w:r>
+        <w:rPr>
+          <w:rFonts w:ascii="Times New Roman" w:hAnsi="Times New Roman" w:cs="Times New Roman"/>
+          <w:sz w:val="28"/>
+          <w:szCs w:val="28"/>
+          <w:lang w:val="en-US"/>
+        </w:rPr>
+        <w:t xml:space="preserve">1] &gt; &lt; </w:t>
       </w:r>
       <w:r>
         <w:rPr>
@@ -8003,6 +8190,7 @@
                 <w:szCs w:val="28"/>
               </w:rPr>
             </w:pPr>
+            <w:proofErr w:type="gramStart"/>
             <w:r>
               <w:rPr>
                 <w:rFonts w:ascii="Times New Roman" w:hAnsi="Times New Roman" w:cs="Times New Roman"/>
@@ -8020,6 +8208,7 @@
               </w:rPr>
               <w:t>A</w:t>
             </w:r>
+            <w:proofErr w:type="gramEnd"/>
             <w:r>
               <w:rPr>
                 <w:rFonts w:ascii="Times New Roman" w:hAnsi="Times New Roman" w:cs="Times New Roman"/>
@@ -8175,6 +8364,7 @@
                 <w:szCs w:val="28"/>
               </w:rPr>
             </w:pPr>
+            <w:proofErr w:type="gramStart"/>
             <w:r>
               <w:rPr>
                 <w:rFonts w:ascii="Times New Roman" w:hAnsi="Times New Roman" w:cs="Times New Roman"/>
@@ -8192,6 +8382,7 @@
               </w:rPr>
               <w:t>B</w:t>
             </w:r>
+            <w:proofErr w:type="gramEnd"/>
             <w:r>
               <w:rPr>
                 <w:rFonts w:ascii="Times New Roman" w:hAnsi="Times New Roman" w:cs="Times New Roman"/>
@@ -8373,6 +8564,7 @@
           <w:szCs w:val="28"/>
         </w:rPr>
       </w:pPr>
+      <w:proofErr w:type="spellStart"/>
       <w:r>
         <w:rPr>
           <w:rFonts w:ascii="Times New Roman" w:hAnsi="Times New Roman" w:cs="Times New Roman"/>
@@ -8382,6 +8574,7 @@
         </w:rPr>
         <w:t>алг</w:t>
       </w:r>
+      <w:proofErr w:type="spellEnd"/>
       <w:r>
         <w:rPr>
           <w:rFonts w:ascii="Times New Roman" w:hAnsi="Times New Roman" w:cs="Times New Roman"/>
@@ -8400,6 +8593,7 @@
           <w:u w:val="single"/>
         </w:rPr>
       </w:pPr>
+      <w:proofErr w:type="spellStart"/>
       <w:r>
         <w:rPr>
           <w:rFonts w:ascii="Times New Roman" w:hAnsi="Times New Roman" w:cs="Times New Roman"/>
@@ -8409,6 +8603,7 @@
         </w:rPr>
         <w:t>нач</w:t>
       </w:r>
+      <w:proofErr w:type="spellEnd"/>
     </w:p>
     <w:p>
       <w:pPr>
@@ -8424,7 +8619,26 @@
           <w:sz w:val="28"/>
           <w:szCs w:val="28"/>
         </w:rPr>
-        <w:t xml:space="preserve">    lmax </w:t>
+        <w:t xml:space="preserve">    </w:t>
+      </w:r>
+      <w:proofErr w:type="spellStart"/>
+      <w:proofErr w:type="gramStart"/>
+      <w:r>
+        <w:rPr>
+          <w:rFonts w:ascii="Times New Roman" w:hAnsi="Times New Roman" w:cs="Times New Roman"/>
+          <w:sz w:val="28"/>
+          <w:szCs w:val="28"/>
+        </w:rPr>
+        <w:t>lmax</w:t>
+      </w:r>
+      <w:proofErr w:type="spellEnd"/>
+      <w:r>
+        <w:rPr>
+          <w:rFonts w:ascii="Times New Roman" w:hAnsi="Times New Roman" w:cs="Times New Roman"/>
+          <w:sz w:val="28"/>
+          <w:szCs w:val="28"/>
+        </w:rPr>
+        <w:t xml:space="preserve"> </w:t>
       </w:r>
       <w:r>
         <w:rPr>
@@ -8434,6 +8648,7 @@
         </w:rPr>
         <w:t>:</w:t>
       </w:r>
+      <w:proofErr w:type="gramEnd"/>
       <w:r>
         <w:rPr>
           <w:rFonts w:ascii="Times New Roman" w:hAnsi="Times New Roman" w:cs="Times New Roman"/>
@@ -8459,6 +8674,7 @@
         </w:rPr>
         <w:t xml:space="preserve">    </w:t>
       </w:r>
+      <w:proofErr w:type="gramStart"/>
       <w:r>
         <w:rPr>
           <w:rFonts w:ascii="Times New Roman" w:hAnsi="Times New Roman" w:cs="Times New Roman"/>
@@ -8474,7 +8690,16 @@
           <w:sz w:val="28"/>
           <w:szCs w:val="28"/>
         </w:rPr>
-        <w:t>("Лабораторная работа №2, задача №1")</w:t>
+        <w:t>(</w:t>
+      </w:r>
+      <w:proofErr w:type="gramEnd"/>
+      <w:r>
+        <w:rPr>
+          <w:rFonts w:ascii="Times New Roman" w:hAnsi="Times New Roman" w:cs="Times New Roman"/>
+          <w:sz w:val="28"/>
+          <w:szCs w:val="28"/>
+        </w:rPr>
+        <w:t>"Лабораторная работа №2, задача №1")</w:t>
       </w:r>
     </w:p>
     <w:p>
@@ -8518,7 +8743,25 @@
           <w:sz w:val="28"/>
           <w:szCs w:val="28"/>
         </w:rPr>
-        <w:t xml:space="preserve">n &lt; 0 </w:t>
+        <w:t xml:space="preserve">n </w:t>
+      </w:r>
+      <w:proofErr w:type="gramStart"/>
+      <w:r>
+        <w:rPr>
+          <w:rFonts w:ascii="Times New Roman" w:hAnsi="Times New Roman" w:cs="Times New Roman"/>
+          <w:sz w:val="28"/>
+          <w:szCs w:val="28"/>
+        </w:rPr>
+        <w:t>&lt; 0</w:t>
+      </w:r>
+      <w:proofErr w:type="gramEnd"/>
+      <w:r>
+        <w:rPr>
+          <w:rFonts w:ascii="Times New Roman" w:hAnsi="Times New Roman" w:cs="Times New Roman"/>
+          <w:sz w:val="28"/>
+          <w:szCs w:val="28"/>
+        </w:rPr>
+        <w:t xml:space="preserve"> </w:t>
       </w:r>
       <w:r>
         <w:rPr>
@@ -8535,8 +8778,18 @@
           <w:sz w:val="28"/>
           <w:szCs w:val="28"/>
         </w:rPr>
-        <w:t xml:space="preserve"> n &gt; lmax</w:t>
-      </w:r>
+        <w:t xml:space="preserve"> n &gt; </w:t>
+      </w:r>
+      <w:proofErr w:type="spellStart"/>
+      <w:r>
+        <w:rPr>
+          <w:rFonts w:ascii="Times New Roman" w:hAnsi="Times New Roman" w:cs="Times New Roman"/>
+          <w:sz w:val="28"/>
+          <w:szCs w:val="28"/>
+        </w:rPr>
+        <w:t>lmax</w:t>
+      </w:r>
+      <w:proofErr w:type="spellEnd"/>
     </w:p>
     <w:p>
       <w:pPr>
@@ -8552,7 +8805,43 @@
           <w:sz w:val="28"/>
           <w:szCs w:val="28"/>
         </w:rPr>
-        <w:t xml:space="preserve">        вывод("Введите количество строк матрицы Q (от 1 до ", lmax, "): ")</w:t>
+        <w:t xml:space="preserve">        </w:t>
+      </w:r>
+      <w:proofErr w:type="gramStart"/>
+      <w:r>
+        <w:rPr>
+          <w:rFonts w:ascii="Times New Roman" w:hAnsi="Times New Roman" w:cs="Times New Roman"/>
+          <w:sz w:val="28"/>
+          <w:szCs w:val="28"/>
+        </w:rPr>
+        <w:t>вывод(</w:t>
+      </w:r>
+      <w:proofErr w:type="gramEnd"/>
+      <w:r>
+        <w:rPr>
+          <w:rFonts w:ascii="Times New Roman" w:hAnsi="Times New Roman" w:cs="Times New Roman"/>
+          <w:sz w:val="28"/>
+          <w:szCs w:val="28"/>
+        </w:rPr>
+        <w:t xml:space="preserve">"Введите количество строк матрицы Q (от 1 до ", </w:t>
+      </w:r>
+      <w:proofErr w:type="spellStart"/>
+      <w:r>
+        <w:rPr>
+          <w:rFonts w:ascii="Times New Roman" w:hAnsi="Times New Roman" w:cs="Times New Roman"/>
+          <w:sz w:val="28"/>
+          <w:szCs w:val="28"/>
+        </w:rPr>
+        <w:t>lmax</w:t>
+      </w:r>
+      <w:proofErr w:type="spellEnd"/>
+      <w:r>
+        <w:rPr>
+          <w:rFonts w:ascii="Times New Roman" w:hAnsi="Times New Roman" w:cs="Times New Roman"/>
+          <w:sz w:val="28"/>
+          <w:szCs w:val="28"/>
+        </w:rPr>
+        <w:t>, "): ")</w:t>
       </w:r>
     </w:p>
     <w:p>
@@ -8589,6 +8878,7 @@
         </w:rPr>
         <w:t xml:space="preserve">    </w:t>
       </w:r>
+      <w:proofErr w:type="spellStart"/>
       <w:r>
         <w:rPr>
           <w:rFonts w:ascii="Times New Roman" w:hAnsi="Times New Roman" w:cs="Times New Roman"/>
@@ -8598,6 +8888,7 @@
         </w:rPr>
         <w:t>кц</w:t>
       </w:r>
+      <w:proofErr w:type="spellEnd"/>
     </w:p>
     <w:p>
       <w:pPr>
@@ -8655,7 +8946,25 @@
           <w:sz w:val="28"/>
           <w:szCs w:val="28"/>
         </w:rPr>
-        <w:t xml:space="preserve"> &lt; 0 </w:t>
+        <w:t xml:space="preserve"> </w:t>
+      </w:r>
+      <w:proofErr w:type="gramStart"/>
+      <w:r>
+        <w:rPr>
+          <w:rFonts w:ascii="Times New Roman" w:hAnsi="Times New Roman" w:cs="Times New Roman"/>
+          <w:sz w:val="28"/>
+          <w:szCs w:val="28"/>
+        </w:rPr>
+        <w:t>&lt; 0</w:t>
+      </w:r>
+      <w:proofErr w:type="gramEnd"/>
+      <w:r>
+        <w:rPr>
+          <w:rFonts w:ascii="Times New Roman" w:hAnsi="Times New Roman" w:cs="Times New Roman"/>
+          <w:sz w:val="28"/>
+          <w:szCs w:val="28"/>
+        </w:rPr>
+        <w:t xml:space="preserve"> </w:t>
       </w:r>
       <w:r>
         <w:rPr>
@@ -8688,7 +8997,25 @@
           <w:sz w:val="28"/>
           <w:szCs w:val="28"/>
         </w:rPr>
-        <w:t xml:space="preserve"> &gt;= lmax        </w:t>
+        <w:t xml:space="preserve"> &gt;= </w:t>
+      </w:r>
+      <w:proofErr w:type="spellStart"/>
+      <w:r>
+        <w:rPr>
+          <w:rFonts w:ascii="Times New Roman" w:hAnsi="Times New Roman" w:cs="Times New Roman"/>
+          <w:sz w:val="28"/>
+          <w:szCs w:val="28"/>
+        </w:rPr>
+        <w:t>lmax</w:t>
+      </w:r>
+      <w:proofErr w:type="spellEnd"/>
+      <w:r>
+        <w:rPr>
+          <w:rFonts w:ascii="Times New Roman" w:hAnsi="Times New Roman" w:cs="Times New Roman"/>
+          <w:sz w:val="28"/>
+          <w:szCs w:val="28"/>
+        </w:rPr>
+        <w:t xml:space="preserve">        </w:t>
       </w:r>
     </w:p>
     <w:p>
@@ -8700,13 +9027,41 @@
           <w:szCs w:val="28"/>
         </w:rPr>
       </w:pPr>
-      <w:r>
-        <w:rPr>
-          <w:rFonts w:ascii="Times New Roman" w:hAnsi="Times New Roman" w:cs="Times New Roman"/>
-          <w:sz w:val="28"/>
-          <w:szCs w:val="28"/>
-        </w:rPr>
-        <w:t>вывод("Введите количество столбцов матрицы Q (от 1 до ", lmax, "): ")</w:t>
+      <w:proofErr w:type="gramStart"/>
+      <w:r>
+        <w:rPr>
+          <w:rFonts w:ascii="Times New Roman" w:hAnsi="Times New Roman" w:cs="Times New Roman"/>
+          <w:sz w:val="28"/>
+          <w:szCs w:val="28"/>
+        </w:rPr>
+        <w:t>вывод(</w:t>
+      </w:r>
+      <w:proofErr w:type="gramEnd"/>
+      <w:r>
+        <w:rPr>
+          <w:rFonts w:ascii="Times New Roman" w:hAnsi="Times New Roman" w:cs="Times New Roman"/>
+          <w:sz w:val="28"/>
+          <w:szCs w:val="28"/>
+        </w:rPr>
+        <w:t xml:space="preserve">"Введите количество столбцов матрицы Q (от 1 до ", </w:t>
+      </w:r>
+      <w:proofErr w:type="spellStart"/>
+      <w:r>
+        <w:rPr>
+          <w:rFonts w:ascii="Times New Roman" w:hAnsi="Times New Roman" w:cs="Times New Roman"/>
+          <w:sz w:val="28"/>
+          <w:szCs w:val="28"/>
+        </w:rPr>
+        <w:t>lmax</w:t>
+      </w:r>
+      <w:proofErr w:type="spellEnd"/>
+      <w:r>
+        <w:rPr>
+          <w:rFonts w:ascii="Times New Roman" w:hAnsi="Times New Roman" w:cs="Times New Roman"/>
+          <w:sz w:val="28"/>
+          <w:szCs w:val="28"/>
+        </w:rPr>
+        <w:t>, "): ")</w:t>
       </w:r>
     </w:p>
     <w:p>
@@ -8760,6 +9115,7 @@
         </w:rPr>
         <w:t xml:space="preserve">    </w:t>
       </w:r>
+      <w:proofErr w:type="spellStart"/>
       <w:r>
         <w:rPr>
           <w:rFonts w:ascii="Times New Roman" w:hAnsi="Times New Roman" w:cs="Times New Roman"/>
@@ -8769,6 +9125,7 @@
         </w:rPr>
         <w:t>кц</w:t>
       </w:r>
+      <w:proofErr w:type="spellEnd"/>
     </w:p>
     <w:p>
       <w:pPr>
@@ -8784,7 +9141,25 @@
           <w:sz w:val="28"/>
           <w:szCs w:val="28"/>
         </w:rPr>
-        <w:t xml:space="preserve">    вывод("Введите элементы матрицы:")</w:t>
+        <w:t xml:space="preserve">    </w:t>
+      </w:r>
+      <w:proofErr w:type="gramStart"/>
+      <w:r>
+        <w:rPr>
+          <w:rFonts w:ascii="Times New Roman" w:hAnsi="Times New Roman" w:cs="Times New Roman"/>
+          <w:sz w:val="28"/>
+          <w:szCs w:val="28"/>
+        </w:rPr>
+        <w:t>вывод(</w:t>
+      </w:r>
+      <w:proofErr w:type="gramEnd"/>
+      <w:r>
+        <w:rPr>
+          <w:rFonts w:ascii="Times New Roman" w:hAnsi="Times New Roman" w:cs="Times New Roman"/>
+          <w:sz w:val="28"/>
+          <w:szCs w:val="28"/>
+        </w:rPr>
+        <w:t>"Введите элементы матрицы:")</w:t>
       </w:r>
     </w:p>
     <w:p>
@@ -8803,6 +9178,7 @@
         </w:rPr>
         <w:t xml:space="preserve">    ввод(Q[</w:t>
       </w:r>
+      <w:proofErr w:type="gramStart"/>
       <w:r>
         <w:rPr>
           <w:rFonts w:ascii="Times New Roman" w:hAnsi="Times New Roman" w:cs="Times New Roman"/>
@@ -8811,6 +9187,7 @@
         </w:rPr>
         <w:t>1:n</w:t>
       </w:r>
+      <w:proofErr w:type="gramEnd"/>
       <w:r>
         <w:rPr>
           <w:rFonts w:ascii="Times New Roman" w:hAnsi="Times New Roman" w:cs="Times New Roman"/>
@@ -8850,7 +9227,25 @@
           <w:sz w:val="28"/>
           <w:szCs w:val="28"/>
         </w:rPr>
-        <w:t xml:space="preserve">    вывод("Исходная матрица Q:")</w:t>
+        <w:t xml:space="preserve">    </w:t>
+      </w:r>
+      <w:proofErr w:type="gramStart"/>
+      <w:r>
+        <w:rPr>
+          <w:rFonts w:ascii="Times New Roman" w:hAnsi="Times New Roman" w:cs="Times New Roman"/>
+          <w:sz w:val="28"/>
+          <w:szCs w:val="28"/>
+        </w:rPr>
+        <w:t>вывод(</w:t>
+      </w:r>
+      <w:proofErr w:type="gramEnd"/>
+      <w:r>
+        <w:rPr>
+          <w:rFonts w:ascii="Times New Roman" w:hAnsi="Times New Roman" w:cs="Times New Roman"/>
+          <w:sz w:val="28"/>
+          <w:szCs w:val="28"/>
+        </w:rPr>
+        <w:t>"Исходная матрица Q:")</w:t>
       </w:r>
     </w:p>
     <w:p>
@@ -8875,7 +9270,25 @@
           <w:sz w:val="28"/>
           <w:szCs w:val="28"/>
         </w:rPr>
-        <w:t>(Q[1:n][1:m])</w:t>
+        <w:t>(Q[</w:t>
+      </w:r>
+      <w:proofErr w:type="gramStart"/>
+      <w:r>
+        <w:rPr>
+          <w:rFonts w:ascii="Times New Roman" w:hAnsi="Times New Roman" w:cs="Times New Roman"/>
+          <w:sz w:val="28"/>
+          <w:szCs w:val="28"/>
+        </w:rPr>
+        <w:t>1:n</w:t>
+      </w:r>
+      <w:proofErr w:type="gramEnd"/>
+      <w:r>
+        <w:rPr>
+          <w:rFonts w:ascii="Times New Roman" w:hAnsi="Times New Roman" w:cs="Times New Roman"/>
+          <w:sz w:val="28"/>
+          <w:szCs w:val="28"/>
+        </w:rPr>
+        <w:t>][1:m])</w:t>
       </w:r>
     </w:p>
     <w:p>
@@ -8935,7 +9348,25 @@
           <w:sz w:val="28"/>
           <w:szCs w:val="28"/>
         </w:rPr>
-        <w:t xml:space="preserve"> &lt; 0 </w:t>
+        <w:t xml:space="preserve"> </w:t>
+      </w:r>
+      <w:proofErr w:type="gramStart"/>
+      <w:r>
+        <w:rPr>
+          <w:rFonts w:ascii="Times New Roman" w:hAnsi="Times New Roman" w:cs="Times New Roman"/>
+          <w:sz w:val="28"/>
+          <w:szCs w:val="28"/>
+        </w:rPr>
+        <w:t>&lt; 0</w:t>
+      </w:r>
+      <w:proofErr w:type="gramEnd"/>
+      <w:r>
+        <w:rPr>
+          <w:rFonts w:ascii="Times New Roman" w:hAnsi="Times New Roman" w:cs="Times New Roman"/>
+          <w:sz w:val="28"/>
+          <w:szCs w:val="28"/>
+        </w:rPr>
+        <w:t xml:space="preserve"> </w:t>
       </w:r>
       <w:r>
         <w:rPr>
@@ -8968,8 +9399,18 @@
           <w:sz w:val="28"/>
           <w:szCs w:val="28"/>
         </w:rPr>
-        <w:t xml:space="preserve"> &gt;= lmax</w:t>
-      </w:r>
+        <w:t xml:space="preserve"> &gt;= </w:t>
+      </w:r>
+      <w:proofErr w:type="spellStart"/>
+      <w:r>
+        <w:rPr>
+          <w:rFonts w:ascii="Times New Roman" w:hAnsi="Times New Roman" w:cs="Times New Roman"/>
+          <w:sz w:val="28"/>
+          <w:szCs w:val="28"/>
+        </w:rPr>
+        <w:t>lmax</w:t>
+      </w:r>
+      <w:proofErr w:type="spellEnd"/>
     </w:p>
     <w:p>
       <w:pPr>
@@ -8985,7 +9426,43 @@
           <w:sz w:val="28"/>
           <w:szCs w:val="28"/>
         </w:rPr>
-        <w:t xml:space="preserve">        вывод("Введите длину массива Z (от 1 до ", lmax, "): ")</w:t>
+        <w:t xml:space="preserve">        </w:t>
+      </w:r>
+      <w:proofErr w:type="gramStart"/>
+      <w:r>
+        <w:rPr>
+          <w:rFonts w:ascii="Times New Roman" w:hAnsi="Times New Roman" w:cs="Times New Roman"/>
+          <w:sz w:val="28"/>
+          <w:szCs w:val="28"/>
+        </w:rPr>
+        <w:t>вывод(</w:t>
+      </w:r>
+      <w:proofErr w:type="gramEnd"/>
+      <w:r>
+        <w:rPr>
+          <w:rFonts w:ascii="Times New Roman" w:hAnsi="Times New Roman" w:cs="Times New Roman"/>
+          <w:sz w:val="28"/>
+          <w:szCs w:val="28"/>
+        </w:rPr>
+        <w:t xml:space="preserve">"Введите длину массива Z (от 1 до ", </w:t>
+      </w:r>
+      <w:proofErr w:type="spellStart"/>
+      <w:r>
+        <w:rPr>
+          <w:rFonts w:ascii="Times New Roman" w:hAnsi="Times New Roman" w:cs="Times New Roman"/>
+          <w:sz w:val="28"/>
+          <w:szCs w:val="28"/>
+        </w:rPr>
+        <w:t>lmax</w:t>
+      </w:r>
+      <w:proofErr w:type="spellEnd"/>
+      <w:r>
+        <w:rPr>
+          <w:rFonts w:ascii="Times New Roman" w:hAnsi="Times New Roman" w:cs="Times New Roman"/>
+          <w:sz w:val="28"/>
+          <w:szCs w:val="28"/>
+        </w:rPr>
+        <w:t>, "): ")</w:t>
       </w:r>
     </w:p>
     <w:p>
@@ -9022,6 +9499,7 @@
         </w:rPr>
         <w:t xml:space="preserve">    </w:t>
       </w:r>
+      <w:proofErr w:type="spellStart"/>
       <w:r>
         <w:rPr>
           <w:rFonts w:ascii="Times New Roman" w:hAnsi="Times New Roman" w:cs="Times New Roman"/>
@@ -9031,6 +9509,7 @@
         </w:rPr>
         <w:t>кц</w:t>
       </w:r>
+      <w:proofErr w:type="spellEnd"/>
     </w:p>
     <w:p>
       <w:pPr>
@@ -9046,7 +9525,25 @@
           <w:sz w:val="28"/>
           <w:szCs w:val="28"/>
         </w:rPr>
-        <w:t xml:space="preserve">    вывод("Введите элементы массива Z:")</w:t>
+        <w:t xml:space="preserve">    </w:t>
+      </w:r>
+      <w:proofErr w:type="gramStart"/>
+      <w:r>
+        <w:rPr>
+          <w:rFonts w:ascii="Times New Roman" w:hAnsi="Times New Roman" w:cs="Times New Roman"/>
+          <w:sz w:val="28"/>
+          <w:szCs w:val="28"/>
+        </w:rPr>
+        <w:t>вывод(</w:t>
+      </w:r>
+      <w:proofErr w:type="gramEnd"/>
+      <w:r>
+        <w:rPr>
+          <w:rFonts w:ascii="Times New Roman" w:hAnsi="Times New Roman" w:cs="Times New Roman"/>
+          <w:sz w:val="28"/>
+          <w:szCs w:val="28"/>
+        </w:rPr>
+        <w:t>"Введите элементы массива Z:")</w:t>
       </w:r>
     </w:p>
     <w:p>
@@ -9080,7 +9577,16 @@
           <w:sz w:val="28"/>
           <w:szCs w:val="28"/>
         </w:rPr>
-        <w:t>[1:</w:t>
+        <w:t>[</w:t>
+      </w:r>
+      <w:proofErr w:type="gramStart"/>
+      <w:r>
+        <w:rPr>
+          <w:rFonts w:ascii="Times New Roman" w:hAnsi="Times New Roman" w:cs="Times New Roman"/>
+          <w:sz w:val="28"/>
+          <w:szCs w:val="28"/>
+        </w:rPr>
+        <w:t>1:</w:t>
       </w:r>
       <w:r>
         <w:rPr>
@@ -9090,6 +9596,7 @@
         </w:rPr>
         <w:t>k</w:t>
       </w:r>
+      <w:proofErr w:type="gramEnd"/>
       <w:r>
         <w:rPr>
           <w:rFonts w:ascii="Times New Roman" w:hAnsi="Times New Roman" w:cs="Times New Roman"/>
@@ -9158,6 +9665,7 @@
         </w:rPr>
         <w:t xml:space="preserve"> </w:t>
       </w:r>
+      <w:proofErr w:type="gramStart"/>
       <w:r>
         <w:rPr>
           <w:rFonts w:ascii="Times New Roman" w:hAnsi="Times New Roman" w:cs="Times New Roman"/>
@@ -9172,7 +9680,16 @@
           <w:sz w:val="28"/>
           <w:szCs w:val="28"/>
         </w:rPr>
-        <w:t xml:space="preserve">:=1 </w:t>
+        <w:t>:=</w:t>
+      </w:r>
+      <w:proofErr w:type="gramEnd"/>
+      <w:r>
+        <w:rPr>
+          <w:rFonts w:ascii="Times New Roman" w:hAnsi="Times New Roman" w:cs="Times New Roman"/>
+          <w:sz w:val="28"/>
+          <w:szCs w:val="28"/>
+        </w:rPr>
+        <w:t xml:space="preserve">1 </w:t>
       </w:r>
       <w:r>
         <w:rPr>
@@ -9206,7 +9723,35 @@
           <w:sz w:val="28"/>
           <w:szCs w:val="28"/>
         </w:rPr>
-        <w:t xml:space="preserve">        lineSum := 0</w:t>
+        <w:t xml:space="preserve">        </w:t>
+      </w:r>
+      <w:proofErr w:type="spellStart"/>
+      <w:proofErr w:type="gramStart"/>
+      <w:r>
+        <w:rPr>
+          <w:rFonts w:ascii="Times New Roman" w:hAnsi="Times New Roman" w:cs="Times New Roman"/>
+          <w:sz w:val="28"/>
+          <w:szCs w:val="28"/>
+        </w:rPr>
+        <w:t>lineSum</w:t>
+      </w:r>
+      <w:proofErr w:type="spellEnd"/>
+      <w:r>
+        <w:rPr>
+          <w:rFonts w:ascii="Times New Roman" w:hAnsi="Times New Roman" w:cs="Times New Roman"/>
+          <w:sz w:val="28"/>
+          <w:szCs w:val="28"/>
+        </w:rPr>
+        <w:t xml:space="preserve"> :</w:t>
+      </w:r>
+      <w:proofErr w:type="gramEnd"/>
+      <w:r>
+        <w:rPr>
+          <w:rFonts w:ascii="Times New Roman" w:hAnsi="Times New Roman" w:cs="Times New Roman"/>
+          <w:sz w:val="28"/>
+          <w:szCs w:val="28"/>
+        </w:rPr>
+        <w:t>= 0</w:t>
       </w:r>
     </w:p>
     <w:p>
@@ -9259,6 +9804,7 @@
         </w:rPr>
         <w:t xml:space="preserve"> </w:t>
       </w:r>
+      <w:proofErr w:type="gramStart"/>
       <w:r>
         <w:rPr>
           <w:rFonts w:ascii="Times New Roman" w:hAnsi="Times New Roman" w:cs="Times New Roman"/>
@@ -9275,6 +9821,7 @@
         </w:rPr>
         <w:t>:=</w:t>
       </w:r>
+      <w:proofErr w:type="gramEnd"/>
       <w:r>
         <w:rPr>
           <w:rFonts w:ascii="Times New Roman" w:hAnsi="Times New Roman" w:cs="Times New Roman"/>
@@ -9325,14 +9872,76 @@
         </w:rPr>
         <w:t xml:space="preserve">            </w:t>
       </w:r>
-      <w:r>
-        <w:rPr>
-          <w:rFonts w:ascii="Times New Roman" w:hAnsi="Times New Roman" w:cs="Times New Roman"/>
-          <w:sz w:val="28"/>
-          <w:szCs w:val="28"/>
-          <w:lang w:val="en-US"/>
-        </w:rPr>
-        <w:t>lineSum := lineSum + Q[i][j]</w:t>
+      <w:proofErr w:type="spellStart"/>
+      <w:proofErr w:type="gramStart"/>
+      <w:r>
+        <w:rPr>
+          <w:rFonts w:ascii="Times New Roman" w:hAnsi="Times New Roman" w:cs="Times New Roman"/>
+          <w:sz w:val="28"/>
+          <w:szCs w:val="28"/>
+          <w:lang w:val="en-US"/>
+        </w:rPr>
+        <w:t>lineSum</w:t>
+      </w:r>
+      <w:proofErr w:type="spellEnd"/>
+      <w:r>
+        <w:rPr>
+          <w:rFonts w:ascii="Times New Roman" w:hAnsi="Times New Roman" w:cs="Times New Roman"/>
+          <w:sz w:val="28"/>
+          <w:szCs w:val="28"/>
+          <w:lang w:val="en-US"/>
+        </w:rPr>
+        <w:t xml:space="preserve"> :</w:t>
+      </w:r>
+      <w:proofErr w:type="gramEnd"/>
+      <w:r>
+        <w:rPr>
+          <w:rFonts w:ascii="Times New Roman" w:hAnsi="Times New Roman" w:cs="Times New Roman"/>
+          <w:sz w:val="28"/>
+          <w:szCs w:val="28"/>
+          <w:lang w:val="en-US"/>
+        </w:rPr>
+        <w:t xml:space="preserve">= </w:t>
+      </w:r>
+      <w:proofErr w:type="spellStart"/>
+      <w:r>
+        <w:rPr>
+          <w:rFonts w:ascii="Times New Roman" w:hAnsi="Times New Roman" w:cs="Times New Roman"/>
+          <w:sz w:val="28"/>
+          <w:szCs w:val="28"/>
+          <w:lang w:val="en-US"/>
+        </w:rPr>
+        <w:t>lineSum</w:t>
+      </w:r>
+      <w:proofErr w:type="spellEnd"/>
+      <w:r>
+        <w:rPr>
+          <w:rFonts w:ascii="Times New Roman" w:hAnsi="Times New Roman" w:cs="Times New Roman"/>
+          <w:sz w:val="28"/>
+          <w:szCs w:val="28"/>
+          <w:lang w:val="en-US"/>
+        </w:rPr>
+        <w:t xml:space="preserve"> + Q[</w:t>
+      </w:r>
+      <w:proofErr w:type="spellStart"/>
+      <w:r>
+        <w:rPr>
+          <w:rFonts w:ascii="Times New Roman" w:hAnsi="Times New Roman" w:cs="Times New Roman"/>
+          <w:sz w:val="28"/>
+          <w:szCs w:val="28"/>
+          <w:lang w:val="en-US"/>
+        </w:rPr>
+        <w:t>i</w:t>
+      </w:r>
+      <w:proofErr w:type="spellEnd"/>
+      <w:r>
+        <w:rPr>
+          <w:rFonts w:ascii="Times New Roman" w:hAnsi="Times New Roman" w:cs="Times New Roman"/>
+          <w:sz w:val="28"/>
+          <w:szCs w:val="28"/>
+          <w:lang w:val="en-US"/>
+        </w:rPr>
+        <w:t>][j]</w:t>
       </w:r>
     </w:p>
     <w:p>
@@ -9355,6 +9964,7 @@
         <w:lastRenderedPageBreak/>
         <w:t xml:space="preserve">        </w:t>
       </w:r>
+      <w:proofErr w:type="spellStart"/>
       <w:r>
         <w:rPr>
           <w:rFonts w:ascii="Times New Roman" w:hAnsi="Times New Roman" w:cs="Times New Roman"/>
@@ -9364,6 +9974,7 @@
         </w:rPr>
         <w:t>кц</w:t>
       </w:r>
+      <w:proofErr w:type="spellEnd"/>
     </w:p>
     <w:p>
       <w:pPr>
@@ -9391,7 +10002,27 @@
           <w:szCs w:val="28"/>
           <w:lang w:val="en-US"/>
         </w:rPr>
-        <w:t xml:space="preserve">        g := 1</w:t>
+        <w:t xml:space="preserve">        </w:t>
+      </w:r>
+      <w:proofErr w:type="gramStart"/>
+      <w:r>
+        <w:rPr>
+          <w:rFonts w:ascii="Times New Roman" w:hAnsi="Times New Roman" w:cs="Times New Roman"/>
+          <w:sz w:val="28"/>
+          <w:szCs w:val="28"/>
+          <w:lang w:val="en-US"/>
+        </w:rPr>
+        <w:t>g :</w:t>
+      </w:r>
+      <w:proofErr w:type="gramEnd"/>
+      <w:r>
+        <w:rPr>
+          <w:rFonts w:ascii="Times New Roman" w:hAnsi="Times New Roman" w:cs="Times New Roman"/>
+          <w:sz w:val="28"/>
+          <w:szCs w:val="28"/>
+          <w:lang w:val="en-US"/>
+        </w:rPr>
+        <w:t>= 1</w:t>
       </w:r>
     </w:p>
     <w:p>
@@ -9463,7 +10094,27 @@
           <w:szCs w:val="28"/>
           <w:lang w:val="en-US"/>
         </w:rPr>
-        <w:t xml:space="preserve"> lineSum ≠ Z[g]</w:t>
+        <w:t xml:space="preserve"> </w:t>
+      </w:r>
+      <w:proofErr w:type="spellStart"/>
+      <w:r>
+        <w:rPr>
+          <w:rFonts w:ascii="Times New Roman" w:hAnsi="Times New Roman" w:cs="Times New Roman"/>
+          <w:sz w:val="28"/>
+          <w:szCs w:val="28"/>
+          <w:lang w:val="en-US"/>
+        </w:rPr>
+        <w:t>lineSum</w:t>
+      </w:r>
+      <w:proofErr w:type="spellEnd"/>
+      <w:r>
+        <w:rPr>
+          <w:rFonts w:ascii="Times New Roman" w:hAnsi="Times New Roman" w:cs="Times New Roman"/>
+          <w:sz w:val="28"/>
+          <w:szCs w:val="28"/>
+          <w:lang w:val="en-US"/>
+        </w:rPr>
+        <w:t xml:space="preserve"> ≠ Z[g]</w:t>
       </w:r>
     </w:p>
     <w:p>
@@ -9483,13 +10134,23 @@
         </w:rPr>
         <w:t xml:space="preserve">            </w:t>
       </w:r>
-      <w:r>
-        <w:rPr>
-          <w:rFonts w:ascii="Times New Roman" w:hAnsi="Times New Roman" w:cs="Times New Roman"/>
-          <w:sz w:val="28"/>
-          <w:szCs w:val="28"/>
-        </w:rPr>
-        <w:t>g := g + 1</w:t>
+      <w:proofErr w:type="gramStart"/>
+      <w:r>
+        <w:rPr>
+          <w:rFonts w:ascii="Times New Roman" w:hAnsi="Times New Roman" w:cs="Times New Roman"/>
+          <w:sz w:val="28"/>
+          <w:szCs w:val="28"/>
+        </w:rPr>
+        <w:t>g :</w:t>
+      </w:r>
+      <w:proofErr w:type="gramEnd"/>
+      <w:r>
+        <w:rPr>
+          <w:rFonts w:ascii="Times New Roman" w:hAnsi="Times New Roman" w:cs="Times New Roman"/>
+          <w:sz w:val="28"/>
+          <w:szCs w:val="28"/>
+        </w:rPr>
+        <w:t>= g + 1</w:t>
       </w:r>
     </w:p>
     <w:p>
@@ -9509,6 +10170,7 @@
         </w:rPr>
         <w:t xml:space="preserve">        </w:t>
       </w:r>
+      <w:proofErr w:type="spellStart"/>
       <w:r>
         <w:rPr>
           <w:rFonts w:ascii="Times New Roman" w:hAnsi="Times New Roman" w:cs="Times New Roman"/>
@@ -9518,6 +10180,7 @@
         </w:rPr>
         <w:t>кц</w:t>
       </w:r>
+      <w:proofErr w:type="spellEnd"/>
     </w:p>
     <w:p>
       <w:pPr>
@@ -9558,7 +10221,16 @@
           <w:sz w:val="28"/>
           <w:szCs w:val="28"/>
         </w:rPr>
-        <w:t xml:space="preserve">g &lt;= k </w:t>
+        <w:t xml:space="preserve">g &lt;= </w:t>
+      </w:r>
+      <w:proofErr w:type="gramStart"/>
+      <w:r>
+        <w:rPr>
+          <w:rFonts w:ascii="Times New Roman" w:hAnsi="Times New Roman" w:cs="Times New Roman"/>
+          <w:sz w:val="28"/>
+          <w:szCs w:val="28"/>
+        </w:rPr>
+        <w:t xml:space="preserve">k </w:t>
       </w:r>
       <w:r>
         <w:rPr>
@@ -9577,6 +10249,7 @@
         </w:rPr>
         <w:t>то</w:t>
       </w:r>
+      <w:proofErr w:type="gramEnd"/>
     </w:p>
     <w:p>
       <w:pPr>
@@ -9592,7 +10265,43 @@
           <w:sz w:val="28"/>
           <w:szCs w:val="28"/>
         </w:rPr>
-        <w:t xml:space="preserve">            вывод("Сумма элементов ", i, "-й строки равна ", lineSum,</w:t>
+        <w:t xml:space="preserve">            </w:t>
+      </w:r>
+      <w:proofErr w:type="gramStart"/>
+      <w:r>
+        <w:rPr>
+          <w:rFonts w:ascii="Times New Roman" w:hAnsi="Times New Roman" w:cs="Times New Roman"/>
+          <w:sz w:val="28"/>
+          <w:szCs w:val="28"/>
+        </w:rPr>
+        <w:t>вывод(</w:t>
+      </w:r>
+      <w:proofErr w:type="gramEnd"/>
+      <w:r>
+        <w:rPr>
+          <w:rFonts w:ascii="Times New Roman" w:hAnsi="Times New Roman" w:cs="Times New Roman"/>
+          <w:sz w:val="28"/>
+          <w:szCs w:val="28"/>
+        </w:rPr>
+        <w:t xml:space="preserve">"Сумма элементов ", i, "-й строки равна ", </w:t>
+      </w:r>
+      <w:proofErr w:type="spellStart"/>
+      <w:r>
+        <w:rPr>
+          <w:rFonts w:ascii="Times New Roman" w:hAnsi="Times New Roman" w:cs="Times New Roman"/>
+          <w:sz w:val="28"/>
+          <w:szCs w:val="28"/>
+        </w:rPr>
+        <w:t>lineSum</w:t>
+      </w:r>
+      <w:proofErr w:type="spellEnd"/>
+      <w:r>
+        <w:rPr>
+          <w:rFonts w:ascii="Times New Roman" w:hAnsi="Times New Roman" w:cs="Times New Roman"/>
+          <w:sz w:val="28"/>
+          <w:szCs w:val="28"/>
+        </w:rPr>
+        <w:t>,</w:t>
       </w:r>
     </w:p>
     <w:p>
@@ -9609,7 +10318,25 @@
           <w:sz w:val="28"/>
           <w:szCs w:val="28"/>
         </w:rPr>
-        <w:t xml:space="preserve">            ", совпадает с Z[", g, "] = ", Z[g])</w:t>
+        <w:t xml:space="preserve">            ", совпадает с </w:t>
+      </w:r>
+      <w:proofErr w:type="gramStart"/>
+      <w:r>
+        <w:rPr>
+          <w:rFonts w:ascii="Times New Roman" w:hAnsi="Times New Roman" w:cs="Times New Roman"/>
+          <w:sz w:val="28"/>
+          <w:szCs w:val="28"/>
+        </w:rPr>
+        <w:t>Z[</w:t>
+      </w:r>
+      <w:proofErr w:type="gramEnd"/>
+      <w:r>
+        <w:rPr>
+          <w:rFonts w:ascii="Times New Roman" w:hAnsi="Times New Roman" w:cs="Times New Roman"/>
+          <w:sz w:val="28"/>
+          <w:szCs w:val="28"/>
+        </w:rPr>
+        <w:t>", g, "] = ", Z[g])</w:t>
       </w:r>
     </w:p>
     <w:p>
@@ -9662,6 +10389,7 @@
         </w:rPr>
         <w:t xml:space="preserve"> </w:t>
       </w:r>
+      <w:proofErr w:type="gramStart"/>
       <w:r>
         <w:rPr>
           <w:rFonts w:ascii="Times New Roman" w:hAnsi="Times New Roman" w:cs="Times New Roman"/>
@@ -9678,6 +10406,7 @@
         </w:rPr>
         <w:t>:=</w:t>
       </w:r>
+      <w:proofErr w:type="gramEnd"/>
       <w:r>
         <w:rPr>
           <w:rFonts w:ascii="Times New Roman" w:hAnsi="Times New Roman" w:cs="Times New Roman"/>
@@ -9752,7 +10481,16 @@
           <w:sz w:val="28"/>
           <w:szCs w:val="28"/>
         </w:rPr>
-        <w:t xml:space="preserve"> p</w:t>
+        <w:t xml:space="preserve"> </w:t>
+      </w:r>
+      <w:proofErr w:type="gramStart"/>
+      <w:r>
+        <w:rPr>
+          <w:rFonts w:ascii="Times New Roman" w:hAnsi="Times New Roman" w:cs="Times New Roman"/>
+          <w:sz w:val="28"/>
+          <w:szCs w:val="28"/>
+        </w:rPr>
+        <w:t>p</w:t>
       </w:r>
       <w:r>
         <w:rPr>
@@ -9762,6 +10500,7 @@
         </w:rPr>
         <w:t>:=</w:t>
       </w:r>
+      <w:proofErr w:type="gramEnd"/>
       <w:r>
         <w:rPr>
           <w:rFonts w:ascii="Times New Roman" w:hAnsi="Times New Roman" w:cs="Times New Roman"/>
@@ -9841,23 +10580,44 @@
         </w:rPr>
         <w:t>[</w:t>
       </w:r>
-      <w:r>
-        <w:rPr>
-          <w:rFonts w:ascii="Times New Roman" w:hAnsi="Times New Roman" w:cs="Times New Roman"/>
-          <w:sz w:val="28"/>
-          <w:szCs w:val="28"/>
-          <w:lang w:val="en-US"/>
-        </w:rPr>
-        <w:t>i][j</w:t>
-      </w:r>
-      <w:r>
-        <w:rPr>
-          <w:rFonts w:ascii="Times New Roman" w:hAnsi="Times New Roman" w:cs="Times New Roman"/>
-          <w:sz w:val="28"/>
-          <w:szCs w:val="28"/>
-          <w:lang w:val="en-US"/>
-        </w:rPr>
-        <w:t xml:space="preserve">] &lt; </w:t>
+      <w:proofErr w:type="spellStart"/>
+      <w:r>
+        <w:rPr>
+          <w:rFonts w:ascii="Times New Roman" w:hAnsi="Times New Roman" w:cs="Times New Roman"/>
+          <w:sz w:val="28"/>
+          <w:szCs w:val="28"/>
+          <w:lang w:val="en-US"/>
+        </w:rPr>
+        <w:t>i</w:t>
+      </w:r>
+      <w:proofErr w:type="spellEnd"/>
+      <w:r>
+        <w:rPr>
+          <w:rFonts w:ascii="Times New Roman" w:hAnsi="Times New Roman" w:cs="Times New Roman"/>
+          <w:sz w:val="28"/>
+          <w:szCs w:val="28"/>
+          <w:lang w:val="en-US"/>
+        </w:rPr>
+        <w:t>][j</w:t>
+      </w:r>
+      <w:r>
+        <w:rPr>
+          <w:rFonts w:ascii="Times New Roman" w:hAnsi="Times New Roman" w:cs="Times New Roman"/>
+          <w:sz w:val="28"/>
+          <w:szCs w:val="28"/>
+          <w:lang w:val="en-US"/>
+        </w:rPr>
+        <w:t xml:space="preserve">] </w:t>
+      </w:r>
+      <w:proofErr w:type="gramStart"/>
+      <w:r>
+        <w:rPr>
+          <w:rFonts w:ascii="Times New Roman" w:hAnsi="Times New Roman" w:cs="Times New Roman"/>
+          <w:sz w:val="28"/>
+          <w:szCs w:val="28"/>
+          <w:lang w:val="en-US"/>
+        </w:rPr>
+        <w:t xml:space="preserve">&lt; </w:t>
       </w:r>
       <w:r>
         <w:rPr>
@@ -9868,6 +10628,7 @@
         </w:rPr>
         <w:t>Q</w:t>
       </w:r>
+      <w:proofErr w:type="gramEnd"/>
       <w:r>
         <w:rPr>
           <w:rFonts w:ascii="Times New Roman" w:hAnsi="Times New Roman" w:cs="Times New Roman"/>
@@ -9877,14 +10638,25 @@
         </w:rPr>
         <w:t>[</w:t>
       </w:r>
-      <w:r>
-        <w:rPr>
-          <w:rFonts w:ascii="Times New Roman" w:hAnsi="Times New Roman" w:cs="Times New Roman"/>
-          <w:sz w:val="28"/>
-          <w:szCs w:val="28"/>
-          <w:lang w:val="en-US"/>
-        </w:rPr>
-        <w:t>i][p</w:t>
+      <w:proofErr w:type="spellStart"/>
+      <w:r>
+        <w:rPr>
+          <w:rFonts w:ascii="Times New Roman" w:hAnsi="Times New Roman" w:cs="Times New Roman"/>
+          <w:sz w:val="28"/>
+          <w:szCs w:val="28"/>
+          <w:lang w:val="en-US"/>
+        </w:rPr>
+        <w:t>i</w:t>
+      </w:r>
+      <w:proofErr w:type="spellEnd"/>
+      <w:r>
+        <w:rPr>
+          <w:rFonts w:ascii="Times New Roman" w:hAnsi="Times New Roman" w:cs="Times New Roman"/>
+          <w:sz w:val="28"/>
+          <w:szCs w:val="28"/>
+          <w:lang w:val="en-US"/>
+        </w:rPr>
+        <w:t>][p</w:t>
       </w:r>
       <w:r>
         <w:rPr>
@@ -9923,14 +10695,45 @@
         </w:rPr>
         <w:t xml:space="preserve">                        </w:t>
       </w:r>
-      <w:r>
-        <w:rPr>
-          <w:rFonts w:ascii="Times New Roman" w:hAnsi="Times New Roman" w:cs="Times New Roman"/>
-          <w:sz w:val="28"/>
-          <w:szCs w:val="28"/>
-          <w:lang w:val="en-US"/>
-        </w:rPr>
-        <w:t>swap := Q[i][j]</w:t>
+      <w:proofErr w:type="gramStart"/>
+      <w:r>
+        <w:rPr>
+          <w:rFonts w:ascii="Times New Roman" w:hAnsi="Times New Roman" w:cs="Times New Roman"/>
+          <w:sz w:val="28"/>
+          <w:szCs w:val="28"/>
+          <w:lang w:val="en-US"/>
+        </w:rPr>
+        <w:t>swap :</w:t>
+      </w:r>
+      <w:proofErr w:type="gramEnd"/>
+      <w:r>
+        <w:rPr>
+          <w:rFonts w:ascii="Times New Roman" w:hAnsi="Times New Roman" w:cs="Times New Roman"/>
+          <w:sz w:val="28"/>
+          <w:szCs w:val="28"/>
+          <w:lang w:val="en-US"/>
+        </w:rPr>
+        <w:t>= Q[</w:t>
+      </w:r>
+      <w:proofErr w:type="spellStart"/>
+      <w:r>
+        <w:rPr>
+          <w:rFonts w:ascii="Times New Roman" w:hAnsi="Times New Roman" w:cs="Times New Roman"/>
+          <w:sz w:val="28"/>
+          <w:szCs w:val="28"/>
+          <w:lang w:val="en-US"/>
+        </w:rPr>
+        <w:t>i</w:t>
+      </w:r>
+      <w:proofErr w:type="spellEnd"/>
+      <w:r>
+        <w:rPr>
+          <w:rFonts w:ascii="Times New Roman" w:hAnsi="Times New Roman" w:cs="Times New Roman"/>
+          <w:sz w:val="28"/>
+          <w:szCs w:val="28"/>
+          <w:lang w:val="en-US"/>
+        </w:rPr>
+        <w:t>][j]</w:t>
       </w:r>
     </w:p>
     <w:p>
@@ -9949,7 +10752,67 @@
           <w:szCs w:val="28"/>
           <w:lang w:val="en-US"/>
         </w:rPr>
-        <w:t xml:space="preserve">                        Q[i][j] := Q[i][p]</w:t>
+        <w:t xml:space="preserve">                        Q[</w:t>
+      </w:r>
+      <w:proofErr w:type="spellStart"/>
+      <w:r>
+        <w:rPr>
+          <w:rFonts w:ascii="Times New Roman" w:hAnsi="Times New Roman" w:cs="Times New Roman"/>
+          <w:sz w:val="28"/>
+          <w:szCs w:val="28"/>
+          <w:lang w:val="en-US"/>
+        </w:rPr>
+        <w:t>i</w:t>
+      </w:r>
+      <w:proofErr w:type="spellEnd"/>
+      <w:r>
+        <w:rPr>
+          <w:rFonts w:ascii="Times New Roman" w:hAnsi="Times New Roman" w:cs="Times New Roman"/>
+          <w:sz w:val="28"/>
+          <w:szCs w:val="28"/>
+          <w:lang w:val="en-US"/>
+        </w:rPr>
+        <w:t>][j</w:t>
+      </w:r>
+      <w:proofErr w:type="gramStart"/>
+      <w:r>
+        <w:rPr>
+          <w:rFonts w:ascii="Times New Roman" w:hAnsi="Times New Roman" w:cs="Times New Roman"/>
+          <w:sz w:val="28"/>
+          <w:szCs w:val="28"/>
+          <w:lang w:val="en-US"/>
+        </w:rPr>
+        <w:t>] :</w:t>
+      </w:r>
+      <w:proofErr w:type="gramEnd"/>
+      <w:r>
+        <w:rPr>
+          <w:rFonts w:ascii="Times New Roman" w:hAnsi="Times New Roman" w:cs="Times New Roman"/>
+          <w:sz w:val="28"/>
+          <w:szCs w:val="28"/>
+          <w:lang w:val="en-US"/>
+        </w:rPr>
+        <w:t>= Q[</w:t>
+      </w:r>
+      <w:proofErr w:type="spellStart"/>
+      <w:r>
+        <w:rPr>
+          <w:rFonts w:ascii="Times New Roman" w:hAnsi="Times New Roman" w:cs="Times New Roman"/>
+          <w:sz w:val="28"/>
+          <w:szCs w:val="28"/>
+          <w:lang w:val="en-US"/>
+        </w:rPr>
+        <w:t>i</w:t>
+      </w:r>
+      <w:proofErr w:type="spellEnd"/>
+      <w:r>
+        <w:rPr>
+          <w:rFonts w:ascii="Times New Roman" w:hAnsi="Times New Roman" w:cs="Times New Roman"/>
+          <w:sz w:val="28"/>
+          <w:szCs w:val="28"/>
+          <w:lang w:val="en-US"/>
+        </w:rPr>
+        <w:t>][p]</w:t>
       </w:r>
     </w:p>
     <w:p>
@@ -9968,7 +10831,47 @@
           <w:szCs w:val="28"/>
           <w:lang w:val="en-US"/>
         </w:rPr>
-        <w:t xml:space="preserve">                        Q[i][p] := swap</w:t>
+        <w:t xml:space="preserve">                        Q[</w:t>
+      </w:r>
+      <w:proofErr w:type="spellStart"/>
+      <w:r>
+        <w:rPr>
+          <w:rFonts w:ascii="Times New Roman" w:hAnsi="Times New Roman" w:cs="Times New Roman"/>
+          <w:sz w:val="28"/>
+          <w:szCs w:val="28"/>
+          <w:lang w:val="en-US"/>
+        </w:rPr>
+        <w:t>i</w:t>
+      </w:r>
+      <w:proofErr w:type="spellEnd"/>
+      <w:r>
+        <w:rPr>
+          <w:rFonts w:ascii="Times New Roman" w:hAnsi="Times New Roman" w:cs="Times New Roman"/>
+          <w:sz w:val="28"/>
+          <w:szCs w:val="28"/>
+          <w:lang w:val="en-US"/>
+        </w:rPr>
+        <w:t>][p</w:t>
+      </w:r>
+      <w:proofErr w:type="gramStart"/>
+      <w:r>
+        <w:rPr>
+          <w:rFonts w:ascii="Times New Roman" w:hAnsi="Times New Roman" w:cs="Times New Roman"/>
+          <w:sz w:val="28"/>
+          <w:szCs w:val="28"/>
+          <w:lang w:val="en-US"/>
+        </w:rPr>
+        <w:t>] :</w:t>
+      </w:r>
+      <w:proofErr w:type="gramEnd"/>
+      <w:r>
+        <w:rPr>
+          <w:rFonts w:ascii="Times New Roman" w:hAnsi="Times New Roman" w:cs="Times New Roman"/>
+          <w:sz w:val="28"/>
+          <w:szCs w:val="28"/>
+          <w:lang w:val="en-US"/>
+        </w:rPr>
+        <w:t>= swap</w:t>
       </w:r>
     </w:p>
     <w:p>
@@ -9990,6 +10893,7 @@
         </w:rPr>
         <w:t xml:space="preserve">                    </w:t>
       </w:r>
+      <w:proofErr w:type="spellStart"/>
       <w:r>
         <w:rPr>
           <w:rFonts w:ascii="Times New Roman" w:hAnsi="Times New Roman" w:cs="Times New Roman"/>
@@ -9999,6 +10903,7 @@
         </w:rPr>
         <w:t>кц</w:t>
       </w:r>
+      <w:proofErr w:type="spellEnd"/>
     </w:p>
     <w:p>
       <w:pPr>
@@ -10019,6 +10924,7 @@
         </w:rPr>
         <w:t xml:space="preserve">                </w:t>
       </w:r>
+      <w:proofErr w:type="spellStart"/>
       <w:r>
         <w:rPr>
           <w:rFonts w:ascii="Times New Roman" w:hAnsi="Times New Roman" w:cs="Times New Roman"/>
@@ -10028,6 +10934,7 @@
         </w:rPr>
         <w:t>кц</w:t>
       </w:r>
+      <w:proofErr w:type="spellEnd"/>
     </w:p>
     <w:p>
       <w:pPr>
@@ -10047,6 +10954,7 @@
         </w:rPr>
         <w:t xml:space="preserve">            </w:t>
       </w:r>
+      <w:proofErr w:type="spellStart"/>
       <w:r>
         <w:rPr>
           <w:rFonts w:ascii="Times New Roman" w:hAnsi="Times New Roman" w:cs="Times New Roman"/>
@@ -10056,6 +10964,7 @@
         </w:rPr>
         <w:t>кц</w:t>
       </w:r>
+      <w:proofErr w:type="spellEnd"/>
     </w:p>
     <w:p>
       <w:pPr>
@@ -10125,13 +11034,41 @@
         </w:rPr>
         <w:t xml:space="preserve"> </w:t>
       </w:r>
-      <w:r>
-        <w:rPr>
-          <w:rFonts w:ascii="Times New Roman" w:hAnsi="Times New Roman" w:cs="Times New Roman"/>
-          <w:sz w:val="28"/>
-          <w:szCs w:val="28"/>
-        </w:rPr>
-        <w:t xml:space="preserve">вывод("Сумма элементов ", i, "-й строки равна ", lineSum,", не </w:t>
+      <w:proofErr w:type="gramStart"/>
+      <w:r>
+        <w:rPr>
+          <w:rFonts w:ascii="Times New Roman" w:hAnsi="Times New Roman" w:cs="Times New Roman"/>
+          <w:sz w:val="28"/>
+          <w:szCs w:val="28"/>
+        </w:rPr>
+        <w:t>вывод(</w:t>
+      </w:r>
+      <w:proofErr w:type="gramEnd"/>
+      <w:r>
+        <w:rPr>
+          <w:rFonts w:ascii="Times New Roman" w:hAnsi="Times New Roman" w:cs="Times New Roman"/>
+          <w:sz w:val="28"/>
+          <w:szCs w:val="28"/>
+        </w:rPr>
+        <w:t xml:space="preserve">"Сумма элементов ", i, "-й строки равна ", </w:t>
+      </w:r>
+      <w:proofErr w:type="spellStart"/>
+      <w:r>
+        <w:rPr>
+          <w:rFonts w:ascii="Times New Roman" w:hAnsi="Times New Roman" w:cs="Times New Roman"/>
+          <w:sz w:val="28"/>
+          <w:szCs w:val="28"/>
+        </w:rPr>
+        <w:t>lineSum</w:t>
+      </w:r>
+      <w:proofErr w:type="spellEnd"/>
+      <w:r>
+        <w:rPr>
+          <w:rFonts w:ascii="Times New Roman" w:hAnsi="Times New Roman" w:cs="Times New Roman"/>
+          <w:sz w:val="28"/>
+          <w:szCs w:val="28"/>
+        </w:rPr>
+        <w:t xml:space="preserve">,", не </w:t>
       </w:r>
       <w:r>
         <w:rPr>
@@ -10210,6 +11147,7 @@
         </w:rPr>
         <w:t xml:space="preserve">     </w:t>
       </w:r>
+      <w:proofErr w:type="spellStart"/>
       <w:r>
         <w:rPr>
           <w:rFonts w:ascii="Times New Roman" w:hAnsi="Times New Roman" w:cs="Times New Roman"/>
@@ -10219,6 +11157,7 @@
         </w:rPr>
         <w:t>кц</w:t>
       </w:r>
+      <w:proofErr w:type="spellEnd"/>
     </w:p>
     <w:p>
       <w:pPr>
@@ -10244,13 +11183,23 @@
         </w:rPr>
         <w:t xml:space="preserve"> </w:t>
       </w:r>
-      <w:r>
-        <w:rPr>
-          <w:rFonts w:ascii="Times New Roman" w:hAnsi="Times New Roman" w:cs="Times New Roman"/>
-          <w:sz w:val="28"/>
-          <w:szCs w:val="28"/>
-        </w:rPr>
-        <w:t>вывод("Преобразованная матрица Q:")</w:t>
+      <w:proofErr w:type="gramStart"/>
+      <w:r>
+        <w:rPr>
+          <w:rFonts w:ascii="Times New Roman" w:hAnsi="Times New Roman" w:cs="Times New Roman"/>
+          <w:sz w:val="28"/>
+          <w:szCs w:val="28"/>
+        </w:rPr>
+        <w:t>вывод(</w:t>
+      </w:r>
+      <w:proofErr w:type="gramEnd"/>
+      <w:r>
+        <w:rPr>
+          <w:rFonts w:ascii="Times New Roman" w:hAnsi="Times New Roman" w:cs="Times New Roman"/>
+          <w:sz w:val="28"/>
+          <w:szCs w:val="28"/>
+        </w:rPr>
+        <w:t>"Преобразованная матрица Q:")</w:t>
       </w:r>
     </w:p>
     <w:p>
@@ -10275,7 +11224,25 @@
           <w:sz w:val="28"/>
           <w:szCs w:val="28"/>
         </w:rPr>
-        <w:t xml:space="preserve"> вывод(Q[1:n][1:m])</w:t>
+        <w:t xml:space="preserve"> вывод(Q[</w:t>
+      </w:r>
+      <w:proofErr w:type="gramStart"/>
+      <w:r>
+        <w:rPr>
+          <w:rFonts w:ascii="Times New Roman" w:hAnsi="Times New Roman" w:cs="Times New Roman"/>
+          <w:sz w:val="28"/>
+          <w:szCs w:val="28"/>
+        </w:rPr>
+        <w:t>1:n</w:t>
+      </w:r>
+      <w:proofErr w:type="gramEnd"/>
+      <w:r>
+        <w:rPr>
+          <w:rFonts w:ascii="Times New Roman" w:hAnsi="Times New Roman" w:cs="Times New Roman"/>
+          <w:sz w:val="28"/>
+          <w:szCs w:val="28"/>
+        </w:rPr>
+        <w:t>][1:m])</w:t>
       </w:r>
     </w:p>
     <w:p>
@@ -10347,6 +11314,7 @@
           <w:szCs w:val="28"/>
         </w:rPr>
       </w:pPr>
+      <w:proofErr w:type="spellStart"/>
       <w:r>
         <w:rPr>
           <w:rFonts w:ascii="Times New Roman" w:hAnsi="Times New Roman" w:cs="Times New Roman"/>
@@ -10356,6 +11324,7 @@
         </w:rPr>
         <w:t>алг</w:t>
       </w:r>
+      <w:proofErr w:type="spellEnd"/>
       <w:r>
         <w:rPr>
           <w:rFonts w:ascii="Times New Roman" w:hAnsi="Times New Roman" w:cs="Times New Roman"/>
@@ -10373,6 +11342,7 @@
           <w:szCs w:val="28"/>
         </w:rPr>
       </w:pPr>
+      <w:proofErr w:type="spellStart"/>
       <w:r>
         <w:rPr>
           <w:rFonts w:ascii="Times New Roman" w:hAnsi="Times New Roman" w:cs="Times New Roman"/>
@@ -10382,6 +11352,7 @@
         </w:rPr>
         <w:t>нач</w:t>
       </w:r>
+      <w:proofErr w:type="spellEnd"/>
     </w:p>
     <w:p>
       <w:pPr>
@@ -10397,7 +11368,35 @@
           <w:sz w:val="28"/>
           <w:szCs w:val="28"/>
         </w:rPr>
-        <w:t xml:space="preserve">    lmax := 100</w:t>
+        <w:t xml:space="preserve">    </w:t>
+      </w:r>
+      <w:proofErr w:type="spellStart"/>
+      <w:proofErr w:type="gramStart"/>
+      <w:r>
+        <w:rPr>
+          <w:rFonts w:ascii="Times New Roman" w:hAnsi="Times New Roman" w:cs="Times New Roman"/>
+          <w:sz w:val="28"/>
+          <w:szCs w:val="28"/>
+        </w:rPr>
+        <w:t>lmax</w:t>
+      </w:r>
+      <w:proofErr w:type="spellEnd"/>
+      <w:r>
+        <w:rPr>
+          <w:rFonts w:ascii="Times New Roman" w:hAnsi="Times New Roman" w:cs="Times New Roman"/>
+          <w:sz w:val="28"/>
+          <w:szCs w:val="28"/>
+        </w:rPr>
+        <w:t xml:space="preserve"> :</w:t>
+      </w:r>
+      <w:proofErr w:type="gramEnd"/>
+      <w:r>
+        <w:rPr>
+          <w:rFonts w:ascii="Times New Roman" w:hAnsi="Times New Roman" w:cs="Times New Roman"/>
+          <w:sz w:val="28"/>
+          <w:szCs w:val="28"/>
+        </w:rPr>
+        <w:t>= 100</w:t>
       </w:r>
     </w:p>
     <w:p>
@@ -10414,7 +11413,25 @@
           <w:sz w:val="28"/>
           <w:szCs w:val="28"/>
         </w:rPr>
-        <w:t xml:space="preserve">    вывод("Лабораторная работа №2, задача №2")</w:t>
+        <w:t xml:space="preserve">    </w:t>
+      </w:r>
+      <w:proofErr w:type="gramStart"/>
+      <w:r>
+        <w:rPr>
+          <w:rFonts w:ascii="Times New Roman" w:hAnsi="Times New Roman" w:cs="Times New Roman"/>
+          <w:sz w:val="28"/>
+          <w:szCs w:val="28"/>
+        </w:rPr>
+        <w:t>вывод(</w:t>
+      </w:r>
+      <w:proofErr w:type="gramEnd"/>
+      <w:r>
+        <w:rPr>
+          <w:rFonts w:ascii="Times New Roman" w:hAnsi="Times New Roman" w:cs="Times New Roman"/>
+          <w:sz w:val="28"/>
+          <w:szCs w:val="28"/>
+        </w:rPr>
+        <w:t>"Лабораторная работа №2, задача №2")</w:t>
       </w:r>
     </w:p>
     <w:p>
@@ -10448,8 +11465,36 @@
           <w:sz w:val="28"/>
           <w:szCs w:val="28"/>
         </w:rPr>
-        <w:t>n &lt; 0 или n &gt; lmax</w:t>
-      </w:r>
+        <w:t xml:space="preserve">n </w:t>
+      </w:r>
+      <w:proofErr w:type="gramStart"/>
+      <w:r>
+        <w:rPr>
+          <w:rFonts w:ascii="Times New Roman" w:hAnsi="Times New Roman" w:cs="Times New Roman"/>
+          <w:sz w:val="28"/>
+          <w:szCs w:val="28"/>
+        </w:rPr>
+        <w:t>&lt; 0</w:t>
+      </w:r>
+      <w:proofErr w:type="gramEnd"/>
+      <w:r>
+        <w:rPr>
+          <w:rFonts w:ascii="Times New Roman" w:hAnsi="Times New Roman" w:cs="Times New Roman"/>
+          <w:sz w:val="28"/>
+          <w:szCs w:val="28"/>
+        </w:rPr>
+        <w:t xml:space="preserve"> или n &gt; </w:t>
+      </w:r>
+      <w:proofErr w:type="spellStart"/>
+      <w:r>
+        <w:rPr>
+          <w:rFonts w:ascii="Times New Roman" w:hAnsi="Times New Roman" w:cs="Times New Roman"/>
+          <w:sz w:val="28"/>
+          <w:szCs w:val="28"/>
+        </w:rPr>
+        <w:t>lmax</w:t>
+      </w:r>
+      <w:proofErr w:type="spellEnd"/>
     </w:p>
     <w:p>
       <w:pPr>
@@ -10465,7 +11510,43 @@
           <w:sz w:val="28"/>
           <w:szCs w:val="28"/>
         </w:rPr>
-        <w:t xml:space="preserve">        вывод("Введите количество элементов массива A (от 1 до ", lmax, "): ")</w:t>
+        <w:t xml:space="preserve">        </w:t>
+      </w:r>
+      <w:proofErr w:type="gramStart"/>
+      <w:r>
+        <w:rPr>
+          <w:rFonts w:ascii="Times New Roman" w:hAnsi="Times New Roman" w:cs="Times New Roman"/>
+          <w:sz w:val="28"/>
+          <w:szCs w:val="28"/>
+        </w:rPr>
+        <w:t>вывод(</w:t>
+      </w:r>
+      <w:proofErr w:type="gramEnd"/>
+      <w:r>
+        <w:rPr>
+          <w:rFonts w:ascii="Times New Roman" w:hAnsi="Times New Roman" w:cs="Times New Roman"/>
+          <w:sz w:val="28"/>
+          <w:szCs w:val="28"/>
+        </w:rPr>
+        <w:t xml:space="preserve">"Введите количество элементов массива A (от 1 до ", </w:t>
+      </w:r>
+      <w:proofErr w:type="spellStart"/>
+      <w:r>
+        <w:rPr>
+          <w:rFonts w:ascii="Times New Roman" w:hAnsi="Times New Roman" w:cs="Times New Roman"/>
+          <w:sz w:val="28"/>
+          <w:szCs w:val="28"/>
+        </w:rPr>
+        <w:t>lmax</w:t>
+      </w:r>
+      <w:proofErr w:type="spellEnd"/>
+      <w:r>
+        <w:rPr>
+          <w:rFonts w:ascii="Times New Roman" w:hAnsi="Times New Roman" w:cs="Times New Roman"/>
+          <w:sz w:val="28"/>
+          <w:szCs w:val="28"/>
+        </w:rPr>
+        <w:t>, "): ")</w:t>
       </w:r>
     </w:p>
     <w:p>
@@ -10501,6 +11582,7 @@
         </w:rPr>
         <w:t xml:space="preserve">    </w:t>
       </w:r>
+      <w:proofErr w:type="spellStart"/>
       <w:r>
         <w:rPr>
           <w:rFonts w:ascii="Times New Roman" w:hAnsi="Times New Roman" w:cs="Times New Roman"/>
@@ -10510,6 +11592,7 @@
         </w:rPr>
         <w:t>кц</w:t>
       </w:r>
+      <w:proofErr w:type="spellEnd"/>
     </w:p>
     <w:p>
       <w:pPr>
@@ -10525,7 +11608,25 @@
           <w:sz w:val="28"/>
           <w:szCs w:val="28"/>
         </w:rPr>
-        <w:t xml:space="preserve">    вывод("Введите элементы массива A:")</w:t>
+        <w:t xml:space="preserve">    </w:t>
+      </w:r>
+      <w:proofErr w:type="gramStart"/>
+      <w:r>
+        <w:rPr>
+          <w:rFonts w:ascii="Times New Roman" w:hAnsi="Times New Roman" w:cs="Times New Roman"/>
+          <w:sz w:val="28"/>
+          <w:szCs w:val="28"/>
+        </w:rPr>
+        <w:t>вывод(</w:t>
+      </w:r>
+      <w:proofErr w:type="gramEnd"/>
+      <w:r>
+        <w:rPr>
+          <w:rFonts w:ascii="Times New Roman" w:hAnsi="Times New Roman" w:cs="Times New Roman"/>
+          <w:sz w:val="28"/>
+          <w:szCs w:val="28"/>
+        </w:rPr>
+        <w:t>"Введите элементы массива A:")</w:t>
       </w:r>
     </w:p>
     <w:p>
@@ -10542,7 +11643,25 @@
           <w:sz w:val="28"/>
           <w:szCs w:val="28"/>
         </w:rPr>
-        <w:t xml:space="preserve">    ввод(A[1:n])</w:t>
+        <w:t xml:space="preserve">    ввод(A[</w:t>
+      </w:r>
+      <w:proofErr w:type="gramStart"/>
+      <w:r>
+        <w:rPr>
+          <w:rFonts w:ascii="Times New Roman" w:hAnsi="Times New Roman" w:cs="Times New Roman"/>
+          <w:sz w:val="28"/>
+          <w:szCs w:val="28"/>
+        </w:rPr>
+        <w:t>1:n</w:t>
+      </w:r>
+      <w:proofErr w:type="gramEnd"/>
+      <w:r>
+        <w:rPr>
+          <w:rFonts w:ascii="Times New Roman" w:hAnsi="Times New Roman" w:cs="Times New Roman"/>
+          <w:sz w:val="28"/>
+          <w:szCs w:val="28"/>
+        </w:rPr>
+        <w:t>])</w:t>
       </w:r>
     </w:p>
     <w:p>
@@ -10593,7 +11712,25 @@
           <w:sz w:val="28"/>
           <w:szCs w:val="28"/>
         </w:rPr>
-        <w:t xml:space="preserve"> i:=1 до n</w:t>
+        <w:t xml:space="preserve"> </w:t>
+      </w:r>
+      <w:proofErr w:type="gramStart"/>
+      <w:r>
+        <w:rPr>
+          <w:rFonts w:ascii="Times New Roman" w:hAnsi="Times New Roman" w:cs="Times New Roman"/>
+          <w:sz w:val="28"/>
+          <w:szCs w:val="28"/>
+        </w:rPr>
+        <w:t>i:=</w:t>
+      </w:r>
+      <w:proofErr w:type="gramEnd"/>
+      <w:r>
+        <w:rPr>
+          <w:rFonts w:ascii="Times New Roman" w:hAnsi="Times New Roman" w:cs="Times New Roman"/>
+          <w:sz w:val="28"/>
+          <w:szCs w:val="28"/>
+        </w:rPr>
+        <w:t>1 до n</w:t>
       </w:r>
     </w:p>
     <w:p>
@@ -10613,14 +11750,25 @@
         </w:rPr>
         <w:t xml:space="preserve">        </w:t>
       </w:r>
-      <w:r>
-        <w:rPr>
-          <w:rFonts w:ascii="Times New Roman" w:hAnsi="Times New Roman" w:cs="Times New Roman"/>
-          <w:sz w:val="28"/>
-          <w:szCs w:val="28"/>
-          <w:lang w:val="en-US"/>
-        </w:rPr>
-        <w:t>prod := 1</w:t>
+      <w:proofErr w:type="gramStart"/>
+      <w:r>
+        <w:rPr>
+          <w:rFonts w:ascii="Times New Roman" w:hAnsi="Times New Roman" w:cs="Times New Roman"/>
+          <w:sz w:val="28"/>
+          <w:szCs w:val="28"/>
+          <w:lang w:val="en-US"/>
+        </w:rPr>
+        <w:t>prod :</w:t>
+      </w:r>
+      <w:proofErr w:type="gramEnd"/>
+      <w:r>
+        <w:rPr>
+          <w:rFonts w:ascii="Times New Roman" w:hAnsi="Times New Roman" w:cs="Times New Roman"/>
+          <w:sz w:val="28"/>
+          <w:szCs w:val="28"/>
+          <w:lang w:val="en-US"/>
+        </w:rPr>
+        <w:t>= 1</w:t>
       </w:r>
     </w:p>
     <w:p>
@@ -10639,7 +11787,47 @@
           <w:szCs w:val="28"/>
           <w:lang w:val="en-US"/>
         </w:rPr>
-        <w:t xml:space="preserve">        x := A[i]</w:t>
+        <w:t xml:space="preserve">        </w:t>
+      </w:r>
+      <w:proofErr w:type="gramStart"/>
+      <w:r>
+        <w:rPr>
+          <w:rFonts w:ascii="Times New Roman" w:hAnsi="Times New Roman" w:cs="Times New Roman"/>
+          <w:sz w:val="28"/>
+          <w:szCs w:val="28"/>
+          <w:lang w:val="en-US"/>
+        </w:rPr>
+        <w:t>x :</w:t>
+      </w:r>
+      <w:proofErr w:type="gramEnd"/>
+      <w:r>
+        <w:rPr>
+          <w:rFonts w:ascii="Times New Roman" w:hAnsi="Times New Roman" w:cs="Times New Roman"/>
+          <w:sz w:val="28"/>
+          <w:szCs w:val="28"/>
+          <w:lang w:val="en-US"/>
+        </w:rPr>
+        <w:t>= A[</w:t>
+      </w:r>
+      <w:proofErr w:type="spellStart"/>
+      <w:r>
+        <w:rPr>
+          <w:rFonts w:ascii="Times New Roman" w:hAnsi="Times New Roman" w:cs="Times New Roman"/>
+          <w:sz w:val="28"/>
+          <w:szCs w:val="28"/>
+          <w:lang w:val="en-US"/>
+        </w:rPr>
+        <w:t>i</w:t>
+      </w:r>
+      <w:proofErr w:type="spellEnd"/>
+      <w:r>
+        <w:rPr>
+          <w:rFonts w:ascii="Times New Roman" w:hAnsi="Times New Roman" w:cs="Times New Roman"/>
+          <w:sz w:val="28"/>
+          <w:szCs w:val="28"/>
+          <w:lang w:val="en-US"/>
+        </w:rPr>
+        <w:t>]</w:t>
       </w:r>
     </w:p>
     <w:p>
@@ -10694,7 +11882,27 @@
           <w:szCs w:val="28"/>
           <w:lang w:val="en-US"/>
         </w:rPr>
-        <w:t xml:space="preserve"> x &gt; 0</w:t>
+        <w:t xml:space="preserve"> </w:t>
+      </w:r>
+      <w:proofErr w:type="gramStart"/>
+      <w:r>
+        <w:rPr>
+          <w:rFonts w:ascii="Times New Roman" w:hAnsi="Times New Roman" w:cs="Times New Roman"/>
+          <w:sz w:val="28"/>
+          <w:szCs w:val="28"/>
+          <w:lang w:val="en-US"/>
+        </w:rPr>
+        <w:t>x &gt;</w:t>
+      </w:r>
+      <w:proofErr w:type="gramEnd"/>
+      <w:r>
+        <w:rPr>
+          <w:rFonts w:ascii="Times New Roman" w:hAnsi="Times New Roman" w:cs="Times New Roman"/>
+          <w:sz w:val="28"/>
+          <w:szCs w:val="28"/>
+          <w:lang w:val="en-US"/>
+        </w:rPr>
+        <w:t xml:space="preserve"> 0</w:t>
       </w:r>
     </w:p>
     <w:p>
@@ -10713,7 +11921,27 @@
           <w:szCs w:val="28"/>
           <w:lang w:val="en-US"/>
         </w:rPr>
-        <w:t xml:space="preserve">            prod := prod * (x </w:t>
+        <w:t xml:space="preserve">            </w:t>
+      </w:r>
+      <w:proofErr w:type="gramStart"/>
+      <w:r>
+        <w:rPr>
+          <w:rFonts w:ascii="Times New Roman" w:hAnsi="Times New Roman" w:cs="Times New Roman"/>
+          <w:sz w:val="28"/>
+          <w:szCs w:val="28"/>
+          <w:lang w:val="en-US"/>
+        </w:rPr>
+        <w:t>prod :</w:t>
+      </w:r>
+      <w:proofErr w:type="gramEnd"/>
+      <w:r>
+        <w:rPr>
+          <w:rFonts w:ascii="Times New Roman" w:hAnsi="Times New Roman" w:cs="Times New Roman"/>
+          <w:sz w:val="28"/>
+          <w:szCs w:val="28"/>
+          <w:lang w:val="en-US"/>
+        </w:rPr>
+        <w:t xml:space="preserve">= prod * (x </w:t>
       </w:r>
       <w:r>
         <w:rPr>
@@ -10750,7 +11978,27 @@
           <w:szCs w:val="28"/>
           <w:lang w:val="en-US"/>
         </w:rPr>
-        <w:t xml:space="preserve">            x := x </w:t>
+        <w:t xml:space="preserve">            </w:t>
+      </w:r>
+      <w:proofErr w:type="gramStart"/>
+      <w:r>
+        <w:rPr>
+          <w:rFonts w:ascii="Times New Roman" w:hAnsi="Times New Roman" w:cs="Times New Roman"/>
+          <w:sz w:val="28"/>
+          <w:szCs w:val="28"/>
+          <w:lang w:val="en-US"/>
+        </w:rPr>
+        <w:t>x :</w:t>
+      </w:r>
+      <w:proofErr w:type="gramEnd"/>
+      <w:r>
+        <w:rPr>
+          <w:rFonts w:ascii="Times New Roman" w:hAnsi="Times New Roman" w:cs="Times New Roman"/>
+          <w:sz w:val="28"/>
+          <w:szCs w:val="28"/>
+          <w:lang w:val="en-US"/>
+        </w:rPr>
+        <w:t xml:space="preserve">= x </w:t>
       </w:r>
       <w:r>
         <w:rPr>
@@ -10788,6 +12036,7 @@
         </w:rPr>
         <w:t xml:space="preserve">        </w:t>
       </w:r>
+      <w:proofErr w:type="spellStart"/>
       <w:r>
         <w:rPr>
           <w:rFonts w:ascii="Times New Roman" w:hAnsi="Times New Roman" w:cs="Times New Roman"/>
@@ -10797,6 +12046,7 @@
         </w:rPr>
         <w:t>кц</w:t>
       </w:r>
+      <w:proofErr w:type="spellEnd"/>
     </w:p>
     <w:p>
       <w:pPr>
@@ -10812,8 +12062,36 @@
           <w:sz w:val="28"/>
           <w:szCs w:val="28"/>
         </w:rPr>
-        <w:t xml:space="preserve">        B[i] := prod</w:t>
-      </w:r>
+        <w:t xml:space="preserve">        B[i</w:t>
+      </w:r>
+      <w:proofErr w:type="gramStart"/>
+      <w:r>
+        <w:rPr>
+          <w:rFonts w:ascii="Times New Roman" w:hAnsi="Times New Roman" w:cs="Times New Roman"/>
+          <w:sz w:val="28"/>
+          <w:szCs w:val="28"/>
+        </w:rPr>
+        <w:t>] :</w:t>
+      </w:r>
+      <w:proofErr w:type="gramEnd"/>
+      <w:r>
+        <w:rPr>
+          <w:rFonts w:ascii="Times New Roman" w:hAnsi="Times New Roman" w:cs="Times New Roman"/>
+          <w:sz w:val="28"/>
+          <w:szCs w:val="28"/>
+        </w:rPr>
+        <w:t xml:space="preserve">= </w:t>
+      </w:r>
+      <w:proofErr w:type="spellStart"/>
+      <w:r>
+        <w:rPr>
+          <w:rFonts w:ascii="Times New Roman" w:hAnsi="Times New Roman" w:cs="Times New Roman"/>
+          <w:sz w:val="28"/>
+          <w:szCs w:val="28"/>
+        </w:rPr>
+        <w:t>prod</w:t>
+      </w:r>
+      <w:proofErr w:type="spellEnd"/>
     </w:p>
     <w:p>
       <w:pPr>
@@ -10831,6 +12109,7 @@
         </w:rPr>
         <w:t xml:space="preserve">    </w:t>
       </w:r>
+      <w:proofErr w:type="spellStart"/>
       <w:r>
         <w:rPr>
           <w:rFonts w:ascii="Times New Roman" w:hAnsi="Times New Roman" w:cs="Times New Roman"/>
@@ -10840,6 +12119,7 @@
         </w:rPr>
         <w:t>кц</w:t>
       </w:r>
+      <w:proofErr w:type="spellEnd"/>
     </w:p>
     <w:p>
       <w:pPr>
@@ -10855,7 +12135,25 @@
           <w:sz w:val="28"/>
           <w:szCs w:val="28"/>
         </w:rPr>
-        <w:t xml:space="preserve">    вывод("Исходный массив A:")</w:t>
+        <w:t xml:space="preserve">    </w:t>
+      </w:r>
+      <w:proofErr w:type="gramStart"/>
+      <w:r>
+        <w:rPr>
+          <w:rFonts w:ascii="Times New Roman" w:hAnsi="Times New Roman" w:cs="Times New Roman"/>
+          <w:sz w:val="28"/>
+          <w:szCs w:val="28"/>
+        </w:rPr>
+        <w:t>вывод(</w:t>
+      </w:r>
+      <w:proofErr w:type="gramEnd"/>
+      <w:r>
+        <w:rPr>
+          <w:rFonts w:ascii="Times New Roman" w:hAnsi="Times New Roman" w:cs="Times New Roman"/>
+          <w:sz w:val="28"/>
+          <w:szCs w:val="28"/>
+        </w:rPr>
+        <w:t>"Исходный массив A:")</w:t>
       </w:r>
     </w:p>
     <w:p>
@@ -10872,7 +12170,25 @@
           <w:sz w:val="28"/>
           <w:szCs w:val="28"/>
         </w:rPr>
-        <w:t xml:space="preserve">    вывод(A[1:n])</w:t>
+        <w:t xml:space="preserve">    вывод(A[</w:t>
+      </w:r>
+      <w:proofErr w:type="gramStart"/>
+      <w:r>
+        <w:rPr>
+          <w:rFonts w:ascii="Times New Roman" w:hAnsi="Times New Roman" w:cs="Times New Roman"/>
+          <w:sz w:val="28"/>
+          <w:szCs w:val="28"/>
+        </w:rPr>
+        <w:t>1:n</w:t>
+      </w:r>
+      <w:proofErr w:type="gramEnd"/>
+      <w:r>
+        <w:rPr>
+          <w:rFonts w:ascii="Times New Roman" w:hAnsi="Times New Roman" w:cs="Times New Roman"/>
+          <w:sz w:val="28"/>
+          <w:szCs w:val="28"/>
+        </w:rPr>
+        <w:t>])</w:t>
       </w:r>
     </w:p>
     <w:p>
@@ -10889,7 +12205,25 @@
           <w:sz w:val="28"/>
           <w:szCs w:val="28"/>
         </w:rPr>
-        <w:t xml:space="preserve">    вывод("Преобразованный массив B (произведения цифр элементов массива A):")</w:t>
+        <w:t xml:space="preserve">    </w:t>
+      </w:r>
+      <w:proofErr w:type="gramStart"/>
+      <w:r>
+        <w:rPr>
+          <w:rFonts w:ascii="Times New Roman" w:hAnsi="Times New Roman" w:cs="Times New Roman"/>
+          <w:sz w:val="28"/>
+          <w:szCs w:val="28"/>
+        </w:rPr>
+        <w:t>вывод(</w:t>
+      </w:r>
+      <w:proofErr w:type="gramEnd"/>
+      <w:r>
+        <w:rPr>
+          <w:rFonts w:ascii="Times New Roman" w:hAnsi="Times New Roman" w:cs="Times New Roman"/>
+          <w:sz w:val="28"/>
+          <w:szCs w:val="28"/>
+        </w:rPr>
+        <w:t>"Преобразованный массив B (произведения цифр элементов массива A):")</w:t>
       </w:r>
     </w:p>
     <w:p>
@@ -10906,7 +12240,25 @@
           <w:sz w:val="28"/>
           <w:szCs w:val="28"/>
         </w:rPr>
-        <w:t xml:space="preserve">    вывод(B[1:n])</w:t>
+        <w:t xml:space="preserve">    вывод(B[</w:t>
+      </w:r>
+      <w:proofErr w:type="gramStart"/>
+      <w:r>
+        <w:rPr>
+          <w:rFonts w:ascii="Times New Roman" w:hAnsi="Times New Roman" w:cs="Times New Roman"/>
+          <w:sz w:val="28"/>
+          <w:szCs w:val="28"/>
+        </w:rPr>
+        <w:t>1:n</w:t>
+      </w:r>
+      <w:proofErr w:type="gramEnd"/>
+      <w:r>
+        <w:rPr>
+          <w:rFonts w:ascii="Times New Roman" w:hAnsi="Times New Roman" w:cs="Times New Roman"/>
+          <w:sz w:val="28"/>
+          <w:szCs w:val="28"/>
+        </w:rPr>
+        <w:t>])</w:t>
       </w:r>
     </w:p>
     <w:p>
@@ -11036,7 +12388,27 @@
           <w:szCs w:val="24"/>
           <w:lang w:val="en-US"/>
         </w:rPr>
-        <w:t>&lt;stdio.h&gt;</w:t>
+        <w:t>&lt;</w:t>
+      </w:r>
+      <w:proofErr w:type="spellStart"/>
+      <w:r>
+        <w:rPr>
+          <w:color w:val="888888"/>
+          <w:sz w:val="24"/>
+          <w:szCs w:val="24"/>
+          <w:lang w:val="en-US"/>
+        </w:rPr>
+        <w:t>stdio.h</w:t>
+      </w:r>
+      <w:proofErr w:type="spellEnd"/>
+      <w:r>
+        <w:rPr>
+          <w:color w:val="888888"/>
+          <w:sz w:val="24"/>
+          <w:szCs w:val="24"/>
+          <w:lang w:val="en-US"/>
+        </w:rPr>
+        <w:t>&gt;</w:t>
       </w:r>
     </w:p>
     <w:p>
@@ -11075,7 +12447,27 @@
           <w:szCs w:val="24"/>
           <w:lang w:val="en-US"/>
         </w:rPr>
-        <w:t>&lt;limits.h&gt;</w:t>
+        <w:t>&lt;</w:t>
+      </w:r>
+      <w:proofErr w:type="spellStart"/>
+      <w:r>
+        <w:rPr>
+          <w:color w:val="888888"/>
+          <w:sz w:val="24"/>
+          <w:szCs w:val="24"/>
+          <w:lang w:val="en-US"/>
+        </w:rPr>
+        <w:t>limits.h</w:t>
+      </w:r>
+      <w:proofErr w:type="spellEnd"/>
+      <w:r>
+        <w:rPr>
+          <w:color w:val="888888"/>
+          <w:sz w:val="24"/>
+          <w:szCs w:val="24"/>
+          <w:lang w:val="en-US"/>
+        </w:rPr>
+        <w:t>&gt;</w:t>
       </w:r>
     </w:p>
     <w:p>
@@ -11096,7 +12488,47 @@
           <w:szCs w:val="24"/>
           <w:lang w:val="en-US"/>
         </w:rPr>
-        <w:t>#define lmax 100</w:t>
+        <w:t>#</w:t>
+      </w:r>
+      <w:proofErr w:type="gramStart"/>
+      <w:r>
+        <w:rPr>
+          <w:color w:val="557799"/>
+          <w:sz w:val="24"/>
+          <w:szCs w:val="24"/>
+          <w:lang w:val="en-US"/>
+        </w:rPr>
+        <w:t>define</w:t>
+      </w:r>
+      <w:proofErr w:type="gramEnd"/>
+      <w:r>
+        <w:rPr>
+          <w:color w:val="557799"/>
+          <w:sz w:val="24"/>
+          <w:szCs w:val="24"/>
+          <w:lang w:val="en-US"/>
+        </w:rPr>
+        <w:t xml:space="preserve"> </w:t>
+      </w:r>
+      <w:proofErr w:type="spellStart"/>
+      <w:r>
+        <w:rPr>
+          <w:color w:val="557799"/>
+          <w:sz w:val="24"/>
+          <w:szCs w:val="24"/>
+          <w:lang w:val="en-US"/>
+        </w:rPr>
+        <w:t>lmax</w:t>
+      </w:r>
+      <w:proofErr w:type="spellEnd"/>
+      <w:r>
+        <w:rPr>
+          <w:color w:val="557799"/>
+          <w:sz w:val="24"/>
+          <w:szCs w:val="24"/>
+          <w:lang w:val="en-US"/>
+        </w:rPr>
+        <w:t xml:space="preserve"> 100</w:t>
       </w:r>
     </w:p>
     <w:p>
@@ -11142,6 +12574,7 @@
         </w:rPr>
         <w:t xml:space="preserve"> </w:t>
       </w:r>
+      <w:proofErr w:type="gramStart"/>
       <w:r>
         <w:rPr>
           <w:b/>
@@ -11160,7 +12593,17 @@
           <w:szCs w:val="24"/>
           <w:lang w:val="en-US"/>
         </w:rPr>
-        <w:t>()</w:t>
+        <w:t>(</w:t>
+      </w:r>
+      <w:proofErr w:type="gramEnd"/>
+      <w:r>
+        <w:rPr>
+          <w:color w:val="333333"/>
+          <w:sz w:val="24"/>
+          <w:szCs w:val="24"/>
+          <w:lang w:val="en-US"/>
+        </w:rPr>
+        <w:t>)</w:t>
       </w:r>
     </w:p>
     <w:p>
@@ -11267,7 +12710,47 @@
           <w:szCs w:val="24"/>
           <w:lang w:val="en-US"/>
         </w:rPr>
-        <w:t>Q[lmax][lmax];</w:t>
+        <w:t>Q[</w:t>
+      </w:r>
+      <w:proofErr w:type="spellStart"/>
+      <w:r>
+        <w:rPr>
+          <w:color w:val="333333"/>
+          <w:sz w:val="24"/>
+          <w:szCs w:val="24"/>
+          <w:lang w:val="en-US"/>
+        </w:rPr>
+        <w:t>lmax</w:t>
+      </w:r>
+      <w:proofErr w:type="spellEnd"/>
+      <w:r>
+        <w:rPr>
+          <w:color w:val="333333"/>
+          <w:sz w:val="24"/>
+          <w:szCs w:val="24"/>
+          <w:lang w:val="en-US"/>
+        </w:rPr>
+        <w:t>][</w:t>
+      </w:r>
+      <w:proofErr w:type="spellStart"/>
+      <w:r>
+        <w:rPr>
+          <w:color w:val="333333"/>
+          <w:sz w:val="24"/>
+          <w:szCs w:val="24"/>
+          <w:lang w:val="en-US"/>
+        </w:rPr>
+        <w:t>lmax</w:t>
+      </w:r>
+      <w:proofErr w:type="spellEnd"/>
+      <w:r>
+        <w:rPr>
+          <w:color w:val="333333"/>
+          <w:sz w:val="24"/>
+          <w:szCs w:val="24"/>
+          <w:lang w:val="en-US"/>
+        </w:rPr>
+        <w:t>];</w:t>
       </w:r>
     </w:p>
     <w:p>
@@ -11289,6 +12772,7 @@
         </w:rPr>
         <w:t xml:space="preserve">    </w:t>
       </w:r>
+      <w:proofErr w:type="spellStart"/>
       <w:r>
         <w:rPr>
           <w:b/>
@@ -11299,21 +12783,32 @@
         </w:rPr>
         <w:t>char</w:t>
       </w:r>
-      <w:r>
-        <w:rPr>
-          <w:color w:val="BBBBBB"/>
-          <w:sz w:val="24"/>
-          <w:szCs w:val="24"/>
-        </w:rPr>
-        <w:t xml:space="preserve"> </w:t>
-      </w:r>
-      <w:r>
-        <w:rPr>
-          <w:color w:val="333333"/>
-          <w:sz w:val="24"/>
-          <w:szCs w:val="24"/>
-        </w:rPr>
-        <w:t>check;</w:t>
+      <w:proofErr w:type="spellEnd"/>
+      <w:r>
+        <w:rPr>
+          <w:color w:val="BBBBBB"/>
+          <w:sz w:val="24"/>
+          <w:szCs w:val="24"/>
+        </w:rPr>
+        <w:t xml:space="preserve"> </w:t>
+      </w:r>
+      <w:proofErr w:type="spellStart"/>
+      <w:r>
+        <w:rPr>
+          <w:color w:val="333333"/>
+          <w:sz w:val="24"/>
+          <w:szCs w:val="24"/>
+        </w:rPr>
+        <w:t>check</w:t>
+      </w:r>
+      <w:proofErr w:type="spellEnd"/>
+      <w:r>
+        <w:rPr>
+          <w:color w:val="333333"/>
+          <w:sz w:val="24"/>
+          <w:szCs w:val="24"/>
+        </w:rPr>
+        <w:t>;</w:t>
       </w:r>
     </w:p>
     <w:p>
@@ -11334,14 +12829,26 @@
         </w:rPr>
         <w:t xml:space="preserve">    </w:t>
       </w:r>
-      <w:r>
-        <w:rPr>
-          <w:color w:val="333333"/>
-          <w:sz w:val="24"/>
-          <w:szCs w:val="24"/>
-        </w:rPr>
-        <w:t>printf(</w:t>
-      </w:r>
+      <w:proofErr w:type="spellStart"/>
+      <w:proofErr w:type="gramStart"/>
+      <w:r>
+        <w:rPr>
+          <w:color w:val="333333"/>
+          <w:sz w:val="24"/>
+          <w:szCs w:val="24"/>
+        </w:rPr>
+        <w:t>printf</w:t>
+      </w:r>
+      <w:proofErr w:type="spellEnd"/>
+      <w:r>
+        <w:rPr>
+          <w:color w:val="333333"/>
+          <w:sz w:val="24"/>
+          <w:szCs w:val="24"/>
+        </w:rPr>
+        <w:t>(</w:t>
+      </w:r>
+      <w:proofErr w:type="gramEnd"/>
       <w:r>
         <w:rPr>
           <w:color w:val="333333"/>
@@ -11398,6 +12905,7 @@
         </w:rPr>
         <w:t xml:space="preserve">    </w:t>
       </w:r>
+      <w:proofErr w:type="spellStart"/>
       <w:r>
         <w:rPr>
           <w:b/>
@@ -11408,6 +12916,7 @@
         </w:rPr>
         <w:t>do</w:t>
       </w:r>
+      <w:proofErr w:type="spellEnd"/>
       <w:r>
         <w:rPr>
           <w:color w:val="BBBBBB"/>
@@ -11443,14 +12952,26 @@
         </w:rPr>
         <w:t xml:space="preserve">        </w:t>
       </w:r>
-      <w:r>
-        <w:rPr>
-          <w:color w:val="333333"/>
-          <w:sz w:val="24"/>
-          <w:szCs w:val="24"/>
-        </w:rPr>
-        <w:t>printf(</w:t>
-      </w:r>
+      <w:proofErr w:type="spellStart"/>
+      <w:proofErr w:type="gramStart"/>
+      <w:r>
+        <w:rPr>
+          <w:color w:val="333333"/>
+          <w:sz w:val="24"/>
+          <w:szCs w:val="24"/>
+        </w:rPr>
+        <w:t>printf</w:t>
+      </w:r>
+      <w:proofErr w:type="spellEnd"/>
+      <w:r>
+        <w:rPr>
+          <w:color w:val="333333"/>
+          <w:sz w:val="24"/>
+          <w:szCs w:val="24"/>
+        </w:rPr>
+        <w:t>(</w:t>
+      </w:r>
+      <w:proofErr w:type="gramEnd"/>
       <w:r>
         <w:rPr>
           <w:color w:val="333333"/>
@@ -11476,13 +12997,23 @@
         </w:rPr>
         <w:t xml:space="preserve"> </w:t>
       </w:r>
-      <w:r>
-        <w:rPr>
-          <w:color w:val="333333"/>
-          <w:sz w:val="24"/>
-          <w:szCs w:val="24"/>
-        </w:rPr>
-        <w:t>lmax);</w:t>
+      <w:proofErr w:type="spellStart"/>
+      <w:r>
+        <w:rPr>
+          <w:color w:val="333333"/>
+          <w:sz w:val="24"/>
+          <w:szCs w:val="24"/>
+        </w:rPr>
+        <w:t>lmax</w:t>
+      </w:r>
+      <w:proofErr w:type="spellEnd"/>
+      <w:r>
+        <w:rPr>
+          <w:color w:val="333333"/>
+          <w:sz w:val="24"/>
+          <w:szCs w:val="24"/>
+        </w:rPr>
+        <w:t>);</w:t>
       </w:r>
     </w:p>
     <w:p>
@@ -11504,15 +13035,28 @@
         </w:rPr>
         <w:t xml:space="preserve">        </w:t>
       </w:r>
-      <w:r>
-        <w:rPr>
-          <w:color w:val="333333"/>
-          <w:sz w:val="24"/>
-          <w:szCs w:val="24"/>
-          <w:lang w:val="en-US"/>
-        </w:rPr>
-        <w:t>scanf(</w:t>
-      </w:r>
+      <w:proofErr w:type="spellStart"/>
+      <w:proofErr w:type="gramStart"/>
+      <w:r>
+        <w:rPr>
+          <w:color w:val="333333"/>
+          <w:sz w:val="24"/>
+          <w:szCs w:val="24"/>
+          <w:lang w:val="en-US"/>
+        </w:rPr>
+        <w:t>scanf</w:t>
+      </w:r>
+      <w:proofErr w:type="spellEnd"/>
+      <w:r>
+        <w:rPr>
+          <w:color w:val="333333"/>
+          <w:sz w:val="24"/>
+          <w:szCs w:val="24"/>
+          <w:lang w:val="en-US"/>
+        </w:rPr>
+        <w:t>(</w:t>
+      </w:r>
+      <w:proofErr w:type="gramEnd"/>
       <w:r>
         <w:rPr>
           <w:color w:val="333333"/>
@@ -11607,14 +13151,36 @@
         </w:rPr>
         <w:t xml:space="preserve"> </w:t>
       </w:r>
-      <w:r>
-        <w:rPr>
-          <w:color w:val="333333"/>
-          <w:sz w:val="24"/>
-          <w:szCs w:val="24"/>
-          <w:lang w:val="en-US"/>
-        </w:rPr>
-        <w:t>getchar();</w:t>
+      <w:proofErr w:type="spellStart"/>
+      <w:proofErr w:type="gramStart"/>
+      <w:r>
+        <w:rPr>
+          <w:color w:val="333333"/>
+          <w:sz w:val="24"/>
+          <w:szCs w:val="24"/>
+          <w:lang w:val="en-US"/>
+        </w:rPr>
+        <w:t>getchar</w:t>
+      </w:r>
+      <w:proofErr w:type="spellEnd"/>
+      <w:r>
+        <w:rPr>
+          <w:color w:val="333333"/>
+          <w:sz w:val="24"/>
+          <w:szCs w:val="24"/>
+          <w:lang w:val="en-US"/>
+        </w:rPr>
+        <w:t>(</w:t>
+      </w:r>
+      <w:proofErr w:type="gramEnd"/>
+      <w:r>
+        <w:rPr>
+          <w:color w:val="333333"/>
+          <w:sz w:val="24"/>
+          <w:szCs w:val="24"/>
+          <w:lang w:val="en-US"/>
+        </w:rPr>
+        <w:t>);</w:t>
       </w:r>
     </w:p>
     <w:p>
@@ -11664,25 +13230,45 @@
           <w:szCs w:val="24"/>
           <w:lang w:val="en-US"/>
         </w:rPr>
-        <w:t>(check</w:t>
-      </w:r>
-      <w:r>
-        <w:rPr>
-          <w:color w:val="BBBBBB"/>
-          <w:sz w:val="24"/>
-          <w:szCs w:val="24"/>
-          <w:lang w:val="en-US"/>
-        </w:rPr>
-        <w:t xml:space="preserve"> </w:t>
-      </w:r>
-      <w:r>
-        <w:rPr>
-          <w:color w:val="333333"/>
-          <w:sz w:val="24"/>
-          <w:szCs w:val="24"/>
-          <w:lang w:val="en-US"/>
-        </w:rPr>
-        <w:t>!=</w:t>
+        <w:t>(</w:t>
+      </w:r>
+      <w:proofErr w:type="gramStart"/>
+      <w:r>
+        <w:rPr>
+          <w:color w:val="333333"/>
+          <w:sz w:val="24"/>
+          <w:szCs w:val="24"/>
+          <w:lang w:val="en-US"/>
+        </w:rPr>
+        <w:t>check</w:t>
+      </w:r>
+      <w:r>
+        <w:rPr>
+          <w:color w:val="BBBBBB"/>
+          <w:sz w:val="24"/>
+          <w:szCs w:val="24"/>
+          <w:lang w:val="en-US"/>
+        </w:rPr>
+        <w:t xml:space="preserve"> </w:t>
+      </w:r>
+      <w:r>
+        <w:rPr>
+          <w:color w:val="333333"/>
+          <w:sz w:val="24"/>
+          <w:szCs w:val="24"/>
+          <w:lang w:val="en-US"/>
+        </w:rPr>
+        <w:t>!</w:t>
+      </w:r>
+      <w:proofErr w:type="gramEnd"/>
+      <w:r>
+        <w:rPr>
+          <w:color w:val="333333"/>
+          <w:sz w:val="24"/>
+          <w:szCs w:val="24"/>
+          <w:lang w:val="en-US"/>
+        </w:rPr>
+        <w:t>=</w:t>
       </w:r>
       <w:r>
         <w:rPr>
@@ -11823,14 +13409,26 @@
         </w:rPr>
         <w:t xml:space="preserve">            </w:t>
       </w:r>
-      <w:r>
-        <w:rPr>
-          <w:color w:val="333333"/>
-          <w:sz w:val="24"/>
-          <w:szCs w:val="24"/>
-        </w:rPr>
-        <w:t>printf(</w:t>
-      </w:r>
+      <w:proofErr w:type="spellStart"/>
+      <w:proofErr w:type="gramStart"/>
+      <w:r>
+        <w:rPr>
+          <w:color w:val="333333"/>
+          <w:sz w:val="24"/>
+          <w:szCs w:val="24"/>
+        </w:rPr>
+        <w:t>printf</w:t>
+      </w:r>
+      <w:proofErr w:type="spellEnd"/>
+      <w:r>
+        <w:rPr>
+          <w:color w:val="333333"/>
+          <w:sz w:val="24"/>
+          <w:szCs w:val="24"/>
+        </w:rPr>
+        <w:t>(</w:t>
+      </w:r>
+      <w:proofErr w:type="gramEnd"/>
       <w:r>
         <w:rPr>
           <w:color w:val="333333"/>
@@ -11838,7 +13436,27 @@
           <w:szCs w:val="24"/>
           <w:shd w:val="clear" w:color="auto" w:fill="FFF0F0"/>
         </w:rPr>
-        <w:t>"Некорректнрый ввод (m должно быть натуральным).</w:t>
+        <w:t>"</w:t>
+      </w:r>
+      <w:proofErr w:type="spellStart"/>
+      <w:r>
+        <w:rPr>
+          <w:color w:val="333333"/>
+          <w:sz w:val="24"/>
+          <w:szCs w:val="24"/>
+          <w:shd w:val="clear" w:color="auto" w:fill="FFF0F0"/>
+        </w:rPr>
+        <w:t>Некорректнрый</w:t>
+      </w:r>
+      <w:proofErr w:type="spellEnd"/>
+      <w:r>
+        <w:rPr>
+          <w:color w:val="333333"/>
+          <w:sz w:val="24"/>
+          <w:szCs w:val="24"/>
+          <w:shd w:val="clear" w:color="auto" w:fill="FFF0F0"/>
+        </w:rPr>
+        <w:t xml:space="preserve"> ввод (m должно быть натуральным).</w:t>
       </w:r>
       <w:r>
         <w:rPr>
@@ -11992,25 +13610,45 @@
           <w:szCs w:val="24"/>
           <w:lang w:val="en-US"/>
         </w:rPr>
-        <w:t>(check</w:t>
-      </w:r>
-      <w:r>
-        <w:rPr>
-          <w:color w:val="BBBBBB"/>
-          <w:sz w:val="24"/>
-          <w:szCs w:val="24"/>
-          <w:lang w:val="en-US"/>
-        </w:rPr>
-        <w:t xml:space="preserve"> </w:t>
-      </w:r>
-      <w:r>
-        <w:rPr>
-          <w:color w:val="333333"/>
-          <w:sz w:val="24"/>
-          <w:szCs w:val="24"/>
-          <w:lang w:val="en-US"/>
-        </w:rPr>
-        <w:t>!=</w:t>
+        <w:t>(</w:t>
+      </w:r>
+      <w:proofErr w:type="gramStart"/>
+      <w:r>
+        <w:rPr>
+          <w:color w:val="333333"/>
+          <w:sz w:val="24"/>
+          <w:szCs w:val="24"/>
+          <w:lang w:val="en-US"/>
+        </w:rPr>
+        <w:t>check</w:t>
+      </w:r>
+      <w:r>
+        <w:rPr>
+          <w:color w:val="BBBBBB"/>
+          <w:sz w:val="24"/>
+          <w:szCs w:val="24"/>
+          <w:lang w:val="en-US"/>
+        </w:rPr>
+        <w:t xml:space="preserve"> </w:t>
+      </w:r>
+      <w:r>
+        <w:rPr>
+          <w:color w:val="333333"/>
+          <w:sz w:val="24"/>
+          <w:szCs w:val="24"/>
+          <w:lang w:val="en-US"/>
+        </w:rPr>
+        <w:t>!</w:t>
+      </w:r>
+      <w:proofErr w:type="gramEnd"/>
+      <w:r>
+        <w:rPr>
+          <w:color w:val="333333"/>
+          <w:sz w:val="24"/>
+          <w:szCs w:val="24"/>
+          <w:lang w:val="en-US"/>
+        </w:rPr>
+        <w:t>=</w:t>
       </w:r>
       <w:r>
         <w:rPr>
@@ -12177,14 +13815,36 @@
         </w:rPr>
         <w:t xml:space="preserve"> </w:t>
       </w:r>
-      <w:r>
-        <w:rPr>
-          <w:color w:val="333333"/>
-          <w:sz w:val="24"/>
-          <w:szCs w:val="24"/>
-          <w:lang w:val="en-US"/>
-        </w:rPr>
-        <w:t>getchar();</w:t>
+      <w:proofErr w:type="spellStart"/>
+      <w:proofErr w:type="gramStart"/>
+      <w:r>
+        <w:rPr>
+          <w:color w:val="333333"/>
+          <w:sz w:val="24"/>
+          <w:szCs w:val="24"/>
+          <w:lang w:val="en-US"/>
+        </w:rPr>
+        <w:t>getchar</w:t>
+      </w:r>
+      <w:proofErr w:type="spellEnd"/>
+      <w:r>
+        <w:rPr>
+          <w:color w:val="333333"/>
+          <w:sz w:val="24"/>
+          <w:szCs w:val="24"/>
+          <w:lang w:val="en-US"/>
+        </w:rPr>
+        <w:t>(</w:t>
+      </w:r>
+      <w:proofErr w:type="gramEnd"/>
+      <w:r>
+        <w:rPr>
+          <w:color w:val="333333"/>
+          <w:sz w:val="24"/>
+          <w:szCs w:val="24"/>
+          <w:lang w:val="en-US"/>
+        </w:rPr>
+        <w:t>);</w:t>
       </w:r>
     </w:p>
     <w:p>
@@ -12415,14 +14075,25 @@
         </w:rPr>
         <w:t xml:space="preserve"> </w:t>
       </w:r>
-      <w:r>
-        <w:rPr>
-          <w:color w:val="333333"/>
-          <w:sz w:val="24"/>
-          <w:szCs w:val="24"/>
-          <w:lang w:val="en-US"/>
-        </w:rPr>
-        <w:t>lmax);</w:t>
+      <w:proofErr w:type="spellStart"/>
+      <w:r>
+        <w:rPr>
+          <w:color w:val="333333"/>
+          <w:sz w:val="24"/>
+          <w:szCs w:val="24"/>
+          <w:lang w:val="en-US"/>
+        </w:rPr>
+        <w:t>lmax</w:t>
+      </w:r>
+      <w:proofErr w:type="spellEnd"/>
+      <w:r>
+        <w:rPr>
+          <w:color w:val="333333"/>
+          <w:sz w:val="24"/>
+          <w:szCs w:val="24"/>
+          <w:lang w:val="en-US"/>
+        </w:rPr>
+        <w:t>);</w:t>
       </w:r>
     </w:p>
     <w:p>
@@ -12456,6 +14127,7 @@
         </w:rPr>
         <w:t xml:space="preserve">    </w:t>
       </w:r>
+      <w:proofErr w:type="spellStart"/>
       <w:r>
         <w:rPr>
           <w:b/>
@@ -12466,6 +14138,7 @@
         </w:rPr>
         <w:t>do</w:t>
       </w:r>
+      <w:proofErr w:type="spellEnd"/>
       <w:r>
         <w:rPr>
           <w:color w:val="BBBBBB"/>
@@ -12501,14 +14174,26 @@
         </w:rPr>
         <w:t xml:space="preserve">        </w:t>
       </w:r>
-      <w:r>
-        <w:rPr>
-          <w:color w:val="333333"/>
-          <w:sz w:val="24"/>
-          <w:szCs w:val="24"/>
-        </w:rPr>
-        <w:t>printf(</w:t>
-      </w:r>
+      <w:proofErr w:type="spellStart"/>
+      <w:proofErr w:type="gramStart"/>
+      <w:r>
+        <w:rPr>
+          <w:color w:val="333333"/>
+          <w:sz w:val="24"/>
+          <w:szCs w:val="24"/>
+        </w:rPr>
+        <w:t>printf</w:t>
+      </w:r>
+      <w:proofErr w:type="spellEnd"/>
+      <w:r>
+        <w:rPr>
+          <w:color w:val="333333"/>
+          <w:sz w:val="24"/>
+          <w:szCs w:val="24"/>
+        </w:rPr>
+        <w:t>(</w:t>
+      </w:r>
+      <w:proofErr w:type="gramEnd"/>
       <w:r>
         <w:rPr>
           <w:color w:val="333333"/>
@@ -12534,13 +14219,23 @@
         </w:rPr>
         <w:t xml:space="preserve"> </w:t>
       </w:r>
-      <w:r>
-        <w:rPr>
-          <w:color w:val="333333"/>
-          <w:sz w:val="24"/>
-          <w:szCs w:val="24"/>
-        </w:rPr>
-        <w:t>lmax);</w:t>
+      <w:proofErr w:type="spellStart"/>
+      <w:r>
+        <w:rPr>
+          <w:color w:val="333333"/>
+          <w:sz w:val="24"/>
+          <w:szCs w:val="24"/>
+        </w:rPr>
+        <w:t>lmax</w:t>
+      </w:r>
+      <w:proofErr w:type="spellEnd"/>
+      <w:r>
+        <w:rPr>
+          <w:color w:val="333333"/>
+          <w:sz w:val="24"/>
+          <w:szCs w:val="24"/>
+        </w:rPr>
+        <w:t>);</w:t>
       </w:r>
     </w:p>
     <w:p>
@@ -12562,15 +14257,28 @@
         </w:rPr>
         <w:t xml:space="preserve">        </w:t>
       </w:r>
-      <w:r>
-        <w:rPr>
-          <w:color w:val="333333"/>
-          <w:sz w:val="24"/>
-          <w:szCs w:val="24"/>
-          <w:lang w:val="en-US"/>
-        </w:rPr>
-        <w:t>scanf(</w:t>
-      </w:r>
+      <w:proofErr w:type="spellStart"/>
+      <w:proofErr w:type="gramStart"/>
+      <w:r>
+        <w:rPr>
+          <w:color w:val="333333"/>
+          <w:sz w:val="24"/>
+          <w:szCs w:val="24"/>
+          <w:lang w:val="en-US"/>
+        </w:rPr>
+        <w:t>scanf</w:t>
+      </w:r>
+      <w:proofErr w:type="spellEnd"/>
+      <w:r>
+        <w:rPr>
+          <w:color w:val="333333"/>
+          <w:sz w:val="24"/>
+          <w:szCs w:val="24"/>
+          <w:lang w:val="en-US"/>
+        </w:rPr>
+        <w:t>(</w:t>
+      </w:r>
+      <w:proofErr w:type="gramEnd"/>
       <w:r>
         <w:rPr>
           <w:color w:val="333333"/>
@@ -12665,14 +14373,36 @@
         </w:rPr>
         <w:t xml:space="preserve"> </w:t>
       </w:r>
-      <w:r>
-        <w:rPr>
-          <w:color w:val="333333"/>
-          <w:sz w:val="24"/>
-          <w:szCs w:val="24"/>
-          <w:lang w:val="en-US"/>
-        </w:rPr>
-        <w:t>getchar();</w:t>
+      <w:proofErr w:type="spellStart"/>
+      <w:proofErr w:type="gramStart"/>
+      <w:r>
+        <w:rPr>
+          <w:color w:val="333333"/>
+          <w:sz w:val="24"/>
+          <w:szCs w:val="24"/>
+          <w:lang w:val="en-US"/>
+        </w:rPr>
+        <w:t>getchar</w:t>
+      </w:r>
+      <w:proofErr w:type="spellEnd"/>
+      <w:r>
+        <w:rPr>
+          <w:color w:val="333333"/>
+          <w:sz w:val="24"/>
+          <w:szCs w:val="24"/>
+          <w:lang w:val="en-US"/>
+        </w:rPr>
+        <w:t>(</w:t>
+      </w:r>
+      <w:proofErr w:type="gramEnd"/>
+      <w:r>
+        <w:rPr>
+          <w:color w:val="333333"/>
+          <w:sz w:val="24"/>
+          <w:szCs w:val="24"/>
+          <w:lang w:val="en-US"/>
+        </w:rPr>
+        <w:t>);</w:t>
       </w:r>
     </w:p>
     <w:p>
@@ -12722,25 +14452,45 @@
           <w:szCs w:val="24"/>
           <w:lang w:val="en-US"/>
         </w:rPr>
-        <w:t>(check</w:t>
-      </w:r>
-      <w:r>
-        <w:rPr>
-          <w:color w:val="BBBBBB"/>
-          <w:sz w:val="24"/>
-          <w:szCs w:val="24"/>
-          <w:lang w:val="en-US"/>
-        </w:rPr>
-        <w:t xml:space="preserve"> </w:t>
-      </w:r>
-      <w:r>
-        <w:rPr>
-          <w:color w:val="333333"/>
-          <w:sz w:val="24"/>
-          <w:szCs w:val="24"/>
-          <w:lang w:val="en-US"/>
-        </w:rPr>
-        <w:t>!=</w:t>
+        <w:t>(</w:t>
+      </w:r>
+      <w:proofErr w:type="gramStart"/>
+      <w:r>
+        <w:rPr>
+          <w:color w:val="333333"/>
+          <w:sz w:val="24"/>
+          <w:szCs w:val="24"/>
+          <w:lang w:val="en-US"/>
+        </w:rPr>
+        <w:t>check</w:t>
+      </w:r>
+      <w:r>
+        <w:rPr>
+          <w:color w:val="BBBBBB"/>
+          <w:sz w:val="24"/>
+          <w:szCs w:val="24"/>
+          <w:lang w:val="en-US"/>
+        </w:rPr>
+        <w:t xml:space="preserve"> </w:t>
+      </w:r>
+      <w:r>
+        <w:rPr>
+          <w:color w:val="333333"/>
+          <w:sz w:val="24"/>
+          <w:szCs w:val="24"/>
+          <w:lang w:val="en-US"/>
+        </w:rPr>
+        <w:t>!</w:t>
+      </w:r>
+      <w:proofErr w:type="gramEnd"/>
+      <w:r>
+        <w:rPr>
+          <w:color w:val="333333"/>
+          <w:sz w:val="24"/>
+          <w:szCs w:val="24"/>
+          <w:lang w:val="en-US"/>
+        </w:rPr>
+        <w:t>=</w:t>
       </w:r>
       <w:r>
         <w:rPr>
@@ -12881,14 +14631,26 @@
         </w:rPr>
         <w:t xml:space="preserve">            </w:t>
       </w:r>
-      <w:r>
-        <w:rPr>
-          <w:color w:val="333333"/>
-          <w:sz w:val="24"/>
-          <w:szCs w:val="24"/>
-        </w:rPr>
-        <w:t>printf(</w:t>
-      </w:r>
+      <w:proofErr w:type="spellStart"/>
+      <w:proofErr w:type="gramStart"/>
+      <w:r>
+        <w:rPr>
+          <w:color w:val="333333"/>
+          <w:sz w:val="24"/>
+          <w:szCs w:val="24"/>
+        </w:rPr>
+        <w:t>printf</w:t>
+      </w:r>
+      <w:proofErr w:type="spellEnd"/>
+      <w:r>
+        <w:rPr>
+          <w:color w:val="333333"/>
+          <w:sz w:val="24"/>
+          <w:szCs w:val="24"/>
+        </w:rPr>
+        <w:t>(</w:t>
+      </w:r>
+      <w:proofErr w:type="gramEnd"/>
       <w:r>
         <w:rPr>
           <w:color w:val="333333"/>
@@ -12896,7 +14658,27 @@
           <w:szCs w:val="24"/>
           <w:shd w:val="clear" w:color="auto" w:fill="FFF0F0"/>
         </w:rPr>
-        <w:t>"Некорректнрый ввод (n должно быть натуральным).</w:t>
+        <w:t>"</w:t>
+      </w:r>
+      <w:proofErr w:type="spellStart"/>
+      <w:r>
+        <w:rPr>
+          <w:color w:val="333333"/>
+          <w:sz w:val="24"/>
+          <w:szCs w:val="24"/>
+          <w:shd w:val="clear" w:color="auto" w:fill="FFF0F0"/>
+        </w:rPr>
+        <w:t>Некорректнрый</w:t>
+      </w:r>
+      <w:proofErr w:type="spellEnd"/>
+      <w:r>
+        <w:rPr>
+          <w:color w:val="333333"/>
+          <w:sz w:val="24"/>
+          <w:szCs w:val="24"/>
+          <w:shd w:val="clear" w:color="auto" w:fill="FFF0F0"/>
+        </w:rPr>
+        <w:t xml:space="preserve"> ввод (n должно быть натуральным).</w:t>
       </w:r>
       <w:r>
         <w:rPr>
@@ -13050,25 +14832,45 @@
           <w:szCs w:val="24"/>
           <w:lang w:val="en-US"/>
         </w:rPr>
-        <w:t>(check</w:t>
-      </w:r>
-      <w:r>
-        <w:rPr>
-          <w:color w:val="BBBBBB"/>
-          <w:sz w:val="24"/>
-          <w:szCs w:val="24"/>
-          <w:lang w:val="en-US"/>
-        </w:rPr>
-        <w:t xml:space="preserve"> </w:t>
-      </w:r>
-      <w:r>
-        <w:rPr>
-          <w:color w:val="333333"/>
-          <w:sz w:val="24"/>
-          <w:szCs w:val="24"/>
-          <w:lang w:val="en-US"/>
-        </w:rPr>
-        <w:t>!=</w:t>
+        <w:t>(</w:t>
+      </w:r>
+      <w:proofErr w:type="gramStart"/>
+      <w:r>
+        <w:rPr>
+          <w:color w:val="333333"/>
+          <w:sz w:val="24"/>
+          <w:szCs w:val="24"/>
+          <w:lang w:val="en-US"/>
+        </w:rPr>
+        <w:t>check</w:t>
+      </w:r>
+      <w:r>
+        <w:rPr>
+          <w:color w:val="BBBBBB"/>
+          <w:sz w:val="24"/>
+          <w:szCs w:val="24"/>
+          <w:lang w:val="en-US"/>
+        </w:rPr>
+        <w:t xml:space="preserve"> </w:t>
+      </w:r>
+      <w:r>
+        <w:rPr>
+          <w:color w:val="333333"/>
+          <w:sz w:val="24"/>
+          <w:szCs w:val="24"/>
+          <w:lang w:val="en-US"/>
+        </w:rPr>
+        <w:t>!</w:t>
+      </w:r>
+      <w:proofErr w:type="gramEnd"/>
+      <w:r>
+        <w:rPr>
+          <w:color w:val="333333"/>
+          <w:sz w:val="24"/>
+          <w:szCs w:val="24"/>
+          <w:lang w:val="en-US"/>
+        </w:rPr>
+        <w:t>=</w:t>
       </w:r>
       <w:r>
         <w:rPr>
@@ -13235,14 +15037,36 @@
         </w:rPr>
         <w:t xml:space="preserve"> </w:t>
       </w:r>
-      <w:r>
-        <w:rPr>
-          <w:color w:val="333333"/>
-          <w:sz w:val="24"/>
-          <w:szCs w:val="24"/>
-          <w:lang w:val="en-US"/>
-        </w:rPr>
-        <w:t>getchar();</w:t>
+      <w:proofErr w:type="spellStart"/>
+      <w:proofErr w:type="gramStart"/>
+      <w:r>
+        <w:rPr>
+          <w:color w:val="333333"/>
+          <w:sz w:val="24"/>
+          <w:szCs w:val="24"/>
+          <w:lang w:val="en-US"/>
+        </w:rPr>
+        <w:t>getchar</w:t>
+      </w:r>
+      <w:proofErr w:type="spellEnd"/>
+      <w:r>
+        <w:rPr>
+          <w:color w:val="333333"/>
+          <w:sz w:val="24"/>
+          <w:szCs w:val="24"/>
+          <w:lang w:val="en-US"/>
+        </w:rPr>
+        <w:t>(</w:t>
+      </w:r>
+      <w:proofErr w:type="gramEnd"/>
+      <w:r>
+        <w:rPr>
+          <w:color w:val="333333"/>
+          <w:sz w:val="24"/>
+          <w:szCs w:val="24"/>
+          <w:lang w:val="en-US"/>
+        </w:rPr>
+        <w:t>);</w:t>
       </w:r>
     </w:p>
     <w:p>
@@ -13473,14 +15297,25 @@
         </w:rPr>
         <w:t xml:space="preserve"> </w:t>
       </w:r>
-      <w:r>
-        <w:rPr>
-          <w:color w:val="333333"/>
-          <w:sz w:val="24"/>
-          <w:szCs w:val="24"/>
-          <w:lang w:val="en-US"/>
-        </w:rPr>
-        <w:t>lmax);</w:t>
+      <w:proofErr w:type="spellStart"/>
+      <w:r>
+        <w:rPr>
+          <w:color w:val="333333"/>
+          <w:sz w:val="24"/>
+          <w:szCs w:val="24"/>
+          <w:lang w:val="en-US"/>
+        </w:rPr>
+        <w:t>lmax</w:t>
+      </w:r>
+      <w:proofErr w:type="spellEnd"/>
+      <w:r>
+        <w:rPr>
+          <w:color w:val="333333"/>
+          <w:sz w:val="24"/>
+          <w:szCs w:val="24"/>
+          <w:lang w:val="en-US"/>
+        </w:rPr>
+        <w:t>);</w:t>
       </w:r>
     </w:p>
     <w:p>
@@ -13514,6 +15349,7 @@
         </w:rPr>
         <w:t xml:space="preserve">    </w:t>
       </w:r>
+      <w:proofErr w:type="spellStart"/>
       <w:r>
         <w:rPr>
           <w:b/>
@@ -13524,21 +15360,32 @@
         </w:rPr>
         <w:t>int</w:t>
       </w:r>
-      <w:r>
-        <w:rPr>
-          <w:color w:val="BBBBBB"/>
-          <w:sz w:val="24"/>
-          <w:szCs w:val="24"/>
-        </w:rPr>
-        <w:t xml:space="preserve"> </w:t>
-      </w:r>
-      <w:r>
-        <w:rPr>
-          <w:color w:val="333333"/>
-          <w:sz w:val="24"/>
-          <w:szCs w:val="24"/>
-        </w:rPr>
-        <w:t>temp;</w:t>
+      <w:proofErr w:type="spellEnd"/>
+      <w:r>
+        <w:rPr>
+          <w:color w:val="BBBBBB"/>
+          <w:sz w:val="24"/>
+          <w:szCs w:val="24"/>
+        </w:rPr>
+        <w:t xml:space="preserve"> </w:t>
+      </w:r>
+      <w:proofErr w:type="spellStart"/>
+      <w:r>
+        <w:rPr>
+          <w:color w:val="333333"/>
+          <w:sz w:val="24"/>
+          <w:szCs w:val="24"/>
+        </w:rPr>
+        <w:t>temp</w:t>
+      </w:r>
+      <w:proofErr w:type="spellEnd"/>
+      <w:r>
+        <w:rPr>
+          <w:color w:val="333333"/>
+          <w:sz w:val="24"/>
+          <w:szCs w:val="24"/>
+        </w:rPr>
+        <w:t>;</w:t>
       </w:r>
     </w:p>
     <w:p>
@@ -13559,14 +15406,26 @@
         </w:rPr>
         <w:t xml:space="preserve">    </w:t>
       </w:r>
-      <w:r>
-        <w:rPr>
-          <w:color w:val="333333"/>
-          <w:sz w:val="24"/>
-          <w:szCs w:val="24"/>
-        </w:rPr>
-        <w:t>printf(</w:t>
-      </w:r>
+      <w:proofErr w:type="spellStart"/>
+      <w:proofErr w:type="gramStart"/>
+      <w:r>
+        <w:rPr>
+          <w:color w:val="333333"/>
+          <w:sz w:val="24"/>
+          <w:szCs w:val="24"/>
+        </w:rPr>
+        <w:t>printf</w:t>
+      </w:r>
+      <w:proofErr w:type="spellEnd"/>
+      <w:r>
+        <w:rPr>
+          <w:color w:val="333333"/>
+          <w:sz w:val="24"/>
+          <w:szCs w:val="24"/>
+        </w:rPr>
+        <w:t>(</w:t>
+      </w:r>
+      <w:proofErr w:type="gramEnd"/>
       <w:r>
         <w:rPr>
           <w:color w:val="333333"/>
@@ -13673,6 +15532,7 @@
         </w:rPr>
         <w:t xml:space="preserve"> </w:t>
       </w:r>
+      <w:proofErr w:type="spellStart"/>
       <w:r>
         <w:rPr>
           <w:color w:val="333333"/>
@@ -13682,6 +15542,7 @@
         </w:rPr>
         <w:t>i</w:t>
       </w:r>
+      <w:proofErr w:type="spellEnd"/>
       <w:r>
         <w:rPr>
           <w:color w:val="BBBBBB"/>
@@ -13738,6 +15599,7 @@
         </w:rPr>
         <w:t xml:space="preserve"> </w:t>
       </w:r>
+      <w:proofErr w:type="spellStart"/>
       <w:r>
         <w:rPr>
           <w:color w:val="333333"/>
@@ -13747,6 +15609,7 @@
         </w:rPr>
         <w:t>i</w:t>
       </w:r>
+      <w:proofErr w:type="spellEnd"/>
       <w:r>
         <w:rPr>
           <w:color w:val="BBBBBB"/>
@@ -13792,14 +15655,25 @@
         </w:rPr>
         <w:t xml:space="preserve"> </w:t>
       </w:r>
-      <w:r>
-        <w:rPr>
-          <w:color w:val="333333"/>
-          <w:sz w:val="24"/>
-          <w:szCs w:val="24"/>
-          <w:lang w:val="en-US"/>
-        </w:rPr>
-        <w:t>i++)</w:t>
+      <w:proofErr w:type="spellStart"/>
+      <w:r>
+        <w:rPr>
+          <w:color w:val="333333"/>
+          <w:sz w:val="24"/>
+          <w:szCs w:val="24"/>
+          <w:lang w:val="en-US"/>
+        </w:rPr>
+        <w:t>i</w:t>
+      </w:r>
+      <w:proofErr w:type="spellEnd"/>
+      <w:r>
+        <w:rPr>
+          <w:color w:val="333333"/>
+          <w:sz w:val="24"/>
+          <w:szCs w:val="24"/>
+          <w:lang w:val="en-US"/>
+        </w:rPr>
+        <w:t>++)</w:t>
       </w:r>
       <w:r>
         <w:rPr>
@@ -14008,14 +15882,25 @@
         </w:rPr>
         <w:t xml:space="preserve"> </w:t>
       </w:r>
-      <w:r>
-        <w:rPr>
-          <w:color w:val="333333"/>
-          <w:sz w:val="24"/>
-          <w:szCs w:val="24"/>
-          <w:lang w:val="en-US"/>
-        </w:rPr>
-        <w:t>j++)</w:t>
+      <w:proofErr w:type="spellStart"/>
+      <w:r>
+        <w:rPr>
+          <w:color w:val="333333"/>
+          <w:sz w:val="24"/>
+          <w:szCs w:val="24"/>
+          <w:lang w:val="en-US"/>
+        </w:rPr>
+        <w:t>j++</w:t>
+      </w:r>
+      <w:proofErr w:type="spellEnd"/>
+      <w:r>
+        <w:rPr>
+          <w:color w:val="333333"/>
+          <w:sz w:val="24"/>
+          <w:szCs w:val="24"/>
+          <w:lang w:val="en-US"/>
+        </w:rPr>
+        <w:t>)</w:t>
       </w:r>
       <w:r>
         <w:rPr>
@@ -14106,15 +15991,28 @@
         </w:rPr>
         <w:t xml:space="preserve">                </w:t>
       </w:r>
-      <w:r>
-        <w:rPr>
-          <w:color w:val="333333"/>
-          <w:sz w:val="24"/>
-          <w:szCs w:val="24"/>
-          <w:lang w:val="en-US"/>
-        </w:rPr>
-        <w:t>scanf(</w:t>
-      </w:r>
+      <w:proofErr w:type="spellStart"/>
+      <w:proofErr w:type="gramStart"/>
+      <w:r>
+        <w:rPr>
+          <w:color w:val="333333"/>
+          <w:sz w:val="24"/>
+          <w:szCs w:val="24"/>
+          <w:lang w:val="en-US"/>
+        </w:rPr>
+        <w:t>scanf</w:t>
+      </w:r>
+      <w:proofErr w:type="spellEnd"/>
+      <w:r>
+        <w:rPr>
+          <w:color w:val="333333"/>
+          <w:sz w:val="24"/>
+          <w:szCs w:val="24"/>
+          <w:lang w:val="en-US"/>
+        </w:rPr>
+        <w:t>(</w:t>
+      </w:r>
+      <w:proofErr w:type="gramEnd"/>
       <w:r>
         <w:rPr>
           <w:color w:val="333333"/>
@@ -14209,14 +16107,36 @@
         </w:rPr>
         <w:t xml:space="preserve"> </w:t>
       </w:r>
-      <w:r>
-        <w:rPr>
-          <w:color w:val="333333"/>
-          <w:sz w:val="24"/>
-          <w:szCs w:val="24"/>
-          <w:lang w:val="en-US"/>
-        </w:rPr>
-        <w:t>getchar();</w:t>
+      <w:proofErr w:type="spellStart"/>
+      <w:proofErr w:type="gramStart"/>
+      <w:r>
+        <w:rPr>
+          <w:color w:val="333333"/>
+          <w:sz w:val="24"/>
+          <w:szCs w:val="24"/>
+          <w:lang w:val="en-US"/>
+        </w:rPr>
+        <w:t>getchar</w:t>
+      </w:r>
+      <w:proofErr w:type="spellEnd"/>
+      <w:r>
+        <w:rPr>
+          <w:color w:val="333333"/>
+          <w:sz w:val="24"/>
+          <w:szCs w:val="24"/>
+          <w:lang w:val="en-US"/>
+        </w:rPr>
+        <w:t>(</w:t>
+      </w:r>
+      <w:proofErr w:type="gramEnd"/>
+      <w:r>
+        <w:rPr>
+          <w:color w:val="333333"/>
+          <w:sz w:val="24"/>
+          <w:szCs w:val="24"/>
+          <w:lang w:val="en-US"/>
+        </w:rPr>
+        <w:t>);</w:t>
       </w:r>
     </w:p>
     <w:p>
@@ -14266,25 +16186,45 @@
           <w:szCs w:val="24"/>
           <w:lang w:val="en-US"/>
         </w:rPr>
-        <w:t>(check</w:t>
-      </w:r>
-      <w:r>
-        <w:rPr>
-          <w:color w:val="BBBBBB"/>
-          <w:sz w:val="24"/>
-          <w:szCs w:val="24"/>
-          <w:lang w:val="en-US"/>
-        </w:rPr>
-        <w:t xml:space="preserve"> </w:t>
-      </w:r>
-      <w:r>
-        <w:rPr>
-          <w:color w:val="333333"/>
-          <w:sz w:val="24"/>
-          <w:szCs w:val="24"/>
-          <w:lang w:val="en-US"/>
-        </w:rPr>
-        <w:t>!=</w:t>
+        <w:t>(</w:t>
+      </w:r>
+      <w:proofErr w:type="gramStart"/>
+      <w:r>
+        <w:rPr>
+          <w:color w:val="333333"/>
+          <w:sz w:val="24"/>
+          <w:szCs w:val="24"/>
+          <w:lang w:val="en-US"/>
+        </w:rPr>
+        <w:t>check</w:t>
+      </w:r>
+      <w:r>
+        <w:rPr>
+          <w:color w:val="BBBBBB"/>
+          <w:sz w:val="24"/>
+          <w:szCs w:val="24"/>
+          <w:lang w:val="en-US"/>
+        </w:rPr>
+        <w:t xml:space="preserve"> </w:t>
+      </w:r>
+      <w:r>
+        <w:rPr>
+          <w:color w:val="333333"/>
+          <w:sz w:val="24"/>
+          <w:szCs w:val="24"/>
+          <w:lang w:val="en-US"/>
+        </w:rPr>
+        <w:t>!</w:t>
+      </w:r>
+      <w:proofErr w:type="gramEnd"/>
+      <w:r>
+        <w:rPr>
+          <w:color w:val="333333"/>
+          <w:sz w:val="24"/>
+          <w:szCs w:val="24"/>
+          <w:lang w:val="en-US"/>
+        </w:rPr>
+        <w:t>=</w:t>
       </w:r>
       <w:r>
         <w:rPr>
@@ -14353,15 +16293,28 @@
         <w:lastRenderedPageBreak/>
         <w:t xml:space="preserve">                    </w:t>
       </w:r>
-      <w:r>
-        <w:rPr>
-          <w:color w:val="333333"/>
-          <w:sz w:val="24"/>
-          <w:szCs w:val="24"/>
-          <w:lang w:val="en-US"/>
-        </w:rPr>
-        <w:t>printf(</w:t>
-      </w:r>
+      <w:proofErr w:type="spellStart"/>
+      <w:proofErr w:type="gramStart"/>
+      <w:r>
+        <w:rPr>
+          <w:color w:val="333333"/>
+          <w:sz w:val="24"/>
+          <w:szCs w:val="24"/>
+          <w:lang w:val="en-US"/>
+        </w:rPr>
+        <w:t>printf</w:t>
+      </w:r>
+      <w:proofErr w:type="spellEnd"/>
+      <w:r>
+        <w:rPr>
+          <w:color w:val="333333"/>
+          <w:sz w:val="24"/>
+          <w:szCs w:val="24"/>
+          <w:lang w:val="en-US"/>
+        </w:rPr>
+        <w:t>(</w:t>
+      </w:r>
+      <w:proofErr w:type="gramEnd"/>
       <w:r>
         <w:rPr>
           <w:color w:val="333333"/>
@@ -14555,25 +16508,45 @@
           <w:szCs w:val="24"/>
           <w:lang w:val="en-US"/>
         </w:rPr>
-        <w:t>(check</w:t>
-      </w:r>
-      <w:r>
-        <w:rPr>
-          <w:color w:val="BBBBBB"/>
-          <w:sz w:val="24"/>
-          <w:szCs w:val="24"/>
-          <w:lang w:val="en-US"/>
-        </w:rPr>
-        <w:t xml:space="preserve"> </w:t>
-      </w:r>
-      <w:r>
-        <w:rPr>
-          <w:color w:val="333333"/>
-          <w:sz w:val="24"/>
-          <w:szCs w:val="24"/>
-          <w:lang w:val="en-US"/>
-        </w:rPr>
-        <w:t>!=</w:t>
+        <w:t>(</w:t>
+      </w:r>
+      <w:proofErr w:type="gramStart"/>
+      <w:r>
+        <w:rPr>
+          <w:color w:val="333333"/>
+          <w:sz w:val="24"/>
+          <w:szCs w:val="24"/>
+          <w:lang w:val="en-US"/>
+        </w:rPr>
+        <w:t>check</w:t>
+      </w:r>
+      <w:r>
+        <w:rPr>
+          <w:color w:val="BBBBBB"/>
+          <w:sz w:val="24"/>
+          <w:szCs w:val="24"/>
+          <w:lang w:val="en-US"/>
+        </w:rPr>
+        <w:t xml:space="preserve"> </w:t>
+      </w:r>
+      <w:r>
+        <w:rPr>
+          <w:color w:val="333333"/>
+          <w:sz w:val="24"/>
+          <w:szCs w:val="24"/>
+          <w:lang w:val="en-US"/>
+        </w:rPr>
+        <w:t>!</w:t>
+      </w:r>
+      <w:proofErr w:type="gramEnd"/>
+      <w:r>
+        <w:rPr>
+          <w:color w:val="333333"/>
+          <w:sz w:val="24"/>
+          <w:szCs w:val="24"/>
+          <w:lang w:val="en-US"/>
+        </w:rPr>
+        <w:t>=</w:t>
       </w:r>
       <w:r>
         <w:rPr>
@@ -14740,14 +16713,36 @@
         </w:rPr>
         <w:t xml:space="preserve"> </w:t>
       </w:r>
-      <w:r>
-        <w:rPr>
-          <w:color w:val="333333"/>
-          <w:sz w:val="24"/>
-          <w:szCs w:val="24"/>
-          <w:lang w:val="en-US"/>
-        </w:rPr>
-        <w:t>getchar();</w:t>
+      <w:proofErr w:type="spellStart"/>
+      <w:proofErr w:type="gramStart"/>
+      <w:r>
+        <w:rPr>
+          <w:color w:val="333333"/>
+          <w:sz w:val="24"/>
+          <w:szCs w:val="24"/>
+          <w:lang w:val="en-US"/>
+        </w:rPr>
+        <w:t>getchar</w:t>
+      </w:r>
+      <w:proofErr w:type="spellEnd"/>
+      <w:r>
+        <w:rPr>
+          <w:color w:val="333333"/>
+          <w:sz w:val="24"/>
+          <w:szCs w:val="24"/>
+          <w:lang w:val="en-US"/>
+        </w:rPr>
+        <w:t>(</w:t>
+      </w:r>
+      <w:proofErr w:type="gramEnd"/>
+      <w:r>
+        <w:rPr>
+          <w:color w:val="333333"/>
+          <w:sz w:val="24"/>
+          <w:szCs w:val="24"/>
+          <w:lang w:val="en-US"/>
+        </w:rPr>
+        <w:t>);</w:t>
       </w:r>
     </w:p>
     <w:p>
@@ -14875,25 +16870,45 @@
           <w:szCs w:val="24"/>
           <w:lang w:val="en-US"/>
         </w:rPr>
-        <w:t>(check</w:t>
-      </w:r>
-      <w:r>
-        <w:rPr>
-          <w:color w:val="BBBBBB"/>
-          <w:sz w:val="24"/>
-          <w:szCs w:val="24"/>
-          <w:lang w:val="en-US"/>
-        </w:rPr>
-        <w:t xml:space="preserve"> </w:t>
-      </w:r>
-      <w:r>
-        <w:rPr>
-          <w:color w:val="333333"/>
-          <w:sz w:val="24"/>
-          <w:szCs w:val="24"/>
-          <w:lang w:val="en-US"/>
-        </w:rPr>
-        <w:t>!=</w:t>
+        <w:t>(</w:t>
+      </w:r>
+      <w:proofErr w:type="gramStart"/>
+      <w:r>
+        <w:rPr>
+          <w:color w:val="333333"/>
+          <w:sz w:val="24"/>
+          <w:szCs w:val="24"/>
+          <w:lang w:val="en-US"/>
+        </w:rPr>
+        <w:t>check</w:t>
+      </w:r>
+      <w:r>
+        <w:rPr>
+          <w:color w:val="BBBBBB"/>
+          <w:sz w:val="24"/>
+          <w:szCs w:val="24"/>
+          <w:lang w:val="en-US"/>
+        </w:rPr>
+        <w:t xml:space="preserve"> </w:t>
+      </w:r>
+      <w:r>
+        <w:rPr>
+          <w:color w:val="333333"/>
+          <w:sz w:val="24"/>
+          <w:szCs w:val="24"/>
+          <w:lang w:val="en-US"/>
+        </w:rPr>
+        <w:t>!</w:t>
+      </w:r>
+      <w:proofErr w:type="gramEnd"/>
+      <w:r>
+        <w:rPr>
+          <w:color w:val="333333"/>
+          <w:sz w:val="24"/>
+          <w:szCs w:val="24"/>
+          <w:lang w:val="en-US"/>
+        </w:rPr>
+        <w:t>=</w:t>
       </w:r>
       <w:r>
         <w:rPr>
@@ -15013,7 +17028,27 @@
           <w:szCs w:val="24"/>
           <w:lang w:val="en-US"/>
         </w:rPr>
-        <w:t>Q[i][j]</w:t>
+        <w:t>Q[</w:t>
+      </w:r>
+      <w:proofErr w:type="spellStart"/>
+      <w:r>
+        <w:rPr>
+          <w:color w:val="333333"/>
+          <w:sz w:val="24"/>
+          <w:szCs w:val="24"/>
+          <w:lang w:val="en-US"/>
+        </w:rPr>
+        <w:t>i</w:t>
+      </w:r>
+      <w:proofErr w:type="spellEnd"/>
+      <w:r>
+        <w:rPr>
+          <w:color w:val="333333"/>
+          <w:sz w:val="24"/>
+          <w:szCs w:val="24"/>
+          <w:lang w:val="en-US"/>
+        </w:rPr>
+        <w:t>][j]</w:t>
       </w:r>
       <w:r>
         <w:rPr>
@@ -15144,15 +17179,28 @@
         </w:rPr>
         <w:t xml:space="preserve">    </w:t>
       </w:r>
-      <w:r>
-        <w:rPr>
-          <w:color w:val="333333"/>
-          <w:sz w:val="24"/>
-          <w:szCs w:val="24"/>
-          <w:lang w:val="en-US"/>
-        </w:rPr>
-        <w:t>printf(</w:t>
-      </w:r>
+      <w:proofErr w:type="spellStart"/>
+      <w:proofErr w:type="gramStart"/>
+      <w:r>
+        <w:rPr>
+          <w:color w:val="333333"/>
+          <w:sz w:val="24"/>
+          <w:szCs w:val="24"/>
+          <w:lang w:val="en-US"/>
+        </w:rPr>
+        <w:t>printf</w:t>
+      </w:r>
+      <w:proofErr w:type="spellEnd"/>
+      <w:r>
+        <w:rPr>
+          <w:color w:val="333333"/>
+          <w:sz w:val="24"/>
+          <w:szCs w:val="24"/>
+          <w:lang w:val="en-US"/>
+        </w:rPr>
+        <w:t>(</w:t>
+      </w:r>
+      <w:proofErr w:type="gramEnd"/>
       <w:r>
         <w:rPr>
           <w:color w:val="333333"/>
@@ -15302,6 +17350,7 @@
         </w:rPr>
         <w:t xml:space="preserve"> </w:t>
       </w:r>
+      <w:proofErr w:type="spellStart"/>
       <w:r>
         <w:rPr>
           <w:color w:val="333333"/>
@@ -15311,6 +17360,7 @@
         </w:rPr>
         <w:t>i</w:t>
       </w:r>
+      <w:proofErr w:type="spellEnd"/>
       <w:r>
         <w:rPr>
           <w:color w:val="BBBBBB"/>
@@ -15367,6 +17417,7 @@
         </w:rPr>
         <w:t xml:space="preserve"> </w:t>
       </w:r>
+      <w:proofErr w:type="spellStart"/>
       <w:r>
         <w:rPr>
           <w:color w:val="333333"/>
@@ -15376,6 +17427,7 @@
         </w:rPr>
         <w:t>i</w:t>
       </w:r>
+      <w:proofErr w:type="spellEnd"/>
       <w:r>
         <w:rPr>
           <w:color w:val="BBBBBB"/>
@@ -15421,14 +17473,25 @@
         </w:rPr>
         <w:t xml:space="preserve"> </w:t>
       </w:r>
-      <w:r>
-        <w:rPr>
-          <w:color w:val="333333"/>
-          <w:sz w:val="24"/>
-          <w:szCs w:val="24"/>
-          <w:lang w:val="en-US"/>
-        </w:rPr>
-        <w:t>i++)</w:t>
+      <w:proofErr w:type="spellStart"/>
+      <w:r>
+        <w:rPr>
+          <w:color w:val="333333"/>
+          <w:sz w:val="24"/>
+          <w:szCs w:val="24"/>
+          <w:lang w:val="en-US"/>
+        </w:rPr>
+        <w:t>i</w:t>
+      </w:r>
+      <w:proofErr w:type="spellEnd"/>
+      <w:r>
+        <w:rPr>
+          <w:color w:val="333333"/>
+          <w:sz w:val="24"/>
+          <w:szCs w:val="24"/>
+          <w:lang w:val="en-US"/>
+        </w:rPr>
+        <w:t>++)</w:t>
       </w:r>
       <w:r>
         <w:rPr>
@@ -15637,14 +17700,25 @@
         </w:rPr>
         <w:t xml:space="preserve"> </w:t>
       </w:r>
-      <w:r>
-        <w:rPr>
-          <w:color w:val="333333"/>
-          <w:sz w:val="24"/>
-          <w:szCs w:val="24"/>
-          <w:lang w:val="en-US"/>
-        </w:rPr>
-        <w:t>j++)</w:t>
+      <w:proofErr w:type="spellStart"/>
+      <w:r>
+        <w:rPr>
+          <w:color w:val="333333"/>
+          <w:sz w:val="24"/>
+          <w:szCs w:val="24"/>
+          <w:lang w:val="en-US"/>
+        </w:rPr>
+        <w:t>j++</w:t>
+      </w:r>
+      <w:proofErr w:type="spellEnd"/>
+      <w:r>
+        <w:rPr>
+          <w:color w:val="333333"/>
+          <w:sz w:val="24"/>
+          <w:szCs w:val="24"/>
+          <w:lang w:val="en-US"/>
+        </w:rPr>
+        <w:t>)</w:t>
       </w:r>
       <w:r>
         <w:rPr>
@@ -15685,15 +17759,28 @@
         </w:rPr>
         <w:t xml:space="preserve">            </w:t>
       </w:r>
-      <w:r>
-        <w:rPr>
-          <w:color w:val="333333"/>
-          <w:sz w:val="24"/>
-          <w:szCs w:val="24"/>
-          <w:lang w:val="en-US"/>
-        </w:rPr>
-        <w:t>printf(</w:t>
-      </w:r>
+      <w:proofErr w:type="spellStart"/>
+      <w:proofErr w:type="gramStart"/>
+      <w:r>
+        <w:rPr>
+          <w:color w:val="333333"/>
+          <w:sz w:val="24"/>
+          <w:szCs w:val="24"/>
+          <w:lang w:val="en-US"/>
+        </w:rPr>
+        <w:t>printf</w:t>
+      </w:r>
+      <w:proofErr w:type="spellEnd"/>
+      <w:r>
+        <w:rPr>
+          <w:color w:val="333333"/>
+          <w:sz w:val="24"/>
+          <w:szCs w:val="24"/>
+          <w:lang w:val="en-US"/>
+        </w:rPr>
+        <w:t>(</w:t>
+      </w:r>
+      <w:proofErr w:type="gramEnd"/>
       <w:r>
         <w:rPr>
           <w:color w:val="333333"/>
@@ -15729,7 +17816,27 @@
           <w:szCs w:val="24"/>
           <w:lang w:val="en-US"/>
         </w:rPr>
-        <w:t>Q[i][j]);</w:t>
+        <w:t>Q[</w:t>
+      </w:r>
+      <w:proofErr w:type="spellStart"/>
+      <w:r>
+        <w:rPr>
+          <w:color w:val="333333"/>
+          <w:sz w:val="24"/>
+          <w:szCs w:val="24"/>
+          <w:lang w:val="en-US"/>
+        </w:rPr>
+        <w:t>i</w:t>
+      </w:r>
+      <w:proofErr w:type="spellEnd"/>
+      <w:r>
+        <w:rPr>
+          <w:color w:val="333333"/>
+          <w:sz w:val="24"/>
+          <w:szCs w:val="24"/>
+          <w:lang w:val="en-US"/>
+        </w:rPr>
+        <w:t>][j]);</w:t>
       </w:r>
     </w:p>
     <w:p>
@@ -15782,14 +17889,25 @@
         </w:rPr>
         <w:t xml:space="preserve">        </w:t>
       </w:r>
-      <w:r>
-        <w:rPr>
-          <w:color w:val="333333"/>
-          <w:sz w:val="24"/>
-          <w:szCs w:val="24"/>
-          <w:lang w:val="en-US"/>
-        </w:rPr>
-        <w:t>printf(</w:t>
+      <w:proofErr w:type="spellStart"/>
+      <w:r>
+        <w:rPr>
+          <w:color w:val="333333"/>
+          <w:sz w:val="24"/>
+          <w:szCs w:val="24"/>
+          <w:lang w:val="en-US"/>
+        </w:rPr>
+        <w:t>printf</w:t>
+      </w:r>
+      <w:proofErr w:type="spellEnd"/>
+      <w:r>
+        <w:rPr>
+          <w:color w:val="333333"/>
+          <w:sz w:val="24"/>
+          <w:szCs w:val="24"/>
+          <w:lang w:val="en-US"/>
+        </w:rPr>
+        <w:t>(</w:t>
       </w:r>
       <w:r>
         <w:rPr>
@@ -15922,7 +18040,27 @@
           <w:szCs w:val="24"/>
           <w:lang w:val="en-US"/>
         </w:rPr>
-        <w:t>Z[lmax],</w:t>
+        <w:t>Z[</w:t>
+      </w:r>
+      <w:proofErr w:type="spellStart"/>
+      <w:r>
+        <w:rPr>
+          <w:color w:val="333333"/>
+          <w:sz w:val="24"/>
+          <w:szCs w:val="24"/>
+          <w:lang w:val="en-US"/>
+        </w:rPr>
+        <w:t>lmax</w:t>
+      </w:r>
+      <w:proofErr w:type="spellEnd"/>
+      <w:r>
+        <w:rPr>
+          <w:color w:val="333333"/>
+          <w:sz w:val="24"/>
+          <w:szCs w:val="24"/>
+          <w:lang w:val="en-US"/>
+        </w:rPr>
+        <w:t>],</w:t>
       </w:r>
       <w:r>
         <w:rPr>
@@ -15962,6 +18100,7 @@
         </w:rPr>
         <w:t xml:space="preserve">    </w:t>
       </w:r>
+      <w:proofErr w:type="spellStart"/>
       <w:r>
         <w:rPr>
           <w:b/>
@@ -15972,6 +18111,7 @@
         </w:rPr>
         <w:t>do</w:t>
       </w:r>
+      <w:proofErr w:type="spellEnd"/>
       <w:r>
         <w:rPr>
           <w:color w:val="BBBBBB"/>
@@ -16007,14 +18147,26 @@
         </w:rPr>
         <w:t xml:space="preserve">        </w:t>
       </w:r>
-      <w:r>
-        <w:rPr>
-          <w:color w:val="333333"/>
-          <w:sz w:val="24"/>
-          <w:szCs w:val="24"/>
-        </w:rPr>
-        <w:t>printf(</w:t>
-      </w:r>
+      <w:proofErr w:type="spellStart"/>
+      <w:proofErr w:type="gramStart"/>
+      <w:r>
+        <w:rPr>
+          <w:color w:val="333333"/>
+          <w:sz w:val="24"/>
+          <w:szCs w:val="24"/>
+        </w:rPr>
+        <w:t>printf</w:t>
+      </w:r>
+      <w:proofErr w:type="spellEnd"/>
+      <w:r>
+        <w:rPr>
+          <w:color w:val="333333"/>
+          <w:sz w:val="24"/>
+          <w:szCs w:val="24"/>
+        </w:rPr>
+        <w:t>(</w:t>
+      </w:r>
+      <w:proofErr w:type="gramEnd"/>
       <w:r>
         <w:rPr>
           <w:color w:val="333333"/>
@@ -16040,13 +18192,23 @@
         </w:rPr>
         <w:t xml:space="preserve"> </w:t>
       </w:r>
-      <w:r>
-        <w:rPr>
-          <w:color w:val="333333"/>
-          <w:sz w:val="24"/>
-          <w:szCs w:val="24"/>
-        </w:rPr>
-        <w:t>lmax);</w:t>
+      <w:proofErr w:type="spellStart"/>
+      <w:r>
+        <w:rPr>
+          <w:color w:val="333333"/>
+          <w:sz w:val="24"/>
+          <w:szCs w:val="24"/>
+        </w:rPr>
+        <w:t>lmax</w:t>
+      </w:r>
+      <w:proofErr w:type="spellEnd"/>
+      <w:r>
+        <w:rPr>
+          <w:color w:val="333333"/>
+          <w:sz w:val="24"/>
+          <w:szCs w:val="24"/>
+        </w:rPr>
+        <w:t>);</w:t>
       </w:r>
     </w:p>
     <w:p>
@@ -16068,15 +18230,28 @@
         </w:rPr>
         <w:t xml:space="preserve">        </w:t>
       </w:r>
-      <w:r>
-        <w:rPr>
-          <w:color w:val="333333"/>
-          <w:sz w:val="24"/>
-          <w:szCs w:val="24"/>
-          <w:lang w:val="en-US"/>
-        </w:rPr>
-        <w:t>scanf(</w:t>
-      </w:r>
+      <w:proofErr w:type="spellStart"/>
+      <w:proofErr w:type="gramStart"/>
+      <w:r>
+        <w:rPr>
+          <w:color w:val="333333"/>
+          <w:sz w:val="24"/>
+          <w:szCs w:val="24"/>
+          <w:lang w:val="en-US"/>
+        </w:rPr>
+        <w:t>scanf</w:t>
+      </w:r>
+      <w:proofErr w:type="spellEnd"/>
+      <w:r>
+        <w:rPr>
+          <w:color w:val="333333"/>
+          <w:sz w:val="24"/>
+          <w:szCs w:val="24"/>
+          <w:lang w:val="en-US"/>
+        </w:rPr>
+        <w:t>(</w:t>
+      </w:r>
+      <w:proofErr w:type="gramEnd"/>
       <w:r>
         <w:rPr>
           <w:color w:val="333333"/>
@@ -16171,14 +18346,36 @@
         </w:rPr>
         <w:t xml:space="preserve"> </w:t>
       </w:r>
-      <w:r>
-        <w:rPr>
-          <w:color w:val="333333"/>
-          <w:sz w:val="24"/>
-          <w:szCs w:val="24"/>
-          <w:lang w:val="en-US"/>
-        </w:rPr>
-        <w:t>getchar();</w:t>
+      <w:proofErr w:type="spellStart"/>
+      <w:proofErr w:type="gramStart"/>
+      <w:r>
+        <w:rPr>
+          <w:color w:val="333333"/>
+          <w:sz w:val="24"/>
+          <w:szCs w:val="24"/>
+          <w:lang w:val="en-US"/>
+        </w:rPr>
+        <w:t>getchar</w:t>
+      </w:r>
+      <w:proofErr w:type="spellEnd"/>
+      <w:r>
+        <w:rPr>
+          <w:color w:val="333333"/>
+          <w:sz w:val="24"/>
+          <w:szCs w:val="24"/>
+          <w:lang w:val="en-US"/>
+        </w:rPr>
+        <w:t>(</w:t>
+      </w:r>
+      <w:proofErr w:type="gramEnd"/>
+      <w:r>
+        <w:rPr>
+          <w:color w:val="333333"/>
+          <w:sz w:val="24"/>
+          <w:szCs w:val="24"/>
+          <w:lang w:val="en-US"/>
+        </w:rPr>
+        <w:t>);</w:t>
       </w:r>
     </w:p>
     <w:p>
@@ -16228,25 +18425,45 @@
           <w:szCs w:val="24"/>
           <w:lang w:val="en-US"/>
         </w:rPr>
-        <w:t>(check</w:t>
-      </w:r>
-      <w:r>
-        <w:rPr>
-          <w:color w:val="BBBBBB"/>
-          <w:sz w:val="24"/>
-          <w:szCs w:val="24"/>
-          <w:lang w:val="en-US"/>
-        </w:rPr>
-        <w:t xml:space="preserve"> </w:t>
-      </w:r>
-      <w:r>
-        <w:rPr>
-          <w:color w:val="333333"/>
-          <w:sz w:val="24"/>
-          <w:szCs w:val="24"/>
-          <w:lang w:val="en-US"/>
-        </w:rPr>
-        <w:t>!=</w:t>
+        <w:t>(</w:t>
+      </w:r>
+      <w:proofErr w:type="gramStart"/>
+      <w:r>
+        <w:rPr>
+          <w:color w:val="333333"/>
+          <w:sz w:val="24"/>
+          <w:szCs w:val="24"/>
+          <w:lang w:val="en-US"/>
+        </w:rPr>
+        <w:t>check</w:t>
+      </w:r>
+      <w:r>
+        <w:rPr>
+          <w:color w:val="BBBBBB"/>
+          <w:sz w:val="24"/>
+          <w:szCs w:val="24"/>
+          <w:lang w:val="en-US"/>
+        </w:rPr>
+        <w:t xml:space="preserve"> </w:t>
+      </w:r>
+      <w:r>
+        <w:rPr>
+          <w:color w:val="333333"/>
+          <w:sz w:val="24"/>
+          <w:szCs w:val="24"/>
+          <w:lang w:val="en-US"/>
+        </w:rPr>
+        <w:t>!</w:t>
+      </w:r>
+      <w:proofErr w:type="gramEnd"/>
+      <w:r>
+        <w:rPr>
+          <w:color w:val="333333"/>
+          <w:sz w:val="24"/>
+          <w:szCs w:val="24"/>
+          <w:lang w:val="en-US"/>
+        </w:rPr>
+        <w:t>=</w:t>
       </w:r>
       <w:r>
         <w:rPr>
@@ -16387,14 +18604,26 @@
         </w:rPr>
         <w:t xml:space="preserve">            </w:t>
       </w:r>
-      <w:r>
-        <w:rPr>
-          <w:color w:val="333333"/>
-          <w:sz w:val="24"/>
-          <w:szCs w:val="24"/>
-        </w:rPr>
-        <w:t>printf(</w:t>
-      </w:r>
+      <w:proofErr w:type="spellStart"/>
+      <w:proofErr w:type="gramStart"/>
+      <w:r>
+        <w:rPr>
+          <w:color w:val="333333"/>
+          <w:sz w:val="24"/>
+          <w:szCs w:val="24"/>
+        </w:rPr>
+        <w:t>printf</w:t>
+      </w:r>
+      <w:proofErr w:type="spellEnd"/>
+      <w:r>
+        <w:rPr>
+          <w:color w:val="333333"/>
+          <w:sz w:val="24"/>
+          <w:szCs w:val="24"/>
+        </w:rPr>
+        <w:t>(</w:t>
+      </w:r>
+      <w:proofErr w:type="gramEnd"/>
       <w:r>
         <w:rPr>
           <w:color w:val="333333"/>
@@ -16402,7 +18631,27 @@
           <w:szCs w:val="24"/>
           <w:shd w:val="clear" w:color="auto" w:fill="FFF0F0"/>
         </w:rPr>
-        <w:t>"Некорректнрый ввод (k должно быть натуральным).</w:t>
+        <w:t>"</w:t>
+      </w:r>
+      <w:proofErr w:type="spellStart"/>
+      <w:r>
+        <w:rPr>
+          <w:color w:val="333333"/>
+          <w:sz w:val="24"/>
+          <w:szCs w:val="24"/>
+          <w:shd w:val="clear" w:color="auto" w:fill="FFF0F0"/>
+        </w:rPr>
+        <w:t>Некорректнрый</w:t>
+      </w:r>
+      <w:proofErr w:type="spellEnd"/>
+      <w:r>
+        <w:rPr>
+          <w:color w:val="333333"/>
+          <w:sz w:val="24"/>
+          <w:szCs w:val="24"/>
+          <w:shd w:val="clear" w:color="auto" w:fill="FFF0F0"/>
+        </w:rPr>
+        <w:t xml:space="preserve"> ввод (k должно быть натуральным).</w:t>
       </w:r>
       <w:r>
         <w:rPr>
@@ -16556,25 +18805,45 @@
           <w:szCs w:val="24"/>
           <w:lang w:val="en-US"/>
         </w:rPr>
-        <w:t>(check</w:t>
-      </w:r>
-      <w:r>
-        <w:rPr>
-          <w:color w:val="BBBBBB"/>
-          <w:sz w:val="24"/>
-          <w:szCs w:val="24"/>
-          <w:lang w:val="en-US"/>
-        </w:rPr>
-        <w:t xml:space="preserve"> </w:t>
-      </w:r>
-      <w:r>
-        <w:rPr>
-          <w:color w:val="333333"/>
-          <w:sz w:val="24"/>
-          <w:szCs w:val="24"/>
-          <w:lang w:val="en-US"/>
-        </w:rPr>
-        <w:t>!=</w:t>
+        <w:t>(</w:t>
+      </w:r>
+      <w:proofErr w:type="gramStart"/>
+      <w:r>
+        <w:rPr>
+          <w:color w:val="333333"/>
+          <w:sz w:val="24"/>
+          <w:szCs w:val="24"/>
+          <w:lang w:val="en-US"/>
+        </w:rPr>
+        <w:t>check</w:t>
+      </w:r>
+      <w:r>
+        <w:rPr>
+          <w:color w:val="BBBBBB"/>
+          <w:sz w:val="24"/>
+          <w:szCs w:val="24"/>
+          <w:lang w:val="en-US"/>
+        </w:rPr>
+        <w:t xml:space="preserve"> </w:t>
+      </w:r>
+      <w:r>
+        <w:rPr>
+          <w:color w:val="333333"/>
+          <w:sz w:val="24"/>
+          <w:szCs w:val="24"/>
+          <w:lang w:val="en-US"/>
+        </w:rPr>
+        <w:t>!</w:t>
+      </w:r>
+      <w:proofErr w:type="gramEnd"/>
+      <w:r>
+        <w:rPr>
+          <w:color w:val="333333"/>
+          <w:sz w:val="24"/>
+          <w:szCs w:val="24"/>
+          <w:lang w:val="en-US"/>
+        </w:rPr>
+        <w:t>=</w:t>
       </w:r>
       <w:r>
         <w:rPr>
@@ -16741,14 +19010,36 @@
         </w:rPr>
         <w:t xml:space="preserve"> </w:t>
       </w:r>
-      <w:r>
-        <w:rPr>
-          <w:color w:val="333333"/>
-          <w:sz w:val="24"/>
-          <w:szCs w:val="24"/>
-          <w:lang w:val="en-US"/>
-        </w:rPr>
-        <w:t>getchar();</w:t>
+      <w:proofErr w:type="spellStart"/>
+      <w:proofErr w:type="gramStart"/>
+      <w:r>
+        <w:rPr>
+          <w:color w:val="333333"/>
+          <w:sz w:val="24"/>
+          <w:szCs w:val="24"/>
+          <w:lang w:val="en-US"/>
+        </w:rPr>
+        <w:t>getchar</w:t>
+      </w:r>
+      <w:proofErr w:type="spellEnd"/>
+      <w:r>
+        <w:rPr>
+          <w:color w:val="333333"/>
+          <w:sz w:val="24"/>
+          <w:szCs w:val="24"/>
+          <w:lang w:val="en-US"/>
+        </w:rPr>
+        <w:t>(</w:t>
+      </w:r>
+      <w:proofErr w:type="gramEnd"/>
+      <w:r>
+        <w:rPr>
+          <w:color w:val="333333"/>
+          <w:sz w:val="24"/>
+          <w:szCs w:val="24"/>
+          <w:lang w:val="en-US"/>
+        </w:rPr>
+        <w:t>);</w:t>
       </w:r>
     </w:p>
     <w:p>
@@ -16979,14 +19270,25 @@
         </w:rPr>
         <w:t xml:space="preserve"> </w:t>
       </w:r>
-      <w:r>
-        <w:rPr>
-          <w:color w:val="333333"/>
-          <w:sz w:val="24"/>
-          <w:szCs w:val="24"/>
-          <w:lang w:val="en-US"/>
-        </w:rPr>
-        <w:t>lmax);</w:t>
+      <w:proofErr w:type="spellStart"/>
+      <w:r>
+        <w:rPr>
+          <w:color w:val="333333"/>
+          <w:sz w:val="24"/>
+          <w:szCs w:val="24"/>
+          <w:lang w:val="en-US"/>
+        </w:rPr>
+        <w:t>lmax</w:t>
+      </w:r>
+      <w:proofErr w:type="spellEnd"/>
+      <w:r>
+        <w:rPr>
+          <w:color w:val="333333"/>
+          <w:sz w:val="24"/>
+          <w:szCs w:val="24"/>
+          <w:lang w:val="en-US"/>
+        </w:rPr>
+        <w:t>);</w:t>
       </w:r>
     </w:p>
     <w:p>
@@ -17029,14 +19331,26 @@
         </w:rPr>
         <w:t xml:space="preserve">    </w:t>
       </w:r>
-      <w:r>
-        <w:rPr>
-          <w:color w:val="333333"/>
-          <w:sz w:val="24"/>
-          <w:szCs w:val="24"/>
-        </w:rPr>
-        <w:t>printf(</w:t>
-      </w:r>
+      <w:proofErr w:type="spellStart"/>
+      <w:proofErr w:type="gramStart"/>
+      <w:r>
+        <w:rPr>
+          <w:color w:val="333333"/>
+          <w:sz w:val="24"/>
+          <w:szCs w:val="24"/>
+        </w:rPr>
+        <w:t>printf</w:t>
+      </w:r>
+      <w:proofErr w:type="spellEnd"/>
+      <w:r>
+        <w:rPr>
+          <w:color w:val="333333"/>
+          <w:sz w:val="24"/>
+          <w:szCs w:val="24"/>
+        </w:rPr>
+        <w:t>(</w:t>
+      </w:r>
+      <w:proofErr w:type="gramEnd"/>
       <w:r>
         <w:rPr>
           <w:color w:val="333333"/>
@@ -17143,6 +19457,7 @@
         </w:rPr>
         <w:t xml:space="preserve"> </w:t>
       </w:r>
+      <w:proofErr w:type="spellStart"/>
       <w:r>
         <w:rPr>
           <w:color w:val="333333"/>
@@ -17152,6 +19467,7 @@
         </w:rPr>
         <w:t>i</w:t>
       </w:r>
+      <w:proofErr w:type="spellEnd"/>
       <w:r>
         <w:rPr>
           <w:color w:val="BBBBBB"/>
@@ -17208,6 +19524,7 @@
         </w:rPr>
         <w:t xml:space="preserve"> </w:t>
       </w:r>
+      <w:proofErr w:type="spellStart"/>
       <w:r>
         <w:rPr>
           <w:color w:val="333333"/>
@@ -17217,6 +19534,7 @@
         </w:rPr>
         <w:t>i</w:t>
       </w:r>
+      <w:proofErr w:type="spellEnd"/>
       <w:r>
         <w:rPr>
           <w:color w:val="BBBBBB"/>
@@ -17262,14 +19580,25 @@
         </w:rPr>
         <w:t xml:space="preserve"> </w:t>
       </w:r>
-      <w:r>
-        <w:rPr>
-          <w:color w:val="333333"/>
-          <w:sz w:val="24"/>
-          <w:szCs w:val="24"/>
-          <w:lang w:val="en-US"/>
-        </w:rPr>
-        <w:t>i++)</w:t>
+      <w:proofErr w:type="spellStart"/>
+      <w:r>
+        <w:rPr>
+          <w:color w:val="333333"/>
+          <w:sz w:val="24"/>
+          <w:szCs w:val="24"/>
+          <w:lang w:val="en-US"/>
+        </w:rPr>
+        <w:t>i</w:t>
+      </w:r>
+      <w:proofErr w:type="spellEnd"/>
+      <w:r>
+        <w:rPr>
+          <w:color w:val="333333"/>
+          <w:sz w:val="24"/>
+          <w:szCs w:val="24"/>
+          <w:lang w:val="en-US"/>
+        </w:rPr>
+        <w:t>++)</w:t>
       </w:r>
       <w:r>
         <w:rPr>
@@ -17369,15 +19698,28 @@
         </w:rPr>
         <w:t xml:space="preserve">            </w:t>
       </w:r>
-      <w:r>
-        <w:rPr>
-          <w:color w:val="333333"/>
-          <w:sz w:val="24"/>
-          <w:szCs w:val="24"/>
-          <w:lang w:val="en-US"/>
-        </w:rPr>
-        <w:t>scanf(</w:t>
-      </w:r>
+      <w:proofErr w:type="spellStart"/>
+      <w:proofErr w:type="gramStart"/>
+      <w:r>
+        <w:rPr>
+          <w:color w:val="333333"/>
+          <w:sz w:val="24"/>
+          <w:szCs w:val="24"/>
+          <w:lang w:val="en-US"/>
+        </w:rPr>
+        <w:t>scanf</w:t>
+      </w:r>
+      <w:proofErr w:type="spellEnd"/>
+      <w:r>
+        <w:rPr>
+          <w:color w:val="333333"/>
+          <w:sz w:val="24"/>
+          <w:szCs w:val="24"/>
+          <w:lang w:val="en-US"/>
+        </w:rPr>
+        <w:t>(</w:t>
+      </w:r>
+      <w:proofErr w:type="gramEnd"/>
       <w:r>
         <w:rPr>
           <w:color w:val="333333"/>
@@ -17472,14 +19814,36 @@
         </w:rPr>
         <w:t xml:space="preserve"> </w:t>
       </w:r>
-      <w:r>
-        <w:rPr>
-          <w:color w:val="333333"/>
-          <w:sz w:val="24"/>
-          <w:szCs w:val="24"/>
-          <w:lang w:val="en-US"/>
-        </w:rPr>
-        <w:t>getchar();</w:t>
+      <w:proofErr w:type="spellStart"/>
+      <w:proofErr w:type="gramStart"/>
+      <w:r>
+        <w:rPr>
+          <w:color w:val="333333"/>
+          <w:sz w:val="24"/>
+          <w:szCs w:val="24"/>
+          <w:lang w:val="en-US"/>
+        </w:rPr>
+        <w:t>getchar</w:t>
+      </w:r>
+      <w:proofErr w:type="spellEnd"/>
+      <w:r>
+        <w:rPr>
+          <w:color w:val="333333"/>
+          <w:sz w:val="24"/>
+          <w:szCs w:val="24"/>
+          <w:lang w:val="en-US"/>
+        </w:rPr>
+        <w:t>(</w:t>
+      </w:r>
+      <w:proofErr w:type="gramEnd"/>
+      <w:r>
+        <w:rPr>
+          <w:color w:val="333333"/>
+          <w:sz w:val="24"/>
+          <w:szCs w:val="24"/>
+          <w:lang w:val="en-US"/>
+        </w:rPr>
+        <w:t>);</w:t>
       </w:r>
     </w:p>
     <w:p>
@@ -17529,25 +19893,45 @@
           <w:szCs w:val="24"/>
           <w:lang w:val="en-US"/>
         </w:rPr>
-        <w:t>(check</w:t>
-      </w:r>
-      <w:r>
-        <w:rPr>
-          <w:color w:val="BBBBBB"/>
-          <w:sz w:val="24"/>
-          <w:szCs w:val="24"/>
-          <w:lang w:val="en-US"/>
-        </w:rPr>
-        <w:t xml:space="preserve"> </w:t>
-      </w:r>
-      <w:r>
-        <w:rPr>
-          <w:color w:val="333333"/>
-          <w:sz w:val="24"/>
-          <w:szCs w:val="24"/>
-          <w:lang w:val="en-US"/>
-        </w:rPr>
-        <w:t>!=</w:t>
+        <w:t>(</w:t>
+      </w:r>
+      <w:proofErr w:type="gramStart"/>
+      <w:r>
+        <w:rPr>
+          <w:color w:val="333333"/>
+          <w:sz w:val="24"/>
+          <w:szCs w:val="24"/>
+          <w:lang w:val="en-US"/>
+        </w:rPr>
+        <w:t>check</w:t>
+      </w:r>
+      <w:r>
+        <w:rPr>
+          <w:color w:val="BBBBBB"/>
+          <w:sz w:val="24"/>
+          <w:szCs w:val="24"/>
+          <w:lang w:val="en-US"/>
+        </w:rPr>
+        <w:t xml:space="preserve"> </w:t>
+      </w:r>
+      <w:r>
+        <w:rPr>
+          <w:color w:val="333333"/>
+          <w:sz w:val="24"/>
+          <w:szCs w:val="24"/>
+          <w:lang w:val="en-US"/>
+        </w:rPr>
+        <w:t>!</w:t>
+      </w:r>
+      <w:proofErr w:type="gramEnd"/>
+      <w:r>
+        <w:rPr>
+          <w:color w:val="333333"/>
+          <w:sz w:val="24"/>
+          <w:szCs w:val="24"/>
+          <w:lang w:val="en-US"/>
+        </w:rPr>
+        <w:t>=</w:t>
       </w:r>
       <w:r>
         <w:rPr>
@@ -17615,15 +19999,28 @@
         </w:rPr>
         <w:t xml:space="preserve">                </w:t>
       </w:r>
-      <w:r>
-        <w:rPr>
-          <w:color w:val="333333"/>
-          <w:sz w:val="24"/>
-          <w:szCs w:val="24"/>
-          <w:lang w:val="en-US"/>
-        </w:rPr>
-        <w:t>printf(</w:t>
-      </w:r>
+      <w:proofErr w:type="spellStart"/>
+      <w:proofErr w:type="gramStart"/>
+      <w:r>
+        <w:rPr>
+          <w:color w:val="333333"/>
+          <w:sz w:val="24"/>
+          <w:szCs w:val="24"/>
+          <w:lang w:val="en-US"/>
+        </w:rPr>
+        <w:t>printf</w:t>
+      </w:r>
+      <w:proofErr w:type="spellEnd"/>
+      <w:r>
+        <w:rPr>
+          <w:color w:val="333333"/>
+          <w:sz w:val="24"/>
+          <w:szCs w:val="24"/>
+          <w:lang w:val="en-US"/>
+        </w:rPr>
+        <w:t>(</w:t>
+      </w:r>
+      <w:proofErr w:type="gramEnd"/>
       <w:r>
         <w:rPr>
           <w:color w:val="333333"/>
@@ -17817,25 +20214,45 @@
           <w:szCs w:val="24"/>
           <w:lang w:val="en-US"/>
         </w:rPr>
-        <w:t>(check</w:t>
-      </w:r>
-      <w:r>
-        <w:rPr>
-          <w:color w:val="BBBBBB"/>
-          <w:sz w:val="24"/>
-          <w:szCs w:val="24"/>
-          <w:lang w:val="en-US"/>
-        </w:rPr>
-        <w:t xml:space="preserve"> </w:t>
-      </w:r>
-      <w:r>
-        <w:rPr>
-          <w:color w:val="333333"/>
-          <w:sz w:val="24"/>
-          <w:szCs w:val="24"/>
-          <w:lang w:val="en-US"/>
-        </w:rPr>
-        <w:t>!=</w:t>
+        <w:t>(</w:t>
+      </w:r>
+      <w:proofErr w:type="gramStart"/>
+      <w:r>
+        <w:rPr>
+          <w:color w:val="333333"/>
+          <w:sz w:val="24"/>
+          <w:szCs w:val="24"/>
+          <w:lang w:val="en-US"/>
+        </w:rPr>
+        <w:t>check</w:t>
+      </w:r>
+      <w:r>
+        <w:rPr>
+          <w:color w:val="BBBBBB"/>
+          <w:sz w:val="24"/>
+          <w:szCs w:val="24"/>
+          <w:lang w:val="en-US"/>
+        </w:rPr>
+        <w:t xml:space="preserve"> </w:t>
+      </w:r>
+      <w:r>
+        <w:rPr>
+          <w:color w:val="333333"/>
+          <w:sz w:val="24"/>
+          <w:szCs w:val="24"/>
+          <w:lang w:val="en-US"/>
+        </w:rPr>
+        <w:t>!</w:t>
+      </w:r>
+      <w:proofErr w:type="gramEnd"/>
+      <w:r>
+        <w:rPr>
+          <w:color w:val="333333"/>
+          <w:sz w:val="24"/>
+          <w:szCs w:val="24"/>
+          <w:lang w:val="en-US"/>
+        </w:rPr>
+        <w:t>=</w:t>
       </w:r>
       <w:r>
         <w:rPr>
@@ -18002,14 +20419,36 @@
         </w:rPr>
         <w:t xml:space="preserve"> </w:t>
       </w:r>
-      <w:r>
-        <w:rPr>
-          <w:color w:val="333333"/>
-          <w:sz w:val="24"/>
-          <w:szCs w:val="24"/>
-          <w:lang w:val="en-US"/>
-        </w:rPr>
-        <w:t>getchar();</w:t>
+      <w:proofErr w:type="spellStart"/>
+      <w:proofErr w:type="gramStart"/>
+      <w:r>
+        <w:rPr>
+          <w:color w:val="333333"/>
+          <w:sz w:val="24"/>
+          <w:szCs w:val="24"/>
+          <w:lang w:val="en-US"/>
+        </w:rPr>
+        <w:t>getchar</w:t>
+      </w:r>
+      <w:proofErr w:type="spellEnd"/>
+      <w:r>
+        <w:rPr>
+          <w:color w:val="333333"/>
+          <w:sz w:val="24"/>
+          <w:szCs w:val="24"/>
+          <w:lang w:val="en-US"/>
+        </w:rPr>
+        <w:t>(</w:t>
+      </w:r>
+      <w:proofErr w:type="gramEnd"/>
+      <w:r>
+        <w:rPr>
+          <w:color w:val="333333"/>
+          <w:sz w:val="24"/>
+          <w:szCs w:val="24"/>
+          <w:lang w:val="en-US"/>
+        </w:rPr>
+        <w:t>);</w:t>
       </w:r>
     </w:p>
     <w:p>
@@ -18137,25 +20576,45 @@
           <w:szCs w:val="24"/>
           <w:lang w:val="en-US"/>
         </w:rPr>
-        <w:t>(check</w:t>
-      </w:r>
-      <w:r>
-        <w:rPr>
-          <w:color w:val="BBBBBB"/>
-          <w:sz w:val="24"/>
-          <w:szCs w:val="24"/>
-          <w:lang w:val="en-US"/>
-        </w:rPr>
-        <w:t xml:space="preserve"> </w:t>
-      </w:r>
-      <w:r>
-        <w:rPr>
-          <w:color w:val="333333"/>
-          <w:sz w:val="24"/>
-          <w:szCs w:val="24"/>
-          <w:lang w:val="en-US"/>
-        </w:rPr>
-        <w:t>!=</w:t>
+        <w:t>(</w:t>
+      </w:r>
+      <w:proofErr w:type="gramStart"/>
+      <w:r>
+        <w:rPr>
+          <w:color w:val="333333"/>
+          <w:sz w:val="24"/>
+          <w:szCs w:val="24"/>
+          <w:lang w:val="en-US"/>
+        </w:rPr>
+        <w:t>check</w:t>
+      </w:r>
+      <w:r>
+        <w:rPr>
+          <w:color w:val="BBBBBB"/>
+          <w:sz w:val="24"/>
+          <w:szCs w:val="24"/>
+          <w:lang w:val="en-US"/>
+        </w:rPr>
+        <w:t xml:space="preserve"> </w:t>
+      </w:r>
+      <w:r>
+        <w:rPr>
+          <w:color w:val="333333"/>
+          <w:sz w:val="24"/>
+          <w:szCs w:val="24"/>
+          <w:lang w:val="en-US"/>
+        </w:rPr>
+        <w:t>!</w:t>
+      </w:r>
+      <w:proofErr w:type="gramEnd"/>
+      <w:r>
+        <w:rPr>
+          <w:color w:val="333333"/>
+          <w:sz w:val="24"/>
+          <w:szCs w:val="24"/>
+          <w:lang w:val="en-US"/>
+        </w:rPr>
+        <w:t>=</w:t>
       </w:r>
       <w:r>
         <w:rPr>
@@ -18275,7 +20734,27 @@
           <w:szCs w:val="24"/>
           <w:lang w:val="en-US"/>
         </w:rPr>
-        <w:t>Z[i]</w:t>
+        <w:t>Z[</w:t>
+      </w:r>
+      <w:proofErr w:type="spellStart"/>
+      <w:r>
+        <w:rPr>
+          <w:color w:val="333333"/>
+          <w:sz w:val="24"/>
+          <w:szCs w:val="24"/>
+          <w:lang w:val="en-US"/>
+        </w:rPr>
+        <w:t>i</w:t>
+      </w:r>
+      <w:proofErr w:type="spellEnd"/>
+      <w:r>
+        <w:rPr>
+          <w:color w:val="333333"/>
+          <w:sz w:val="24"/>
+          <w:szCs w:val="24"/>
+          <w:lang w:val="en-US"/>
+        </w:rPr>
+        <w:t>]</w:t>
       </w:r>
       <w:r>
         <w:rPr>
@@ -18405,6 +20884,7 @@
         </w:rPr>
         <w:t xml:space="preserve"> </w:t>
       </w:r>
+      <w:proofErr w:type="spellStart"/>
       <w:r>
         <w:rPr>
           <w:color w:val="333333"/>
@@ -18414,6 +20894,7 @@
         </w:rPr>
         <w:t>lineSum</w:t>
       </w:r>
+      <w:proofErr w:type="spellEnd"/>
       <w:r>
         <w:rPr>
           <w:color w:val="BBBBBB"/>
@@ -18596,6 +21077,7 @@
         </w:rPr>
         <w:t xml:space="preserve"> </w:t>
       </w:r>
+      <w:proofErr w:type="spellStart"/>
       <w:r>
         <w:rPr>
           <w:color w:val="333333"/>
@@ -18605,6 +21087,7 @@
         </w:rPr>
         <w:t>i</w:t>
       </w:r>
+      <w:proofErr w:type="spellEnd"/>
       <w:r>
         <w:rPr>
           <w:color w:val="BBBBBB"/>
@@ -18661,6 +21144,7 @@
         </w:rPr>
         <w:t xml:space="preserve"> </w:t>
       </w:r>
+      <w:proofErr w:type="spellStart"/>
       <w:r>
         <w:rPr>
           <w:color w:val="333333"/>
@@ -18670,6 +21154,7 @@
         </w:rPr>
         <w:t>i</w:t>
       </w:r>
+      <w:proofErr w:type="spellEnd"/>
       <w:r>
         <w:rPr>
           <w:color w:val="BBBBBB"/>
@@ -18715,14 +21200,25 @@
         </w:rPr>
         <w:t xml:space="preserve"> </w:t>
       </w:r>
-      <w:r>
-        <w:rPr>
-          <w:color w:val="333333"/>
-          <w:sz w:val="24"/>
-          <w:szCs w:val="24"/>
-          <w:lang w:val="en-US"/>
-        </w:rPr>
-        <w:t>i++)</w:t>
+      <w:proofErr w:type="spellStart"/>
+      <w:r>
+        <w:rPr>
+          <w:color w:val="333333"/>
+          <w:sz w:val="24"/>
+          <w:szCs w:val="24"/>
+          <w:lang w:val="en-US"/>
+        </w:rPr>
+        <w:t>i</w:t>
+      </w:r>
+      <w:proofErr w:type="spellEnd"/>
+      <w:r>
+        <w:rPr>
+          <w:color w:val="333333"/>
+          <w:sz w:val="24"/>
+          <w:szCs w:val="24"/>
+          <w:lang w:val="en-US"/>
+        </w:rPr>
+        <w:t>++)</w:t>
       </w:r>
       <w:r>
         <w:rPr>
@@ -18763,6 +21259,7 @@
         </w:rPr>
         <w:t xml:space="preserve">        </w:t>
       </w:r>
+      <w:proofErr w:type="spellStart"/>
       <w:r>
         <w:rPr>
           <w:color w:val="333333"/>
@@ -18772,6 +21269,7 @@
         </w:rPr>
         <w:t>lineSum</w:t>
       </w:r>
+      <w:proofErr w:type="spellEnd"/>
       <w:r>
         <w:rPr>
           <w:color w:val="BBBBBB"/>
@@ -19009,14 +21507,25 @@
         </w:rPr>
         <w:t xml:space="preserve"> </w:t>
       </w:r>
-      <w:r>
-        <w:rPr>
-          <w:color w:val="333333"/>
-          <w:sz w:val="24"/>
-          <w:szCs w:val="24"/>
-          <w:lang w:val="en-US"/>
-        </w:rPr>
-        <w:t>j++)</w:t>
+      <w:proofErr w:type="spellStart"/>
+      <w:r>
+        <w:rPr>
+          <w:color w:val="333333"/>
+          <w:sz w:val="24"/>
+          <w:szCs w:val="24"/>
+          <w:lang w:val="en-US"/>
+        </w:rPr>
+        <w:t>j++</w:t>
+      </w:r>
+      <w:proofErr w:type="spellEnd"/>
+      <w:r>
+        <w:rPr>
+          <w:color w:val="333333"/>
+          <w:sz w:val="24"/>
+          <w:szCs w:val="24"/>
+          <w:lang w:val="en-US"/>
+        </w:rPr>
+        <w:t>)</w:t>
       </w:r>
       <w:r>
         <w:rPr>
@@ -19057,6 +21566,7 @@
         </w:rPr>
         <w:t xml:space="preserve">            </w:t>
       </w:r>
+      <w:proofErr w:type="spellStart"/>
       <w:r>
         <w:rPr>
           <w:color w:val="333333"/>
@@ -19066,6 +21576,7 @@
         </w:rPr>
         <w:t>lineSum</w:t>
       </w:r>
+      <w:proofErr w:type="spellEnd"/>
       <w:r>
         <w:rPr>
           <w:color w:val="BBBBBB"/>
@@ -19100,7 +21611,27 @@
           <w:szCs w:val="24"/>
           <w:lang w:val="en-US"/>
         </w:rPr>
-        <w:t>Q[i][j];</w:t>
+        <w:t>Q[</w:t>
+      </w:r>
+      <w:proofErr w:type="spellStart"/>
+      <w:r>
+        <w:rPr>
+          <w:color w:val="333333"/>
+          <w:sz w:val="24"/>
+          <w:szCs w:val="24"/>
+          <w:lang w:val="en-US"/>
+        </w:rPr>
+        <w:t>i</w:t>
+      </w:r>
+      <w:proofErr w:type="spellEnd"/>
+      <w:r>
+        <w:rPr>
+          <w:color w:val="333333"/>
+          <w:sz w:val="24"/>
+          <w:szCs w:val="24"/>
+          <w:lang w:val="en-US"/>
+        </w:rPr>
+        <w:t>][j];</w:t>
       </w:r>
     </w:p>
     <w:p>
@@ -19322,6 +21853,8 @@
         </w:rPr>
         <w:t xml:space="preserve"> </w:t>
       </w:r>
+      <w:proofErr w:type="spellStart"/>
+      <w:proofErr w:type="gramStart"/>
       <w:r>
         <w:rPr>
           <w:color w:val="333333"/>
@@ -19331,23 +21864,34 @@
         </w:rPr>
         <w:t>lineSum</w:t>
       </w:r>
-      <w:r>
-        <w:rPr>
-          <w:color w:val="BBBBBB"/>
-          <w:sz w:val="24"/>
-          <w:szCs w:val="24"/>
-          <w:lang w:val="en-US"/>
-        </w:rPr>
-        <w:t xml:space="preserve"> </w:t>
-      </w:r>
-      <w:r>
-        <w:rPr>
-          <w:color w:val="333333"/>
-          <w:sz w:val="24"/>
-          <w:szCs w:val="24"/>
-          <w:lang w:val="en-US"/>
-        </w:rPr>
-        <w:t>!=</w:t>
+      <w:proofErr w:type="spellEnd"/>
+      <w:r>
+        <w:rPr>
+          <w:color w:val="BBBBBB"/>
+          <w:sz w:val="24"/>
+          <w:szCs w:val="24"/>
+          <w:lang w:val="en-US"/>
+        </w:rPr>
+        <w:t xml:space="preserve"> </w:t>
+      </w:r>
+      <w:r>
+        <w:rPr>
+          <w:color w:val="333333"/>
+          <w:sz w:val="24"/>
+          <w:szCs w:val="24"/>
+          <w:lang w:val="en-US"/>
+        </w:rPr>
+        <w:t>!</w:t>
+      </w:r>
+      <w:proofErr w:type="gramEnd"/>
+      <w:r>
+        <w:rPr>
+          <w:color w:val="333333"/>
+          <w:sz w:val="24"/>
+          <w:szCs w:val="24"/>
+          <w:lang w:val="en-US"/>
+        </w:rPr>
+        <w:t>=</w:t>
       </w:r>
       <w:r>
         <w:rPr>
@@ -19579,15 +22123,28 @@
         </w:rPr>
         <w:t xml:space="preserve">            </w:t>
       </w:r>
-      <w:r>
-        <w:rPr>
-          <w:color w:val="333333"/>
-          <w:sz w:val="24"/>
-          <w:szCs w:val="24"/>
-          <w:lang w:val="en-US"/>
-        </w:rPr>
-        <w:t>printf(</w:t>
-      </w:r>
+      <w:proofErr w:type="spellStart"/>
+      <w:proofErr w:type="gramStart"/>
+      <w:r>
+        <w:rPr>
+          <w:color w:val="333333"/>
+          <w:sz w:val="24"/>
+          <w:szCs w:val="24"/>
+          <w:lang w:val="en-US"/>
+        </w:rPr>
+        <w:t>printf</w:t>
+      </w:r>
+      <w:proofErr w:type="spellEnd"/>
+      <w:r>
+        <w:rPr>
+          <w:color w:val="333333"/>
+          <w:sz w:val="24"/>
+          <w:szCs w:val="24"/>
+          <w:lang w:val="en-US"/>
+        </w:rPr>
+        <w:t>(</w:t>
+      </w:r>
+      <w:proofErr w:type="gramEnd"/>
       <w:r>
         <w:rPr>
           <w:color w:val="333333"/>
@@ -19828,32 +22385,54 @@
         </w:rPr>
         <w:t xml:space="preserve"> </w:t>
       </w:r>
-      <w:r>
-        <w:rPr>
-          <w:color w:val="333333"/>
-          <w:sz w:val="24"/>
-          <w:szCs w:val="24"/>
-          <w:lang w:val="en-US"/>
-        </w:rPr>
-        <w:t>i,</w:t>
-      </w:r>
-      <w:r>
-        <w:rPr>
-          <w:color w:val="BBBBBB"/>
-          <w:sz w:val="24"/>
-          <w:szCs w:val="24"/>
-          <w:lang w:val="en-US"/>
-        </w:rPr>
-        <w:t xml:space="preserve"> </w:t>
-      </w:r>
-      <w:r>
-        <w:rPr>
-          <w:color w:val="333333"/>
-          <w:sz w:val="24"/>
-          <w:szCs w:val="24"/>
-          <w:lang w:val="en-US"/>
-        </w:rPr>
-        <w:t>lineSum,</w:t>
+      <w:proofErr w:type="spellStart"/>
+      <w:r>
+        <w:rPr>
+          <w:color w:val="333333"/>
+          <w:sz w:val="24"/>
+          <w:szCs w:val="24"/>
+          <w:lang w:val="en-US"/>
+        </w:rPr>
+        <w:t>i</w:t>
+      </w:r>
+      <w:proofErr w:type="spellEnd"/>
+      <w:r>
+        <w:rPr>
+          <w:color w:val="333333"/>
+          <w:sz w:val="24"/>
+          <w:szCs w:val="24"/>
+          <w:lang w:val="en-US"/>
+        </w:rPr>
+        <w:t>,</w:t>
+      </w:r>
+      <w:r>
+        <w:rPr>
+          <w:color w:val="BBBBBB"/>
+          <w:sz w:val="24"/>
+          <w:szCs w:val="24"/>
+          <w:lang w:val="en-US"/>
+        </w:rPr>
+        <w:t xml:space="preserve"> </w:t>
+      </w:r>
+      <w:proofErr w:type="spellStart"/>
+      <w:r>
+        <w:rPr>
+          <w:color w:val="333333"/>
+          <w:sz w:val="24"/>
+          <w:szCs w:val="24"/>
+          <w:lang w:val="en-US"/>
+        </w:rPr>
+        <w:t>lineSum</w:t>
+      </w:r>
+      <w:proofErr w:type="spellEnd"/>
+      <w:r>
+        <w:rPr>
+          <w:color w:val="333333"/>
+          <w:sz w:val="24"/>
+          <w:szCs w:val="24"/>
+          <w:lang w:val="en-US"/>
+        </w:rPr>
+        <w:t>,</w:t>
       </w:r>
       <w:r>
         <w:rPr>
@@ -20080,14 +22659,25 @@
         </w:rPr>
         <w:t xml:space="preserve"> </w:t>
       </w:r>
-      <w:r>
-        <w:rPr>
-          <w:color w:val="333333"/>
-          <w:sz w:val="24"/>
-          <w:szCs w:val="24"/>
-          <w:lang w:val="en-US"/>
-        </w:rPr>
-        <w:t>j++)</w:t>
+      <w:proofErr w:type="spellStart"/>
+      <w:r>
+        <w:rPr>
+          <w:color w:val="333333"/>
+          <w:sz w:val="24"/>
+          <w:szCs w:val="24"/>
+          <w:lang w:val="en-US"/>
+        </w:rPr>
+        <w:t>j++</w:t>
+      </w:r>
+      <w:proofErr w:type="spellEnd"/>
+      <w:r>
+        <w:rPr>
+          <w:color w:val="333333"/>
+          <w:sz w:val="24"/>
+          <w:szCs w:val="24"/>
+          <w:lang w:val="en-US"/>
+        </w:rPr>
+        <w:t>)</w:t>
       </w:r>
       <w:r>
         <w:rPr>
@@ -20407,7 +22997,27 @@
           <w:szCs w:val="24"/>
           <w:lang w:val="en-US"/>
         </w:rPr>
-        <w:t>(Q[i][j]</w:t>
+        <w:t>(Q[</w:t>
+      </w:r>
+      <w:proofErr w:type="spellStart"/>
+      <w:r>
+        <w:rPr>
+          <w:color w:val="333333"/>
+          <w:sz w:val="24"/>
+          <w:szCs w:val="24"/>
+          <w:lang w:val="en-US"/>
+        </w:rPr>
+        <w:t>i</w:t>
+      </w:r>
+      <w:proofErr w:type="spellEnd"/>
+      <w:r>
+        <w:rPr>
+          <w:color w:val="333333"/>
+          <w:sz w:val="24"/>
+          <w:szCs w:val="24"/>
+          <w:lang w:val="en-US"/>
+        </w:rPr>
+        <w:t>][j]</w:t>
       </w:r>
       <w:r>
         <w:rPr>
@@ -20443,7 +23053,27 @@
           <w:szCs w:val="24"/>
           <w:lang w:val="en-US"/>
         </w:rPr>
-        <w:t>Q[i][p])</w:t>
+        <w:t>Q[</w:t>
+      </w:r>
+      <w:proofErr w:type="spellStart"/>
+      <w:r>
+        <w:rPr>
+          <w:color w:val="333333"/>
+          <w:sz w:val="24"/>
+          <w:szCs w:val="24"/>
+          <w:lang w:val="en-US"/>
+        </w:rPr>
+        <w:t>i</w:t>
+      </w:r>
+      <w:proofErr w:type="spellEnd"/>
+      <w:r>
+        <w:rPr>
+          <w:color w:val="333333"/>
+          <w:sz w:val="24"/>
+          <w:szCs w:val="24"/>
+          <w:lang w:val="en-US"/>
+        </w:rPr>
+        <w:t>][p])</w:t>
       </w:r>
       <w:r>
         <w:rPr>
@@ -20547,7 +23177,27 @@
           <w:szCs w:val="24"/>
           <w:lang w:val="en-US"/>
         </w:rPr>
-        <w:t>Q[i][j];</w:t>
+        <w:t>Q[</w:t>
+      </w:r>
+      <w:proofErr w:type="spellStart"/>
+      <w:r>
+        <w:rPr>
+          <w:color w:val="333333"/>
+          <w:sz w:val="24"/>
+          <w:szCs w:val="24"/>
+          <w:lang w:val="en-US"/>
+        </w:rPr>
+        <w:t>i</w:t>
+      </w:r>
+      <w:proofErr w:type="spellEnd"/>
+      <w:r>
+        <w:rPr>
+          <w:color w:val="333333"/>
+          <w:sz w:val="24"/>
+          <w:szCs w:val="24"/>
+          <w:lang w:val="en-US"/>
+        </w:rPr>
+        <w:t>][j];</w:t>
       </w:r>
     </w:p>
     <w:p>
@@ -20636,7 +23286,27 @@
           <w:szCs w:val="24"/>
           <w:lang w:val="en-US"/>
         </w:rPr>
-        <w:t>Q[i][p]</w:t>
+        <w:t>Q[</w:t>
+      </w:r>
+      <w:proofErr w:type="spellStart"/>
+      <w:r>
+        <w:rPr>
+          <w:color w:val="333333"/>
+          <w:sz w:val="24"/>
+          <w:szCs w:val="24"/>
+          <w:lang w:val="en-US"/>
+        </w:rPr>
+        <w:t>i</w:t>
+      </w:r>
+      <w:proofErr w:type="spellEnd"/>
+      <w:r>
+        <w:rPr>
+          <w:color w:val="333333"/>
+          <w:sz w:val="24"/>
+          <w:szCs w:val="24"/>
+          <w:lang w:val="en-US"/>
+        </w:rPr>
+        <w:t>][p]</w:t>
       </w:r>
       <w:r>
         <w:rPr>
@@ -20873,14 +23543,26 @@
         </w:rPr>
         <w:t xml:space="preserve">            </w:t>
       </w:r>
-      <w:r>
-        <w:rPr>
-          <w:color w:val="333333"/>
-          <w:sz w:val="24"/>
-          <w:szCs w:val="24"/>
-        </w:rPr>
-        <w:t>printf(</w:t>
-      </w:r>
+      <w:proofErr w:type="spellStart"/>
+      <w:proofErr w:type="gramStart"/>
+      <w:r>
+        <w:rPr>
+          <w:color w:val="333333"/>
+          <w:sz w:val="24"/>
+          <w:szCs w:val="24"/>
+        </w:rPr>
+        <w:t>printf</w:t>
+      </w:r>
+      <w:proofErr w:type="spellEnd"/>
+      <w:r>
+        <w:rPr>
+          <w:color w:val="333333"/>
+          <w:sz w:val="24"/>
+          <w:szCs w:val="24"/>
+        </w:rPr>
+        <w:t>(</w:t>
+      </w:r>
+      <w:proofErr w:type="gramEnd"/>
       <w:r>
         <w:rPr>
           <w:color w:val="333333"/>
@@ -20942,13 +23624,23 @@
         </w:rPr>
         <w:t xml:space="preserve"> </w:t>
       </w:r>
-      <w:r>
-        <w:rPr>
-          <w:color w:val="333333"/>
-          <w:sz w:val="24"/>
-          <w:szCs w:val="24"/>
-        </w:rPr>
-        <w:t>lineSum);</w:t>
+      <w:proofErr w:type="spellStart"/>
+      <w:r>
+        <w:rPr>
+          <w:color w:val="333333"/>
+          <w:sz w:val="24"/>
+          <w:szCs w:val="24"/>
+        </w:rPr>
+        <w:t>lineSum</w:t>
+      </w:r>
+      <w:proofErr w:type="spellEnd"/>
+      <w:r>
+        <w:rPr>
+          <w:color w:val="333333"/>
+          <w:sz w:val="24"/>
+          <w:szCs w:val="24"/>
+        </w:rPr>
+        <w:t>);</w:t>
       </w:r>
     </w:p>
     <w:p>
@@ -21034,14 +23726,26 @@
         </w:rPr>
         <w:t xml:space="preserve">    </w:t>
       </w:r>
-      <w:r>
-        <w:rPr>
-          <w:color w:val="333333"/>
-          <w:sz w:val="24"/>
-          <w:szCs w:val="24"/>
-        </w:rPr>
-        <w:t>printf(</w:t>
-      </w:r>
+      <w:proofErr w:type="spellStart"/>
+      <w:proofErr w:type="gramStart"/>
+      <w:r>
+        <w:rPr>
+          <w:color w:val="333333"/>
+          <w:sz w:val="24"/>
+          <w:szCs w:val="24"/>
+        </w:rPr>
+        <w:t>printf</w:t>
+      </w:r>
+      <w:proofErr w:type="spellEnd"/>
+      <w:r>
+        <w:rPr>
+          <w:color w:val="333333"/>
+          <w:sz w:val="24"/>
+          <w:szCs w:val="24"/>
+        </w:rPr>
+        <w:t>(</w:t>
+      </w:r>
+      <w:proofErr w:type="gramEnd"/>
       <w:r>
         <w:rPr>
           <w:color w:val="333333"/>
@@ -21148,6 +23852,7 @@
         </w:rPr>
         <w:t xml:space="preserve"> </w:t>
       </w:r>
+      <w:proofErr w:type="spellStart"/>
       <w:r>
         <w:rPr>
           <w:color w:val="333333"/>
@@ -21157,6 +23862,7 @@
         </w:rPr>
         <w:t>i</w:t>
       </w:r>
+      <w:proofErr w:type="spellEnd"/>
       <w:r>
         <w:rPr>
           <w:color w:val="BBBBBB"/>
@@ -21213,6 +23919,7 @@
         </w:rPr>
         <w:t xml:space="preserve"> </w:t>
       </w:r>
+      <w:proofErr w:type="spellStart"/>
       <w:r>
         <w:rPr>
           <w:color w:val="333333"/>
@@ -21222,6 +23929,7 @@
         </w:rPr>
         <w:t>i</w:t>
       </w:r>
+      <w:proofErr w:type="spellEnd"/>
       <w:r>
         <w:rPr>
           <w:color w:val="BBBBBB"/>
@@ -21267,14 +23975,25 @@
         </w:rPr>
         <w:t xml:space="preserve"> </w:t>
       </w:r>
-      <w:r>
-        <w:rPr>
-          <w:color w:val="333333"/>
-          <w:sz w:val="24"/>
-          <w:szCs w:val="24"/>
-          <w:lang w:val="en-US"/>
-        </w:rPr>
-        <w:t>i++)</w:t>
+      <w:proofErr w:type="spellStart"/>
+      <w:r>
+        <w:rPr>
+          <w:color w:val="333333"/>
+          <w:sz w:val="24"/>
+          <w:szCs w:val="24"/>
+          <w:lang w:val="en-US"/>
+        </w:rPr>
+        <w:t>i</w:t>
+      </w:r>
+      <w:proofErr w:type="spellEnd"/>
+      <w:r>
+        <w:rPr>
+          <w:color w:val="333333"/>
+          <w:sz w:val="24"/>
+          <w:szCs w:val="24"/>
+          <w:lang w:val="en-US"/>
+        </w:rPr>
+        <w:t>++)</w:t>
       </w:r>
       <w:r>
         <w:rPr>
@@ -21483,14 +24202,25 @@
         </w:rPr>
         <w:t xml:space="preserve"> </w:t>
       </w:r>
-      <w:r>
-        <w:rPr>
-          <w:color w:val="333333"/>
-          <w:sz w:val="24"/>
-          <w:szCs w:val="24"/>
-          <w:lang w:val="en-US"/>
-        </w:rPr>
-        <w:t>j++)</w:t>
+      <w:proofErr w:type="spellStart"/>
+      <w:r>
+        <w:rPr>
+          <w:color w:val="333333"/>
+          <w:sz w:val="24"/>
+          <w:szCs w:val="24"/>
+          <w:lang w:val="en-US"/>
+        </w:rPr>
+        <w:t>j++</w:t>
+      </w:r>
+      <w:proofErr w:type="spellEnd"/>
+      <w:r>
+        <w:rPr>
+          <w:color w:val="333333"/>
+          <w:sz w:val="24"/>
+          <w:szCs w:val="24"/>
+          <w:lang w:val="en-US"/>
+        </w:rPr>
+        <w:t>)</w:t>
       </w:r>
       <w:r>
         <w:rPr>
@@ -21531,15 +24261,28 @@
         </w:rPr>
         <w:t xml:space="preserve">            </w:t>
       </w:r>
-      <w:r>
-        <w:rPr>
-          <w:color w:val="333333"/>
-          <w:sz w:val="24"/>
-          <w:szCs w:val="24"/>
-          <w:lang w:val="en-US"/>
-        </w:rPr>
-        <w:t>printf(</w:t>
-      </w:r>
+      <w:proofErr w:type="spellStart"/>
+      <w:proofErr w:type="gramStart"/>
+      <w:r>
+        <w:rPr>
+          <w:color w:val="333333"/>
+          <w:sz w:val="24"/>
+          <w:szCs w:val="24"/>
+          <w:lang w:val="en-US"/>
+        </w:rPr>
+        <w:t>printf</w:t>
+      </w:r>
+      <w:proofErr w:type="spellEnd"/>
+      <w:r>
+        <w:rPr>
+          <w:color w:val="333333"/>
+          <w:sz w:val="24"/>
+          <w:szCs w:val="24"/>
+          <w:lang w:val="en-US"/>
+        </w:rPr>
+        <w:t>(</w:t>
+      </w:r>
+      <w:proofErr w:type="gramEnd"/>
       <w:r>
         <w:rPr>
           <w:color w:val="333333"/>
@@ -21575,7 +24318,27 @@
           <w:szCs w:val="24"/>
           <w:lang w:val="en-US"/>
         </w:rPr>
-        <w:t>Q[i][j]);</w:t>
+        <w:t>Q[</w:t>
+      </w:r>
+      <w:proofErr w:type="spellStart"/>
+      <w:r>
+        <w:rPr>
+          <w:color w:val="333333"/>
+          <w:sz w:val="24"/>
+          <w:szCs w:val="24"/>
+          <w:lang w:val="en-US"/>
+        </w:rPr>
+        <w:t>i</w:t>
+      </w:r>
+      <w:proofErr w:type="spellEnd"/>
+      <w:r>
+        <w:rPr>
+          <w:color w:val="333333"/>
+          <w:sz w:val="24"/>
+          <w:szCs w:val="24"/>
+          <w:lang w:val="en-US"/>
+        </w:rPr>
+        <w:t>][j]);</w:t>
       </w:r>
     </w:p>
     <w:p>
@@ -21624,13 +24387,23 @@
         </w:rPr>
         <w:t xml:space="preserve">        </w:t>
       </w:r>
-      <w:r>
-        <w:rPr>
-          <w:color w:val="333333"/>
-          <w:sz w:val="24"/>
-          <w:szCs w:val="24"/>
-        </w:rPr>
-        <w:t>printf(</w:t>
+      <w:proofErr w:type="spellStart"/>
+      <w:r>
+        <w:rPr>
+          <w:color w:val="333333"/>
+          <w:sz w:val="24"/>
+          <w:szCs w:val="24"/>
+        </w:rPr>
+        <w:t>printf</w:t>
+      </w:r>
+      <w:proofErr w:type="spellEnd"/>
+      <w:r>
+        <w:rPr>
+          <w:color w:val="333333"/>
+          <w:sz w:val="24"/>
+          <w:szCs w:val="24"/>
+        </w:rPr>
+        <w:t>(</w:t>
       </w:r>
       <w:r>
         <w:rPr>
@@ -21715,6 +24488,7 @@
         </w:rPr>
         <w:t xml:space="preserve">    </w:t>
       </w:r>
+      <w:proofErr w:type="spellStart"/>
       <w:r>
         <w:rPr>
           <w:b/>
@@ -21725,6 +24499,7 @@
         </w:rPr>
         <w:t>return</w:t>
       </w:r>
+      <w:proofErr w:type="spellEnd"/>
       <w:r>
         <w:rPr>
           <w:color w:val="BBBBBB"/>
@@ -21862,7 +24637,27 @@
           <w:szCs w:val="24"/>
           <w:lang w:val="en-US"/>
         </w:rPr>
-        <w:t>&lt;stdio.h&gt;</w:t>
+        <w:t>&lt;</w:t>
+      </w:r>
+      <w:proofErr w:type="spellStart"/>
+      <w:r>
+        <w:rPr>
+          <w:color w:val="888888"/>
+          <w:sz w:val="24"/>
+          <w:szCs w:val="24"/>
+          <w:lang w:val="en-US"/>
+        </w:rPr>
+        <w:t>stdio.h</w:t>
+      </w:r>
+      <w:proofErr w:type="spellEnd"/>
+      <w:r>
+        <w:rPr>
+          <w:color w:val="888888"/>
+          <w:sz w:val="24"/>
+          <w:szCs w:val="24"/>
+          <w:lang w:val="en-US"/>
+        </w:rPr>
+        <w:t>&gt;</w:t>
       </w:r>
     </w:p>
     <w:p>
@@ -21901,7 +24696,27 @@
           <w:szCs w:val="24"/>
           <w:lang w:val="en-US"/>
         </w:rPr>
-        <w:t>&lt;limits.h&gt;</w:t>
+        <w:t>&lt;</w:t>
+      </w:r>
+      <w:proofErr w:type="spellStart"/>
+      <w:r>
+        <w:rPr>
+          <w:color w:val="888888"/>
+          <w:sz w:val="24"/>
+          <w:szCs w:val="24"/>
+          <w:lang w:val="en-US"/>
+        </w:rPr>
+        <w:t>limits.h</w:t>
+      </w:r>
+      <w:proofErr w:type="spellEnd"/>
+      <w:r>
+        <w:rPr>
+          <w:color w:val="888888"/>
+          <w:sz w:val="24"/>
+          <w:szCs w:val="24"/>
+          <w:lang w:val="en-US"/>
+        </w:rPr>
+        <w:t>&gt;</w:t>
       </w:r>
     </w:p>
     <w:p>
@@ -21922,7 +24737,47 @@
           <w:szCs w:val="24"/>
           <w:lang w:val="en-US"/>
         </w:rPr>
-        <w:t>#define lmax 100</w:t>
+        <w:t>#</w:t>
+      </w:r>
+      <w:proofErr w:type="gramStart"/>
+      <w:r>
+        <w:rPr>
+          <w:color w:val="557799"/>
+          <w:sz w:val="24"/>
+          <w:szCs w:val="24"/>
+          <w:lang w:val="en-US"/>
+        </w:rPr>
+        <w:t>define</w:t>
+      </w:r>
+      <w:proofErr w:type="gramEnd"/>
+      <w:r>
+        <w:rPr>
+          <w:color w:val="557799"/>
+          <w:sz w:val="24"/>
+          <w:szCs w:val="24"/>
+          <w:lang w:val="en-US"/>
+        </w:rPr>
+        <w:t xml:space="preserve"> </w:t>
+      </w:r>
+      <w:proofErr w:type="spellStart"/>
+      <w:r>
+        <w:rPr>
+          <w:color w:val="557799"/>
+          <w:sz w:val="24"/>
+          <w:szCs w:val="24"/>
+          <w:lang w:val="en-US"/>
+        </w:rPr>
+        <w:t>lmax</w:t>
+      </w:r>
+      <w:proofErr w:type="spellEnd"/>
+      <w:r>
+        <w:rPr>
+          <w:color w:val="557799"/>
+          <w:sz w:val="24"/>
+          <w:szCs w:val="24"/>
+          <w:lang w:val="en-US"/>
+        </w:rPr>
+        <w:t xml:space="preserve"> 100</w:t>
       </w:r>
     </w:p>
     <w:p>
@@ -21968,6 +24823,7 @@
         </w:rPr>
         <w:t xml:space="preserve"> </w:t>
       </w:r>
+      <w:proofErr w:type="gramStart"/>
       <w:r>
         <w:rPr>
           <w:b/>
@@ -21986,7 +24842,17 @@
           <w:szCs w:val="24"/>
           <w:lang w:val="en-US"/>
         </w:rPr>
-        <w:t>()</w:t>
+        <w:t>(</w:t>
+      </w:r>
+      <w:proofErr w:type="gramEnd"/>
+      <w:r>
+        <w:rPr>
+          <w:color w:val="333333"/>
+          <w:sz w:val="24"/>
+          <w:szCs w:val="24"/>
+          <w:lang w:val="en-US"/>
+        </w:rPr>
+        <w:t>)</w:t>
       </w:r>
       <w:r>
         <w:rPr>
@@ -22072,7 +24938,27 @@
           <w:szCs w:val="24"/>
           <w:lang w:val="en-US"/>
         </w:rPr>
-        <w:t>A[lmax];</w:t>
+        <w:t>A[</w:t>
+      </w:r>
+      <w:proofErr w:type="spellStart"/>
+      <w:r>
+        <w:rPr>
+          <w:color w:val="333333"/>
+          <w:sz w:val="24"/>
+          <w:szCs w:val="24"/>
+          <w:lang w:val="en-US"/>
+        </w:rPr>
+        <w:t>lmax</w:t>
+      </w:r>
+      <w:proofErr w:type="spellEnd"/>
+      <w:r>
+        <w:rPr>
+          <w:color w:val="333333"/>
+          <w:sz w:val="24"/>
+          <w:szCs w:val="24"/>
+          <w:lang w:val="en-US"/>
+        </w:rPr>
+        <w:t>];</w:t>
       </w:r>
     </w:p>
     <w:p>
@@ -22094,6 +24980,7 @@
         </w:rPr>
         <w:t xml:space="preserve">    </w:t>
       </w:r>
+      <w:proofErr w:type="spellStart"/>
       <w:r>
         <w:rPr>
           <w:b/>
@@ -22104,21 +24991,32 @@
         </w:rPr>
         <w:t>char</w:t>
       </w:r>
-      <w:r>
-        <w:rPr>
-          <w:color w:val="BBBBBB"/>
-          <w:sz w:val="24"/>
-          <w:szCs w:val="24"/>
-        </w:rPr>
-        <w:t xml:space="preserve"> </w:t>
-      </w:r>
-      <w:r>
-        <w:rPr>
-          <w:color w:val="333333"/>
-          <w:sz w:val="24"/>
-          <w:szCs w:val="24"/>
-        </w:rPr>
-        <w:t>check;</w:t>
+      <w:proofErr w:type="spellEnd"/>
+      <w:r>
+        <w:rPr>
+          <w:color w:val="BBBBBB"/>
+          <w:sz w:val="24"/>
+          <w:szCs w:val="24"/>
+        </w:rPr>
+        <w:t xml:space="preserve"> </w:t>
+      </w:r>
+      <w:proofErr w:type="spellStart"/>
+      <w:r>
+        <w:rPr>
+          <w:color w:val="333333"/>
+          <w:sz w:val="24"/>
+          <w:szCs w:val="24"/>
+        </w:rPr>
+        <w:t>check</w:t>
+      </w:r>
+      <w:proofErr w:type="spellEnd"/>
+      <w:r>
+        <w:rPr>
+          <w:color w:val="333333"/>
+          <w:sz w:val="24"/>
+          <w:szCs w:val="24"/>
+        </w:rPr>
+        <w:t>;</w:t>
       </w:r>
     </w:p>
     <w:p>
@@ -22139,14 +25037,26 @@
         </w:rPr>
         <w:t xml:space="preserve">    </w:t>
       </w:r>
-      <w:r>
-        <w:rPr>
-          <w:color w:val="333333"/>
-          <w:sz w:val="24"/>
-          <w:szCs w:val="24"/>
-        </w:rPr>
-        <w:t>printf(</w:t>
-      </w:r>
+      <w:proofErr w:type="spellStart"/>
+      <w:proofErr w:type="gramStart"/>
+      <w:r>
+        <w:rPr>
+          <w:color w:val="333333"/>
+          <w:sz w:val="24"/>
+          <w:szCs w:val="24"/>
+        </w:rPr>
+        <w:t>printf</w:t>
+      </w:r>
+      <w:proofErr w:type="spellEnd"/>
+      <w:r>
+        <w:rPr>
+          <w:color w:val="333333"/>
+          <w:sz w:val="24"/>
+          <w:szCs w:val="24"/>
+        </w:rPr>
+        <w:t>(</w:t>
+      </w:r>
+      <w:proofErr w:type="gramEnd"/>
       <w:r>
         <w:rPr>
           <w:color w:val="333333"/>
@@ -22203,6 +25113,7 @@
         </w:rPr>
         <w:t xml:space="preserve">    </w:t>
       </w:r>
+      <w:proofErr w:type="spellStart"/>
       <w:r>
         <w:rPr>
           <w:b/>
@@ -22213,6 +25124,7 @@
         </w:rPr>
         <w:t>do</w:t>
       </w:r>
+      <w:proofErr w:type="spellEnd"/>
       <w:r>
         <w:rPr>
           <w:color w:val="BBBBBB"/>
@@ -22248,14 +25160,26 @@
         </w:rPr>
         <w:t xml:space="preserve">        </w:t>
       </w:r>
-      <w:r>
-        <w:rPr>
-          <w:color w:val="333333"/>
-          <w:sz w:val="24"/>
-          <w:szCs w:val="24"/>
-        </w:rPr>
-        <w:t>printf(</w:t>
-      </w:r>
+      <w:proofErr w:type="spellStart"/>
+      <w:proofErr w:type="gramStart"/>
+      <w:r>
+        <w:rPr>
+          <w:color w:val="333333"/>
+          <w:sz w:val="24"/>
+          <w:szCs w:val="24"/>
+        </w:rPr>
+        <w:t>printf</w:t>
+      </w:r>
+      <w:proofErr w:type="spellEnd"/>
+      <w:r>
+        <w:rPr>
+          <w:color w:val="333333"/>
+          <w:sz w:val="24"/>
+          <w:szCs w:val="24"/>
+        </w:rPr>
+        <w:t>(</w:t>
+      </w:r>
+      <w:proofErr w:type="gramEnd"/>
       <w:r>
         <w:rPr>
           <w:color w:val="333333"/>
@@ -22281,13 +25205,23 @@
         </w:rPr>
         <w:t xml:space="preserve"> </w:t>
       </w:r>
-      <w:r>
-        <w:rPr>
-          <w:color w:val="333333"/>
-          <w:sz w:val="24"/>
-          <w:szCs w:val="24"/>
-        </w:rPr>
-        <w:t>lmax);</w:t>
+      <w:proofErr w:type="spellStart"/>
+      <w:r>
+        <w:rPr>
+          <w:color w:val="333333"/>
+          <w:sz w:val="24"/>
+          <w:szCs w:val="24"/>
+        </w:rPr>
+        <w:t>lmax</w:t>
+      </w:r>
+      <w:proofErr w:type="spellEnd"/>
+      <w:r>
+        <w:rPr>
+          <w:color w:val="333333"/>
+          <w:sz w:val="24"/>
+          <w:szCs w:val="24"/>
+        </w:rPr>
+        <w:t>);</w:t>
       </w:r>
     </w:p>
     <w:p>
@@ -22309,15 +25243,28 @@
         </w:rPr>
         <w:t xml:space="preserve">        </w:t>
       </w:r>
-      <w:r>
-        <w:rPr>
-          <w:color w:val="333333"/>
-          <w:sz w:val="24"/>
-          <w:szCs w:val="24"/>
-          <w:lang w:val="en-US"/>
-        </w:rPr>
-        <w:t>scanf(</w:t>
-      </w:r>
+      <w:proofErr w:type="spellStart"/>
+      <w:proofErr w:type="gramStart"/>
+      <w:r>
+        <w:rPr>
+          <w:color w:val="333333"/>
+          <w:sz w:val="24"/>
+          <w:szCs w:val="24"/>
+          <w:lang w:val="en-US"/>
+        </w:rPr>
+        <w:t>scanf</w:t>
+      </w:r>
+      <w:proofErr w:type="spellEnd"/>
+      <w:r>
+        <w:rPr>
+          <w:color w:val="333333"/>
+          <w:sz w:val="24"/>
+          <w:szCs w:val="24"/>
+          <w:lang w:val="en-US"/>
+        </w:rPr>
+        <w:t>(</w:t>
+      </w:r>
+      <w:proofErr w:type="gramEnd"/>
       <w:r>
         <w:rPr>
           <w:color w:val="333333"/>
@@ -22412,14 +25359,36 @@
         </w:rPr>
         <w:t xml:space="preserve"> </w:t>
       </w:r>
-      <w:r>
-        <w:rPr>
-          <w:color w:val="333333"/>
-          <w:sz w:val="24"/>
-          <w:szCs w:val="24"/>
-          <w:lang w:val="en-US"/>
-        </w:rPr>
-        <w:t>getchar();</w:t>
+      <w:proofErr w:type="spellStart"/>
+      <w:proofErr w:type="gramStart"/>
+      <w:r>
+        <w:rPr>
+          <w:color w:val="333333"/>
+          <w:sz w:val="24"/>
+          <w:szCs w:val="24"/>
+          <w:lang w:val="en-US"/>
+        </w:rPr>
+        <w:t>getchar</w:t>
+      </w:r>
+      <w:proofErr w:type="spellEnd"/>
+      <w:r>
+        <w:rPr>
+          <w:color w:val="333333"/>
+          <w:sz w:val="24"/>
+          <w:szCs w:val="24"/>
+          <w:lang w:val="en-US"/>
+        </w:rPr>
+        <w:t>(</w:t>
+      </w:r>
+      <w:proofErr w:type="gramEnd"/>
+      <w:r>
+        <w:rPr>
+          <w:color w:val="333333"/>
+          <w:sz w:val="24"/>
+          <w:szCs w:val="24"/>
+          <w:lang w:val="en-US"/>
+        </w:rPr>
+        <w:t>);</w:t>
       </w:r>
     </w:p>
     <w:p>
@@ -22469,25 +25438,45 @@
           <w:szCs w:val="24"/>
           <w:lang w:val="en-US"/>
         </w:rPr>
-        <w:t>(check</w:t>
-      </w:r>
-      <w:r>
-        <w:rPr>
-          <w:color w:val="BBBBBB"/>
-          <w:sz w:val="24"/>
-          <w:szCs w:val="24"/>
-          <w:lang w:val="en-US"/>
-        </w:rPr>
-        <w:t xml:space="preserve"> </w:t>
-      </w:r>
-      <w:r>
-        <w:rPr>
-          <w:color w:val="333333"/>
-          <w:sz w:val="24"/>
-          <w:szCs w:val="24"/>
-          <w:lang w:val="en-US"/>
-        </w:rPr>
-        <w:t>!=</w:t>
+        <w:t>(</w:t>
+      </w:r>
+      <w:proofErr w:type="gramStart"/>
+      <w:r>
+        <w:rPr>
+          <w:color w:val="333333"/>
+          <w:sz w:val="24"/>
+          <w:szCs w:val="24"/>
+          <w:lang w:val="en-US"/>
+        </w:rPr>
+        <w:t>check</w:t>
+      </w:r>
+      <w:r>
+        <w:rPr>
+          <w:color w:val="BBBBBB"/>
+          <w:sz w:val="24"/>
+          <w:szCs w:val="24"/>
+          <w:lang w:val="en-US"/>
+        </w:rPr>
+        <w:t xml:space="preserve"> </w:t>
+      </w:r>
+      <w:r>
+        <w:rPr>
+          <w:color w:val="333333"/>
+          <w:sz w:val="24"/>
+          <w:szCs w:val="24"/>
+          <w:lang w:val="en-US"/>
+        </w:rPr>
+        <w:t>!</w:t>
+      </w:r>
+      <w:proofErr w:type="gramEnd"/>
+      <w:r>
+        <w:rPr>
+          <w:color w:val="333333"/>
+          <w:sz w:val="24"/>
+          <w:szCs w:val="24"/>
+          <w:lang w:val="en-US"/>
+        </w:rPr>
+        <w:t>=</w:t>
       </w:r>
       <w:r>
         <w:rPr>
@@ -22628,14 +25617,26 @@
         </w:rPr>
         <w:t xml:space="preserve">            </w:t>
       </w:r>
-      <w:r>
-        <w:rPr>
-          <w:color w:val="333333"/>
-          <w:sz w:val="24"/>
-          <w:szCs w:val="24"/>
-        </w:rPr>
-        <w:t>printf(</w:t>
-      </w:r>
+      <w:proofErr w:type="spellStart"/>
+      <w:proofErr w:type="gramStart"/>
+      <w:r>
+        <w:rPr>
+          <w:color w:val="333333"/>
+          <w:sz w:val="24"/>
+          <w:szCs w:val="24"/>
+        </w:rPr>
+        <w:t>printf</w:t>
+      </w:r>
+      <w:proofErr w:type="spellEnd"/>
+      <w:r>
+        <w:rPr>
+          <w:color w:val="333333"/>
+          <w:sz w:val="24"/>
+          <w:szCs w:val="24"/>
+        </w:rPr>
+        <w:t>(</w:t>
+      </w:r>
+      <w:proofErr w:type="gramEnd"/>
       <w:r>
         <w:rPr>
           <w:color w:val="333333"/>
@@ -22643,7 +25644,27 @@
           <w:szCs w:val="24"/>
           <w:shd w:val="clear" w:color="auto" w:fill="FFF0F0"/>
         </w:rPr>
-        <w:t>"Некорректнрый ввод (n должно быть натуральным).</w:t>
+        <w:t>"</w:t>
+      </w:r>
+      <w:proofErr w:type="spellStart"/>
+      <w:r>
+        <w:rPr>
+          <w:color w:val="333333"/>
+          <w:sz w:val="24"/>
+          <w:szCs w:val="24"/>
+          <w:shd w:val="clear" w:color="auto" w:fill="FFF0F0"/>
+        </w:rPr>
+        <w:t>Некорректнрый</w:t>
+      </w:r>
+      <w:proofErr w:type="spellEnd"/>
+      <w:r>
+        <w:rPr>
+          <w:color w:val="333333"/>
+          <w:sz w:val="24"/>
+          <w:szCs w:val="24"/>
+          <w:shd w:val="clear" w:color="auto" w:fill="FFF0F0"/>
+        </w:rPr>
+        <w:t xml:space="preserve"> ввод (n должно быть натуральным).</w:t>
       </w:r>
       <w:r>
         <w:rPr>
@@ -22797,25 +25818,45 @@
           <w:szCs w:val="24"/>
           <w:lang w:val="en-US"/>
         </w:rPr>
-        <w:t>(check</w:t>
-      </w:r>
-      <w:r>
-        <w:rPr>
-          <w:color w:val="BBBBBB"/>
-          <w:sz w:val="24"/>
-          <w:szCs w:val="24"/>
-          <w:lang w:val="en-US"/>
-        </w:rPr>
-        <w:t xml:space="preserve"> </w:t>
-      </w:r>
-      <w:r>
-        <w:rPr>
-          <w:color w:val="333333"/>
-          <w:sz w:val="24"/>
-          <w:szCs w:val="24"/>
-          <w:lang w:val="en-US"/>
-        </w:rPr>
-        <w:t>!=</w:t>
+        <w:t>(</w:t>
+      </w:r>
+      <w:proofErr w:type="gramStart"/>
+      <w:r>
+        <w:rPr>
+          <w:color w:val="333333"/>
+          <w:sz w:val="24"/>
+          <w:szCs w:val="24"/>
+          <w:lang w:val="en-US"/>
+        </w:rPr>
+        <w:t>check</w:t>
+      </w:r>
+      <w:r>
+        <w:rPr>
+          <w:color w:val="BBBBBB"/>
+          <w:sz w:val="24"/>
+          <w:szCs w:val="24"/>
+          <w:lang w:val="en-US"/>
+        </w:rPr>
+        <w:t xml:space="preserve"> </w:t>
+      </w:r>
+      <w:r>
+        <w:rPr>
+          <w:color w:val="333333"/>
+          <w:sz w:val="24"/>
+          <w:szCs w:val="24"/>
+          <w:lang w:val="en-US"/>
+        </w:rPr>
+        <w:t>!</w:t>
+      </w:r>
+      <w:proofErr w:type="gramEnd"/>
+      <w:r>
+        <w:rPr>
+          <w:color w:val="333333"/>
+          <w:sz w:val="24"/>
+          <w:szCs w:val="24"/>
+          <w:lang w:val="en-US"/>
+        </w:rPr>
+        <w:t>=</w:t>
       </w:r>
       <w:r>
         <w:rPr>
@@ -22982,14 +26023,36 @@
         </w:rPr>
         <w:t xml:space="preserve"> </w:t>
       </w:r>
-      <w:r>
-        <w:rPr>
-          <w:color w:val="333333"/>
-          <w:sz w:val="24"/>
-          <w:szCs w:val="24"/>
-          <w:lang w:val="en-US"/>
-        </w:rPr>
-        <w:t>getchar();</w:t>
+      <w:proofErr w:type="spellStart"/>
+      <w:proofErr w:type="gramStart"/>
+      <w:r>
+        <w:rPr>
+          <w:color w:val="333333"/>
+          <w:sz w:val="24"/>
+          <w:szCs w:val="24"/>
+          <w:lang w:val="en-US"/>
+        </w:rPr>
+        <w:t>getchar</w:t>
+      </w:r>
+      <w:proofErr w:type="spellEnd"/>
+      <w:r>
+        <w:rPr>
+          <w:color w:val="333333"/>
+          <w:sz w:val="24"/>
+          <w:szCs w:val="24"/>
+          <w:lang w:val="en-US"/>
+        </w:rPr>
+        <w:t>(</w:t>
+      </w:r>
+      <w:proofErr w:type="gramEnd"/>
+      <w:r>
+        <w:rPr>
+          <w:color w:val="333333"/>
+          <w:sz w:val="24"/>
+          <w:szCs w:val="24"/>
+          <w:lang w:val="en-US"/>
+        </w:rPr>
+        <w:t>);</w:t>
       </w:r>
     </w:p>
     <w:p>
@@ -23220,14 +26283,25 @@
         </w:rPr>
         <w:t xml:space="preserve"> </w:t>
       </w:r>
-      <w:r>
-        <w:rPr>
-          <w:color w:val="333333"/>
-          <w:sz w:val="24"/>
-          <w:szCs w:val="24"/>
-          <w:lang w:val="en-US"/>
-        </w:rPr>
-        <w:t>lmax);</w:t>
+      <w:proofErr w:type="spellStart"/>
+      <w:r>
+        <w:rPr>
+          <w:color w:val="333333"/>
+          <w:sz w:val="24"/>
+          <w:szCs w:val="24"/>
+          <w:lang w:val="en-US"/>
+        </w:rPr>
+        <w:t>lmax</w:t>
+      </w:r>
+      <w:proofErr w:type="spellEnd"/>
+      <w:r>
+        <w:rPr>
+          <w:color w:val="333333"/>
+          <w:sz w:val="24"/>
+          <w:szCs w:val="24"/>
+          <w:lang w:val="en-US"/>
+        </w:rPr>
+        <w:t>);</w:t>
       </w:r>
     </w:p>
     <w:p>
@@ -23300,15 +26374,28 @@
         </w:rPr>
         <w:t xml:space="preserve">    </w:t>
       </w:r>
-      <w:r>
-        <w:rPr>
-          <w:color w:val="333333"/>
-          <w:sz w:val="24"/>
-          <w:szCs w:val="24"/>
-          <w:lang w:val="en-US"/>
-        </w:rPr>
-        <w:t>printf(</w:t>
-      </w:r>
+      <w:proofErr w:type="spellStart"/>
+      <w:proofErr w:type="gramStart"/>
+      <w:r>
+        <w:rPr>
+          <w:color w:val="333333"/>
+          <w:sz w:val="24"/>
+          <w:szCs w:val="24"/>
+          <w:lang w:val="en-US"/>
+        </w:rPr>
+        <w:t>printf</w:t>
+      </w:r>
+      <w:proofErr w:type="spellEnd"/>
+      <w:r>
+        <w:rPr>
+          <w:color w:val="333333"/>
+          <w:sz w:val="24"/>
+          <w:szCs w:val="24"/>
+          <w:lang w:val="en-US"/>
+        </w:rPr>
+        <w:t>(</w:t>
+      </w:r>
+      <w:proofErr w:type="gramEnd"/>
       <w:r>
         <w:rPr>
           <w:color w:val="333333"/>
@@ -23477,6 +26564,7 @@
         </w:rPr>
         <w:t xml:space="preserve"> </w:t>
       </w:r>
+      <w:proofErr w:type="spellStart"/>
       <w:r>
         <w:rPr>
           <w:color w:val="333333"/>
@@ -23486,6 +26574,7 @@
         </w:rPr>
         <w:t>i</w:t>
       </w:r>
+      <w:proofErr w:type="spellEnd"/>
       <w:r>
         <w:rPr>
           <w:color w:val="BBBBBB"/>
@@ -23542,6 +26631,7 @@
         </w:rPr>
         <w:t xml:space="preserve"> </w:t>
       </w:r>
+      <w:proofErr w:type="spellStart"/>
       <w:r>
         <w:rPr>
           <w:color w:val="333333"/>
@@ -23551,6 +26641,7 @@
         </w:rPr>
         <w:t>i</w:t>
       </w:r>
+      <w:proofErr w:type="spellEnd"/>
       <w:r>
         <w:rPr>
           <w:color w:val="BBBBBB"/>
@@ -23596,14 +26687,25 @@
         </w:rPr>
         <w:t xml:space="preserve"> </w:t>
       </w:r>
-      <w:r>
-        <w:rPr>
-          <w:color w:val="333333"/>
-          <w:sz w:val="24"/>
-          <w:szCs w:val="24"/>
-          <w:lang w:val="en-US"/>
-        </w:rPr>
-        <w:t>i++)</w:t>
+      <w:proofErr w:type="spellStart"/>
+      <w:r>
+        <w:rPr>
+          <w:color w:val="333333"/>
+          <w:sz w:val="24"/>
+          <w:szCs w:val="24"/>
+          <w:lang w:val="en-US"/>
+        </w:rPr>
+        <w:t>i</w:t>
+      </w:r>
+      <w:proofErr w:type="spellEnd"/>
+      <w:r>
+        <w:rPr>
+          <w:color w:val="333333"/>
+          <w:sz w:val="24"/>
+          <w:szCs w:val="24"/>
+          <w:lang w:val="en-US"/>
+        </w:rPr>
+        <w:t>++)</w:t>
       </w:r>
       <w:r>
         <w:rPr>
@@ -23703,15 +26805,28 @@
         </w:rPr>
         <w:t xml:space="preserve">            </w:t>
       </w:r>
-      <w:r>
-        <w:rPr>
-          <w:color w:val="333333"/>
-          <w:sz w:val="24"/>
-          <w:szCs w:val="24"/>
-          <w:lang w:val="en-US"/>
-        </w:rPr>
-        <w:t>scanf(</w:t>
-      </w:r>
+      <w:proofErr w:type="spellStart"/>
+      <w:proofErr w:type="gramStart"/>
+      <w:r>
+        <w:rPr>
+          <w:color w:val="333333"/>
+          <w:sz w:val="24"/>
+          <w:szCs w:val="24"/>
+          <w:lang w:val="en-US"/>
+        </w:rPr>
+        <w:t>scanf</w:t>
+      </w:r>
+      <w:proofErr w:type="spellEnd"/>
+      <w:r>
+        <w:rPr>
+          <w:color w:val="333333"/>
+          <w:sz w:val="24"/>
+          <w:szCs w:val="24"/>
+          <w:lang w:val="en-US"/>
+        </w:rPr>
+        <w:t>(</w:t>
+      </w:r>
+      <w:proofErr w:type="gramEnd"/>
       <w:r>
         <w:rPr>
           <w:color w:val="333333"/>
@@ -23806,14 +26921,36 @@
         </w:rPr>
         <w:t xml:space="preserve"> </w:t>
       </w:r>
-      <w:r>
-        <w:rPr>
-          <w:color w:val="333333"/>
-          <w:sz w:val="24"/>
-          <w:szCs w:val="24"/>
-          <w:lang w:val="en-US"/>
-        </w:rPr>
-        <w:t>getchar();</w:t>
+      <w:proofErr w:type="spellStart"/>
+      <w:proofErr w:type="gramStart"/>
+      <w:r>
+        <w:rPr>
+          <w:color w:val="333333"/>
+          <w:sz w:val="24"/>
+          <w:szCs w:val="24"/>
+          <w:lang w:val="en-US"/>
+        </w:rPr>
+        <w:t>getchar</w:t>
+      </w:r>
+      <w:proofErr w:type="spellEnd"/>
+      <w:r>
+        <w:rPr>
+          <w:color w:val="333333"/>
+          <w:sz w:val="24"/>
+          <w:szCs w:val="24"/>
+          <w:lang w:val="en-US"/>
+        </w:rPr>
+        <w:t>(</w:t>
+      </w:r>
+      <w:proofErr w:type="gramEnd"/>
+      <w:r>
+        <w:rPr>
+          <w:color w:val="333333"/>
+          <w:sz w:val="24"/>
+          <w:szCs w:val="24"/>
+          <w:lang w:val="en-US"/>
+        </w:rPr>
+        <w:t>);</w:t>
       </w:r>
     </w:p>
     <w:p>
@@ -23863,25 +27000,45 @@
           <w:szCs w:val="24"/>
           <w:lang w:val="en-US"/>
         </w:rPr>
-        <w:t>(check</w:t>
-      </w:r>
-      <w:r>
-        <w:rPr>
-          <w:color w:val="BBBBBB"/>
-          <w:sz w:val="24"/>
-          <w:szCs w:val="24"/>
-          <w:lang w:val="en-US"/>
-        </w:rPr>
-        <w:t xml:space="preserve"> </w:t>
-      </w:r>
-      <w:r>
-        <w:rPr>
-          <w:color w:val="333333"/>
-          <w:sz w:val="24"/>
-          <w:szCs w:val="24"/>
-          <w:lang w:val="en-US"/>
-        </w:rPr>
-        <w:t>!=</w:t>
+        <w:t>(</w:t>
+      </w:r>
+      <w:proofErr w:type="gramStart"/>
+      <w:r>
+        <w:rPr>
+          <w:color w:val="333333"/>
+          <w:sz w:val="24"/>
+          <w:szCs w:val="24"/>
+          <w:lang w:val="en-US"/>
+        </w:rPr>
+        <w:t>check</w:t>
+      </w:r>
+      <w:r>
+        <w:rPr>
+          <w:color w:val="BBBBBB"/>
+          <w:sz w:val="24"/>
+          <w:szCs w:val="24"/>
+          <w:lang w:val="en-US"/>
+        </w:rPr>
+        <w:t xml:space="preserve"> </w:t>
+      </w:r>
+      <w:r>
+        <w:rPr>
+          <w:color w:val="333333"/>
+          <w:sz w:val="24"/>
+          <w:szCs w:val="24"/>
+          <w:lang w:val="en-US"/>
+        </w:rPr>
+        <w:t>!</w:t>
+      </w:r>
+      <w:proofErr w:type="gramEnd"/>
+      <w:r>
+        <w:rPr>
+          <w:color w:val="333333"/>
+          <w:sz w:val="24"/>
+          <w:szCs w:val="24"/>
+          <w:lang w:val="en-US"/>
+        </w:rPr>
+        <w:t>=</w:t>
       </w:r>
       <w:r>
         <w:rPr>
@@ -24021,14 +27178,26 @@
         </w:rPr>
         <w:t xml:space="preserve">                </w:t>
       </w:r>
-      <w:r>
-        <w:rPr>
-          <w:color w:val="333333"/>
-          <w:sz w:val="24"/>
-          <w:szCs w:val="24"/>
-        </w:rPr>
-        <w:t>printf(</w:t>
-      </w:r>
+      <w:proofErr w:type="spellStart"/>
+      <w:proofErr w:type="gramStart"/>
+      <w:r>
+        <w:rPr>
+          <w:color w:val="333333"/>
+          <w:sz w:val="24"/>
+          <w:szCs w:val="24"/>
+        </w:rPr>
+        <w:t>printf</w:t>
+      </w:r>
+      <w:proofErr w:type="spellEnd"/>
+      <w:r>
+        <w:rPr>
+          <w:color w:val="333333"/>
+          <w:sz w:val="24"/>
+          <w:szCs w:val="24"/>
+        </w:rPr>
+        <w:t>(</w:t>
+      </w:r>
+      <w:proofErr w:type="gramEnd"/>
       <w:r>
         <w:rPr>
           <w:color w:val="333333"/>
@@ -24179,25 +27348,45 @@
           <w:szCs w:val="24"/>
           <w:lang w:val="en-US"/>
         </w:rPr>
-        <w:t>(check</w:t>
-      </w:r>
-      <w:r>
-        <w:rPr>
-          <w:color w:val="BBBBBB"/>
-          <w:sz w:val="24"/>
-          <w:szCs w:val="24"/>
-          <w:lang w:val="en-US"/>
-        </w:rPr>
-        <w:t xml:space="preserve"> </w:t>
-      </w:r>
-      <w:r>
-        <w:rPr>
-          <w:color w:val="333333"/>
-          <w:sz w:val="24"/>
-          <w:szCs w:val="24"/>
-          <w:lang w:val="en-US"/>
-        </w:rPr>
-        <w:t>!=</w:t>
+        <w:t>(</w:t>
+      </w:r>
+      <w:proofErr w:type="gramStart"/>
+      <w:r>
+        <w:rPr>
+          <w:color w:val="333333"/>
+          <w:sz w:val="24"/>
+          <w:szCs w:val="24"/>
+          <w:lang w:val="en-US"/>
+        </w:rPr>
+        <w:t>check</w:t>
+      </w:r>
+      <w:r>
+        <w:rPr>
+          <w:color w:val="BBBBBB"/>
+          <w:sz w:val="24"/>
+          <w:szCs w:val="24"/>
+          <w:lang w:val="en-US"/>
+        </w:rPr>
+        <w:t xml:space="preserve"> </w:t>
+      </w:r>
+      <w:r>
+        <w:rPr>
+          <w:color w:val="333333"/>
+          <w:sz w:val="24"/>
+          <w:szCs w:val="24"/>
+          <w:lang w:val="en-US"/>
+        </w:rPr>
+        <w:t>!</w:t>
+      </w:r>
+      <w:proofErr w:type="gramEnd"/>
+      <w:r>
+        <w:rPr>
+          <w:color w:val="333333"/>
+          <w:sz w:val="24"/>
+          <w:szCs w:val="24"/>
+          <w:lang w:val="en-US"/>
+        </w:rPr>
+        <w:t>=</w:t>
       </w:r>
       <w:r>
         <w:rPr>
@@ -24364,14 +27553,36 @@
         </w:rPr>
         <w:t xml:space="preserve"> </w:t>
       </w:r>
-      <w:r>
-        <w:rPr>
-          <w:color w:val="333333"/>
-          <w:sz w:val="24"/>
-          <w:szCs w:val="24"/>
-          <w:lang w:val="en-US"/>
-        </w:rPr>
-        <w:t>getchar();</w:t>
+      <w:proofErr w:type="spellStart"/>
+      <w:proofErr w:type="gramStart"/>
+      <w:r>
+        <w:rPr>
+          <w:color w:val="333333"/>
+          <w:sz w:val="24"/>
+          <w:szCs w:val="24"/>
+          <w:lang w:val="en-US"/>
+        </w:rPr>
+        <w:t>getchar</w:t>
+      </w:r>
+      <w:proofErr w:type="spellEnd"/>
+      <w:r>
+        <w:rPr>
+          <w:color w:val="333333"/>
+          <w:sz w:val="24"/>
+          <w:szCs w:val="24"/>
+          <w:lang w:val="en-US"/>
+        </w:rPr>
+        <w:t>(</w:t>
+      </w:r>
+      <w:proofErr w:type="gramEnd"/>
+      <w:r>
+        <w:rPr>
+          <w:color w:val="333333"/>
+          <w:sz w:val="24"/>
+          <w:szCs w:val="24"/>
+          <w:lang w:val="en-US"/>
+        </w:rPr>
+        <w:t>);</w:t>
       </w:r>
     </w:p>
     <w:p>
@@ -24499,25 +27710,45 @@
           <w:szCs w:val="24"/>
           <w:lang w:val="en-US"/>
         </w:rPr>
-        <w:t>(check</w:t>
-      </w:r>
-      <w:r>
-        <w:rPr>
-          <w:color w:val="BBBBBB"/>
-          <w:sz w:val="24"/>
-          <w:szCs w:val="24"/>
-          <w:lang w:val="en-US"/>
-        </w:rPr>
-        <w:t xml:space="preserve"> </w:t>
-      </w:r>
-      <w:r>
-        <w:rPr>
-          <w:color w:val="333333"/>
-          <w:sz w:val="24"/>
-          <w:szCs w:val="24"/>
-          <w:lang w:val="en-US"/>
-        </w:rPr>
-        <w:t>!=</w:t>
+        <w:t>(</w:t>
+      </w:r>
+      <w:proofErr w:type="gramStart"/>
+      <w:r>
+        <w:rPr>
+          <w:color w:val="333333"/>
+          <w:sz w:val="24"/>
+          <w:szCs w:val="24"/>
+          <w:lang w:val="en-US"/>
+        </w:rPr>
+        <w:t>check</w:t>
+      </w:r>
+      <w:r>
+        <w:rPr>
+          <w:color w:val="BBBBBB"/>
+          <w:sz w:val="24"/>
+          <w:szCs w:val="24"/>
+          <w:lang w:val="en-US"/>
+        </w:rPr>
+        <w:t xml:space="preserve"> </w:t>
+      </w:r>
+      <w:r>
+        <w:rPr>
+          <w:color w:val="333333"/>
+          <w:sz w:val="24"/>
+          <w:szCs w:val="24"/>
+          <w:lang w:val="en-US"/>
+        </w:rPr>
+        <w:t>!</w:t>
+      </w:r>
+      <w:proofErr w:type="gramEnd"/>
+      <w:r>
+        <w:rPr>
+          <w:color w:val="333333"/>
+          <w:sz w:val="24"/>
+          <w:szCs w:val="24"/>
+          <w:lang w:val="en-US"/>
+        </w:rPr>
+        <w:t>=</w:t>
       </w:r>
       <w:r>
         <w:rPr>
@@ -24637,7 +27868,27 @@
           <w:szCs w:val="24"/>
           <w:lang w:val="en-US"/>
         </w:rPr>
-        <w:t>A[i]</w:t>
+        <w:t>A[</w:t>
+      </w:r>
+      <w:proofErr w:type="spellStart"/>
+      <w:r>
+        <w:rPr>
+          <w:color w:val="333333"/>
+          <w:sz w:val="24"/>
+          <w:szCs w:val="24"/>
+          <w:lang w:val="en-US"/>
+        </w:rPr>
+        <w:t>i</w:t>
+      </w:r>
+      <w:proofErr w:type="spellEnd"/>
+      <w:r>
+        <w:rPr>
+          <w:color w:val="333333"/>
+          <w:sz w:val="24"/>
+          <w:szCs w:val="24"/>
+          <w:lang w:val="en-US"/>
+        </w:rPr>
+        <w:t>]</w:t>
       </w:r>
       <w:r>
         <w:rPr>
@@ -24765,7 +28016,27 @@
           <w:szCs w:val="24"/>
           <w:lang w:val="en-US"/>
         </w:rPr>
-        <w:t>B[lmax];</w:t>
+        <w:t>B[</w:t>
+      </w:r>
+      <w:proofErr w:type="spellStart"/>
+      <w:r>
+        <w:rPr>
+          <w:color w:val="333333"/>
+          <w:sz w:val="24"/>
+          <w:szCs w:val="24"/>
+          <w:lang w:val="en-US"/>
+        </w:rPr>
+        <w:t>lmax</w:t>
+      </w:r>
+      <w:proofErr w:type="spellEnd"/>
+      <w:r>
+        <w:rPr>
+          <w:color w:val="333333"/>
+          <w:sz w:val="24"/>
+          <w:szCs w:val="24"/>
+          <w:lang w:val="en-US"/>
+        </w:rPr>
+        <w:t>];</w:t>
       </w:r>
     </w:p>
     <w:p>
@@ -24837,6 +28108,7 @@
         </w:rPr>
         <w:t xml:space="preserve"> </w:t>
       </w:r>
+      <w:proofErr w:type="spellStart"/>
       <w:r>
         <w:rPr>
           <w:color w:val="333333"/>
@@ -24846,6 +28118,7 @@
         </w:rPr>
         <w:t>i</w:t>
       </w:r>
+      <w:proofErr w:type="spellEnd"/>
       <w:r>
         <w:rPr>
           <w:color w:val="BBBBBB"/>
@@ -24902,6 +28175,7 @@
         </w:rPr>
         <w:t xml:space="preserve"> </w:t>
       </w:r>
+      <w:proofErr w:type="spellStart"/>
       <w:r>
         <w:rPr>
           <w:color w:val="333333"/>
@@ -24911,6 +28185,7 @@
         </w:rPr>
         <w:t>i</w:t>
       </w:r>
+      <w:proofErr w:type="spellEnd"/>
       <w:r>
         <w:rPr>
           <w:color w:val="BBBBBB"/>
@@ -24956,14 +28231,25 @@
         </w:rPr>
         <w:t xml:space="preserve"> </w:t>
       </w:r>
-      <w:r>
-        <w:rPr>
-          <w:color w:val="333333"/>
-          <w:sz w:val="24"/>
-          <w:szCs w:val="24"/>
-          <w:lang w:val="en-US"/>
-        </w:rPr>
-        <w:t>i++)</w:t>
+      <w:proofErr w:type="spellStart"/>
+      <w:r>
+        <w:rPr>
+          <w:color w:val="333333"/>
+          <w:sz w:val="24"/>
+          <w:szCs w:val="24"/>
+          <w:lang w:val="en-US"/>
+        </w:rPr>
+        <w:t>i</w:t>
+      </w:r>
+      <w:proofErr w:type="spellEnd"/>
+      <w:r>
+        <w:rPr>
+          <w:color w:val="333333"/>
+          <w:sz w:val="24"/>
+          <w:szCs w:val="24"/>
+          <w:lang w:val="en-US"/>
+        </w:rPr>
+        <w:t>++)</w:t>
       </w:r>
       <w:r>
         <w:rPr>
@@ -25132,7 +28418,27 @@
           <w:szCs w:val="24"/>
           <w:lang w:val="en-US"/>
         </w:rPr>
-        <w:t>A[i];</w:t>
+        <w:t>A[</w:t>
+      </w:r>
+      <w:proofErr w:type="spellStart"/>
+      <w:r>
+        <w:rPr>
+          <w:color w:val="333333"/>
+          <w:sz w:val="24"/>
+          <w:szCs w:val="24"/>
+          <w:lang w:val="en-US"/>
+        </w:rPr>
+        <w:t>i</w:t>
+      </w:r>
+      <w:proofErr w:type="spellEnd"/>
+      <w:r>
+        <w:rPr>
+          <w:color w:val="333333"/>
+          <w:sz w:val="24"/>
+          <w:szCs w:val="24"/>
+          <w:lang w:val="en-US"/>
+        </w:rPr>
+        <w:t>];</w:t>
       </w:r>
     </w:p>
     <w:p>
@@ -25497,7 +28803,27 @@
           <w:szCs w:val="24"/>
           <w:lang w:val="en-US"/>
         </w:rPr>
-        <w:t>B[i]</w:t>
+        <w:t>B[</w:t>
+      </w:r>
+      <w:proofErr w:type="spellStart"/>
+      <w:r>
+        <w:rPr>
+          <w:color w:val="333333"/>
+          <w:sz w:val="24"/>
+          <w:szCs w:val="24"/>
+          <w:lang w:val="en-US"/>
+        </w:rPr>
+        <w:t>i</w:t>
+      </w:r>
+      <w:proofErr w:type="spellEnd"/>
+      <w:r>
+        <w:rPr>
+          <w:color w:val="333333"/>
+          <w:sz w:val="24"/>
+          <w:szCs w:val="24"/>
+          <w:lang w:val="en-US"/>
+        </w:rPr>
+        <w:t>]</w:t>
       </w:r>
       <w:r>
         <w:rPr>
@@ -25586,15 +28912,28 @@
         </w:rPr>
         <w:t xml:space="preserve">    </w:t>
       </w:r>
-      <w:r>
-        <w:rPr>
-          <w:color w:val="333333"/>
-          <w:sz w:val="24"/>
-          <w:szCs w:val="24"/>
-          <w:lang w:val="en-US"/>
-        </w:rPr>
-        <w:t>printf(</w:t>
-      </w:r>
+      <w:proofErr w:type="spellStart"/>
+      <w:proofErr w:type="gramStart"/>
+      <w:r>
+        <w:rPr>
+          <w:color w:val="333333"/>
+          <w:sz w:val="24"/>
+          <w:szCs w:val="24"/>
+          <w:lang w:val="en-US"/>
+        </w:rPr>
+        <w:t>printf</w:t>
+      </w:r>
+      <w:proofErr w:type="spellEnd"/>
+      <w:r>
+        <w:rPr>
+          <w:color w:val="333333"/>
+          <w:sz w:val="24"/>
+          <w:szCs w:val="24"/>
+          <w:lang w:val="en-US"/>
+        </w:rPr>
+        <w:t>(</w:t>
+      </w:r>
+      <w:proofErr w:type="gramEnd"/>
       <w:r>
         <w:rPr>
           <w:color w:val="333333"/>
@@ -25744,6 +29083,7 @@
         </w:rPr>
         <w:t xml:space="preserve"> </w:t>
       </w:r>
+      <w:proofErr w:type="spellStart"/>
       <w:r>
         <w:rPr>
           <w:color w:val="333333"/>
@@ -25753,6 +29093,7 @@
         </w:rPr>
         <w:t>i</w:t>
       </w:r>
+      <w:proofErr w:type="spellEnd"/>
       <w:r>
         <w:rPr>
           <w:color w:val="BBBBBB"/>
@@ -25809,6 +29150,7 @@
         </w:rPr>
         <w:t xml:space="preserve"> </w:t>
       </w:r>
+      <w:proofErr w:type="spellStart"/>
       <w:r>
         <w:rPr>
           <w:color w:val="333333"/>
@@ -25818,6 +29160,7 @@
         </w:rPr>
         <w:t>i</w:t>
       </w:r>
+      <w:proofErr w:type="spellEnd"/>
       <w:r>
         <w:rPr>
           <w:color w:val="BBBBBB"/>
@@ -25863,14 +29206,25 @@
         </w:rPr>
         <w:t xml:space="preserve"> </w:t>
       </w:r>
-      <w:r>
-        <w:rPr>
-          <w:color w:val="333333"/>
-          <w:sz w:val="24"/>
-          <w:szCs w:val="24"/>
-          <w:lang w:val="en-US"/>
-        </w:rPr>
-        <w:t>i++)</w:t>
+      <w:proofErr w:type="spellStart"/>
+      <w:r>
+        <w:rPr>
+          <w:color w:val="333333"/>
+          <w:sz w:val="24"/>
+          <w:szCs w:val="24"/>
+          <w:lang w:val="en-US"/>
+        </w:rPr>
+        <w:t>i</w:t>
+      </w:r>
+      <w:proofErr w:type="spellEnd"/>
+      <w:r>
+        <w:rPr>
+          <w:color w:val="333333"/>
+          <w:sz w:val="24"/>
+          <w:szCs w:val="24"/>
+          <w:lang w:val="en-US"/>
+        </w:rPr>
+        <w:t>++)</w:t>
       </w:r>
       <w:r>
         <w:rPr>
@@ -25902,14 +29256,26 @@
         <w:lastRenderedPageBreak/>
         <w:t xml:space="preserve">        </w:t>
       </w:r>
-      <w:r>
-        <w:rPr>
-          <w:color w:val="333333"/>
-          <w:sz w:val="24"/>
-          <w:szCs w:val="24"/>
-        </w:rPr>
-        <w:t>printf(</w:t>
-      </w:r>
+      <w:proofErr w:type="spellStart"/>
+      <w:proofErr w:type="gramStart"/>
+      <w:r>
+        <w:rPr>
+          <w:color w:val="333333"/>
+          <w:sz w:val="24"/>
+          <w:szCs w:val="24"/>
+        </w:rPr>
+        <w:t>printf</w:t>
+      </w:r>
+      <w:proofErr w:type="spellEnd"/>
+      <w:r>
+        <w:rPr>
+          <w:color w:val="333333"/>
+          <w:sz w:val="24"/>
+          <w:szCs w:val="24"/>
+        </w:rPr>
+        <w:t>(</w:t>
+      </w:r>
+      <w:proofErr w:type="gramEnd"/>
       <w:r>
         <w:rPr>
           <w:color w:val="333333"/>
@@ -25981,14 +29347,26 @@
         </w:rPr>
         <w:t xml:space="preserve">    </w:t>
       </w:r>
-      <w:r>
-        <w:rPr>
-          <w:color w:val="333333"/>
-          <w:sz w:val="24"/>
-          <w:szCs w:val="24"/>
-        </w:rPr>
-        <w:t>printf(</w:t>
-      </w:r>
+      <w:proofErr w:type="spellStart"/>
+      <w:proofErr w:type="gramStart"/>
+      <w:r>
+        <w:rPr>
+          <w:color w:val="333333"/>
+          <w:sz w:val="24"/>
+          <w:szCs w:val="24"/>
+        </w:rPr>
+        <w:t>printf</w:t>
+      </w:r>
+      <w:proofErr w:type="spellEnd"/>
+      <w:r>
+        <w:rPr>
+          <w:color w:val="333333"/>
+          <w:sz w:val="24"/>
+          <w:szCs w:val="24"/>
+        </w:rPr>
+        <w:t>(</w:t>
+      </w:r>
+      <w:proofErr w:type="gramEnd"/>
       <w:r>
         <w:rPr>
           <w:color w:val="333333"/>
@@ -26007,17 +29385,9 @@
           <w:szCs w:val="24"/>
           <w:shd w:val="clear" w:color="auto" w:fill="FFF0F0"/>
         </w:rPr>
-        <w:t>\n</w:t>
-      </w:r>
-      <w:r>
-        <w:rPr>
-          <w:color w:val="333333"/>
-          <w:sz w:val="24"/>
-          <w:szCs w:val="24"/>
-          <w:shd w:val="clear" w:color="auto" w:fill="FFF0F0"/>
-        </w:rPr>
-        <w:t>Преобразованный массив B (произведения цифр элементов массива A):</w:t>
-      </w:r>
+        <w:t>\</w:t>
+      </w:r>
+      <w:proofErr w:type="spellStart"/>
       <w:r>
         <w:rPr>
           <w:b/>
@@ -26027,6 +29397,36 @@
           <w:szCs w:val="24"/>
           <w:shd w:val="clear" w:color="auto" w:fill="FFF0F0"/>
         </w:rPr>
+        <w:t>n</w:t>
+      </w:r>
+      <w:r>
+        <w:rPr>
+          <w:color w:val="333333"/>
+          <w:sz w:val="24"/>
+          <w:szCs w:val="24"/>
+          <w:shd w:val="clear" w:color="auto" w:fill="FFF0F0"/>
+        </w:rPr>
+        <w:t>Преобразованный</w:t>
+      </w:r>
+      <w:proofErr w:type="spellEnd"/>
+      <w:r>
+        <w:rPr>
+          <w:color w:val="333333"/>
+          <w:sz w:val="24"/>
+          <w:szCs w:val="24"/>
+          <w:shd w:val="clear" w:color="auto" w:fill="FFF0F0"/>
+        </w:rPr>
+        <w:t xml:space="preserve"> массив B (произведения цифр элементов массива A):</w:t>
+      </w:r>
+      <w:r>
+        <w:rPr>
+          <w:b/>
+          <w:bCs/>
+          <w:color w:val="666666"/>
+          <w:sz w:val="24"/>
+          <w:szCs w:val="24"/>
+          <w:shd w:val="clear" w:color="auto" w:fill="FFF0F0"/>
+        </w:rPr>
         <w:t>\n</w:t>
       </w:r>
       <w:r>
@@ -26115,6 +29515,7 @@
         </w:rPr>
         <w:t xml:space="preserve"> </w:t>
       </w:r>
+      <w:proofErr w:type="spellStart"/>
       <w:r>
         <w:rPr>
           <w:color w:val="333333"/>
@@ -26124,6 +29525,7 @@
         </w:rPr>
         <w:t>i</w:t>
       </w:r>
+      <w:proofErr w:type="spellEnd"/>
       <w:r>
         <w:rPr>
           <w:color w:val="BBBBBB"/>
@@ -26180,6 +29582,7 @@
         </w:rPr>
         <w:t xml:space="preserve"> </w:t>
       </w:r>
+      <w:proofErr w:type="spellStart"/>
       <w:r>
         <w:rPr>
           <w:color w:val="333333"/>
@@ -26189,6 +29592,7 @@
         </w:rPr>
         <w:t>i</w:t>
       </w:r>
+      <w:proofErr w:type="spellEnd"/>
       <w:r>
         <w:rPr>
           <w:color w:val="BBBBBB"/>
@@ -26234,14 +29638,25 @@
         </w:rPr>
         <w:t xml:space="preserve"> </w:t>
       </w:r>
-      <w:r>
-        <w:rPr>
-          <w:color w:val="333333"/>
-          <w:sz w:val="24"/>
-          <w:szCs w:val="24"/>
-          <w:lang w:val="en-US"/>
-        </w:rPr>
-        <w:t>i++)</w:t>
+      <w:proofErr w:type="spellStart"/>
+      <w:r>
+        <w:rPr>
+          <w:color w:val="333333"/>
+          <w:sz w:val="24"/>
+          <w:szCs w:val="24"/>
+          <w:lang w:val="en-US"/>
+        </w:rPr>
+        <w:t>i</w:t>
+      </w:r>
+      <w:proofErr w:type="spellEnd"/>
+      <w:r>
+        <w:rPr>
+          <w:color w:val="333333"/>
+          <w:sz w:val="24"/>
+          <w:szCs w:val="24"/>
+          <w:lang w:val="en-US"/>
+        </w:rPr>
+        <w:t>++)</w:t>
       </w:r>
       <w:r>
         <w:rPr>
@@ -26272,14 +29687,26 @@
         </w:rPr>
         <w:t xml:space="preserve">        </w:t>
       </w:r>
-      <w:r>
-        <w:rPr>
-          <w:color w:val="333333"/>
-          <w:sz w:val="24"/>
-          <w:szCs w:val="24"/>
-        </w:rPr>
-        <w:t>printf(</w:t>
-      </w:r>
+      <w:proofErr w:type="spellStart"/>
+      <w:proofErr w:type="gramStart"/>
+      <w:r>
+        <w:rPr>
+          <w:color w:val="333333"/>
+          <w:sz w:val="24"/>
+          <w:szCs w:val="24"/>
+        </w:rPr>
+        <w:t>printf</w:t>
+      </w:r>
+      <w:proofErr w:type="spellEnd"/>
+      <w:r>
+        <w:rPr>
+          <w:color w:val="333333"/>
+          <w:sz w:val="24"/>
+          <w:szCs w:val="24"/>
+        </w:rPr>
+        <w:t>(</w:t>
+      </w:r>
+      <w:proofErr w:type="gramEnd"/>
       <w:r>
         <w:rPr>
           <w:color w:val="333333"/>
@@ -26770,6 +30197,20 @@
                 <w:color w:val="000000" w:themeColor="text1"/>
                 <w:sz w:val="24"/>
                 <w:szCs w:val="24"/>
+              </w:rPr>
+            </w:pPr>
+          </w:p>
+          <w:p>
+            <w:pPr>
+              <w:autoSpaceDE w:val="0"/>
+              <w:autoSpaceDN w:val="0"/>
+              <w:adjustRightInd w:val="0"/>
+              <w:ind w:left="640" w:hanging="640"/>
+              <w:rPr>
+                <w:rFonts w:ascii="Times New Roman" w:hAnsi="Times New Roman" w:cs="Times New Roman"/>
+                <w:color w:val="000000" w:themeColor="text1"/>
+                <w:sz w:val="24"/>
+                <w:szCs w:val="24"/>
                 <w:lang w:val="en-US"/>
               </w:rPr>
             </w:pPr>
@@ -26918,6 +30359,7 @@
               </w:rPr>
               <w:t xml:space="preserve"> равна 3, что совпадает с элементом </w:t>
             </w:r>
+            <w:proofErr w:type="gramStart"/>
             <w:r>
               <w:rPr>
                 <w:rFonts w:ascii="Times New Roman" w:eastAsiaTheme="minorEastAsia" w:hAnsi="Times New Roman" w:cs="Times New Roman"/>
@@ -26935,7 +30377,17 @@
                 <w:sz w:val="24"/>
                 <w:szCs w:val="24"/>
               </w:rPr>
-              <w:t>[1] = 3</w:t>
+              <w:t>[</w:t>
+            </w:r>
+            <w:proofErr w:type="gramEnd"/>
+            <w:r>
+              <w:rPr>
+                <w:rFonts w:ascii="Times New Roman" w:eastAsiaTheme="minorEastAsia" w:hAnsi="Times New Roman" w:cs="Times New Roman"/>
+                <w:color w:val="000000" w:themeColor="text1"/>
+                <w:sz w:val="24"/>
+                <w:szCs w:val="24"/>
+              </w:rPr>
+              <w:t>1] = 3</w:t>
             </w:r>
           </w:p>
           <w:p>
@@ -26975,6 +30427,7 @@
               </w:rPr>
               <w:t xml:space="preserve"> равна 7, что совпадает с элементом </w:t>
             </w:r>
+            <w:proofErr w:type="gramStart"/>
             <w:r>
               <w:rPr>
                 <w:rFonts w:ascii="Times New Roman" w:eastAsiaTheme="minorEastAsia" w:hAnsi="Times New Roman" w:cs="Times New Roman"/>
@@ -26992,7 +30445,17 @@
                 <w:sz w:val="24"/>
                 <w:szCs w:val="24"/>
               </w:rPr>
-              <w:t>[2] = 7</w:t>
+              <w:t>[</w:t>
+            </w:r>
+            <w:proofErr w:type="gramEnd"/>
+            <w:r>
+              <w:rPr>
+                <w:rFonts w:ascii="Times New Roman" w:eastAsiaTheme="minorEastAsia" w:hAnsi="Times New Roman" w:cs="Times New Roman"/>
+                <w:color w:val="000000" w:themeColor="text1"/>
+                <w:sz w:val="24"/>
+                <w:szCs w:val="24"/>
+              </w:rPr>
+              <w:t>2] = 7</w:t>
             </w:r>
           </w:p>
           <w:p>
@@ -27617,7 +31080,9 @@
                 <w:lang w:val="en-US"/>
               </w:rPr>
             </w:pPr>
-            <w:r>
+          </w:p>
+          <w:p>
+            <w:pPr>
               <w:rPr>
                 <w:rFonts w:ascii="Times New Roman" w:eastAsiaTheme="minorEastAsia" w:hAnsi="Times New Roman" w:cs="Times New Roman"/>
                 <w:color w:val="000000" w:themeColor="text1"/>
@@ -27625,7 +31090,50 @@
                 <w:szCs w:val="24"/>
                 <w:lang w:val="en-US"/>
               </w:rPr>
-              <w:t>Исходная матрица Q:</w:t>
+            </w:pPr>
+            <w:proofErr w:type="spellStart"/>
+            <w:r>
+              <w:rPr>
+                <w:rFonts w:ascii="Times New Roman" w:eastAsiaTheme="minorEastAsia" w:hAnsi="Times New Roman" w:cs="Times New Roman"/>
+                <w:color w:val="000000" w:themeColor="text1"/>
+                <w:sz w:val="24"/>
+                <w:szCs w:val="24"/>
+                <w:lang w:val="en-US"/>
+              </w:rPr>
+              <w:t>Исходная</w:t>
+            </w:r>
+            <w:proofErr w:type="spellEnd"/>
+            <w:r>
+              <w:rPr>
+                <w:rFonts w:ascii="Times New Roman" w:eastAsiaTheme="minorEastAsia" w:hAnsi="Times New Roman" w:cs="Times New Roman"/>
+                <w:color w:val="000000" w:themeColor="text1"/>
+                <w:sz w:val="24"/>
+                <w:szCs w:val="24"/>
+                <w:lang w:val="en-US"/>
+              </w:rPr>
+              <w:t xml:space="preserve"> </w:t>
+            </w:r>
+            <w:proofErr w:type="spellStart"/>
+            <w:r>
+              <w:rPr>
+                <w:rFonts w:ascii="Times New Roman" w:eastAsiaTheme="minorEastAsia" w:hAnsi="Times New Roman" w:cs="Times New Roman"/>
+                <w:color w:val="000000" w:themeColor="text1"/>
+                <w:sz w:val="24"/>
+                <w:szCs w:val="24"/>
+                <w:lang w:val="en-US"/>
+              </w:rPr>
+              <w:t>матрица</w:t>
+            </w:r>
+            <w:proofErr w:type="spellEnd"/>
+            <w:r>
+              <w:rPr>
+                <w:rFonts w:ascii="Times New Roman" w:eastAsiaTheme="minorEastAsia" w:hAnsi="Times New Roman" w:cs="Times New Roman"/>
+                <w:color w:val="000000" w:themeColor="text1"/>
+                <w:sz w:val="24"/>
+                <w:szCs w:val="24"/>
+                <w:lang w:val="en-US"/>
+              </w:rPr>
+              <w:t xml:space="preserve"> Q:</w:t>
             </w:r>
             <w:r>
               <w:rPr>
@@ -28725,6 +32233,16 @@
           <w:p>
             <w:pPr>
               <w:rPr>
+                <w:rFonts w:ascii="Times New Roman" w:eastAsiaTheme="minorEastAsia" w:hAnsi="Times New Roman" w:cs="Times New Roman"/>
+                <w:color w:val="000000" w:themeColor="text1"/>
+                <w:sz w:val="24"/>
+                <w:szCs w:val="24"/>
+              </w:rPr>
+            </w:pPr>
+          </w:p>
+          <w:p>
+            <w:pPr>
+              <w:rPr>
                 <w:rFonts w:ascii="Cambria Math" w:eastAsiaTheme="minorEastAsia" w:hAnsi="Cambria Math" w:cs="Times New Roman"/>
                 <w:i/>
                 <w:color w:val="000000" w:themeColor="text1"/>
@@ -29005,7 +32523,27 @@
                 <w:sz w:val="24"/>
                 <w:szCs w:val="24"/>
               </w:rPr>
-              <w:t>Сумма элементов 2-й строки матрицы Q равна 15, что совпадает с элементом Z[3] = 15</w:t>
+              <w:t xml:space="preserve">Сумма элементов 2-й строки матрицы Q равна 15, что совпадает с элементом </w:t>
+            </w:r>
+            <w:proofErr w:type="gramStart"/>
+            <w:r>
+              <w:rPr>
+                <w:rFonts w:ascii="Times New Roman" w:eastAsiaTheme="minorEastAsia" w:hAnsi="Times New Roman" w:cs="Times New Roman"/>
+                <w:color w:val="000000" w:themeColor="text1"/>
+                <w:sz w:val="24"/>
+                <w:szCs w:val="24"/>
+              </w:rPr>
+              <w:t>Z[</w:t>
+            </w:r>
+            <w:proofErr w:type="gramEnd"/>
+            <w:r>
+              <w:rPr>
+                <w:rFonts w:ascii="Times New Roman" w:eastAsiaTheme="minorEastAsia" w:hAnsi="Times New Roman" w:cs="Times New Roman"/>
+                <w:color w:val="000000" w:themeColor="text1"/>
+                <w:sz w:val="24"/>
+                <w:szCs w:val="24"/>
+              </w:rPr>
+              <w:t>3] = 15</w:t>
             </w:r>
           </w:p>
           <w:p>
@@ -29498,7 +33036,29 @@
                 <w:szCs w:val="24"/>
                 <w:lang w:val="en-US"/>
               </w:rPr>
-              <w:t>A=[123, 45, 6]</w:t>
+              <w:t>A</w:t>
+            </w:r>
+            <w:proofErr w:type="gramStart"/>
+            <w:r>
+              <w:rPr>
+                <w:rFonts w:ascii="Times New Roman" w:eastAsiaTheme="minorEastAsia" w:hAnsi="Times New Roman" w:cs="Times New Roman"/>
+                <w:color w:val="000000" w:themeColor="text1"/>
+                <w:sz w:val="24"/>
+                <w:szCs w:val="24"/>
+                <w:lang w:val="en-US"/>
+              </w:rPr>
+              <w:t>=[</w:t>
+            </w:r>
+            <w:proofErr w:type="gramEnd"/>
+            <w:r>
+              <w:rPr>
+                <w:rFonts w:ascii="Times New Roman" w:eastAsiaTheme="minorEastAsia" w:hAnsi="Times New Roman" w:cs="Times New Roman"/>
+                <w:color w:val="000000" w:themeColor="text1"/>
+                <w:sz w:val="24"/>
+                <w:szCs w:val="24"/>
+                <w:lang w:val="en-US"/>
+              </w:rPr>
+              <w:t>123, 45, 6]</w:t>
             </w:r>
           </w:p>
         </w:tc>
@@ -29748,7 +33308,29 @@
                 <w:szCs w:val="24"/>
                 <w:lang w:val="en-US"/>
               </w:rPr>
-              <w:t>A=[100]</w:t>
+              <w:t>A</w:t>
+            </w:r>
+            <w:proofErr w:type="gramStart"/>
+            <w:r>
+              <w:rPr>
+                <w:rFonts w:ascii="Times New Roman" w:eastAsiaTheme="minorEastAsia" w:hAnsi="Times New Roman" w:cs="Times New Roman"/>
+                <w:color w:val="000000" w:themeColor="text1"/>
+                <w:sz w:val="24"/>
+                <w:szCs w:val="24"/>
+                <w:lang w:val="en-US"/>
+              </w:rPr>
+              <w:t>=[</w:t>
+            </w:r>
+            <w:proofErr w:type="gramEnd"/>
+            <w:r>
+              <w:rPr>
+                <w:rFonts w:ascii="Times New Roman" w:eastAsiaTheme="minorEastAsia" w:hAnsi="Times New Roman" w:cs="Times New Roman"/>
+                <w:color w:val="000000" w:themeColor="text1"/>
+                <w:sz w:val="24"/>
+                <w:szCs w:val="24"/>
+                <w:lang w:val="en-US"/>
+              </w:rPr>
+              <w:t>100]</w:t>
             </w:r>
           </w:p>
         </w:tc>
@@ -29974,8 +33556,20 @@
                 <w:szCs w:val="24"/>
                 <w:lang w:val="en-US"/>
               </w:rPr>
-              <w:t>A=[</w:t>
+              <w:t>A</w:t>
             </w:r>
+            <w:proofErr w:type="gramStart"/>
+            <w:r>
+              <w:rPr>
+                <w:rFonts w:ascii="Times New Roman" w:eastAsiaTheme="minorEastAsia" w:hAnsi="Times New Roman" w:cs="Times New Roman"/>
+                <w:color w:val="000000" w:themeColor="text1"/>
+                <w:sz w:val="24"/>
+                <w:szCs w:val="24"/>
+                <w:lang w:val="en-US"/>
+              </w:rPr>
+              <w:t>=[</w:t>
+            </w:r>
+            <w:proofErr w:type="gramEnd"/>
             <w:r>
               <w:rPr>
                 <w:rFonts w:ascii="Times New Roman" w:eastAsiaTheme="minorEastAsia" w:hAnsi="Times New Roman" w:cs="Times New Roman"/>
@@ -30170,7 +33764,6 @@
                 <w:color w:val="000000" w:themeColor="text1"/>
                 <w:sz w:val="24"/>
                 <w:szCs w:val="24"/>
-                <w:lang w:val="en-US"/>
               </w:rPr>
               <w:t>0</w:t>
             </w:r>

--- a/Lab 2/Отчёт2.docx
+++ b/Lab 2/Отчёт2.docx
@@ -33792,9 +33792,12 @@
     </w:tbl>
     <w:p/>
     <w:sectPr>
-      <w:footerReference w:type="default" r:id="rId8"/>
-      <w:headerReference w:type="first" r:id="rId9"/>
-      <w:footerReference w:type="first" r:id="rId10"/>
+      <w:headerReference w:type="even" r:id="rId8"/>
+      <w:headerReference w:type="default" r:id="rId9"/>
+      <w:footerReference w:type="even" r:id="rId10"/>
+      <w:footerReference w:type="default" r:id="rId11"/>
+      <w:headerReference w:type="first" r:id="rId12"/>
+      <w:footerReference w:type="first" r:id="rId13"/>
       <w:pgSz w:w="11906" w:h="16838"/>
       <w:pgMar w:top="1134" w:right="850" w:bottom="1134" w:left="1701" w:header="708" w:footer="708" w:gutter="0"/>
       <w:pgNumType w:start="1"/>
@@ -33832,6 +33835,16 @@
 </file>
 
 <file path=word/footer1.xml><?xml version="1.0" encoding="utf-8"?>
+<w:ftr xmlns:wpc="http://schemas.microsoft.com/office/word/2010/wordprocessingCanvas" xmlns:cx="http://schemas.microsoft.com/office/drawing/2014/chartex" xmlns:cx1="http://schemas.microsoft.com/office/drawing/2015/9/8/chartex" xmlns:cx2="http://schemas.microsoft.com/office/drawing/2015/10/21/chartex" xmlns:cx3="http://schemas.microsoft.com/office/drawing/2016/5/9/chartex" xmlns:cx4="http://schemas.microsoft.com/office/drawing/2016/5/10/chartex" xmlns:cx5="http://schemas.microsoft.com/office/drawing/2016/5/11/chartex" xmlns:cx6="http://schemas.microsoft.com/office/drawing/2016/5/12/chartex" xmlns:cx7="http://schemas.microsoft.com/office/drawing/2016/5/13/chartex" xmlns:cx8="http://schemas.microsoft.com/office/drawing/2016/5/14/chartex" xmlns:mc="http://schemas.openxmlformats.org/markup-compatibility/2006" xmlns:aink="http://schemas.microsoft.com/office/drawing/2016/ink" xmlns:am3d="http://schemas.microsoft.com/office/drawing/2017/model3d" xmlns:o="urn:schemas-microsoft-com:office:office" xmlns:r="http://schemas.openxmlformats.org/officeDocument/2006/relationships" xmlns:m="http://schemas.openxmlformats.org/officeDocument/2006/math" xmlns:v="urn:schemas-microsoft-com:vml" xmlns:wp14="http://schemas.microsoft.com/office/word/2010/wordprocessingDrawing" xmlns:wp="http://schemas.openxmlformats.org/drawingml/2006/wordprocessingDrawing" xmlns:w10="urn:schemas-microsoft-com:office:word" xmlns:w="http://schemas.openxmlformats.org/wordprocessingml/2006/main" xmlns:w14="http://schemas.microsoft.com/office/word/2010/wordml" xmlns:w15="http://schemas.microsoft.com/office/word/2012/wordml" xmlns:w16cex="http://schemas.microsoft.com/office/word/2018/wordml/cex" xmlns:w16cid="http://schemas.microsoft.com/office/word/2016/wordml/cid" xmlns:w16="http://schemas.microsoft.com/office/word/2018/wordml" xmlns:w16sdtdh="http://schemas.microsoft.com/office/word/2020/wordml/sdtdatahash" xmlns:w16se="http://schemas.microsoft.com/office/word/2015/wordml/symex" xmlns:wpg="http://schemas.microsoft.com/office/word/2010/wordprocessingGroup" xmlns:wpi="http://schemas.microsoft.com/office/word/2010/wordprocessingInk" xmlns:wne="http://schemas.microsoft.com/office/word/2006/wordml" xmlns:wps="http://schemas.microsoft.com/office/word/2010/wordprocessingShape" mc:Ignorable="w14 w15 w16se w16cid w16 w16cex w16sdtdh wp14">
+  <w:p>
+    <w:pPr>
+      <w:pStyle w:val="a5"/>
+    </w:pPr>
+  </w:p>
+</w:ftr>
+</file>
+
+<file path=word/footer2.xml><?xml version="1.0" encoding="utf-8"?>
 <w:ftr xmlns:wpc="http://schemas.microsoft.com/office/word/2010/wordprocessingCanvas" xmlns:cx="http://schemas.microsoft.com/office/drawing/2014/chartex" xmlns:cx1="http://schemas.microsoft.com/office/drawing/2015/9/8/chartex" xmlns:cx2="http://schemas.microsoft.com/office/drawing/2015/10/21/chartex" xmlns:cx3="http://schemas.microsoft.com/office/drawing/2016/5/9/chartex" xmlns:cx4="http://schemas.microsoft.com/office/drawing/2016/5/10/chartex" xmlns:cx5="http://schemas.microsoft.com/office/drawing/2016/5/11/chartex" xmlns:cx6="http://schemas.microsoft.com/office/drawing/2016/5/12/chartex" xmlns:cx7="http://schemas.microsoft.com/office/drawing/2016/5/13/chartex" xmlns:cx8="http://schemas.microsoft.com/office/drawing/2016/5/14/chartex" xmlns:mc="http://schemas.openxmlformats.org/markup-compatibility/2006" xmlns:aink="http://schemas.microsoft.com/office/drawing/2016/ink" xmlns:am3d="http://schemas.microsoft.com/office/drawing/2017/model3d" xmlns:o="urn:schemas-microsoft-com:office:office" xmlns:r="http://schemas.openxmlformats.org/officeDocument/2006/relationships" xmlns:m="http://schemas.openxmlformats.org/officeDocument/2006/math" xmlns:v="urn:schemas-microsoft-com:vml" xmlns:wp14="http://schemas.microsoft.com/office/word/2010/wordprocessingDrawing" xmlns:wp="http://schemas.openxmlformats.org/drawingml/2006/wordprocessingDrawing" xmlns:w10="urn:schemas-microsoft-com:office:word" xmlns:w="http://schemas.openxmlformats.org/wordprocessingml/2006/main" xmlns:w14="http://schemas.microsoft.com/office/word/2010/wordml" xmlns:w15="http://schemas.microsoft.com/office/word/2012/wordml" xmlns:w16cex="http://schemas.microsoft.com/office/word/2018/wordml/cex" xmlns:w16cid="http://schemas.microsoft.com/office/word/2016/wordml/cid" xmlns:w16="http://schemas.microsoft.com/office/word/2018/wordml" xmlns:w16sdtdh="http://schemas.microsoft.com/office/word/2020/wordml/sdtdatahash" xmlns:w16se="http://schemas.microsoft.com/office/word/2015/wordml/symex" xmlns:wpg="http://schemas.microsoft.com/office/word/2010/wordprocessingGroup" xmlns:wpi="http://schemas.microsoft.com/office/word/2010/wordprocessingInk" xmlns:wne="http://schemas.microsoft.com/office/word/2006/wordml" xmlns:wps="http://schemas.microsoft.com/office/word/2010/wordprocessingShape" mc:Ignorable="w14 w15 w16se w16cid w16 w16cex w16sdtdh wp14">
   <w:sdt>
     <w:sdtPr>
@@ -33874,7 +33887,7 @@
 </w:ftr>
 </file>
 
-<file path=word/footer2.xml><?xml version="1.0" encoding="utf-8"?>
+<file path=word/footer3.xml><?xml version="1.0" encoding="utf-8"?>
 <w:ftr xmlns:wpc="http://schemas.microsoft.com/office/word/2010/wordprocessingCanvas" xmlns:cx="http://schemas.microsoft.com/office/drawing/2014/chartex" xmlns:cx1="http://schemas.microsoft.com/office/drawing/2015/9/8/chartex" xmlns:cx2="http://schemas.microsoft.com/office/drawing/2015/10/21/chartex" xmlns:cx3="http://schemas.microsoft.com/office/drawing/2016/5/9/chartex" xmlns:cx4="http://schemas.microsoft.com/office/drawing/2016/5/10/chartex" xmlns:cx5="http://schemas.microsoft.com/office/drawing/2016/5/11/chartex" xmlns:cx6="http://schemas.microsoft.com/office/drawing/2016/5/12/chartex" xmlns:cx7="http://schemas.microsoft.com/office/drawing/2016/5/13/chartex" xmlns:cx8="http://schemas.microsoft.com/office/drawing/2016/5/14/chartex" xmlns:mc="http://schemas.openxmlformats.org/markup-compatibility/2006" xmlns:aink="http://schemas.microsoft.com/office/drawing/2016/ink" xmlns:am3d="http://schemas.microsoft.com/office/drawing/2017/model3d" xmlns:o="urn:schemas-microsoft-com:office:office" xmlns:r="http://schemas.openxmlformats.org/officeDocument/2006/relationships" xmlns:m="http://schemas.openxmlformats.org/officeDocument/2006/math" xmlns:v="urn:schemas-microsoft-com:vml" xmlns:wp14="http://schemas.microsoft.com/office/word/2010/wordprocessingDrawing" xmlns:wp="http://schemas.openxmlformats.org/drawingml/2006/wordprocessingDrawing" xmlns:w10="urn:schemas-microsoft-com:office:word" xmlns:w="http://schemas.openxmlformats.org/wordprocessingml/2006/main" xmlns:w14="http://schemas.microsoft.com/office/word/2010/wordml" xmlns:w15="http://schemas.microsoft.com/office/word/2012/wordml" xmlns:w16cex="http://schemas.microsoft.com/office/word/2018/wordml/cex" xmlns:w16cid="http://schemas.microsoft.com/office/word/2016/wordml/cid" xmlns:w16="http://schemas.microsoft.com/office/word/2018/wordml" xmlns:w16sdtdh="http://schemas.microsoft.com/office/word/2020/wordml/sdtdatahash" xmlns:w16se="http://schemas.microsoft.com/office/word/2015/wordml/symex" xmlns:wpg="http://schemas.microsoft.com/office/word/2010/wordprocessingGroup" xmlns:wpi="http://schemas.microsoft.com/office/word/2010/wordprocessingInk" xmlns:wne="http://schemas.microsoft.com/office/word/2006/wordml" xmlns:wps="http://schemas.microsoft.com/office/word/2010/wordprocessingShape" mc:Ignorable="w14 w15 w16se w16cid w16 w16cex w16sdtdh wp14">
   <w:sdt>
     <w:sdtPr>
@@ -33945,6 +33958,26 @@
 </file>
 
 <file path=word/header1.xml><?xml version="1.0" encoding="utf-8"?>
+<w:hdr xmlns:wpc="http://schemas.microsoft.com/office/word/2010/wordprocessingCanvas" xmlns:cx="http://schemas.microsoft.com/office/drawing/2014/chartex" xmlns:cx1="http://schemas.microsoft.com/office/drawing/2015/9/8/chartex" xmlns:cx2="http://schemas.microsoft.com/office/drawing/2015/10/21/chartex" xmlns:cx3="http://schemas.microsoft.com/office/drawing/2016/5/9/chartex" xmlns:cx4="http://schemas.microsoft.com/office/drawing/2016/5/10/chartex" xmlns:cx5="http://schemas.microsoft.com/office/drawing/2016/5/11/chartex" xmlns:cx6="http://schemas.microsoft.com/office/drawing/2016/5/12/chartex" xmlns:cx7="http://schemas.microsoft.com/office/drawing/2016/5/13/chartex" xmlns:cx8="http://schemas.microsoft.com/office/drawing/2016/5/14/chartex" xmlns:mc="http://schemas.openxmlformats.org/markup-compatibility/2006" xmlns:aink="http://schemas.microsoft.com/office/drawing/2016/ink" xmlns:am3d="http://schemas.microsoft.com/office/drawing/2017/model3d" xmlns:o="urn:schemas-microsoft-com:office:office" xmlns:r="http://schemas.openxmlformats.org/officeDocument/2006/relationships" xmlns:m="http://schemas.openxmlformats.org/officeDocument/2006/math" xmlns:v="urn:schemas-microsoft-com:vml" xmlns:wp14="http://schemas.microsoft.com/office/word/2010/wordprocessingDrawing" xmlns:wp="http://schemas.openxmlformats.org/drawingml/2006/wordprocessingDrawing" xmlns:w10="urn:schemas-microsoft-com:office:word" xmlns:w="http://schemas.openxmlformats.org/wordprocessingml/2006/main" xmlns:w14="http://schemas.microsoft.com/office/word/2010/wordml" xmlns:w15="http://schemas.microsoft.com/office/word/2012/wordml" xmlns:w16cex="http://schemas.microsoft.com/office/word/2018/wordml/cex" xmlns:w16cid="http://schemas.microsoft.com/office/word/2016/wordml/cid" xmlns:w16="http://schemas.microsoft.com/office/word/2018/wordml" xmlns:w16sdtdh="http://schemas.microsoft.com/office/word/2020/wordml/sdtdatahash" xmlns:w16se="http://schemas.microsoft.com/office/word/2015/wordml/symex" xmlns:wpg="http://schemas.microsoft.com/office/word/2010/wordprocessingGroup" xmlns:wpi="http://schemas.microsoft.com/office/word/2010/wordprocessingInk" xmlns:wne="http://schemas.microsoft.com/office/word/2006/wordml" xmlns:wps="http://schemas.microsoft.com/office/word/2010/wordprocessingShape" mc:Ignorable="w14 w15 w16se w16cid w16 w16cex w16sdtdh wp14">
+  <w:p>
+    <w:pPr>
+      <w:pStyle w:val="a3"/>
+    </w:pPr>
+  </w:p>
+</w:hdr>
+</file>
+
+<file path=word/header2.xml><?xml version="1.0" encoding="utf-8"?>
+<w:hdr xmlns:wpc="http://schemas.microsoft.com/office/word/2010/wordprocessingCanvas" xmlns:cx="http://schemas.microsoft.com/office/drawing/2014/chartex" xmlns:cx1="http://schemas.microsoft.com/office/drawing/2015/9/8/chartex" xmlns:cx2="http://schemas.microsoft.com/office/drawing/2015/10/21/chartex" xmlns:cx3="http://schemas.microsoft.com/office/drawing/2016/5/9/chartex" xmlns:cx4="http://schemas.microsoft.com/office/drawing/2016/5/10/chartex" xmlns:cx5="http://schemas.microsoft.com/office/drawing/2016/5/11/chartex" xmlns:cx6="http://schemas.microsoft.com/office/drawing/2016/5/12/chartex" xmlns:cx7="http://schemas.microsoft.com/office/drawing/2016/5/13/chartex" xmlns:cx8="http://schemas.microsoft.com/office/drawing/2016/5/14/chartex" xmlns:mc="http://schemas.openxmlformats.org/markup-compatibility/2006" xmlns:aink="http://schemas.microsoft.com/office/drawing/2016/ink" xmlns:am3d="http://schemas.microsoft.com/office/drawing/2017/model3d" xmlns:o="urn:schemas-microsoft-com:office:office" xmlns:r="http://schemas.openxmlformats.org/officeDocument/2006/relationships" xmlns:m="http://schemas.openxmlformats.org/officeDocument/2006/math" xmlns:v="urn:schemas-microsoft-com:vml" xmlns:wp14="http://schemas.microsoft.com/office/word/2010/wordprocessingDrawing" xmlns:wp="http://schemas.openxmlformats.org/drawingml/2006/wordprocessingDrawing" xmlns:w10="urn:schemas-microsoft-com:office:word" xmlns:w="http://schemas.openxmlformats.org/wordprocessingml/2006/main" xmlns:w14="http://schemas.microsoft.com/office/word/2010/wordml" xmlns:w15="http://schemas.microsoft.com/office/word/2012/wordml" xmlns:w16cex="http://schemas.microsoft.com/office/word/2018/wordml/cex" xmlns:w16cid="http://schemas.microsoft.com/office/word/2016/wordml/cid" xmlns:w16="http://schemas.microsoft.com/office/word/2018/wordml" xmlns:w16sdtdh="http://schemas.microsoft.com/office/word/2020/wordml/sdtdatahash" xmlns:w16se="http://schemas.microsoft.com/office/word/2015/wordml/symex" xmlns:wpg="http://schemas.microsoft.com/office/word/2010/wordprocessingGroup" xmlns:wpi="http://schemas.microsoft.com/office/word/2010/wordprocessingInk" xmlns:wne="http://schemas.microsoft.com/office/word/2006/wordml" xmlns:wps="http://schemas.microsoft.com/office/word/2010/wordprocessingShape" mc:Ignorable="w14 w15 w16se w16cid w16 w16cex w16sdtdh wp14">
+  <w:p>
+    <w:pPr>
+      <w:pStyle w:val="a3"/>
+    </w:pPr>
+  </w:p>
+</w:hdr>
+</file>
+
+<file path=word/header3.xml><?xml version="1.0" encoding="utf-8"?>
 <w:hdr xmlns:wpc="http://schemas.microsoft.com/office/word/2010/wordprocessingCanvas" xmlns:cx="http://schemas.microsoft.com/office/drawing/2014/chartex" xmlns:cx1="http://schemas.microsoft.com/office/drawing/2015/9/8/chartex" xmlns:cx2="http://schemas.microsoft.com/office/drawing/2015/10/21/chartex" xmlns:cx3="http://schemas.microsoft.com/office/drawing/2016/5/9/chartex" xmlns:cx4="http://schemas.microsoft.com/office/drawing/2016/5/10/chartex" xmlns:cx5="http://schemas.microsoft.com/office/drawing/2016/5/11/chartex" xmlns:cx6="http://schemas.microsoft.com/office/drawing/2016/5/12/chartex" xmlns:cx7="http://schemas.microsoft.com/office/drawing/2016/5/13/chartex" xmlns:cx8="http://schemas.microsoft.com/office/drawing/2016/5/14/chartex" xmlns:mc="http://schemas.openxmlformats.org/markup-compatibility/2006" xmlns:aink="http://schemas.microsoft.com/office/drawing/2016/ink" xmlns:am3d="http://schemas.microsoft.com/office/drawing/2017/model3d" xmlns:o="urn:schemas-microsoft-com:office:office" xmlns:r="http://schemas.openxmlformats.org/officeDocument/2006/relationships" xmlns:m="http://schemas.openxmlformats.org/officeDocument/2006/math" xmlns:v="urn:schemas-microsoft-com:vml" xmlns:wp14="http://schemas.microsoft.com/office/word/2010/wordprocessingDrawing" xmlns:wp="http://schemas.openxmlformats.org/drawingml/2006/wordprocessingDrawing" xmlns:w10="urn:schemas-microsoft-com:office:word" xmlns:w="http://schemas.openxmlformats.org/wordprocessingml/2006/main" xmlns:w14="http://schemas.microsoft.com/office/word/2010/wordml" xmlns:w15="http://schemas.microsoft.com/office/word/2012/wordml" xmlns:w16cex="http://schemas.microsoft.com/office/word/2018/wordml/cex" xmlns:w16cid="http://schemas.microsoft.com/office/word/2016/wordml/cid" xmlns:w16="http://schemas.microsoft.com/office/word/2018/wordml" xmlns:w16sdtdh="http://schemas.microsoft.com/office/word/2020/wordml/sdtdatahash" xmlns:w16se="http://schemas.microsoft.com/office/word/2015/wordml/symex" xmlns:wpg="http://schemas.microsoft.com/office/word/2010/wordprocessingGroup" xmlns:wpi="http://schemas.microsoft.com/office/word/2010/wordprocessingInk" xmlns:wne="http://schemas.microsoft.com/office/word/2006/wordml" xmlns:wps="http://schemas.microsoft.com/office/word/2010/wordprocessingShape" mc:Ignorable="w14 w15 w16se w16cid w16 w16cex w16sdtdh wp14">
   <w:p>
     <w:pPr>
@@ -34210,6 +34243,7 @@
         <w:color w:val="auto"/>
         <w:sz w:val="28"/>
         <w:szCs w:val="28"/>
+        <w:lang w:val="en-US"/>
       </w:rPr>
     </w:pPr>
     <w:r>
@@ -34221,7 +34255,19 @@
         <w:sz w:val="28"/>
         <w:szCs w:val="28"/>
       </w:rPr>
-      <w:t>по лабораторной работе №1</w:t>
+      <w:t>по лабораторной работе №</w:t>
+    </w:r>
+    <w:r>
+      <w:rPr>
+        <w:rFonts w:ascii="Times New Roman" w:hAnsi="Times New Roman" w:cs="Times New Roman"/>
+        <w:b/>
+        <w:bCs/>
+        <w:color w:val="auto"/>
+        <w:sz w:val="28"/>
+        <w:szCs w:val="28"/>
+        <w:lang w:val="en-US"/>
+      </w:rPr>
+      <w:t>2</w:t>
     </w:r>
   </w:p>
 </w:hdr>

--- a/Lab 2/Отчёт2.docx
+++ b/Lab 2/Отчёт2.docx
@@ -2452,31 +2452,7 @@
           <w:sz w:val="28"/>
           <w:szCs w:val="28"/>
         </w:rPr>
-        <w:t>(</w:t>
-      </w:r>
-      <w:r>
-        <w:rPr>
-          <w:rFonts w:ascii="Times New Roman" w:hAnsi="Times New Roman" w:cs="Times New Roman"/>
-          <w:sz w:val="28"/>
-          <w:szCs w:val="28"/>
-        </w:rPr>
-        <w:t>15</w:t>
-      </w:r>
-      <w:r>
-        <w:rPr>
-          <w:rFonts w:ascii="Times New Roman" w:hAnsi="Times New Roman" w:cs="Times New Roman"/>
-          <w:sz w:val="28"/>
-          <w:szCs w:val="28"/>
-        </w:rPr>
-        <w:t xml:space="preserve">) </w:t>
-      </w:r>
-      <w:r>
-        <w:rPr>
-          <w:rFonts w:ascii="Times New Roman" w:hAnsi="Times New Roman" w:cs="Times New Roman"/>
-          <w:sz w:val="28"/>
-          <w:szCs w:val="28"/>
-        </w:rPr>
-        <w:t xml:space="preserve">Даны целочисленная матрица </w:t>
+        <w:t xml:space="preserve">(15) Даны целочисленная матрица </w:t>
       </w:r>
       <w:proofErr w:type="gramStart"/>
       <w:r>
@@ -2570,15 +2546,7 @@
           <w:sz w:val="28"/>
           <w:szCs w:val="28"/>
         </w:rPr>
-        <w:t xml:space="preserve"> </w:t>
-      </w:r>
-      <w:r>
-        <w:rPr>
-          <w:rFonts w:ascii="Times New Roman" w:hAnsi="Times New Roman" w:cs="Times New Roman"/>
-          <w:sz w:val="28"/>
-          <w:szCs w:val="28"/>
-        </w:rPr>
-        <w:t>2. Необходимо использование алгоритмов с досрочным выходом из цикла. При этом используются либо цикл с предусловием, либо цикл с постусловием.</w:t>
+        <w:t xml:space="preserve"> 2. Необходимо использование алгоритмов с досрочным выходом из цикла. При этом используются либо цикл с предусловием, либо цикл с постусловием.</w:t>
       </w:r>
     </w:p>
     <w:p>
@@ -2645,23 +2613,7 @@
           <w:sz w:val="28"/>
           <w:szCs w:val="28"/>
         </w:rPr>
-        <w:t>Дан массив целых положительных чисел</w:t>
-      </w:r>
-      <w:r>
-        <w:rPr>
-          <w:rFonts w:ascii="Times New Roman" w:hAnsi="Times New Roman" w:cs="Times New Roman"/>
-          <w:sz w:val="28"/>
-          <w:szCs w:val="28"/>
-        </w:rPr>
-        <w:t xml:space="preserve">. </w:t>
-      </w:r>
-      <w:r>
-        <w:rPr>
-          <w:rFonts w:ascii="Times New Roman" w:hAnsi="Times New Roman" w:cs="Times New Roman"/>
-          <w:sz w:val="28"/>
-          <w:szCs w:val="28"/>
-        </w:rPr>
-        <w:t>Сформировать новый массив, содержащий произведения цифр каждого элемента исходного массива.</w:t>
+        <w:t>Дан массив целых положительных чисел. Сформировать новый массив, содержащий произведения цифр каждого элемента исходного массива.</w:t>
       </w:r>
     </w:p>
     <w:p>
@@ -3015,7 +2967,7 @@
           <w:sz w:val="28"/>
           <w:szCs w:val="28"/>
         </w:rPr>
-        <w:t>цел.</w:t>
+        <w:t>целочисленный массив</w:t>
       </w:r>
     </w:p>
     <w:p>
@@ -3329,70 +3281,7 @@
             <w:szCs w:val="28"/>
             <w:lang w:eastAsia="ru-RU"/>
           </w:rPr>
-          <m:t>,</m:t>
-        </m:r>
-        <m:r>
-          <w:rPr>
-            <w:rFonts w:ascii="Cambria Math" w:eastAsia="Times New Roman" w:hAnsi="Cambria Math" w:cs="Times New Roman"/>
-            <w:sz w:val="28"/>
-            <w:szCs w:val="28"/>
-            <w:lang w:eastAsia="ru-RU"/>
-          </w:rPr>
-          <m:t>n</m:t>
-        </m:r>
-        <m:r>
-          <w:rPr>
-            <w:rFonts w:ascii="Cambria Math" w:eastAsia="Times New Roman" w:hAnsi="Cambria Math" w:cs="Times New Roman"/>
-            <w:sz w:val="28"/>
-            <w:szCs w:val="28"/>
-            <w:lang w:eastAsia="ru-RU"/>
-          </w:rPr>
-          <m:t>, k</m:t>
-        </m:r>
-        <m:r>
-          <w:rPr>
-            <w:rFonts w:ascii="Cambria Math" w:eastAsia="Times New Roman" w:hAnsi="Cambria Math" w:cs="Times New Roman"/>
-            <w:sz w:val="28"/>
-            <w:szCs w:val="28"/>
-            <w:lang w:eastAsia="ru-RU"/>
-          </w:rPr>
-          <m:t>∈N,</m:t>
-        </m:r>
-        <m:r>
-          <w:rPr>
-            <w:rFonts w:ascii="Cambria Math" w:eastAsia="Times New Roman" w:hAnsi="Cambria Math" w:cs="Times New Roman"/>
-            <w:sz w:val="28"/>
-            <w:szCs w:val="28"/>
-            <w:lang w:eastAsia="ru-RU"/>
-          </w:rPr>
-          <m:t xml:space="preserve">  m,</m:t>
-        </m:r>
-        <m:r>
-          <w:rPr>
-            <w:rFonts w:ascii="Cambria Math" w:eastAsia="Times New Roman" w:hAnsi="Cambria Math" w:cs="Times New Roman"/>
-            <w:sz w:val="28"/>
-            <w:szCs w:val="28"/>
-            <w:lang w:eastAsia="ru-RU"/>
-          </w:rPr>
-          <m:t xml:space="preserve"> n</m:t>
-        </m:r>
-        <m:r>
-          <w:rPr>
-            <w:rFonts w:ascii="Cambria Math" w:eastAsia="Times New Roman" w:hAnsi="Cambria Math" w:cs="Times New Roman"/>
-            <w:sz w:val="28"/>
-            <w:szCs w:val="28"/>
-            <w:lang w:eastAsia="ru-RU"/>
-          </w:rPr>
-          <m:t>,k</m:t>
-        </m:r>
-        <m:r>
-          <w:rPr>
-            <w:rFonts w:ascii="Cambria Math" w:eastAsia="Times New Roman" w:hAnsi="Cambria Math" w:cs="Times New Roman"/>
-            <w:sz w:val="28"/>
-            <w:szCs w:val="28"/>
-            <w:lang w:eastAsia="ru-RU"/>
-          </w:rPr>
-          <m:t>≤lmax</m:t>
+          <m:t>,n, k∈N,  m, n,k≤lmax</m:t>
         </m:r>
       </m:oMath>
     </w:p>
@@ -3488,7 +3377,47 @@
                 <w:szCs w:val="28"/>
                 <w:lang w:val="en-US"/>
               </w:rPr>
-              <m:t>lineSum</m:t>
+              <m:t>∀i:</m:t>
+            </m:r>
+            <m:r>
+              <w:rPr>
+                <w:rFonts w:ascii="Cambria Math" w:hAnsi="Cambria Math" w:cs="Times New Roman"/>
+                <w:sz w:val="28"/>
+                <w:szCs w:val="28"/>
+              </w:rPr>
+              <m:t xml:space="preserve"> i= </m:t>
+            </m:r>
+            <m:bar>
+              <m:barPr>
+                <m:pos m:val="top"/>
+                <m:ctrlPr>
+                  <w:rPr>
+                    <w:rFonts w:ascii="Cambria Math" w:hAnsi="Cambria Math" w:cs="Times New Roman"/>
+                    <w:i/>
+                    <w:sz w:val="28"/>
+                    <w:szCs w:val="28"/>
+                  </w:rPr>
+                </m:ctrlPr>
+              </m:barPr>
+              <m:e>
+                <m:r>
+                  <w:rPr>
+                    <w:rFonts w:ascii="Cambria Math" w:hAnsi="Cambria Math" w:cs="Times New Roman"/>
+                    <w:sz w:val="28"/>
+                    <w:szCs w:val="28"/>
+                  </w:rPr>
+                  <m:t>1, n</m:t>
+                </m:r>
+              </m:e>
+            </m:bar>
+            <m:r>
+              <w:rPr>
+                <w:rFonts w:ascii="Cambria Math" w:eastAsia="Times New Roman" w:hAnsi="Cambria Math" w:cs="Times New Roman"/>
+                <w:sz w:val="28"/>
+                <w:szCs w:val="28"/>
+                <w:lang w:val="en-US"/>
+              </w:rPr>
+              <m:t xml:space="preserve">  lineSum</m:t>
             </m:r>
           </m:e>
           <m:sub>
@@ -3618,31 +3547,8 @@
             <w:sz w:val="28"/>
             <w:szCs w:val="28"/>
           </w:rPr>
-          <m:t xml:space="preserve"> , i= </m:t>
+          <m:t xml:space="preserve"> ,</m:t>
         </m:r>
-        <m:bar>
-          <m:barPr>
-            <m:pos m:val="top"/>
-            <m:ctrlPr>
-              <w:rPr>
-                <w:rFonts w:ascii="Cambria Math" w:hAnsi="Cambria Math" w:cs="Times New Roman"/>
-                <w:i/>
-                <w:sz w:val="28"/>
-                <w:szCs w:val="28"/>
-              </w:rPr>
-            </m:ctrlPr>
-          </m:barPr>
-          <m:e>
-            <m:r>
-              <w:rPr>
-                <w:rFonts w:ascii="Cambria Math" w:hAnsi="Cambria Math" w:cs="Times New Roman"/>
-                <w:sz w:val="28"/>
-                <w:szCs w:val="28"/>
-              </w:rPr>
-              <m:t>1, n</m:t>
-            </m:r>
-          </m:e>
-        </m:bar>
       </m:oMath>
     </w:p>
     <w:p>
@@ -3985,15 +3891,7 @@
             <w:sz w:val="28"/>
             <w:szCs w:val="28"/>
           </w:rPr>
-          <m:t xml:space="preserve">2.  </m:t>
-        </m:r>
-        <m:r>
-          <w:rPr>
-            <w:rFonts w:ascii="Cambria Math" w:eastAsiaTheme="minorEastAsia" w:hAnsi="Cambria Math" w:cs="Times New Roman"/>
-            <w:sz w:val="28"/>
-            <w:szCs w:val="28"/>
-          </w:rPr>
-          <m:t>∀</m:t>
+          <m:t>2.  ∀</m:t>
         </m:r>
         <m:r>
           <w:rPr>
@@ -5521,16 +5419,7 @@
                         <w:szCs w:val="28"/>
                         <w:lang w:val="en-US"/>
                       </w:rPr>
-                      <m:t>1</m:t>
-                    </m:r>
-                    <m:r>
-                      <w:rPr>
-                        <w:rFonts w:ascii="Cambria Math" w:eastAsiaTheme="minorEastAsia" w:hAnsi="Cambria Math" w:cs="Times New Roman"/>
-                        <w:sz w:val="28"/>
-                        <w:szCs w:val="28"/>
-                        <w:lang w:val="en-US"/>
-                      </w:rPr>
-                      <m:t>,  n</m:t>
+                      <m:t>1,  n</m:t>
                     </m:r>
                   </m:e>
                 </m:bar>
@@ -5823,18 +5712,7 @@
                       <w:sz w:val="28"/>
                       <w:szCs w:val="28"/>
                     </w:rPr>
-                    <m:t>Лабораторная работа №</m:t>
-                  </m:r>
-                  <m:r>
-                    <m:rPr>
-                      <m:sty m:val="p"/>
-                    </m:rPr>
-                    <w:rPr>
-                      <w:rFonts w:ascii="Cambria Math" w:hAnsi="Cambria Math" w:cs="Times New Roman"/>
-                      <w:sz w:val="28"/>
-                      <w:szCs w:val="28"/>
-                    </w:rPr>
-                    <m:t>2, задача №1</m:t>
+                    <m:t>Лабораторная работа №2, задача №1</m:t>
                   </m:r>
                 </m:e>
                 <m:e>
@@ -5896,29 +5774,7 @@
                       <w:sz w:val="28"/>
                       <w:szCs w:val="28"/>
                     </w:rPr>
-                    <m:t xml:space="preserve"> </m:t>
-                  </m:r>
-                  <m:r>
-                    <m:rPr>
-                      <m:sty m:val="p"/>
-                    </m:rPr>
-                    <w:rPr>
-                      <w:rFonts w:ascii="Cambria Math" w:hAnsi="Cambria Math" w:cs="Times New Roman"/>
-                      <w:sz w:val="28"/>
-                      <w:szCs w:val="28"/>
-                    </w:rPr>
-                    <m:t>(</m:t>
-                  </m:r>
-                  <m:r>
-                    <m:rPr>
-                      <m:sty m:val="p"/>
-                    </m:rPr>
-                    <w:rPr>
-                      <w:rFonts w:ascii="Cambria Math" w:hAnsi="Cambria Math" w:cs="Times New Roman"/>
-                      <w:sz w:val="28"/>
-                      <w:szCs w:val="28"/>
-                    </w:rPr>
-                    <m:t>от 1 до &lt;&lt;</m:t>
+                    <m:t xml:space="preserve"> (от 1 до &lt;&lt;</m:t>
                   </m:r>
                   <m:r>
                     <w:rPr>
@@ -5937,18 +5793,7 @@
                       <w:sz w:val="28"/>
                       <w:szCs w:val="28"/>
                     </w:rPr>
-                    <m:t>&gt;&gt;</m:t>
-                  </m:r>
-                  <m:r>
-                    <m:rPr>
-                      <m:sty m:val="p"/>
-                    </m:rPr>
-                    <w:rPr>
-                      <w:rFonts w:ascii="Cambria Math" w:hAnsi="Cambria Math" w:cs="Times New Roman"/>
-                      <w:sz w:val="28"/>
-                      <w:szCs w:val="28"/>
-                    </w:rPr>
-                    <m:t>)</m:t>
+                    <m:t>&gt;&gt;)</m:t>
                   </m:r>
                 </m:e>
               </m:eqArr>
@@ -6094,23 +5939,7 @@
                   <w:sz w:val="28"/>
                   <w:szCs w:val="28"/>
                 </w:rPr>
-                <m:t xml:space="preserve">количество </m:t>
-              </m:r>
-              <m:r>
-                <w:rPr>
-                  <w:rFonts w:ascii="Cambria Math" w:hAnsi="Cambria Math" w:cs="Times New Roman"/>
-                  <w:sz w:val="28"/>
-                  <w:szCs w:val="28"/>
-                </w:rPr>
-                <m:t>столбцов</m:t>
-              </m:r>
-              <m:r>
-                <w:rPr>
-                  <w:rFonts w:ascii="Cambria Math" w:hAnsi="Cambria Math" w:cs="Times New Roman"/>
-                  <w:sz w:val="28"/>
-                  <w:szCs w:val="28"/>
-                </w:rPr>
-                <m:t xml:space="preserve"> матрицы</m:t>
+                <m:t>количество столбцов матрицы</m:t>
               </m:r>
               <m:r>
                 <m:rPr>
@@ -6249,15 +6078,7 @@
             <w:sz w:val="28"/>
             <w:szCs w:val="28"/>
           </w:rPr>
-          <m:t>&gt;</m:t>
-        </m:r>
-        <m:r>
-          <w:rPr>
-            <w:rFonts w:ascii="Cambria Math" w:hAnsi="Cambria Math" w:cs="Times New Roman"/>
-            <w:sz w:val="28"/>
-            <w:szCs w:val="28"/>
-          </w:rPr>
-          <m:t>0</m:t>
+          <m:t>&gt;0</m:t>
         </m:r>
       </m:oMath>
       <w:r>
@@ -6275,15 +6096,7 @@
             <w:sz w:val="28"/>
             <w:szCs w:val="28"/>
           </w:rPr>
-          <m:t>m</m:t>
-        </m:r>
-        <m:r>
-          <w:rPr>
-            <w:rFonts w:ascii="Cambria Math" w:hAnsi="Cambria Math" w:cs="Times New Roman"/>
-            <w:sz w:val="28"/>
-            <w:szCs w:val="28"/>
-          </w:rPr>
-          <m:t>&lt;=lmax</m:t>
+          <m:t>m&lt;=lmax</m:t>
         </m:r>
       </m:oMath>
     </w:p>
@@ -6492,7 +6305,6 @@
                 <w:rFonts w:ascii="Times New Roman" w:hAnsi="Times New Roman" w:cs="Times New Roman"/>
                 <w:sz w:val="28"/>
                 <w:szCs w:val="28"/>
-                <w:lang w:val="en-US"/>
               </w:rPr>
             </w:pPr>
             <w:proofErr w:type="gramStart"/>
@@ -6544,9 +6356,59 @@
                 <w:rFonts w:ascii="Times New Roman" w:hAnsi="Times New Roman" w:cs="Times New Roman"/>
                 <w:sz w:val="28"/>
                 <w:szCs w:val="28"/>
+              </w:rPr>
+              <w:t xml:space="preserve">&lt;&lt; </w:t>
+            </w:r>
+            <w:r>
+              <w:rPr>
+                <w:rFonts w:ascii="Times New Roman" w:hAnsi="Times New Roman" w:cs="Times New Roman"/>
+                <w:sz w:val="28"/>
+                <w:szCs w:val="28"/>
                 <w:lang w:val="en-US"/>
               </w:rPr>
-              <w:t>&lt;&lt; Q[n][m] &gt;&gt;</w:t>
+              <w:t>Q</w:t>
+            </w:r>
+            <w:r>
+              <w:rPr>
+                <w:rFonts w:ascii="Times New Roman" w:hAnsi="Times New Roman" w:cs="Times New Roman"/>
+                <w:sz w:val="28"/>
+                <w:szCs w:val="28"/>
+              </w:rPr>
+              <w:t>[</w:t>
+            </w:r>
+            <w:r>
+              <w:rPr>
+                <w:rFonts w:ascii="Times New Roman" w:hAnsi="Times New Roman" w:cs="Times New Roman"/>
+                <w:sz w:val="28"/>
+                <w:szCs w:val="28"/>
+                <w:lang w:val="en-US"/>
+              </w:rPr>
+              <w:t>n</w:t>
+            </w:r>
+            <w:r>
+              <w:rPr>
+                <w:rFonts w:ascii="Times New Roman" w:hAnsi="Times New Roman" w:cs="Times New Roman"/>
+                <w:sz w:val="28"/>
+                <w:szCs w:val="28"/>
+              </w:rPr>
+              <w:t>][</w:t>
+            </w:r>
+            <w:r>
+              <w:rPr>
+                <w:rFonts w:ascii="Times New Roman" w:hAnsi="Times New Roman" w:cs="Times New Roman"/>
+                <w:sz w:val="28"/>
+                <w:szCs w:val="28"/>
+                <w:lang w:val="en-US"/>
+              </w:rPr>
+              <w:t>m</w:t>
+            </w:r>
+            <w:r>
+              <w:rPr>
+                <w:rFonts w:ascii="Times New Roman" w:hAnsi="Times New Roman" w:cs="Times New Roman"/>
+                <w:sz w:val="28"/>
+                <w:szCs w:val="28"/>
+              </w:rPr>
+              <w:t>] &gt;&gt;</w:t>
             </w:r>
           </w:p>
           <w:p>
@@ -6709,15 +6571,7 @@
             <w:sz w:val="28"/>
             <w:szCs w:val="28"/>
           </w:rPr>
-          <m:t>k</m:t>
-        </m:r>
-        <m:r>
-          <w:rPr>
-            <w:rFonts w:ascii="Cambria Math" w:hAnsi="Cambria Math" w:cs="Times New Roman"/>
-            <w:sz w:val="28"/>
-            <w:szCs w:val="28"/>
-          </w:rPr>
-          <m:t>&gt;0</m:t>
+          <m:t>k&gt;0</m:t>
         </m:r>
       </m:oMath>
       <w:r>
@@ -6735,15 +6589,7 @@
             <w:sz w:val="28"/>
             <w:szCs w:val="28"/>
           </w:rPr>
-          <m:t>k</m:t>
-        </m:r>
-        <m:r>
-          <w:rPr>
-            <w:rFonts w:ascii="Cambria Math" w:hAnsi="Cambria Math" w:cs="Times New Roman"/>
-            <w:sz w:val="28"/>
-            <w:szCs w:val="28"/>
-          </w:rPr>
-          <m:t>&lt;=lmax</m:t>
+          <m:t>k&lt;=lmax</m:t>
         </m:r>
       </m:oMath>
     </w:p>
@@ -6804,15 +6650,7 @@
                 <w:sz w:val="28"/>
                 <w:szCs w:val="28"/>
               </w:rPr>
-              <w:t xml:space="preserve">Введите элементы </w:t>
-            </w:r>
-            <w:r>
-              <w:rPr>
-                <w:rFonts w:ascii="Times New Roman" w:hAnsi="Times New Roman" w:cs="Times New Roman"/>
-                <w:sz w:val="28"/>
-                <w:szCs w:val="28"/>
-              </w:rPr>
-              <w:t>массива</w:t>
+              <w:t>Введите элементы массива</w:t>
             </w:r>
             <w:r>
               <w:rPr>
@@ -6864,70 +6702,7 @@
           <w:szCs w:val="28"/>
           <w:lang w:val="en-US"/>
         </w:rPr>
-        <w:t>1]</w:t>
-      </w:r>
-      <w:r>
-        <w:rPr>
-          <w:rFonts w:ascii="Times New Roman" w:hAnsi="Times New Roman" w:cs="Times New Roman"/>
-          <w:sz w:val="28"/>
-          <w:szCs w:val="28"/>
-          <w:lang w:val="en-US"/>
-        </w:rPr>
-        <w:t xml:space="preserve"> &gt; &lt; </w:t>
-      </w:r>
-      <w:r>
-        <w:rPr>
-          <w:rFonts w:ascii="Times New Roman" w:hAnsi="Times New Roman" w:cs="Times New Roman"/>
-          <w:sz w:val="28"/>
-          <w:szCs w:val="28"/>
-          <w:lang w:val="en-US"/>
-        </w:rPr>
-        <w:t xml:space="preserve">Z </w:t>
-      </w:r>
-      <w:r>
-        <w:rPr>
-          <w:rFonts w:ascii="Times New Roman" w:hAnsi="Times New Roman" w:cs="Times New Roman"/>
-          <w:sz w:val="28"/>
-          <w:szCs w:val="28"/>
-          <w:lang w:val="en-US"/>
-        </w:rPr>
-        <w:t xml:space="preserve">[2] &gt; … &lt; </w:t>
-      </w:r>
-      <w:r>
-        <w:rPr>
-          <w:rFonts w:ascii="Times New Roman" w:hAnsi="Times New Roman" w:cs="Times New Roman"/>
-          <w:sz w:val="28"/>
-          <w:szCs w:val="28"/>
-          <w:lang w:val="en-US"/>
-        </w:rPr>
-        <w:t>Z</w:t>
-      </w:r>
-      <w:r>
-        <w:rPr>
-          <w:rFonts w:ascii="Times New Roman" w:hAnsi="Times New Roman" w:cs="Times New Roman"/>
-          <w:sz w:val="28"/>
-          <w:szCs w:val="28"/>
-          <w:lang w:val="en-US"/>
-        </w:rPr>
-        <w:t>[</w:t>
-      </w:r>
-      <w:r>
-        <w:rPr>
-          <w:rFonts w:ascii="Times New Roman" w:hAnsi="Times New Roman" w:cs="Times New Roman"/>
-          <w:sz w:val="28"/>
-          <w:szCs w:val="28"/>
-          <w:lang w:val="en-US"/>
-        </w:rPr>
-        <w:t>k</w:t>
-      </w:r>
-      <w:r>
-        <w:rPr>
-          <w:rFonts w:ascii="Times New Roman" w:hAnsi="Times New Roman" w:cs="Times New Roman"/>
-          <w:sz w:val="28"/>
-          <w:szCs w:val="28"/>
-          <w:lang w:val="en-US"/>
-        </w:rPr>
-        <w:t>] &gt;</w:t>
+        <w:t>1] &gt; &lt; Z [2] &gt; … &lt; Z[k] &gt;</w:t>
       </w:r>
     </w:p>
     <w:p>
@@ -7316,55 +7091,7 @@
                                   <w:sz w:val="28"/>
                                   <w:szCs w:val="28"/>
                                 </w:rPr>
-                                <m:t xml:space="preserve">что </m:t>
-                              </m:r>
-                              <m:r>
-                                <w:rPr>
-                                  <w:rFonts w:ascii="Cambria Math" w:hAnsi="Cambria Math" w:cs="Times New Roman"/>
-                                  <w:sz w:val="28"/>
-                                  <w:szCs w:val="28"/>
-                                </w:rPr>
-                                <m:t xml:space="preserve">не </m:t>
-                              </m:r>
-                              <m:r>
-                                <w:rPr>
-                                  <w:rFonts w:ascii="Cambria Math" w:hAnsi="Cambria Math" w:cs="Times New Roman"/>
-                                  <w:sz w:val="28"/>
-                                  <w:szCs w:val="28"/>
-                                </w:rPr>
-                                <m:t>совпадает</m:t>
-                              </m:r>
-                              <m:r>
-                                <w:rPr>
-                                  <w:rFonts w:ascii="Cambria Math" w:hAnsi="Cambria Math" w:cs="Times New Roman"/>
-                                  <w:sz w:val="28"/>
-                                  <w:szCs w:val="28"/>
-                                </w:rPr>
-                                <m:t xml:space="preserve"> ни с одним</m:t>
-                              </m:r>
-                              <m:r>
-                                <w:rPr>
-                                  <w:rFonts w:ascii="Cambria Math" w:hAnsi="Cambria Math" w:cs="Times New Roman"/>
-                                  <w:sz w:val="28"/>
-                                  <w:szCs w:val="28"/>
-                                </w:rPr>
-                                <m:t xml:space="preserve"> элементом</m:t>
-                              </m:r>
-                              <m:r>
-                                <w:rPr>
-                                  <w:rFonts w:ascii="Cambria Math" w:hAnsi="Cambria Math" w:cs="Times New Roman"/>
-                                  <w:sz w:val="28"/>
-                                  <w:szCs w:val="28"/>
-                                </w:rPr>
-                                <m:t xml:space="preserve"> массива</m:t>
-                              </m:r>
-                              <m:r>
-                                <w:rPr>
-                                  <w:rFonts w:ascii="Cambria Math" w:hAnsi="Cambria Math" w:cs="Times New Roman"/>
-                                  <w:sz w:val="28"/>
-                                  <w:szCs w:val="28"/>
-                                </w:rPr>
-                                <m:t xml:space="preserve"> </m:t>
+                                <m:t xml:space="preserve">что не совпадает ни с одним элементом массива </m:t>
                               </m:r>
                               <m:r>
                                 <w:rPr>
@@ -7446,15 +7173,7 @@
                 <w:sz w:val="28"/>
                 <w:szCs w:val="28"/>
               </w:rPr>
-              <w:t>Преобразованная</w:t>
-            </w:r>
-            <w:r>
-              <w:rPr>
-                <w:rFonts w:ascii="Times New Roman" w:hAnsi="Times New Roman" w:cs="Times New Roman"/>
-                <w:sz w:val="28"/>
-                <w:szCs w:val="28"/>
-              </w:rPr>
-              <w:t xml:space="preserve"> матрица </w:t>
+              <w:t xml:space="preserve">Преобразованная матрица </w:t>
             </w:r>
             <w:r>
               <w:rPr>
@@ -7733,18 +7452,7 @@
                       <w:sz w:val="28"/>
                       <w:szCs w:val="28"/>
                     </w:rPr>
-                    <m:t>Лабораторная работа №2, задача №</m:t>
-                  </m:r>
-                  <m:r>
-                    <m:rPr>
-                      <m:sty m:val="p"/>
-                    </m:rPr>
-                    <w:rPr>
-                      <w:rFonts w:ascii="Cambria Math" w:hAnsi="Cambria Math" w:cs="Times New Roman"/>
-                      <w:sz w:val="28"/>
-                      <w:szCs w:val="28"/>
-                    </w:rPr>
-                    <m:t>2</m:t>
+                    <m:t>Лабораторная работа №2, задача №2</m:t>
                   </m:r>
                 </m:e>
                 <m:e>
@@ -7775,15 +7483,7 @@
                       <w:sz w:val="28"/>
                       <w:szCs w:val="28"/>
                     </w:rPr>
-                    <m:t xml:space="preserve">количество </m:t>
-                  </m:r>
-                  <m:r>
-                    <w:rPr>
-                      <w:rFonts w:ascii="Cambria Math" w:hAnsi="Cambria Math" w:cs="Times New Roman"/>
-                      <w:sz w:val="28"/>
-                      <w:szCs w:val="28"/>
-                    </w:rPr>
-                    <m:t xml:space="preserve">элементов массива </m:t>
+                    <m:t xml:space="preserve">количество элементов массива </m:t>
                   </m:r>
                   <m:r>
                     <w:rPr>
@@ -8002,16 +7702,7 @@
           <w:szCs w:val="28"/>
           <w:lang w:val="en-US"/>
         </w:rPr>
-        <w:t>A</w:t>
-      </w:r>
-      <w:r>
-        <w:rPr>
-          <w:rFonts w:ascii="Times New Roman" w:hAnsi="Times New Roman" w:cs="Times New Roman"/>
-          <w:sz w:val="28"/>
-          <w:szCs w:val="28"/>
-          <w:lang w:val="en-US"/>
-        </w:rPr>
-        <w:t>[</w:t>
+        <w:t>A[</w:t>
       </w:r>
       <w:proofErr w:type="gramEnd"/>
       <w:r>
@@ -8021,61 +7712,7 @@
           <w:szCs w:val="28"/>
           <w:lang w:val="en-US"/>
         </w:rPr>
-        <w:t xml:space="preserve">1] &gt; &lt; </w:t>
-      </w:r>
-      <w:r>
-        <w:rPr>
-          <w:rFonts w:ascii="Times New Roman" w:hAnsi="Times New Roman" w:cs="Times New Roman"/>
-          <w:sz w:val="28"/>
-          <w:szCs w:val="28"/>
-          <w:lang w:val="en-US"/>
-        </w:rPr>
-        <w:t>A</w:t>
-      </w:r>
-      <w:r>
-        <w:rPr>
-          <w:rFonts w:ascii="Times New Roman" w:hAnsi="Times New Roman" w:cs="Times New Roman"/>
-          <w:sz w:val="28"/>
-          <w:szCs w:val="28"/>
-          <w:lang w:val="en-US"/>
-        </w:rPr>
-        <w:t xml:space="preserve"> [2] &gt; … &lt; </w:t>
-      </w:r>
-      <w:r>
-        <w:rPr>
-          <w:rFonts w:ascii="Times New Roman" w:hAnsi="Times New Roman" w:cs="Times New Roman"/>
-          <w:sz w:val="28"/>
-          <w:szCs w:val="28"/>
-          <w:lang w:val="en-US"/>
-        </w:rPr>
-        <w:t>A</w:t>
-      </w:r>
-      <w:r>
-        <w:rPr>
-          <w:rFonts w:ascii="Times New Roman" w:hAnsi="Times New Roman" w:cs="Times New Roman"/>
-          <w:sz w:val="28"/>
-          <w:szCs w:val="28"/>
-          <w:lang w:val="en-US"/>
-        </w:rPr>
-        <w:t>[</w:t>
-      </w:r>
-      <w:r>
-        <w:rPr>
-          <w:rFonts w:ascii="Times New Roman" w:hAnsi="Times New Roman" w:cs="Times New Roman"/>
-          <w:sz w:val="28"/>
-          <w:szCs w:val="28"/>
-          <w:lang w:val="en-US"/>
-        </w:rPr>
-        <w:t>n</w:t>
-      </w:r>
-      <w:r>
-        <w:rPr>
-          <w:rFonts w:ascii="Times New Roman" w:hAnsi="Times New Roman" w:cs="Times New Roman"/>
-          <w:sz w:val="28"/>
-          <w:szCs w:val="28"/>
-          <w:lang w:val="en-US"/>
-        </w:rPr>
-        <w:t>] &gt;</w:t>
+        <w:t>1] &gt; &lt; A [2] &gt; … &lt; A[n] &gt;</w:t>
       </w:r>
     </w:p>
     <w:tbl>
@@ -12335,6 +11972,7 @@
           <w:color w:val="auto"/>
           <w:sz w:val="28"/>
           <w:szCs w:val="28"/>
+          <w:lang w:val="en-US"/>
         </w:rPr>
       </w:pPr>
       <w:bookmarkStart w:id="9" w:name="_Toc210755950"/>
@@ -12347,11 +11985,29 @@
           <w:sz w:val="28"/>
           <w:szCs w:val="28"/>
         </w:rPr>
-        <w:t>Задача 1</w:t>
+        <w:t>Задача</w:t>
+      </w:r>
+      <w:r>
+        <w:rPr>
+          <w:rFonts w:ascii="Times New Roman" w:hAnsi="Times New Roman" w:cs="Times New Roman"/>
+          <w:b/>
+          <w:bCs/>
+          <w:color w:val="auto"/>
+          <w:sz w:val="28"/>
+          <w:szCs w:val="28"/>
+          <w:lang w:val="en-US"/>
+        </w:rPr>
+        <w:t xml:space="preserve"> 1</w:t>
       </w:r>
       <w:bookmarkEnd w:id="9"/>
     </w:p>
-    <w:p/>
+    <w:p>
+      <w:pPr>
+        <w:rPr>
+          <w:lang w:val="en-US"/>
+        </w:rPr>
+      </w:pPr>
+    </w:p>
     <w:p>
       <w:pPr>
         <w:pStyle w:val="HTML"/>
@@ -17167,7 +16823,6 @@
           <w:color w:val="333333"/>
           <w:sz w:val="24"/>
           <w:szCs w:val="24"/>
-          <w:lang w:val="en-US"/>
         </w:rPr>
       </w:pPr>
       <w:r>
@@ -17196,7 +16851,6 @@
           <w:color w:val="333333"/>
           <w:sz w:val="24"/>
           <w:szCs w:val="24"/>
-          <w:lang w:val="en-US"/>
         </w:rPr>
         <w:t>(</w:t>
       </w:r>
@@ -17207,7 +16861,6 @@
           <w:sz w:val="24"/>
           <w:szCs w:val="24"/>
           <w:shd w:val="clear" w:color="auto" w:fill="FFF0F0"/>
-          <w:lang w:val="en-US"/>
         </w:rPr>
         <w:t>"</w:t>
       </w:r>
@@ -17226,7 +16879,6 @@
           <w:sz w:val="24"/>
           <w:szCs w:val="24"/>
           <w:shd w:val="clear" w:color="auto" w:fill="FFF0F0"/>
-          <w:lang w:val="en-US"/>
         </w:rPr>
         <w:t xml:space="preserve"> </w:t>
       </w:r>
@@ -17245,9 +16897,27 @@
           <w:sz w:val="24"/>
           <w:szCs w:val="24"/>
           <w:shd w:val="clear" w:color="auto" w:fill="FFF0F0"/>
-          <w:lang w:val="en-US"/>
-        </w:rPr>
-        <w:t xml:space="preserve"> Q:</w:t>
+        </w:rPr>
+        <w:t xml:space="preserve"> </w:t>
+      </w:r>
+      <w:r>
+        <w:rPr>
+          <w:color w:val="333333"/>
+          <w:sz w:val="24"/>
+          <w:szCs w:val="24"/>
+          <w:shd w:val="clear" w:color="auto" w:fill="FFF0F0"/>
+          <w:lang w:val="en-US"/>
+        </w:rPr>
+        <w:t>Q</w:t>
+      </w:r>
+      <w:r>
+        <w:rPr>
+          <w:color w:val="333333"/>
+          <w:sz w:val="24"/>
+          <w:szCs w:val="24"/>
+          <w:shd w:val="clear" w:color="auto" w:fill="FFF0F0"/>
+        </w:rPr>
+        <w:t>:</w:t>
       </w:r>
       <w:r>
         <w:rPr>
@@ -17257,18 +16927,28 @@
           <w:sz w:val="24"/>
           <w:szCs w:val="24"/>
           <w:shd w:val="clear" w:color="auto" w:fill="FFF0F0"/>
-          <w:lang w:val="en-US"/>
-        </w:rPr>
-        <w:t>\n</w:t>
-      </w:r>
-      <w:r>
-        <w:rPr>
-          <w:color w:val="333333"/>
+        </w:rPr>
+        <w:t>\</w:t>
+      </w:r>
+      <w:r>
+        <w:rPr>
+          <w:b/>
+          <w:bCs/>
+          <w:color w:val="666666"/>
           <w:sz w:val="24"/>
           <w:szCs w:val="24"/>
           <w:shd w:val="clear" w:color="auto" w:fill="FFF0F0"/>
           <w:lang w:val="en-US"/>
         </w:rPr>
+        <w:t>n</w:t>
+      </w:r>
+      <w:r>
+        <w:rPr>
+          <w:color w:val="333333"/>
+          <w:sz w:val="24"/>
+          <w:szCs w:val="24"/>
+          <w:shd w:val="clear" w:color="auto" w:fill="FFF0F0"/>
+        </w:rPr>
         <w:t>"</w:t>
       </w:r>
       <w:r>
@@ -17276,7 +16956,6 @@
           <w:color w:val="333333"/>
           <w:sz w:val="24"/>
           <w:szCs w:val="24"/>
-          <w:lang w:val="en-US"/>
         </w:rPr>
         <w:t>);</w:t>
       </w:r>
@@ -17297,7 +16976,6 @@
           <w:color w:val="BBBBBB"/>
           <w:sz w:val="24"/>
           <w:szCs w:val="24"/>
-          <w:lang w:val="en-US"/>
         </w:rPr>
         <w:t xml:space="preserve">    </w:t>
       </w:r>
@@ -22111,7 +21789,6 @@
           <w:color w:val="333333"/>
           <w:sz w:val="24"/>
           <w:szCs w:val="24"/>
-          <w:lang w:val="en-US"/>
         </w:rPr>
       </w:pPr>
       <w:r>
@@ -22140,7 +21817,6 @@
           <w:color w:val="333333"/>
           <w:sz w:val="24"/>
           <w:szCs w:val="24"/>
-          <w:lang w:val="en-US"/>
         </w:rPr>
         <w:t>(</w:t>
       </w:r>
@@ -22151,7 +21827,6 @@
           <w:sz w:val="24"/>
           <w:szCs w:val="24"/>
           <w:shd w:val="clear" w:color="auto" w:fill="FFF0F0"/>
-          <w:lang w:val="en-US"/>
         </w:rPr>
         <w:t>"</w:t>
       </w:r>
@@ -22170,7 +21845,6 @@
           <w:sz w:val="24"/>
           <w:szCs w:val="24"/>
           <w:shd w:val="clear" w:color="auto" w:fill="FFF0F0"/>
-          <w:lang w:val="en-US"/>
         </w:rPr>
         <w:t xml:space="preserve"> </w:t>
       </w:r>
@@ -22189,9 +21863,8 @@
           <w:sz w:val="24"/>
           <w:szCs w:val="24"/>
           <w:shd w:val="clear" w:color="auto" w:fill="FFF0F0"/>
-          <w:lang w:val="en-US"/>
-        </w:rPr>
-        <w:t xml:space="preserve"> %d-</w:t>
+        </w:rPr>
+        <w:t xml:space="preserve"> %</w:t>
       </w:r>
       <w:r>
         <w:rPr>
@@ -22199,6 +21872,25 @@
           <w:sz w:val="24"/>
           <w:szCs w:val="24"/>
           <w:shd w:val="clear" w:color="auto" w:fill="FFF0F0"/>
+          <w:lang w:val="en-US"/>
+        </w:rPr>
+        <w:t>d</w:t>
+      </w:r>
+      <w:r>
+        <w:rPr>
+          <w:color w:val="333333"/>
+          <w:sz w:val="24"/>
+          <w:szCs w:val="24"/>
+          <w:shd w:val="clear" w:color="auto" w:fill="FFF0F0"/>
+        </w:rPr>
+        <w:t>-</w:t>
+      </w:r>
+      <w:r>
+        <w:rPr>
+          <w:color w:val="333333"/>
+          <w:sz w:val="24"/>
+          <w:szCs w:val="24"/>
+          <w:shd w:val="clear" w:color="auto" w:fill="FFF0F0"/>
         </w:rPr>
         <w:t>й</w:t>
       </w:r>
@@ -22208,7 +21900,6 @@
           <w:sz w:val="24"/>
           <w:szCs w:val="24"/>
           <w:shd w:val="clear" w:color="auto" w:fill="FFF0F0"/>
-          <w:lang w:val="en-US"/>
         </w:rPr>
         <w:t xml:space="preserve"> </w:t>
       </w:r>
@@ -22227,7 +21918,6 @@
           <w:sz w:val="24"/>
           <w:szCs w:val="24"/>
           <w:shd w:val="clear" w:color="auto" w:fill="FFF0F0"/>
-          <w:lang w:val="en-US"/>
         </w:rPr>
         <w:t xml:space="preserve"> </w:t>
       </w:r>
@@ -22246,9 +21936,8 @@
           <w:sz w:val="24"/>
           <w:szCs w:val="24"/>
           <w:shd w:val="clear" w:color="auto" w:fill="FFF0F0"/>
-          <w:lang w:val="en-US"/>
-        </w:rPr>
-        <w:t xml:space="preserve"> Q </w:t>
+        </w:rPr>
+        <w:t xml:space="preserve"> </w:t>
       </w:r>
       <w:r>
         <w:rPr>
@@ -22256,6 +21945,25 @@
           <w:sz w:val="24"/>
           <w:szCs w:val="24"/>
           <w:shd w:val="clear" w:color="auto" w:fill="FFF0F0"/>
+          <w:lang w:val="en-US"/>
+        </w:rPr>
+        <w:t>Q</w:t>
+      </w:r>
+      <w:r>
+        <w:rPr>
+          <w:color w:val="333333"/>
+          <w:sz w:val="24"/>
+          <w:szCs w:val="24"/>
+          <w:shd w:val="clear" w:color="auto" w:fill="FFF0F0"/>
+        </w:rPr>
+        <w:t xml:space="preserve"> </w:t>
+      </w:r>
+      <w:r>
+        <w:rPr>
+          <w:color w:val="333333"/>
+          <w:sz w:val="24"/>
+          <w:szCs w:val="24"/>
+          <w:shd w:val="clear" w:color="auto" w:fill="FFF0F0"/>
         </w:rPr>
         <w:t>равна</w:t>
       </w:r>
@@ -22265,9 +21973,8 @@
           <w:sz w:val="24"/>
           <w:szCs w:val="24"/>
           <w:shd w:val="clear" w:color="auto" w:fill="FFF0F0"/>
-          <w:lang w:val="en-US"/>
-        </w:rPr>
-        <w:t xml:space="preserve"> %d, </w:t>
+        </w:rPr>
+        <w:t xml:space="preserve"> %</w:t>
       </w:r>
       <w:r>
         <w:rPr>
@@ -22275,6 +21982,25 @@
           <w:sz w:val="24"/>
           <w:szCs w:val="24"/>
           <w:shd w:val="clear" w:color="auto" w:fill="FFF0F0"/>
+          <w:lang w:val="en-US"/>
+        </w:rPr>
+        <w:t>d</w:t>
+      </w:r>
+      <w:r>
+        <w:rPr>
+          <w:color w:val="333333"/>
+          <w:sz w:val="24"/>
+          <w:szCs w:val="24"/>
+          <w:shd w:val="clear" w:color="auto" w:fill="FFF0F0"/>
+        </w:rPr>
+        <w:t xml:space="preserve">, </w:t>
+      </w:r>
+      <w:r>
+        <w:rPr>
+          <w:color w:val="333333"/>
+          <w:sz w:val="24"/>
+          <w:szCs w:val="24"/>
+          <w:shd w:val="clear" w:color="auto" w:fill="FFF0F0"/>
         </w:rPr>
         <w:t>что</w:t>
       </w:r>
@@ -22284,7 +22010,6 @@
           <w:sz w:val="24"/>
           <w:szCs w:val="24"/>
           <w:shd w:val="clear" w:color="auto" w:fill="FFF0F0"/>
-          <w:lang w:val="en-US"/>
         </w:rPr>
         <w:t xml:space="preserve"> </w:t>
       </w:r>
@@ -22303,7 +22028,6 @@
           <w:sz w:val="24"/>
           <w:szCs w:val="24"/>
           <w:shd w:val="clear" w:color="auto" w:fill="FFF0F0"/>
-          <w:lang w:val="en-US"/>
         </w:rPr>
         <w:t xml:space="preserve"> </w:t>
       </w:r>
@@ -22322,7 +22046,6 @@
           <w:sz w:val="24"/>
           <w:szCs w:val="24"/>
           <w:shd w:val="clear" w:color="auto" w:fill="FFF0F0"/>
-          <w:lang w:val="en-US"/>
         </w:rPr>
         <w:t xml:space="preserve"> </w:t>
       </w:r>
@@ -22341,9 +22064,56 @@
           <w:sz w:val="24"/>
           <w:szCs w:val="24"/>
           <w:shd w:val="clear" w:color="auto" w:fill="FFF0F0"/>
-          <w:lang w:val="en-US"/>
-        </w:rPr>
-        <w:t xml:space="preserve"> Z[%d] = %d</w:t>
+        </w:rPr>
+        <w:t xml:space="preserve"> </w:t>
+      </w:r>
+      <w:r>
+        <w:rPr>
+          <w:color w:val="333333"/>
+          <w:sz w:val="24"/>
+          <w:szCs w:val="24"/>
+          <w:shd w:val="clear" w:color="auto" w:fill="FFF0F0"/>
+          <w:lang w:val="en-US"/>
+        </w:rPr>
+        <w:t>Z</w:t>
+      </w:r>
+      <w:r>
+        <w:rPr>
+          <w:color w:val="333333"/>
+          <w:sz w:val="24"/>
+          <w:szCs w:val="24"/>
+          <w:shd w:val="clear" w:color="auto" w:fill="FFF0F0"/>
+        </w:rPr>
+        <w:t>[%</w:t>
+      </w:r>
+      <w:r>
+        <w:rPr>
+          <w:color w:val="333333"/>
+          <w:sz w:val="24"/>
+          <w:szCs w:val="24"/>
+          <w:shd w:val="clear" w:color="auto" w:fill="FFF0F0"/>
+          <w:lang w:val="en-US"/>
+        </w:rPr>
+        <w:t>d</w:t>
+      </w:r>
+      <w:r>
+        <w:rPr>
+          <w:color w:val="333333"/>
+          <w:sz w:val="24"/>
+          <w:szCs w:val="24"/>
+          <w:shd w:val="clear" w:color="auto" w:fill="FFF0F0"/>
+        </w:rPr>
+        <w:t>] = %</w:t>
+      </w:r>
+      <w:r>
+        <w:rPr>
+          <w:color w:val="333333"/>
+          <w:sz w:val="24"/>
+          <w:szCs w:val="24"/>
+          <w:shd w:val="clear" w:color="auto" w:fill="FFF0F0"/>
+          <w:lang w:val="en-US"/>
+        </w:rPr>
+        <w:t>d</w:t>
       </w:r>
       <w:r>
         <w:rPr>
@@ -22353,18 +22123,28 @@
           <w:sz w:val="24"/>
           <w:szCs w:val="24"/>
           <w:shd w:val="clear" w:color="auto" w:fill="FFF0F0"/>
-          <w:lang w:val="en-US"/>
-        </w:rPr>
-        <w:t>\n</w:t>
-      </w:r>
-      <w:r>
-        <w:rPr>
-          <w:color w:val="333333"/>
+        </w:rPr>
+        <w:t>\</w:t>
+      </w:r>
+      <w:r>
+        <w:rPr>
+          <w:b/>
+          <w:bCs/>
+          <w:color w:val="666666"/>
           <w:sz w:val="24"/>
           <w:szCs w:val="24"/>
           <w:shd w:val="clear" w:color="auto" w:fill="FFF0F0"/>
           <w:lang w:val="en-US"/>
         </w:rPr>
+        <w:t>n</w:t>
+      </w:r>
+      <w:r>
+        <w:rPr>
+          <w:color w:val="333333"/>
+          <w:sz w:val="24"/>
+          <w:szCs w:val="24"/>
+          <w:shd w:val="clear" w:color="auto" w:fill="FFF0F0"/>
+        </w:rPr>
         <w:t>"</w:t>
       </w:r>
       <w:r>
@@ -22372,7 +22152,6 @@
           <w:color w:val="333333"/>
           <w:sz w:val="24"/>
           <w:szCs w:val="24"/>
-          <w:lang w:val="en-US"/>
         </w:rPr>
         <w:t>,</w:t>
       </w:r>
@@ -22381,7 +22160,6 @@
           <w:color w:val="BBBBBB"/>
           <w:sz w:val="24"/>
           <w:szCs w:val="24"/>
-          <w:lang w:val="en-US"/>
         </w:rPr>
         <w:t xml:space="preserve"> </w:t>
       </w:r>
@@ -22401,7 +22179,6 @@
           <w:color w:val="333333"/>
           <w:sz w:val="24"/>
           <w:szCs w:val="24"/>
-          <w:lang w:val="en-US"/>
         </w:rPr>
         <w:t>,</w:t>
       </w:r>
@@ -22410,7 +22187,6 @@
           <w:color w:val="BBBBBB"/>
           <w:sz w:val="24"/>
           <w:szCs w:val="24"/>
-          <w:lang w:val="en-US"/>
         </w:rPr>
         <w:t xml:space="preserve"> </w:t>
       </w:r>
@@ -22430,7 +22206,6 @@
           <w:color w:val="333333"/>
           <w:sz w:val="24"/>
           <w:szCs w:val="24"/>
-          <w:lang w:val="en-US"/>
         </w:rPr>
         <w:t>,</w:t>
       </w:r>
@@ -22439,36 +22214,67 @@
           <w:color w:val="BBBBBB"/>
           <w:sz w:val="24"/>
           <w:szCs w:val="24"/>
-          <w:lang w:val="en-US"/>
-        </w:rPr>
-        <w:t xml:space="preserve"> </w:t>
-      </w:r>
-      <w:r>
-        <w:rPr>
-          <w:color w:val="333333"/>
-          <w:sz w:val="24"/>
-          <w:szCs w:val="24"/>
-          <w:lang w:val="en-US"/>
-        </w:rPr>
-        <w:t>g,</w:t>
-      </w:r>
-      <w:r>
-        <w:rPr>
-          <w:color w:val="BBBBBB"/>
-          <w:sz w:val="24"/>
-          <w:szCs w:val="24"/>
-          <w:lang w:val="en-US"/>
-        </w:rPr>
-        <w:t xml:space="preserve"> </w:t>
-      </w:r>
-      <w:r>
-        <w:rPr>
-          <w:color w:val="333333"/>
-          <w:sz w:val="24"/>
-          <w:szCs w:val="24"/>
-          <w:lang w:val="en-US"/>
-        </w:rPr>
-        <w:t>Z[g]);</w:t>
+        </w:rPr>
+        <w:t xml:space="preserve"> </w:t>
+      </w:r>
+      <w:r>
+        <w:rPr>
+          <w:color w:val="333333"/>
+          <w:sz w:val="24"/>
+          <w:szCs w:val="24"/>
+          <w:lang w:val="en-US"/>
+        </w:rPr>
+        <w:t>g</w:t>
+      </w:r>
+      <w:r>
+        <w:rPr>
+          <w:color w:val="333333"/>
+          <w:sz w:val="24"/>
+          <w:szCs w:val="24"/>
+        </w:rPr>
+        <w:t>,</w:t>
+      </w:r>
+      <w:r>
+        <w:rPr>
+          <w:color w:val="BBBBBB"/>
+          <w:sz w:val="24"/>
+          <w:szCs w:val="24"/>
+        </w:rPr>
+        <w:t xml:space="preserve"> </w:t>
+      </w:r>
+      <w:r>
+        <w:rPr>
+          <w:color w:val="333333"/>
+          <w:sz w:val="24"/>
+          <w:szCs w:val="24"/>
+          <w:lang w:val="en-US"/>
+        </w:rPr>
+        <w:t>Z</w:t>
+      </w:r>
+      <w:r>
+        <w:rPr>
+          <w:color w:val="333333"/>
+          <w:sz w:val="24"/>
+          <w:szCs w:val="24"/>
+        </w:rPr>
+        <w:t>[</w:t>
+      </w:r>
+      <w:r>
+        <w:rPr>
+          <w:color w:val="333333"/>
+          <w:sz w:val="24"/>
+          <w:szCs w:val="24"/>
+          <w:lang w:val="en-US"/>
+        </w:rPr>
+        <w:t>g</w:t>
+      </w:r>
+      <w:r>
+        <w:rPr>
+          <w:color w:val="333333"/>
+          <w:sz w:val="24"/>
+          <w:szCs w:val="24"/>
+        </w:rPr>
+        <w:t>]);</w:t>
       </w:r>
     </w:p>
     <w:p>
@@ -22487,7 +22293,6 @@
           <w:color w:val="BBBBBB"/>
           <w:sz w:val="24"/>
           <w:szCs w:val="24"/>
-          <w:lang w:val="en-US"/>
         </w:rPr>
         <w:t xml:space="preserve">            </w:t>
       </w:r>
@@ -23208,6 +23013,7 @@
           <w:color w:val="333333"/>
           <w:sz w:val="24"/>
           <w:szCs w:val="24"/>
+          <w:lang w:val="en-US"/>
         </w:rPr>
       </w:pPr>
       <w:r>
@@ -23224,22 +23030,45 @@
           <w:color w:val="333333"/>
           <w:sz w:val="24"/>
           <w:szCs w:val="24"/>
-        </w:rPr>
-        <w:t>Q[i][j]</w:t>
-      </w:r>
-      <w:r>
-        <w:rPr>
-          <w:color w:val="BBBBBB"/>
-          <w:sz w:val="24"/>
-          <w:szCs w:val="24"/>
-        </w:rPr>
-        <w:t xml:space="preserve"> </w:t>
-      </w:r>
-      <w:r>
-        <w:rPr>
-          <w:color w:val="333333"/>
-          <w:sz w:val="24"/>
-          <w:szCs w:val="24"/>
+          <w:lang w:val="en-US"/>
+        </w:rPr>
+        <w:t>Q[</w:t>
+      </w:r>
+      <w:proofErr w:type="spellStart"/>
+      <w:r>
+        <w:rPr>
+          <w:color w:val="333333"/>
+          <w:sz w:val="24"/>
+          <w:szCs w:val="24"/>
+          <w:lang w:val="en-US"/>
+        </w:rPr>
+        <w:t>i</w:t>
+      </w:r>
+      <w:proofErr w:type="spellEnd"/>
+      <w:r>
+        <w:rPr>
+          <w:color w:val="333333"/>
+          <w:sz w:val="24"/>
+          <w:szCs w:val="24"/>
+          <w:lang w:val="en-US"/>
+        </w:rPr>
+        <w:t>][j]</w:t>
+      </w:r>
+      <w:r>
+        <w:rPr>
+          <w:color w:val="BBBBBB"/>
+          <w:sz w:val="24"/>
+          <w:szCs w:val="24"/>
+          <w:lang w:val="en-US"/>
+        </w:rPr>
+        <w:t xml:space="preserve"> </w:t>
+      </w:r>
+      <w:r>
+        <w:rPr>
+          <w:color w:val="333333"/>
+          <w:sz w:val="24"/>
+          <w:szCs w:val="24"/>
+          <w:lang w:val="en-US"/>
         </w:rPr>
         <w:t>=</w:t>
       </w:r>
@@ -23248,16 +23077,38 @@
           <w:color w:val="BBBBBB"/>
           <w:sz w:val="24"/>
           <w:szCs w:val="24"/>
-        </w:rPr>
-        <w:t xml:space="preserve"> </w:t>
-      </w:r>
-      <w:r>
-        <w:rPr>
-          <w:color w:val="333333"/>
-          <w:sz w:val="24"/>
-          <w:szCs w:val="24"/>
-        </w:rPr>
-        <w:t>Q[i][p];</w:t>
+          <w:lang w:val="en-US"/>
+        </w:rPr>
+        <w:t xml:space="preserve"> </w:t>
+      </w:r>
+      <w:r>
+        <w:rPr>
+          <w:color w:val="333333"/>
+          <w:sz w:val="24"/>
+          <w:szCs w:val="24"/>
+          <w:lang w:val="en-US"/>
+        </w:rPr>
+        <w:t>Q[</w:t>
+      </w:r>
+      <w:proofErr w:type="spellStart"/>
+      <w:r>
+        <w:rPr>
+          <w:color w:val="333333"/>
+          <w:sz w:val="24"/>
+          <w:szCs w:val="24"/>
+          <w:lang w:val="en-US"/>
+        </w:rPr>
+        <w:t>i</w:t>
+      </w:r>
+      <w:proofErr w:type="spellEnd"/>
+      <w:r>
+        <w:rPr>
+          <w:color w:val="333333"/>
+          <w:sz w:val="24"/>
+          <w:szCs w:val="24"/>
+          <w:lang w:val="en-US"/>
+        </w:rPr>
+        <w:t>][p];</w:t>
       </w:r>
     </w:p>
     <w:p>
@@ -23276,6 +23127,7 @@
           <w:color w:val="BBBBBB"/>
           <w:sz w:val="24"/>
           <w:szCs w:val="24"/>
+          <w:lang w:val="en-US"/>
         </w:rPr>
         <w:t xml:space="preserve">                        </w:t>
       </w:r>
@@ -24349,6 +24201,7 @@
           <w:color w:val="333333"/>
           <w:sz w:val="24"/>
           <w:szCs w:val="24"/>
+          <w:lang w:val="en-US"/>
         </w:rPr>
       </w:pPr>
       <w:r>
@@ -24365,6 +24218,7 @@
           <w:color w:val="333333"/>
           <w:sz w:val="24"/>
           <w:szCs w:val="24"/>
+          <w:lang w:val="en-US"/>
         </w:rPr>
         <w:t>}</w:t>
       </w:r>
@@ -24377,13 +24231,15 @@
           <w:color w:val="333333"/>
           <w:sz w:val="24"/>
           <w:szCs w:val="24"/>
-        </w:rPr>
-      </w:pPr>
-      <w:r>
-        <w:rPr>
-          <w:color w:val="BBBBBB"/>
-          <w:sz w:val="24"/>
-          <w:szCs w:val="24"/>
+          <w:lang w:val="en-US"/>
+        </w:rPr>
+      </w:pPr>
+      <w:r>
+        <w:rPr>
+          <w:color w:val="BBBBBB"/>
+          <w:sz w:val="24"/>
+          <w:szCs w:val="24"/>
+          <w:lang w:val="en-US"/>
         </w:rPr>
         <w:t xml:space="preserve">        </w:t>
       </w:r>
@@ -24393,6 +24249,7 @@
           <w:color w:val="333333"/>
           <w:sz w:val="24"/>
           <w:szCs w:val="24"/>
+          <w:lang w:val="en-US"/>
         </w:rPr>
         <w:t>printf</w:t>
       </w:r>
@@ -24402,6 +24259,7 @@
           <w:color w:val="333333"/>
           <w:sz w:val="24"/>
           <w:szCs w:val="24"/>
+          <w:lang w:val="en-US"/>
         </w:rPr>
         <w:t>(</w:t>
       </w:r>
@@ -24411,6 +24269,7 @@
           <w:sz w:val="24"/>
           <w:szCs w:val="24"/>
           <w:shd w:val="clear" w:color="auto" w:fill="FFF0F0"/>
+          <w:lang w:val="en-US"/>
         </w:rPr>
         <w:t>"</w:t>
       </w:r>
@@ -24422,6 +24281,7 @@
           <w:sz w:val="24"/>
           <w:szCs w:val="24"/>
           <w:shd w:val="clear" w:color="auto" w:fill="FFF0F0"/>
+          <w:lang w:val="en-US"/>
         </w:rPr>
         <w:t>\n</w:t>
       </w:r>
@@ -24431,6 +24291,7 @@
           <w:sz w:val="24"/>
           <w:szCs w:val="24"/>
           <w:shd w:val="clear" w:color="auto" w:fill="FFF0F0"/>
+          <w:lang w:val="en-US"/>
         </w:rPr>
         <w:t>"</w:t>
       </w:r>
@@ -24439,6 +24300,7 @@
           <w:color w:val="333333"/>
           <w:sz w:val="24"/>
           <w:szCs w:val="24"/>
+          <w:lang w:val="en-US"/>
         </w:rPr>
         <w:t>);</w:t>
       </w:r>
@@ -24451,13 +24313,15 @@
           <w:color w:val="333333"/>
           <w:sz w:val="24"/>
           <w:szCs w:val="24"/>
-        </w:rPr>
-      </w:pPr>
-      <w:r>
-        <w:rPr>
-          <w:color w:val="BBBBBB"/>
-          <w:sz w:val="24"/>
-          <w:szCs w:val="24"/>
+          <w:lang w:val="en-US"/>
+        </w:rPr>
+      </w:pPr>
+      <w:r>
+        <w:rPr>
+          <w:color w:val="BBBBBB"/>
+          <w:sz w:val="24"/>
+          <w:szCs w:val="24"/>
+          <w:lang w:val="en-US"/>
         </w:rPr>
         <w:t xml:space="preserve">    </w:t>
       </w:r>
@@ -24466,6 +24330,7 @@
           <w:color w:val="333333"/>
           <w:sz w:val="24"/>
           <w:szCs w:val="24"/>
+          <w:lang w:val="en-US"/>
         </w:rPr>
         <w:t>}</w:t>
       </w:r>
@@ -24478,17 +24343,18 @@
           <w:color w:val="333333"/>
           <w:sz w:val="24"/>
           <w:szCs w:val="24"/>
-        </w:rPr>
-      </w:pPr>
-      <w:r>
-        <w:rPr>
-          <w:color w:val="BBBBBB"/>
-          <w:sz w:val="24"/>
-          <w:szCs w:val="24"/>
+          <w:lang w:val="en-US"/>
+        </w:rPr>
+      </w:pPr>
+      <w:r>
+        <w:rPr>
+          <w:color w:val="BBBBBB"/>
+          <w:sz w:val="24"/>
+          <w:szCs w:val="24"/>
+          <w:lang w:val="en-US"/>
         </w:rPr>
         <w:t xml:space="preserve">    </w:t>
       </w:r>
-      <w:proofErr w:type="spellStart"/>
       <w:r>
         <w:rPr>
           <w:b/>
@@ -24496,15 +24362,16 @@
           <w:color w:val="008800"/>
           <w:sz w:val="24"/>
           <w:szCs w:val="24"/>
+          <w:lang w:val="en-US"/>
         </w:rPr>
         <w:t>return</w:t>
       </w:r>
-      <w:proofErr w:type="spellEnd"/>
-      <w:r>
-        <w:rPr>
-          <w:color w:val="BBBBBB"/>
-          <w:sz w:val="24"/>
-          <w:szCs w:val="24"/>
+      <w:r>
+        <w:rPr>
+          <w:color w:val="BBBBBB"/>
+          <w:sz w:val="24"/>
+          <w:szCs w:val="24"/>
+          <w:lang w:val="en-US"/>
         </w:rPr>
         <w:t xml:space="preserve"> </w:t>
       </w:r>
@@ -24515,6 +24382,7 @@
           <w:color w:val="0000DD"/>
           <w:sz w:val="24"/>
           <w:szCs w:val="24"/>
+          <w:lang w:val="en-US"/>
         </w:rPr>
         <w:t>0</w:t>
       </w:r>
@@ -24523,6 +24391,7 @@
           <w:color w:val="333333"/>
           <w:sz w:val="24"/>
           <w:szCs w:val="24"/>
+          <w:lang w:val="en-US"/>
         </w:rPr>
         <w:t>;</w:t>
       </w:r>
@@ -24535,21 +24404,24 @@
           <w:color w:val="333333"/>
           <w:sz w:val="24"/>
           <w:szCs w:val="24"/>
-        </w:rPr>
-      </w:pPr>
-      <w:r>
-        <w:rPr>
-          <w:color w:val="BBBBBB"/>
-          <w:sz w:val="24"/>
-          <w:szCs w:val="24"/>
-        </w:rPr>
-        <w:t xml:space="preserve"> </w:t>
-      </w:r>
-      <w:r>
-        <w:rPr>
-          <w:color w:val="333333"/>
-          <w:sz w:val="24"/>
-          <w:szCs w:val="24"/>
+          <w:lang w:val="en-US"/>
+        </w:rPr>
+      </w:pPr>
+      <w:r>
+        <w:rPr>
+          <w:color w:val="BBBBBB"/>
+          <w:sz w:val="24"/>
+          <w:szCs w:val="24"/>
+          <w:lang w:val="en-US"/>
+        </w:rPr>
+        <w:t xml:space="preserve"> </w:t>
+      </w:r>
+      <w:r>
+        <w:rPr>
+          <w:color w:val="333333"/>
+          <w:sz w:val="24"/>
+          <w:szCs w:val="24"/>
+          <w:lang w:val="en-US"/>
         </w:rPr>
         <w:t>}</w:t>
       </w:r>
@@ -24565,13 +24437,15 @@
           <w:color w:val="auto"/>
           <w:sz w:val="28"/>
           <w:szCs w:val="28"/>
-        </w:rPr>
-      </w:pPr>
-      <w:r>
-        <w:rPr>
-          <w:color w:val="333333"/>
-          <w:sz w:val="24"/>
-          <w:szCs w:val="24"/>
+          <w:lang w:val="en-US"/>
+        </w:rPr>
+      </w:pPr>
+      <w:r>
+        <w:rPr>
+          <w:color w:val="333333"/>
+          <w:sz w:val="24"/>
+          <w:szCs w:val="24"/>
+          <w:lang w:val="en-US"/>
         </w:rPr>
         <w:br w:type="column"/>
       </w:r>
@@ -24586,7 +24460,7 @@
           <w:szCs w:val="28"/>
         </w:rPr>
         <w:lastRenderedPageBreak/>
-        <w:t xml:space="preserve">Задача </w:t>
+        <w:t>Задача</w:t>
       </w:r>
       <w:r>
         <w:rPr>
@@ -24596,8 +24470,9 @@
           <w:color w:val="auto"/>
           <w:sz w:val="28"/>
           <w:szCs w:val="28"/>
-        </w:rPr>
-        <w:t>2</w:t>
+          <w:lang w:val="en-US"/>
+        </w:rPr>
+        <w:t xml:space="preserve"> 2</w:t>
       </w:r>
       <w:bookmarkEnd w:id="10"/>
     </w:p>
@@ -26362,7 +26237,6 @@
           <w:color w:val="333333"/>
           <w:sz w:val="24"/>
           <w:szCs w:val="24"/>
-          <w:lang w:val="en-US"/>
         </w:rPr>
       </w:pPr>
       <w:r>
@@ -26391,7 +26265,6 @@
           <w:color w:val="333333"/>
           <w:sz w:val="24"/>
           <w:szCs w:val="24"/>
-          <w:lang w:val="en-US"/>
         </w:rPr>
         <w:t>(</w:t>
       </w:r>
@@ -26402,7 +26275,6 @@
           <w:sz w:val="24"/>
           <w:szCs w:val="24"/>
           <w:shd w:val="clear" w:color="auto" w:fill="FFF0F0"/>
-          <w:lang w:val="en-US"/>
         </w:rPr>
         <w:t>"</w:t>
       </w:r>
@@ -26421,7 +26293,6 @@
           <w:sz w:val="24"/>
           <w:szCs w:val="24"/>
           <w:shd w:val="clear" w:color="auto" w:fill="FFF0F0"/>
-          <w:lang w:val="en-US"/>
         </w:rPr>
         <w:t xml:space="preserve"> </w:t>
       </w:r>
@@ -26440,7 +26311,6 @@
           <w:sz w:val="24"/>
           <w:szCs w:val="24"/>
           <w:shd w:val="clear" w:color="auto" w:fill="FFF0F0"/>
-          <w:lang w:val="en-US"/>
         </w:rPr>
         <w:t xml:space="preserve"> </w:t>
       </w:r>
@@ -26459,9 +26329,27 @@
           <w:sz w:val="24"/>
           <w:szCs w:val="24"/>
           <w:shd w:val="clear" w:color="auto" w:fill="FFF0F0"/>
-          <w:lang w:val="en-US"/>
-        </w:rPr>
-        <w:t xml:space="preserve"> A:</w:t>
+        </w:rPr>
+        <w:t xml:space="preserve"> </w:t>
+      </w:r>
+      <w:r>
+        <w:rPr>
+          <w:color w:val="333333"/>
+          <w:sz w:val="24"/>
+          <w:szCs w:val="24"/>
+          <w:shd w:val="clear" w:color="auto" w:fill="FFF0F0"/>
+          <w:lang w:val="en-US"/>
+        </w:rPr>
+        <w:t>A</w:t>
+      </w:r>
+      <w:r>
+        <w:rPr>
+          <w:color w:val="333333"/>
+          <w:sz w:val="24"/>
+          <w:szCs w:val="24"/>
+          <w:shd w:val="clear" w:color="auto" w:fill="FFF0F0"/>
+        </w:rPr>
+        <w:t>:</w:t>
       </w:r>
       <w:r>
         <w:rPr>
@@ -26471,18 +26359,28 @@
           <w:sz w:val="24"/>
           <w:szCs w:val="24"/>
           <w:shd w:val="clear" w:color="auto" w:fill="FFF0F0"/>
-          <w:lang w:val="en-US"/>
-        </w:rPr>
-        <w:t>\n</w:t>
-      </w:r>
-      <w:r>
-        <w:rPr>
-          <w:color w:val="333333"/>
+        </w:rPr>
+        <w:t>\</w:t>
+      </w:r>
+      <w:r>
+        <w:rPr>
+          <w:b/>
+          <w:bCs/>
+          <w:color w:val="666666"/>
           <w:sz w:val="24"/>
           <w:szCs w:val="24"/>
           <w:shd w:val="clear" w:color="auto" w:fill="FFF0F0"/>
           <w:lang w:val="en-US"/>
         </w:rPr>
+        <w:t>n</w:t>
+      </w:r>
+      <w:r>
+        <w:rPr>
+          <w:color w:val="333333"/>
+          <w:sz w:val="24"/>
+          <w:szCs w:val="24"/>
+          <w:shd w:val="clear" w:color="auto" w:fill="FFF0F0"/>
+        </w:rPr>
         <w:t>"</w:t>
       </w:r>
       <w:r>
@@ -26490,7 +26388,6 @@
           <w:color w:val="333333"/>
           <w:sz w:val="24"/>
           <w:szCs w:val="24"/>
-          <w:lang w:val="en-US"/>
         </w:rPr>
         <w:t>);</w:t>
       </w:r>
@@ -26511,7 +26408,6 @@
           <w:color w:val="BBBBBB"/>
           <w:sz w:val="24"/>
           <w:szCs w:val="24"/>
-          <w:lang w:val="en-US"/>
         </w:rPr>
         <w:t xml:space="preserve">    </w:t>
       </w:r>
@@ -27175,6 +27071,7 @@
           <w:color w:val="BBBBBB"/>
           <w:sz w:val="24"/>
           <w:szCs w:val="24"/>
+          <w:lang w:val="en-US"/>
         </w:rPr>
         <w:t xml:space="preserve">                </w:t>
       </w:r>
@@ -28900,7 +28797,6 @@
           <w:color w:val="333333"/>
           <w:sz w:val="24"/>
           <w:szCs w:val="24"/>
-          <w:lang w:val="en-US"/>
         </w:rPr>
       </w:pPr>
       <w:r>
@@ -28929,7 +28825,6 @@
           <w:color w:val="333333"/>
           <w:sz w:val="24"/>
           <w:szCs w:val="24"/>
-          <w:lang w:val="en-US"/>
         </w:rPr>
         <w:t>(</w:t>
       </w:r>
@@ -28940,7 +28835,6 @@
           <w:sz w:val="24"/>
           <w:szCs w:val="24"/>
           <w:shd w:val="clear" w:color="auto" w:fill="FFF0F0"/>
-          <w:lang w:val="en-US"/>
         </w:rPr>
         <w:t>"</w:t>
       </w:r>
@@ -28959,7 +28853,6 @@
           <w:sz w:val="24"/>
           <w:szCs w:val="24"/>
           <w:shd w:val="clear" w:color="auto" w:fill="FFF0F0"/>
-          <w:lang w:val="en-US"/>
         </w:rPr>
         <w:t xml:space="preserve"> </w:t>
       </w:r>
@@ -28978,9 +28871,27 @@
           <w:sz w:val="24"/>
           <w:szCs w:val="24"/>
           <w:shd w:val="clear" w:color="auto" w:fill="FFF0F0"/>
-          <w:lang w:val="en-US"/>
-        </w:rPr>
-        <w:t xml:space="preserve"> A:</w:t>
+        </w:rPr>
+        <w:t xml:space="preserve"> </w:t>
+      </w:r>
+      <w:r>
+        <w:rPr>
+          <w:color w:val="333333"/>
+          <w:sz w:val="24"/>
+          <w:szCs w:val="24"/>
+          <w:shd w:val="clear" w:color="auto" w:fill="FFF0F0"/>
+          <w:lang w:val="en-US"/>
+        </w:rPr>
+        <w:t>A</w:t>
+      </w:r>
+      <w:r>
+        <w:rPr>
+          <w:color w:val="333333"/>
+          <w:sz w:val="24"/>
+          <w:szCs w:val="24"/>
+          <w:shd w:val="clear" w:color="auto" w:fill="FFF0F0"/>
+        </w:rPr>
+        <w:t>:</w:t>
       </w:r>
       <w:r>
         <w:rPr>
@@ -28990,18 +28901,28 @@
           <w:sz w:val="24"/>
           <w:szCs w:val="24"/>
           <w:shd w:val="clear" w:color="auto" w:fill="FFF0F0"/>
-          <w:lang w:val="en-US"/>
-        </w:rPr>
-        <w:t>\n</w:t>
-      </w:r>
-      <w:r>
-        <w:rPr>
-          <w:color w:val="333333"/>
+        </w:rPr>
+        <w:t>\</w:t>
+      </w:r>
+      <w:r>
+        <w:rPr>
+          <w:b/>
+          <w:bCs/>
+          <w:color w:val="666666"/>
           <w:sz w:val="24"/>
           <w:szCs w:val="24"/>
           <w:shd w:val="clear" w:color="auto" w:fill="FFF0F0"/>
           <w:lang w:val="en-US"/>
         </w:rPr>
+        <w:t>n</w:t>
+      </w:r>
+      <w:r>
+        <w:rPr>
+          <w:color w:val="333333"/>
+          <w:sz w:val="24"/>
+          <w:szCs w:val="24"/>
+          <w:shd w:val="clear" w:color="auto" w:fill="FFF0F0"/>
+        </w:rPr>
         <w:t>"</w:t>
       </w:r>
       <w:r>
@@ -29009,7 +28930,6 @@
           <w:color w:val="333333"/>
           <w:sz w:val="24"/>
           <w:szCs w:val="24"/>
-          <w:lang w:val="en-US"/>
         </w:rPr>
         <w:t>);</w:t>
       </w:r>
@@ -29030,7 +28950,6 @@
           <w:color w:val="BBBBBB"/>
           <w:sz w:val="24"/>
           <w:szCs w:val="24"/>
-          <w:lang w:val="en-US"/>
         </w:rPr>
         <w:t xml:space="preserve">    </w:t>
       </w:r>
@@ -30657,37 +30576,7 @@
                 <w:szCs w:val="24"/>
                 <w:lang w:val="en-US"/>
               </w:rPr>
-              <w:t>n=</w:t>
-            </w:r>
-            <w:r>
-              <w:rPr>
-                <w:rFonts w:ascii="Times New Roman" w:eastAsiaTheme="minorEastAsia" w:hAnsi="Times New Roman" w:cs="Times New Roman"/>
-                <w:color w:val="000000" w:themeColor="text1"/>
-                <w:sz w:val="24"/>
-                <w:szCs w:val="24"/>
-                <w:lang w:val="en-US"/>
-              </w:rPr>
-              <w:t>3</w:t>
-            </w:r>
-            <w:r>
-              <w:rPr>
-                <w:rFonts w:ascii="Times New Roman" w:eastAsiaTheme="minorEastAsia" w:hAnsi="Times New Roman" w:cs="Times New Roman"/>
-                <w:color w:val="000000" w:themeColor="text1"/>
-                <w:sz w:val="24"/>
-                <w:szCs w:val="24"/>
-                <w:lang w:val="en-US"/>
-              </w:rPr>
-              <w:t>; m=</w:t>
-            </w:r>
-            <w:r>
-              <w:rPr>
-                <w:rFonts w:ascii="Times New Roman" w:eastAsiaTheme="minorEastAsia" w:hAnsi="Times New Roman" w:cs="Times New Roman"/>
-                <w:color w:val="000000" w:themeColor="text1"/>
-                <w:sz w:val="24"/>
-                <w:szCs w:val="24"/>
-                <w:lang w:val="en-US"/>
-              </w:rPr>
-              <w:t>4</w:t>
+              <w:t>n=3; m=4</w:t>
             </w:r>
           </w:p>
           <w:p>
@@ -31001,17 +30890,7 @@
                 <w:szCs w:val="24"/>
                 <w:lang w:val="en-US"/>
               </w:rPr>
-              <w:t>k=</w:t>
-            </w:r>
-            <w:r>
-              <w:rPr>
-                <w:rFonts w:ascii="Times New Roman" w:eastAsiaTheme="minorEastAsia" w:hAnsi="Times New Roman" w:cs="Times New Roman"/>
-                <w:color w:val="000000" w:themeColor="text1"/>
-                <w:sz w:val="24"/>
-                <w:szCs w:val="24"/>
-                <w:lang w:val="en-US"/>
-              </w:rPr>
-              <w:t>1</w:t>
+              <w:t>k=1</w:t>
             </w:r>
           </w:p>
           <w:p>
@@ -31077,12 +30956,28 @@
                 <w:color w:val="000000" w:themeColor="text1"/>
                 <w:sz w:val="24"/>
                 <w:szCs w:val="24"/>
-                <w:lang w:val="en-US"/>
               </w:rPr>
             </w:pPr>
           </w:p>
           <w:p>
             <w:pPr>
+              <w:rPr>
+                <w:rFonts w:ascii="Times New Roman" w:eastAsiaTheme="minorEastAsia" w:hAnsi="Times New Roman" w:cs="Times New Roman"/>
+                <w:color w:val="000000" w:themeColor="text1"/>
+                <w:sz w:val="24"/>
+                <w:szCs w:val="24"/>
+              </w:rPr>
+            </w:pPr>
+            <w:r>
+              <w:rPr>
+                <w:rFonts w:ascii="Times New Roman" w:eastAsiaTheme="minorEastAsia" w:hAnsi="Times New Roman" w:cs="Times New Roman"/>
+                <w:color w:val="000000" w:themeColor="text1"/>
+                <w:sz w:val="24"/>
+                <w:szCs w:val="24"/>
+              </w:rPr>
+              <w:t xml:space="preserve">Исходная матрица </w:t>
+            </w:r>
+            <w:r>
               <w:rPr>
                 <w:rFonts w:ascii="Times New Roman" w:eastAsiaTheme="minorEastAsia" w:hAnsi="Times New Roman" w:cs="Times New Roman"/>
                 <w:color w:val="000000" w:themeColor="text1"/>
@@ -31090,9 +30985,367 @@
                 <w:szCs w:val="24"/>
                 <w:lang w:val="en-US"/>
               </w:rPr>
+              <w:t>Q</w:t>
+            </w:r>
+            <w:r>
+              <w:rPr>
+                <w:rFonts w:ascii="Times New Roman" w:eastAsiaTheme="minorEastAsia" w:hAnsi="Times New Roman" w:cs="Times New Roman"/>
+                <w:color w:val="000000" w:themeColor="text1"/>
+                <w:sz w:val="24"/>
+                <w:szCs w:val="24"/>
+              </w:rPr>
+              <w:t>:</w:t>
+            </w:r>
+            <w:r>
+              <w:rPr>
+                <w:rFonts w:ascii="Cambria Math" w:eastAsiaTheme="minorEastAsia" w:hAnsi="Cambria Math" w:cs="Times New Roman"/>
+                <w:i/>
+                <w:color w:val="000000" w:themeColor="text1"/>
+                <w:sz w:val="24"/>
+                <w:szCs w:val="24"/>
+              </w:rPr>
+              <w:t xml:space="preserve"> </w:t>
+            </w:r>
+            <m:oMath>
+              <m:d>
+                <m:dPr>
+                  <m:begChr m:val="["/>
+                  <m:endChr m:val="]"/>
+                  <m:ctrlPr>
+                    <w:rPr>
+                      <w:rFonts w:ascii="Cambria Math" w:eastAsiaTheme="minorEastAsia" w:hAnsi="Cambria Math" w:cs="Times New Roman"/>
+                      <w:i/>
+                      <w:color w:val="000000" w:themeColor="text1"/>
+                      <w:sz w:val="24"/>
+                      <w:szCs w:val="24"/>
+                      <w:lang w:val="en-US"/>
+                    </w:rPr>
+                  </m:ctrlPr>
+                </m:dPr>
+                <m:e>
+                  <m:m>
+                    <m:mPr>
+                      <m:mcs>
+                        <m:mc>
+                          <m:mcPr>
+                            <m:count m:val="4"/>
+                            <m:mcJc m:val="center"/>
+                          </m:mcPr>
+                        </m:mc>
+                      </m:mcs>
+                      <m:ctrlPr>
+                        <w:rPr>
+                          <w:rFonts w:ascii="Cambria Math" w:eastAsiaTheme="minorEastAsia" w:hAnsi="Cambria Math" w:cs="Times New Roman"/>
+                          <w:i/>
+                          <w:color w:val="000000" w:themeColor="text1"/>
+                          <w:sz w:val="24"/>
+                          <w:szCs w:val="24"/>
+                          <w:lang w:val="en-US"/>
+                        </w:rPr>
+                      </m:ctrlPr>
+                    </m:mPr>
+                    <m:mr>
+                      <m:e>
+                        <m:r>
+                          <w:rPr>
+                            <w:rFonts w:ascii="Cambria Math" w:eastAsiaTheme="minorEastAsia" w:hAnsi="Cambria Math" w:cs="Times New Roman"/>
+                            <w:color w:val="000000" w:themeColor="text1"/>
+                            <w:sz w:val="24"/>
+                            <w:szCs w:val="24"/>
+                          </w:rPr>
+                          <m:t>1</m:t>
+                        </m:r>
+                      </m:e>
+                      <m:e>
+                        <m:r>
+                          <w:rPr>
+                            <w:rFonts w:ascii="Cambria Math" w:eastAsiaTheme="minorEastAsia" w:hAnsi="Cambria Math" w:cs="Times New Roman"/>
+                            <w:color w:val="000000" w:themeColor="text1"/>
+                            <w:sz w:val="24"/>
+                            <w:szCs w:val="24"/>
+                          </w:rPr>
+                          <m:t>2</m:t>
+                        </m:r>
+                      </m:e>
+                      <m:e>
+                        <m:r>
+                          <w:rPr>
+                            <w:rFonts w:ascii="Cambria Math" w:eastAsiaTheme="minorEastAsia" w:hAnsi="Cambria Math" w:cs="Times New Roman"/>
+                            <w:color w:val="000000" w:themeColor="text1"/>
+                            <w:sz w:val="24"/>
+                            <w:szCs w:val="24"/>
+                          </w:rPr>
+                          <m:t>3</m:t>
+                        </m:r>
+                        <m:ctrlPr>
+                          <w:rPr>
+                            <w:rFonts w:ascii="Cambria Math" w:eastAsia="Cambria Math" w:hAnsi="Cambria Math" w:cs="Cambria Math"/>
+                            <w:i/>
+                            <w:color w:val="000000" w:themeColor="text1"/>
+                            <w:sz w:val="24"/>
+                            <w:szCs w:val="24"/>
+                            <w:lang w:val="en-US"/>
+                          </w:rPr>
+                        </m:ctrlPr>
+                      </m:e>
+                      <m:e>
+                        <m:r>
+                          <w:rPr>
+                            <w:rFonts w:ascii="Cambria Math" w:eastAsia="Cambria Math" w:hAnsi="Cambria Math" w:cs="Cambria Math"/>
+                            <w:color w:val="000000" w:themeColor="text1"/>
+                            <w:sz w:val="24"/>
+                            <w:szCs w:val="24"/>
+                          </w:rPr>
+                          <m:t>4</m:t>
+                        </m:r>
+                        <m:ctrlPr>
+                          <w:rPr>
+                            <w:rFonts w:ascii="Cambria Math" w:eastAsia="Cambria Math" w:hAnsi="Cambria Math" w:cs="Cambria Math"/>
+                            <w:i/>
+                            <w:color w:val="000000" w:themeColor="text1"/>
+                            <w:sz w:val="24"/>
+                            <w:szCs w:val="24"/>
+                            <w:lang w:val="en-US"/>
+                          </w:rPr>
+                        </m:ctrlPr>
+                      </m:e>
+                    </m:mr>
+                    <m:mr>
+                      <m:e>
+                        <m:r>
+                          <w:rPr>
+                            <w:rFonts w:ascii="Cambria Math" w:eastAsia="Cambria Math" w:hAnsi="Cambria Math" w:cs="Cambria Math"/>
+                            <w:color w:val="000000" w:themeColor="text1"/>
+                            <w:sz w:val="24"/>
+                            <w:szCs w:val="24"/>
+                          </w:rPr>
+                          <m:t>5</m:t>
+                        </m:r>
+                        <m:ctrlPr>
+                          <w:rPr>
+                            <w:rFonts w:ascii="Cambria Math" w:eastAsia="Cambria Math" w:hAnsi="Cambria Math" w:cs="Cambria Math"/>
+                            <w:i/>
+                            <w:color w:val="000000" w:themeColor="text1"/>
+                            <w:sz w:val="24"/>
+                            <w:szCs w:val="24"/>
+                            <w:lang w:val="en-US"/>
+                          </w:rPr>
+                        </m:ctrlPr>
+                      </m:e>
+                      <m:e>
+                        <m:r>
+                          <w:rPr>
+                            <w:rFonts w:ascii="Cambria Math" w:eastAsia="Cambria Math" w:hAnsi="Cambria Math" w:cs="Cambria Math"/>
+                            <w:color w:val="000000" w:themeColor="text1"/>
+                            <w:sz w:val="24"/>
+                            <w:szCs w:val="24"/>
+                          </w:rPr>
+                          <m:t>6</m:t>
+                        </m:r>
+                        <m:ctrlPr>
+                          <w:rPr>
+                            <w:rFonts w:ascii="Cambria Math" w:eastAsia="Cambria Math" w:hAnsi="Cambria Math" w:cs="Cambria Math"/>
+                            <w:i/>
+                            <w:color w:val="000000" w:themeColor="text1"/>
+                            <w:sz w:val="24"/>
+                            <w:szCs w:val="24"/>
+                            <w:lang w:val="en-US"/>
+                          </w:rPr>
+                        </m:ctrlPr>
+                      </m:e>
+                      <m:e>
+                        <m:r>
+                          <w:rPr>
+                            <w:rFonts w:ascii="Cambria Math" w:eastAsia="Cambria Math" w:hAnsi="Cambria Math" w:cs="Cambria Math"/>
+                            <w:color w:val="000000" w:themeColor="text1"/>
+                            <w:sz w:val="24"/>
+                            <w:szCs w:val="24"/>
+                          </w:rPr>
+                          <m:t>7</m:t>
+                        </m:r>
+                        <m:ctrlPr>
+                          <w:rPr>
+                            <w:rFonts w:ascii="Cambria Math" w:eastAsia="Cambria Math" w:hAnsi="Cambria Math" w:cs="Cambria Math"/>
+                            <w:i/>
+                            <w:color w:val="000000" w:themeColor="text1"/>
+                            <w:sz w:val="24"/>
+                            <w:szCs w:val="24"/>
+                            <w:lang w:val="en-US"/>
+                          </w:rPr>
+                        </m:ctrlPr>
+                      </m:e>
+                      <m:e>
+                        <m:r>
+                          <w:rPr>
+                            <w:rFonts w:ascii="Cambria Math" w:eastAsia="Cambria Math" w:hAnsi="Cambria Math" w:cs="Cambria Math"/>
+                            <w:color w:val="000000" w:themeColor="text1"/>
+                            <w:sz w:val="24"/>
+                            <w:szCs w:val="24"/>
+                          </w:rPr>
+                          <m:t>8</m:t>
+                        </m:r>
+                        <m:ctrlPr>
+                          <w:rPr>
+                            <w:rFonts w:ascii="Cambria Math" w:eastAsia="Cambria Math" w:hAnsi="Cambria Math" w:cs="Cambria Math"/>
+                            <w:i/>
+                            <w:color w:val="000000" w:themeColor="text1"/>
+                            <w:sz w:val="24"/>
+                            <w:szCs w:val="24"/>
+                            <w:lang w:val="en-US"/>
+                          </w:rPr>
+                        </m:ctrlPr>
+                      </m:e>
+                    </m:mr>
+                    <m:mr>
+                      <m:e>
+                        <m:r>
+                          <w:rPr>
+                            <w:rFonts w:ascii="Cambria Math" w:eastAsia="Cambria Math" w:hAnsi="Cambria Math" w:cs="Cambria Math"/>
+                            <w:color w:val="000000" w:themeColor="text1"/>
+                            <w:sz w:val="24"/>
+                            <w:szCs w:val="24"/>
+                          </w:rPr>
+                          <m:t>9</m:t>
+                        </m:r>
+                      </m:e>
+                      <m:e>
+                        <m:r>
+                          <w:rPr>
+                            <w:rFonts w:ascii="Cambria Math" w:eastAsiaTheme="minorEastAsia" w:hAnsi="Cambria Math" w:cs="Times New Roman"/>
+                            <w:color w:val="000000" w:themeColor="text1"/>
+                            <w:sz w:val="24"/>
+                            <w:szCs w:val="24"/>
+                          </w:rPr>
+                          <m:t>10</m:t>
+                        </m:r>
+                        <m:ctrlPr>
+                          <w:rPr>
+                            <w:rFonts w:ascii="Cambria Math" w:eastAsia="Cambria Math" w:hAnsi="Cambria Math" w:cs="Cambria Math"/>
+                            <w:i/>
+                            <w:color w:val="000000" w:themeColor="text1"/>
+                            <w:sz w:val="24"/>
+                            <w:szCs w:val="24"/>
+                            <w:lang w:val="en-US"/>
+                          </w:rPr>
+                        </m:ctrlPr>
+                      </m:e>
+                      <m:e>
+                        <m:r>
+                          <w:rPr>
+                            <w:rFonts w:ascii="Cambria Math" w:eastAsia="Cambria Math" w:hAnsi="Cambria Math" w:cs="Cambria Math"/>
+                            <w:color w:val="000000" w:themeColor="text1"/>
+                            <w:sz w:val="24"/>
+                            <w:szCs w:val="24"/>
+                          </w:rPr>
+                          <m:t>11</m:t>
+                        </m:r>
+                        <m:ctrlPr>
+                          <w:rPr>
+                            <w:rFonts w:ascii="Cambria Math" w:eastAsia="Cambria Math" w:hAnsi="Cambria Math" w:cs="Cambria Math"/>
+                            <w:i/>
+                            <w:color w:val="000000" w:themeColor="text1"/>
+                            <w:sz w:val="24"/>
+                            <w:szCs w:val="24"/>
+                            <w:lang w:val="en-US"/>
+                          </w:rPr>
+                        </m:ctrlPr>
+                      </m:e>
+                      <m:e>
+                        <m:r>
+                          <w:rPr>
+                            <w:rFonts w:ascii="Cambria Math" w:eastAsia="Cambria Math" w:hAnsi="Cambria Math" w:cs="Cambria Math"/>
+                            <w:color w:val="000000" w:themeColor="text1"/>
+                            <w:sz w:val="24"/>
+                            <w:szCs w:val="24"/>
+                          </w:rPr>
+                          <m:t>12</m:t>
+                        </m:r>
+                      </m:e>
+                    </m:mr>
+                  </m:m>
+                </m:e>
+              </m:d>
+            </m:oMath>
+          </w:p>
+          <w:p>
+            <w:pPr>
+              <w:rPr>
+                <w:rFonts w:ascii="Times New Roman" w:eastAsiaTheme="minorEastAsia" w:hAnsi="Times New Roman" w:cs="Times New Roman"/>
+                <w:color w:val="000000" w:themeColor="text1"/>
+                <w:sz w:val="24"/>
+                <w:szCs w:val="24"/>
+              </w:rPr>
             </w:pPr>
-            <w:proofErr w:type="spellStart"/>
+          </w:p>
+          <w:p>
+            <w:pPr>
+              <w:rPr>
+                <w:rFonts w:ascii="Times New Roman" w:eastAsiaTheme="minorEastAsia" w:hAnsi="Times New Roman" w:cs="Times New Roman"/>
+                <w:color w:val="000000" w:themeColor="text1"/>
+                <w:sz w:val="24"/>
+                <w:szCs w:val="24"/>
+              </w:rPr>
+            </w:pPr>
             <w:r>
+              <w:rPr>
+                <w:rFonts w:ascii="Times New Roman" w:eastAsiaTheme="minorEastAsia" w:hAnsi="Times New Roman" w:cs="Times New Roman"/>
+                <w:color w:val="000000" w:themeColor="text1"/>
+                <w:sz w:val="24"/>
+                <w:szCs w:val="24"/>
+              </w:rPr>
+              <w:t>Сумма элементов 1-й строки матрицы Q равна 10, что не совпадает ни с одним элементом массива Z</w:t>
+            </w:r>
+          </w:p>
+          <w:p>
+            <w:pPr>
+              <w:rPr>
+                <w:rFonts w:ascii="Times New Roman" w:eastAsiaTheme="minorEastAsia" w:hAnsi="Times New Roman" w:cs="Times New Roman"/>
+                <w:color w:val="000000" w:themeColor="text1"/>
+                <w:sz w:val="24"/>
+                <w:szCs w:val="24"/>
+              </w:rPr>
+            </w:pPr>
+            <w:r>
+              <w:rPr>
+                <w:rFonts w:ascii="Times New Roman" w:eastAsiaTheme="minorEastAsia" w:hAnsi="Times New Roman" w:cs="Times New Roman"/>
+                <w:color w:val="000000" w:themeColor="text1"/>
+                <w:sz w:val="24"/>
+                <w:szCs w:val="24"/>
+              </w:rPr>
+              <w:t>Сумма элементов 2-й строки матрицы Q равна 26, что не совпадает ни с одним элементом массива Z</w:t>
+            </w:r>
+          </w:p>
+          <w:p>
+            <w:pPr>
+              <w:rPr>
+                <w:rFonts w:ascii="Times New Roman" w:eastAsiaTheme="minorEastAsia" w:hAnsi="Times New Roman" w:cs="Times New Roman"/>
+                <w:color w:val="000000" w:themeColor="text1"/>
+                <w:sz w:val="24"/>
+                <w:szCs w:val="24"/>
+              </w:rPr>
+            </w:pPr>
+            <w:r>
+              <w:rPr>
+                <w:rFonts w:ascii="Times New Roman" w:eastAsiaTheme="minorEastAsia" w:hAnsi="Times New Roman" w:cs="Times New Roman"/>
+                <w:color w:val="000000" w:themeColor="text1"/>
+                <w:sz w:val="24"/>
+                <w:szCs w:val="24"/>
+              </w:rPr>
+              <w:t>Сумма элементов 3-й строки матрицы Q равна 42, что не совпадает ни с одним элементом массива Z</w:t>
+            </w:r>
+          </w:p>
+          <w:p>
+            <w:pPr>
+              <w:rPr>
+                <w:rFonts w:ascii="Times New Roman" w:eastAsiaTheme="minorEastAsia" w:hAnsi="Times New Roman" w:cs="Times New Roman"/>
+                <w:color w:val="000000" w:themeColor="text1"/>
+                <w:sz w:val="24"/>
+                <w:szCs w:val="24"/>
+              </w:rPr>
+            </w:pPr>
+          </w:p>
+          <w:p>
+            <w:pPr>
               <w:rPr>
                 <w:rFonts w:ascii="Times New Roman" w:eastAsiaTheme="minorEastAsia" w:hAnsi="Times New Roman" w:cs="Times New Roman"/>
                 <w:color w:val="000000" w:themeColor="text1"/>
@@ -31100,45 +31353,19 @@
                 <w:szCs w:val="24"/>
                 <w:lang w:val="en-US"/>
               </w:rPr>
-              <w:t>Исходная</w:t>
-            </w:r>
-            <w:proofErr w:type="spellEnd"/>
+            </w:pPr>
             <w:r>
               <w:rPr>
                 <w:rFonts w:ascii="Times New Roman" w:eastAsiaTheme="minorEastAsia" w:hAnsi="Times New Roman" w:cs="Times New Roman"/>
                 <w:color w:val="000000" w:themeColor="text1"/>
                 <w:sz w:val="24"/>
                 <w:szCs w:val="24"/>
-                <w:lang w:val="en-US"/>
-              </w:rPr>
-              <w:t xml:space="preserve"> </w:t>
-            </w:r>
-            <w:proofErr w:type="spellStart"/>
-            <w:r>
-              <w:rPr>
-                <w:rFonts w:ascii="Times New Roman" w:eastAsiaTheme="minorEastAsia" w:hAnsi="Times New Roman" w:cs="Times New Roman"/>
-                <w:color w:val="000000" w:themeColor="text1"/>
-                <w:sz w:val="24"/>
-                <w:szCs w:val="24"/>
-                <w:lang w:val="en-US"/>
-              </w:rPr>
-              <w:t>матрица</w:t>
-            </w:r>
-            <w:proofErr w:type="spellEnd"/>
-            <w:r>
-              <w:rPr>
-                <w:rFonts w:ascii="Times New Roman" w:eastAsiaTheme="minorEastAsia" w:hAnsi="Times New Roman" w:cs="Times New Roman"/>
-                <w:color w:val="000000" w:themeColor="text1"/>
-                <w:sz w:val="24"/>
-                <w:szCs w:val="24"/>
-                <w:lang w:val="en-US"/>
-              </w:rPr>
-              <w:t xml:space="preserve"> Q:</w:t>
+              </w:rPr>
+              <w:t>Преобразованная матрица Q:</w:t>
             </w:r>
             <w:r>
               <w:rPr>
-                <w:rFonts w:ascii="Cambria Math" w:eastAsiaTheme="minorEastAsia" w:hAnsi="Cambria Math" w:cs="Times New Roman"/>
-                <w:i/>
+                <w:rFonts w:ascii="Times New Roman" w:eastAsiaTheme="minorEastAsia" w:hAnsi="Times New Roman" w:cs="Times New Roman"/>
                 <w:color w:val="000000" w:themeColor="text1"/>
                 <w:sz w:val="24"/>
                 <w:szCs w:val="24"/>
@@ -31426,385 +31653,6 @@
                 <w:color w:val="000000" w:themeColor="text1"/>
                 <w:sz w:val="24"/>
                 <w:szCs w:val="24"/>
-              </w:rPr>
-            </w:pPr>
-          </w:p>
-          <w:p>
-            <w:pPr>
-              <w:rPr>
-                <w:rFonts w:ascii="Times New Roman" w:eastAsiaTheme="minorEastAsia" w:hAnsi="Times New Roman" w:cs="Times New Roman"/>
-                <w:color w:val="000000" w:themeColor="text1"/>
-                <w:sz w:val="24"/>
-                <w:szCs w:val="24"/>
-              </w:rPr>
-            </w:pPr>
-            <w:r>
-              <w:rPr>
-                <w:rFonts w:ascii="Times New Roman" w:eastAsiaTheme="minorEastAsia" w:hAnsi="Times New Roman" w:cs="Times New Roman"/>
-                <w:color w:val="000000" w:themeColor="text1"/>
-                <w:sz w:val="24"/>
-                <w:szCs w:val="24"/>
-              </w:rPr>
-              <w:t>Сумма элементов 1-й строки матрицы Q равна 10, что не совпадает ни с одним элементом массива Z</w:t>
-            </w:r>
-          </w:p>
-          <w:p>
-            <w:pPr>
-              <w:rPr>
-                <w:rFonts w:ascii="Times New Roman" w:eastAsiaTheme="minorEastAsia" w:hAnsi="Times New Roman" w:cs="Times New Roman"/>
-                <w:color w:val="000000" w:themeColor="text1"/>
-                <w:sz w:val="24"/>
-                <w:szCs w:val="24"/>
-              </w:rPr>
-            </w:pPr>
-            <w:r>
-              <w:rPr>
-                <w:rFonts w:ascii="Times New Roman" w:eastAsiaTheme="minorEastAsia" w:hAnsi="Times New Roman" w:cs="Times New Roman"/>
-                <w:color w:val="000000" w:themeColor="text1"/>
-                <w:sz w:val="24"/>
-                <w:szCs w:val="24"/>
-              </w:rPr>
-              <w:t>Сумма элементов 2-й строки матрицы Q равна 26, что не совпадает ни с одним элементом массива Z</w:t>
-            </w:r>
-          </w:p>
-          <w:p>
-            <w:pPr>
-              <w:rPr>
-                <w:rFonts w:ascii="Times New Roman" w:eastAsiaTheme="minorEastAsia" w:hAnsi="Times New Roman" w:cs="Times New Roman"/>
-                <w:color w:val="000000" w:themeColor="text1"/>
-                <w:sz w:val="24"/>
-                <w:szCs w:val="24"/>
-              </w:rPr>
-            </w:pPr>
-            <w:r>
-              <w:rPr>
-                <w:rFonts w:ascii="Times New Roman" w:eastAsiaTheme="minorEastAsia" w:hAnsi="Times New Roman" w:cs="Times New Roman"/>
-                <w:color w:val="000000" w:themeColor="text1"/>
-                <w:sz w:val="24"/>
-                <w:szCs w:val="24"/>
-              </w:rPr>
-              <w:t>Сумма элементов 3-й строки матрицы Q равна 42, что не совпадает ни с одним элементом массива Z</w:t>
-            </w:r>
-          </w:p>
-          <w:p>
-            <w:pPr>
-              <w:rPr>
-                <w:rFonts w:ascii="Times New Roman" w:eastAsiaTheme="minorEastAsia" w:hAnsi="Times New Roman" w:cs="Times New Roman"/>
-                <w:color w:val="000000" w:themeColor="text1"/>
-                <w:sz w:val="24"/>
-                <w:szCs w:val="24"/>
-              </w:rPr>
-            </w:pPr>
-          </w:p>
-          <w:p>
-            <w:pPr>
-              <w:rPr>
-                <w:rFonts w:ascii="Times New Roman" w:eastAsiaTheme="minorEastAsia" w:hAnsi="Times New Roman" w:cs="Times New Roman"/>
-                <w:color w:val="000000" w:themeColor="text1"/>
-                <w:sz w:val="24"/>
-                <w:szCs w:val="24"/>
-                <w:lang w:val="en-US"/>
-              </w:rPr>
-            </w:pPr>
-            <w:r>
-              <w:rPr>
-                <w:rFonts w:ascii="Times New Roman" w:eastAsiaTheme="minorEastAsia" w:hAnsi="Times New Roman" w:cs="Times New Roman"/>
-                <w:color w:val="000000" w:themeColor="text1"/>
-                <w:sz w:val="24"/>
-                <w:szCs w:val="24"/>
-              </w:rPr>
-              <w:t>Преобразованная матрица Q:</w:t>
-            </w:r>
-            <w:r>
-              <w:rPr>
-                <w:rFonts w:ascii="Times New Roman" w:eastAsiaTheme="minorEastAsia" w:hAnsi="Times New Roman" w:cs="Times New Roman"/>
-                <w:color w:val="000000" w:themeColor="text1"/>
-                <w:sz w:val="24"/>
-                <w:szCs w:val="24"/>
-                <w:lang w:val="en-US"/>
-              </w:rPr>
-              <w:t xml:space="preserve"> </w:t>
-            </w:r>
-            <m:oMath>
-              <m:d>
-                <m:dPr>
-                  <m:begChr m:val="["/>
-                  <m:endChr m:val="]"/>
-                  <m:ctrlPr>
-                    <w:rPr>
-                      <w:rFonts w:ascii="Cambria Math" w:eastAsiaTheme="minorEastAsia" w:hAnsi="Cambria Math" w:cs="Times New Roman"/>
-                      <w:i/>
-                      <w:color w:val="000000" w:themeColor="text1"/>
-                      <w:sz w:val="24"/>
-                      <w:szCs w:val="24"/>
-                      <w:lang w:val="en-US"/>
-                    </w:rPr>
-                  </m:ctrlPr>
-                </m:dPr>
-                <m:e>
-                  <m:m>
-                    <m:mPr>
-                      <m:mcs>
-                        <m:mc>
-                          <m:mcPr>
-                            <m:count m:val="4"/>
-                            <m:mcJc m:val="center"/>
-                          </m:mcPr>
-                        </m:mc>
-                      </m:mcs>
-                      <m:ctrlPr>
-                        <w:rPr>
-                          <w:rFonts w:ascii="Cambria Math" w:eastAsiaTheme="minorEastAsia" w:hAnsi="Cambria Math" w:cs="Times New Roman"/>
-                          <w:i/>
-                          <w:color w:val="000000" w:themeColor="text1"/>
-                          <w:sz w:val="24"/>
-                          <w:szCs w:val="24"/>
-                          <w:lang w:val="en-US"/>
-                        </w:rPr>
-                      </m:ctrlPr>
-                    </m:mPr>
-                    <m:mr>
-                      <m:e>
-                        <m:r>
-                          <w:rPr>
-                            <w:rFonts w:ascii="Cambria Math" w:eastAsiaTheme="minorEastAsia" w:hAnsi="Cambria Math" w:cs="Times New Roman"/>
-                            <w:color w:val="000000" w:themeColor="text1"/>
-                            <w:sz w:val="24"/>
-                            <w:szCs w:val="24"/>
-                            <w:lang w:val="en-US"/>
-                          </w:rPr>
-                          <m:t>1</m:t>
-                        </m:r>
-                      </m:e>
-                      <m:e>
-                        <m:r>
-                          <w:rPr>
-                            <w:rFonts w:ascii="Cambria Math" w:eastAsiaTheme="minorEastAsia" w:hAnsi="Cambria Math" w:cs="Times New Roman"/>
-                            <w:color w:val="000000" w:themeColor="text1"/>
-                            <w:sz w:val="24"/>
-                            <w:szCs w:val="24"/>
-                            <w:lang w:val="en-US"/>
-                          </w:rPr>
-                          <m:t>2</m:t>
-                        </m:r>
-                      </m:e>
-                      <m:e>
-                        <m:r>
-                          <w:rPr>
-                            <w:rFonts w:ascii="Cambria Math" w:eastAsiaTheme="minorEastAsia" w:hAnsi="Cambria Math" w:cs="Times New Roman"/>
-                            <w:color w:val="000000" w:themeColor="text1"/>
-                            <w:sz w:val="24"/>
-                            <w:szCs w:val="24"/>
-                            <w:lang w:val="en-US"/>
-                          </w:rPr>
-                          <m:t>3</m:t>
-                        </m:r>
-                        <m:ctrlPr>
-                          <w:rPr>
-                            <w:rFonts w:ascii="Cambria Math" w:eastAsia="Cambria Math" w:hAnsi="Cambria Math" w:cs="Cambria Math"/>
-                            <w:i/>
-                            <w:color w:val="000000" w:themeColor="text1"/>
-                            <w:sz w:val="24"/>
-                            <w:szCs w:val="24"/>
-                            <w:lang w:val="en-US"/>
-                          </w:rPr>
-                        </m:ctrlPr>
-                      </m:e>
-                      <m:e>
-                        <m:r>
-                          <w:rPr>
-                            <w:rFonts w:ascii="Cambria Math" w:eastAsia="Cambria Math" w:hAnsi="Cambria Math" w:cs="Cambria Math"/>
-                            <w:color w:val="000000" w:themeColor="text1"/>
-                            <w:sz w:val="24"/>
-                            <w:szCs w:val="24"/>
-                            <w:lang w:val="en-US"/>
-                          </w:rPr>
-                          <m:t>4</m:t>
-                        </m:r>
-                        <m:ctrlPr>
-                          <w:rPr>
-                            <w:rFonts w:ascii="Cambria Math" w:eastAsia="Cambria Math" w:hAnsi="Cambria Math" w:cs="Cambria Math"/>
-                            <w:i/>
-                            <w:color w:val="000000" w:themeColor="text1"/>
-                            <w:sz w:val="24"/>
-                            <w:szCs w:val="24"/>
-                            <w:lang w:val="en-US"/>
-                          </w:rPr>
-                        </m:ctrlPr>
-                      </m:e>
-                    </m:mr>
-                    <m:mr>
-                      <m:e>
-                        <m:r>
-                          <w:rPr>
-                            <w:rFonts w:ascii="Cambria Math" w:eastAsia="Cambria Math" w:hAnsi="Cambria Math" w:cs="Cambria Math"/>
-                            <w:color w:val="000000" w:themeColor="text1"/>
-                            <w:sz w:val="24"/>
-                            <w:szCs w:val="24"/>
-                            <w:lang w:val="en-US"/>
-                          </w:rPr>
-                          <m:t>5</m:t>
-                        </m:r>
-                        <m:ctrlPr>
-                          <w:rPr>
-                            <w:rFonts w:ascii="Cambria Math" w:eastAsia="Cambria Math" w:hAnsi="Cambria Math" w:cs="Cambria Math"/>
-                            <w:i/>
-                            <w:color w:val="000000" w:themeColor="text1"/>
-                            <w:sz w:val="24"/>
-                            <w:szCs w:val="24"/>
-                            <w:lang w:val="en-US"/>
-                          </w:rPr>
-                        </m:ctrlPr>
-                      </m:e>
-                      <m:e>
-                        <m:r>
-                          <w:rPr>
-                            <w:rFonts w:ascii="Cambria Math" w:eastAsia="Cambria Math" w:hAnsi="Cambria Math" w:cs="Cambria Math"/>
-                            <w:color w:val="000000" w:themeColor="text1"/>
-                            <w:sz w:val="24"/>
-                            <w:szCs w:val="24"/>
-                            <w:lang w:val="en-US"/>
-                          </w:rPr>
-                          <m:t>6</m:t>
-                        </m:r>
-                        <m:ctrlPr>
-                          <w:rPr>
-                            <w:rFonts w:ascii="Cambria Math" w:eastAsia="Cambria Math" w:hAnsi="Cambria Math" w:cs="Cambria Math"/>
-                            <w:i/>
-                            <w:color w:val="000000" w:themeColor="text1"/>
-                            <w:sz w:val="24"/>
-                            <w:szCs w:val="24"/>
-                            <w:lang w:val="en-US"/>
-                          </w:rPr>
-                        </m:ctrlPr>
-                      </m:e>
-                      <m:e>
-                        <m:r>
-                          <w:rPr>
-                            <w:rFonts w:ascii="Cambria Math" w:eastAsia="Cambria Math" w:hAnsi="Cambria Math" w:cs="Cambria Math"/>
-                            <w:color w:val="000000" w:themeColor="text1"/>
-                            <w:sz w:val="24"/>
-                            <w:szCs w:val="24"/>
-                            <w:lang w:val="en-US"/>
-                          </w:rPr>
-                          <m:t>7</m:t>
-                        </m:r>
-                        <m:ctrlPr>
-                          <w:rPr>
-                            <w:rFonts w:ascii="Cambria Math" w:eastAsia="Cambria Math" w:hAnsi="Cambria Math" w:cs="Cambria Math"/>
-                            <w:i/>
-                            <w:color w:val="000000" w:themeColor="text1"/>
-                            <w:sz w:val="24"/>
-                            <w:szCs w:val="24"/>
-                            <w:lang w:val="en-US"/>
-                          </w:rPr>
-                        </m:ctrlPr>
-                      </m:e>
-                      <m:e>
-                        <m:r>
-                          <w:rPr>
-                            <w:rFonts w:ascii="Cambria Math" w:eastAsia="Cambria Math" w:hAnsi="Cambria Math" w:cs="Cambria Math"/>
-                            <w:color w:val="000000" w:themeColor="text1"/>
-                            <w:sz w:val="24"/>
-                            <w:szCs w:val="24"/>
-                            <w:lang w:val="en-US"/>
-                          </w:rPr>
-                          <m:t>8</m:t>
-                        </m:r>
-                        <m:ctrlPr>
-                          <w:rPr>
-                            <w:rFonts w:ascii="Cambria Math" w:eastAsia="Cambria Math" w:hAnsi="Cambria Math" w:cs="Cambria Math"/>
-                            <w:i/>
-                            <w:color w:val="000000" w:themeColor="text1"/>
-                            <w:sz w:val="24"/>
-                            <w:szCs w:val="24"/>
-                            <w:lang w:val="en-US"/>
-                          </w:rPr>
-                        </m:ctrlPr>
-                      </m:e>
-                    </m:mr>
-                    <m:mr>
-                      <m:e>
-                        <m:r>
-                          <w:rPr>
-                            <w:rFonts w:ascii="Cambria Math" w:eastAsia="Cambria Math" w:hAnsi="Cambria Math" w:cs="Cambria Math"/>
-                            <w:color w:val="000000" w:themeColor="text1"/>
-                            <w:sz w:val="24"/>
-                            <w:szCs w:val="24"/>
-                            <w:lang w:val="en-US"/>
-                          </w:rPr>
-                          <m:t>9</m:t>
-                        </m:r>
-                      </m:e>
-                      <m:e>
-                        <m:r>
-                          <w:rPr>
-                            <w:rFonts w:ascii="Cambria Math" w:eastAsiaTheme="minorEastAsia" w:hAnsi="Cambria Math" w:cs="Times New Roman"/>
-                            <w:color w:val="000000" w:themeColor="text1"/>
-                            <w:sz w:val="24"/>
-                            <w:szCs w:val="24"/>
-                            <w:lang w:val="en-US"/>
-                          </w:rPr>
-                          <m:t>10</m:t>
-                        </m:r>
-                        <m:ctrlPr>
-                          <w:rPr>
-                            <w:rFonts w:ascii="Cambria Math" w:eastAsia="Cambria Math" w:hAnsi="Cambria Math" w:cs="Cambria Math"/>
-                            <w:i/>
-                            <w:color w:val="000000" w:themeColor="text1"/>
-                            <w:sz w:val="24"/>
-                            <w:szCs w:val="24"/>
-                            <w:lang w:val="en-US"/>
-                          </w:rPr>
-                        </m:ctrlPr>
-                      </m:e>
-                      <m:e>
-                        <m:r>
-                          <w:rPr>
-                            <w:rFonts w:ascii="Cambria Math" w:eastAsia="Cambria Math" w:hAnsi="Cambria Math" w:cs="Cambria Math"/>
-                            <w:color w:val="000000" w:themeColor="text1"/>
-                            <w:sz w:val="24"/>
-                            <w:szCs w:val="24"/>
-                            <w:lang w:val="en-US"/>
-                          </w:rPr>
-                          <m:t>11</m:t>
-                        </m:r>
-                        <m:ctrlPr>
-                          <w:rPr>
-                            <w:rFonts w:ascii="Cambria Math" w:eastAsia="Cambria Math" w:hAnsi="Cambria Math" w:cs="Cambria Math"/>
-                            <w:i/>
-                            <w:color w:val="000000" w:themeColor="text1"/>
-                            <w:sz w:val="24"/>
-                            <w:szCs w:val="24"/>
-                            <w:lang w:val="en-US"/>
-                          </w:rPr>
-                        </m:ctrlPr>
-                      </m:e>
-                      <m:e>
-                        <m:r>
-                          <w:rPr>
-                            <w:rFonts w:ascii="Cambria Math" w:eastAsia="Cambria Math" w:hAnsi="Cambria Math" w:cs="Cambria Math"/>
-                            <w:color w:val="000000" w:themeColor="text1"/>
-                            <w:sz w:val="24"/>
-                            <w:szCs w:val="24"/>
-                            <w:lang w:val="en-US"/>
-                          </w:rPr>
-                          <m:t>12</m:t>
-                        </m:r>
-                      </m:e>
-                    </m:mr>
-                  </m:m>
-                </m:e>
-              </m:d>
-            </m:oMath>
-          </w:p>
-          <w:p>
-            <w:pPr>
-              <w:rPr>
-                <w:rFonts w:ascii="Times New Roman" w:eastAsiaTheme="minorEastAsia" w:hAnsi="Times New Roman" w:cs="Times New Roman"/>
-                <w:color w:val="000000" w:themeColor="text1"/>
-                <w:sz w:val="24"/>
-                <w:szCs w:val="24"/>
                 <w:lang w:val="en-US"/>
               </w:rPr>
             </w:pPr>
@@ -31864,37 +31712,7 @@
                 <w:szCs w:val="24"/>
                 <w:lang w:val="en-US"/>
               </w:rPr>
-              <w:t>n=</w:t>
-            </w:r>
-            <w:r>
-              <w:rPr>
-                <w:rFonts w:ascii="Times New Roman" w:eastAsiaTheme="minorEastAsia" w:hAnsi="Times New Roman" w:cs="Times New Roman"/>
-                <w:color w:val="000000" w:themeColor="text1"/>
-                <w:sz w:val="24"/>
-                <w:szCs w:val="24"/>
-                <w:lang w:val="en-US"/>
-              </w:rPr>
-              <w:t>3</w:t>
-            </w:r>
-            <w:r>
-              <w:rPr>
-                <w:rFonts w:ascii="Times New Roman" w:eastAsiaTheme="minorEastAsia" w:hAnsi="Times New Roman" w:cs="Times New Roman"/>
-                <w:color w:val="000000" w:themeColor="text1"/>
-                <w:sz w:val="24"/>
-                <w:szCs w:val="24"/>
-                <w:lang w:val="en-US"/>
-              </w:rPr>
-              <w:t>; m=</w:t>
-            </w:r>
-            <w:r>
-              <w:rPr>
-                <w:rFonts w:ascii="Times New Roman" w:eastAsiaTheme="minorEastAsia" w:hAnsi="Times New Roman" w:cs="Times New Roman"/>
-                <w:color w:val="000000" w:themeColor="text1"/>
-                <w:sz w:val="24"/>
-                <w:szCs w:val="24"/>
-                <w:lang w:val="en-US"/>
-              </w:rPr>
-              <w:t>3</w:t>
+              <w:t>n=3; m=3</w:t>
             </w:r>
           </w:p>
           <w:p>
@@ -32142,17 +31960,7 @@
                 <w:szCs w:val="24"/>
                 <w:lang w:val="en-US"/>
               </w:rPr>
-              <w:t>k=</w:t>
-            </w:r>
-            <w:r>
-              <w:rPr>
-                <w:rFonts w:ascii="Times New Roman" w:eastAsiaTheme="minorEastAsia" w:hAnsi="Times New Roman" w:cs="Times New Roman"/>
-                <w:color w:val="000000" w:themeColor="text1"/>
-                <w:sz w:val="24"/>
-                <w:szCs w:val="24"/>
-                <w:lang w:val="en-US"/>
-              </w:rPr>
-              <w:t>3</w:t>
+              <w:t>k=3</w:t>
             </w:r>
           </w:p>
           <w:p>
@@ -32199,27 +32007,7 @@
                       <w:szCs w:val="24"/>
                       <w:lang w:val="en-US"/>
                     </w:rPr>
-                    <m:t>-1</m:t>
-                  </m:r>
-                  <m:r>
-                    <w:rPr>
-                      <w:rFonts w:ascii="Cambria Math" w:eastAsiaTheme="minorEastAsia" w:hAnsi="Cambria Math" w:cs="Times New Roman"/>
-                      <w:color w:val="000000" w:themeColor="text1"/>
-                      <w:sz w:val="24"/>
-                      <w:szCs w:val="24"/>
-                      <w:lang w:val="en-US"/>
-                    </w:rPr>
-                    <m:t xml:space="preserve">, </m:t>
-                  </m:r>
-                  <m:r>
-                    <w:rPr>
-                      <w:rFonts w:ascii="Cambria Math" w:eastAsiaTheme="minorEastAsia" w:hAnsi="Cambria Math" w:cs="Times New Roman"/>
-                      <w:color w:val="000000" w:themeColor="text1"/>
-                      <w:sz w:val="24"/>
-                      <w:szCs w:val="24"/>
-                      <w:lang w:val="en-US"/>
-                    </w:rPr>
-                    <m:t xml:space="preserve"> 10,  15</m:t>
+                    <m:t>-1,  10,  15</m:t>
                   </m:r>
                 </m:e>
               </m:d>
@@ -32248,7 +32036,6 @@
                 <w:color w:val="000000" w:themeColor="text1"/>
                 <w:sz w:val="24"/>
                 <w:szCs w:val="24"/>
-                <w:lang w:val="en-US"/>
               </w:rPr>
             </w:pPr>
             <w:r>
@@ -32267,7 +32054,6 @@
                 <w:color w:val="000000" w:themeColor="text1"/>
                 <w:sz w:val="24"/>
                 <w:szCs w:val="24"/>
-                <w:lang w:val="en-US"/>
               </w:rPr>
               <w:t xml:space="preserve"> </w:t>
             </w:r>
@@ -32317,7 +32103,6 @@
                             <w:color w:val="000000" w:themeColor="text1"/>
                             <w:sz w:val="24"/>
                             <w:szCs w:val="24"/>
-                            <w:lang w:val="en-US"/>
                           </w:rPr>
                           <m:t>1</m:t>
                         </m:r>
@@ -32329,7 +32114,6 @@
                             <w:color w:val="000000" w:themeColor="text1"/>
                             <w:sz w:val="24"/>
                             <w:szCs w:val="24"/>
-                            <w:lang w:val="en-US"/>
                           </w:rPr>
                           <m:t>2</m:t>
                         </m:r>
@@ -32341,7 +32125,6 @@
                             <w:color w:val="000000" w:themeColor="text1"/>
                             <w:sz w:val="24"/>
                             <w:szCs w:val="24"/>
-                            <w:lang w:val="en-US"/>
                           </w:rPr>
                           <m:t>3</m:t>
                         </m:r>
@@ -32365,7 +32148,6 @@
                             <w:color w:val="000000" w:themeColor="text1"/>
                             <w:sz w:val="24"/>
                             <w:szCs w:val="24"/>
-                            <w:lang w:val="en-US"/>
                           </w:rPr>
                           <m:t>4</m:t>
                         </m:r>
@@ -32377,7 +32159,6 @@
                             <w:color w:val="000000" w:themeColor="text1"/>
                             <w:sz w:val="24"/>
                             <w:szCs w:val="24"/>
-                            <w:lang w:val="en-US"/>
                           </w:rPr>
                           <m:t>5</m:t>
                         </m:r>
@@ -32399,7 +32180,6 @@
                             <w:color w:val="000000" w:themeColor="text1"/>
                             <w:sz w:val="24"/>
                             <w:szCs w:val="24"/>
-                            <w:lang w:val="en-US"/>
                           </w:rPr>
                           <m:t>6</m:t>
                         </m:r>
@@ -32423,7 +32203,6 @@
                             <w:color w:val="000000" w:themeColor="text1"/>
                             <w:sz w:val="24"/>
                             <w:szCs w:val="24"/>
-                            <w:lang w:val="en-US"/>
                           </w:rPr>
                           <m:t>7</m:t>
                         </m:r>
@@ -32445,7 +32224,6 @@
                             <w:color w:val="000000" w:themeColor="text1"/>
                             <w:sz w:val="24"/>
                             <w:szCs w:val="24"/>
-                            <w:lang w:val="en-US"/>
                           </w:rPr>
                           <m:t>8</m:t>
                         </m:r>
@@ -32467,7 +32245,6 @@
                             <w:color w:val="000000" w:themeColor="text1"/>
                             <w:sz w:val="24"/>
                             <w:szCs w:val="24"/>
-                            <w:lang w:val="en-US"/>
                           </w:rPr>
                           <m:t>9</m:t>
                         </m:r>
@@ -33091,7 +32868,6 @@
                 <w:color w:val="000000" w:themeColor="text1"/>
                 <w:sz w:val="24"/>
                 <w:szCs w:val="24"/>
-                <w:lang w:val="en-US"/>
               </w:rPr>
             </w:pPr>
             <w:r>
@@ -33109,7 +32885,6 @@
                 <w:color w:val="000000" w:themeColor="text1"/>
                 <w:sz w:val="24"/>
                 <w:szCs w:val="24"/>
-                <w:lang w:val="en-US"/>
               </w:rPr>
               <w:t xml:space="preserve"> [</w:t>
             </w:r>
@@ -33128,7 +32903,6 @@
                 <w:color w:val="000000" w:themeColor="text1"/>
                 <w:sz w:val="24"/>
                 <w:szCs w:val="24"/>
-                <w:lang w:val="en-US"/>
               </w:rPr>
               <w:t>]</w:t>
             </w:r>
@@ -33277,17 +33051,7 @@
                 <w:szCs w:val="24"/>
                 <w:lang w:val="en-US"/>
               </w:rPr>
-              <w:t>n=</w:t>
-            </w:r>
-            <w:r>
-              <w:rPr>
-                <w:rFonts w:ascii="Times New Roman" w:eastAsiaTheme="minorEastAsia" w:hAnsi="Times New Roman" w:cs="Times New Roman"/>
-                <w:color w:val="000000" w:themeColor="text1"/>
-                <w:sz w:val="24"/>
-                <w:szCs w:val="24"/>
-                <w:lang w:val="en-US"/>
-              </w:rPr>
-              <w:t>1</w:t>
+              <w:t>n=1</w:t>
             </w:r>
           </w:p>
           <w:p>
@@ -33364,16 +33128,7 @@
                 <w:sz w:val="24"/>
                 <w:szCs w:val="24"/>
               </w:rPr>
-              <w:t>Исходный массив A:</w:t>
-            </w:r>
-            <w:r>
-              <w:rPr>
-                <w:rFonts w:ascii="Times New Roman" w:eastAsiaTheme="minorEastAsia" w:hAnsi="Times New Roman" w:cs="Times New Roman"/>
-                <w:color w:val="000000" w:themeColor="text1"/>
-                <w:sz w:val="24"/>
-                <w:szCs w:val="24"/>
-              </w:rPr>
-              <w:t xml:space="preserve"> [100]</w:t>
+              <w:t>Исходный массив A: [100]</w:t>
             </w:r>
           </w:p>
           <w:p>
@@ -33440,25 +33195,7 @@
                 <w:sz w:val="24"/>
                 <w:szCs w:val="24"/>
               </w:rPr>
-              <w:t>): [</w:t>
-            </w:r>
-            <w:r>
-              <w:rPr>
-                <w:rFonts w:ascii="Times New Roman" w:hAnsi="Times New Roman" w:cs="Times New Roman"/>
-                <w:color w:val="000000" w:themeColor="text1"/>
-                <w:sz w:val="24"/>
-                <w:szCs w:val="24"/>
-              </w:rPr>
-              <w:t>0</w:t>
-            </w:r>
-            <w:r>
-              <w:rPr>
-                <w:rFonts w:ascii="Times New Roman" w:hAnsi="Times New Roman" w:cs="Times New Roman"/>
-                <w:color w:val="000000" w:themeColor="text1"/>
-                <w:sz w:val="24"/>
-                <w:szCs w:val="24"/>
-              </w:rPr>
-              <w:t>]</w:t>
+              <w:t>): [0]</w:t>
             </w:r>
           </w:p>
           <w:p>
@@ -33526,8 +33263,18 @@
                 <w:szCs w:val="24"/>
                 <w:lang w:val="en-US"/>
               </w:rPr>
-              <w:t>n=</w:t>
+              <w:t>n=4</w:t>
             </w:r>
+          </w:p>
+          <w:p>
+            <w:pPr>
+              <w:rPr>
+                <w:rFonts w:ascii="Times New Roman" w:eastAsiaTheme="minorEastAsia" w:hAnsi="Times New Roman" w:cs="Times New Roman"/>
+                <w:color w:val="000000" w:themeColor="text1"/>
+                <w:sz w:val="24"/>
+                <w:szCs w:val="24"/>
+              </w:rPr>
+            </w:pPr>
             <w:r>
               <w:rPr>
                 <w:rFonts w:ascii="Times New Roman" w:eastAsiaTheme="minorEastAsia" w:hAnsi="Times New Roman" w:cs="Times New Roman"/>
@@ -33536,18 +33283,9 @@
                 <w:szCs w:val="24"/>
                 <w:lang w:val="en-US"/>
               </w:rPr>
-              <w:t>4</w:t>
+              <w:t>A</w:t>
             </w:r>
-          </w:p>
-          <w:p>
-            <w:pPr>
-              <w:rPr>
-                <w:rFonts w:ascii="Times New Roman" w:eastAsiaTheme="minorEastAsia" w:hAnsi="Times New Roman" w:cs="Times New Roman"/>
-                <w:color w:val="000000" w:themeColor="text1"/>
-                <w:sz w:val="24"/>
-                <w:szCs w:val="24"/>
-              </w:rPr>
-            </w:pPr>
+            <w:proofErr w:type="gramStart"/>
             <w:r>
               <w:rPr>
                 <w:rFonts w:ascii="Times New Roman" w:eastAsiaTheme="minorEastAsia" w:hAnsi="Times New Roman" w:cs="Times New Roman"/>
@@ -33556,9 +33294,9 @@
                 <w:szCs w:val="24"/>
                 <w:lang w:val="en-US"/>
               </w:rPr>
-              <w:t>A</w:t>
+              <w:t>=[</w:t>
             </w:r>
-            <w:proofErr w:type="gramStart"/>
+            <w:proofErr w:type="gramEnd"/>
             <w:r>
               <w:rPr>
                 <w:rFonts w:ascii="Times New Roman" w:eastAsiaTheme="minorEastAsia" w:hAnsi="Times New Roman" w:cs="Times New Roman"/>
@@ -33567,68 +33305,7 @@
                 <w:szCs w:val="24"/>
                 <w:lang w:val="en-US"/>
               </w:rPr>
-              <w:t>=[</w:t>
-            </w:r>
-            <w:proofErr w:type="gramEnd"/>
-            <w:r>
-              <w:rPr>
-                <w:rFonts w:ascii="Times New Roman" w:eastAsiaTheme="minorEastAsia" w:hAnsi="Times New Roman" w:cs="Times New Roman"/>
-                <w:color w:val="000000" w:themeColor="text1"/>
-                <w:sz w:val="24"/>
-                <w:szCs w:val="24"/>
-                <w:lang w:val="en-US"/>
-              </w:rPr>
-              <w:t>7</w:t>
-            </w:r>
-            <w:r>
-              <w:rPr>
-                <w:rFonts w:ascii="Times New Roman" w:eastAsiaTheme="minorEastAsia" w:hAnsi="Times New Roman" w:cs="Times New Roman"/>
-                <w:color w:val="000000" w:themeColor="text1"/>
-                <w:sz w:val="24"/>
-                <w:szCs w:val="24"/>
-                <w:lang w:val="en-US"/>
-              </w:rPr>
-              <w:t xml:space="preserve">, </w:t>
-            </w:r>
-            <w:r>
-              <w:rPr>
-                <w:rFonts w:ascii="Times New Roman" w:eastAsiaTheme="minorEastAsia" w:hAnsi="Times New Roman" w:cs="Times New Roman"/>
-                <w:color w:val="000000" w:themeColor="text1"/>
-                <w:sz w:val="24"/>
-                <w:szCs w:val="24"/>
-                <w:lang w:val="en-US"/>
-              </w:rPr>
-              <w:t>23</w:t>
-            </w:r>
-            <w:r>
-              <w:rPr>
-                <w:rFonts w:ascii="Times New Roman" w:eastAsiaTheme="minorEastAsia" w:hAnsi="Times New Roman" w:cs="Times New Roman"/>
-                <w:color w:val="000000" w:themeColor="text1"/>
-                <w:sz w:val="24"/>
-                <w:szCs w:val="24"/>
-                <w:lang w:val="en-US"/>
-              </w:rPr>
-              <w:t xml:space="preserve">, </w:t>
-            </w:r>
-            <w:r>
-              <w:rPr>
-                <w:rFonts w:ascii="Times New Roman" w:eastAsiaTheme="minorEastAsia" w:hAnsi="Times New Roman" w:cs="Times New Roman"/>
-                <w:color w:val="000000" w:themeColor="text1"/>
-                <w:sz w:val="24"/>
-                <w:szCs w:val="24"/>
-                <w:lang w:val="en-US"/>
-              </w:rPr>
-              <w:t>101, 456</w:t>
-            </w:r>
-            <w:r>
-              <w:rPr>
-                <w:rFonts w:ascii="Times New Roman" w:eastAsiaTheme="minorEastAsia" w:hAnsi="Times New Roman" w:cs="Times New Roman"/>
-                <w:color w:val="000000" w:themeColor="text1"/>
-                <w:sz w:val="24"/>
-                <w:szCs w:val="24"/>
-                <w:lang w:val="en-US"/>
-              </w:rPr>
-              <w:t>]</w:t>
+              <w:t>7, 23, 101, 456]</w:t>
             </w:r>
           </w:p>
         </w:tc>
@@ -33729,34 +33406,7 @@
                 <w:sz w:val="24"/>
                 <w:szCs w:val="24"/>
               </w:rPr>
-              <w:t>): [</w:t>
-            </w:r>
-            <w:r>
-              <w:rPr>
-                <w:rFonts w:ascii="Times New Roman" w:hAnsi="Times New Roman" w:cs="Times New Roman"/>
-                <w:color w:val="000000" w:themeColor="text1"/>
-                <w:sz w:val="24"/>
-                <w:szCs w:val="24"/>
-              </w:rPr>
-              <w:t xml:space="preserve">7, 6, </w:t>
-            </w:r>
-            <w:r>
-              <w:rPr>
-                <w:rFonts w:ascii="Times New Roman" w:hAnsi="Times New Roman" w:cs="Times New Roman"/>
-                <w:color w:val="000000" w:themeColor="text1"/>
-                <w:sz w:val="24"/>
-                <w:szCs w:val="24"/>
-              </w:rPr>
-              <w:t>0</w:t>
-            </w:r>
-            <w:r>
-              <w:rPr>
-                <w:rFonts w:ascii="Times New Roman" w:hAnsi="Times New Roman" w:cs="Times New Roman"/>
-                <w:color w:val="000000" w:themeColor="text1"/>
-                <w:sz w:val="24"/>
-                <w:szCs w:val="24"/>
-              </w:rPr>
-              <w:t>, 12</w:t>
+              <w:t>): [7, 6, 0, 12</w:t>
             </w:r>
             <w:r>
               <w:rPr>
@@ -34243,7 +33893,6 @@
         <w:color w:val="auto"/>
         <w:sz w:val="28"/>
         <w:szCs w:val="28"/>
-        <w:lang w:val="en-US"/>
       </w:rPr>
     </w:pPr>
     <w:r>
@@ -34265,7 +33914,6 @@
         <w:color w:val="auto"/>
         <w:sz w:val="28"/>
         <w:szCs w:val="28"/>
-        <w:lang w:val="en-US"/>
       </w:rPr>
       <w:t>2</w:t>
     </w:r>

--- a/Lab 2/Отчёт2.docx
+++ b/Lab 2/Отчёт2.docx
@@ -16823,6 +16823,7 @@
           <w:color w:val="333333"/>
           <w:sz w:val="24"/>
           <w:szCs w:val="24"/>
+          <w:lang w:val="en-US"/>
         </w:rPr>
       </w:pPr>
       <w:r>
@@ -16851,6 +16852,7 @@
           <w:color w:val="333333"/>
           <w:sz w:val="24"/>
           <w:szCs w:val="24"/>
+          <w:lang w:val="en-US"/>
         </w:rPr>
         <w:t>(</w:t>
       </w:r>
@@ -16861,6 +16863,7 @@
           <w:sz w:val="24"/>
           <w:szCs w:val="24"/>
           <w:shd w:val="clear" w:color="auto" w:fill="FFF0F0"/>
+          <w:lang w:val="en-US"/>
         </w:rPr>
         <w:t>"</w:t>
       </w:r>
@@ -16879,6 +16882,7 @@
           <w:sz w:val="24"/>
           <w:szCs w:val="24"/>
           <w:shd w:val="clear" w:color="auto" w:fill="FFF0F0"/>
+          <w:lang w:val="en-US"/>
         </w:rPr>
         <w:t xml:space="preserve"> </w:t>
       </w:r>
@@ -16897,6 +16901,7 @@
           <w:sz w:val="24"/>
           <w:szCs w:val="24"/>
           <w:shd w:val="clear" w:color="auto" w:fill="FFF0F0"/>
+          <w:lang w:val="en-US"/>
         </w:rPr>
         <w:t xml:space="preserve"> </w:t>
       </w:r>
@@ -16916,6 +16921,7 @@
           <w:sz w:val="24"/>
           <w:szCs w:val="24"/>
           <w:shd w:val="clear" w:color="auto" w:fill="FFF0F0"/>
+          <w:lang w:val="en-US"/>
         </w:rPr>
         <w:t>:</w:t>
       </w:r>
@@ -16927,6 +16933,7 @@
           <w:sz w:val="24"/>
           <w:szCs w:val="24"/>
           <w:shd w:val="clear" w:color="auto" w:fill="FFF0F0"/>
+          <w:lang w:val="en-US"/>
         </w:rPr>
         <w:t>\</w:t>
       </w:r>
@@ -16948,6 +16955,7 @@
           <w:sz w:val="24"/>
           <w:szCs w:val="24"/>
           <w:shd w:val="clear" w:color="auto" w:fill="FFF0F0"/>
+          <w:lang w:val="en-US"/>
         </w:rPr>
         <w:t>"</w:t>
       </w:r>
@@ -16956,6 +16964,7 @@
           <w:color w:val="333333"/>
           <w:sz w:val="24"/>
           <w:szCs w:val="24"/>
+          <w:lang w:val="en-US"/>
         </w:rPr>
         <w:t>);</w:t>
       </w:r>
@@ -16976,6 +16985,7 @@
           <w:color w:val="BBBBBB"/>
           <w:sz w:val="24"/>
           <w:szCs w:val="24"/>
+          <w:lang w:val="en-US"/>
         </w:rPr>
         <w:t xml:space="preserve">    </w:t>
       </w:r>
@@ -21789,6 +21799,7 @@
           <w:color w:val="333333"/>
           <w:sz w:val="24"/>
           <w:szCs w:val="24"/>
+          <w:lang w:val="en-US"/>
         </w:rPr>
       </w:pPr>
       <w:r>
@@ -21817,6 +21828,7 @@
           <w:color w:val="333333"/>
           <w:sz w:val="24"/>
           <w:szCs w:val="24"/>
+          <w:lang w:val="en-US"/>
         </w:rPr>
         <w:t>(</w:t>
       </w:r>
@@ -21827,6 +21839,7 @@
           <w:sz w:val="24"/>
           <w:szCs w:val="24"/>
           <w:shd w:val="clear" w:color="auto" w:fill="FFF0F0"/>
+          <w:lang w:val="en-US"/>
         </w:rPr>
         <w:t>"</w:t>
       </w:r>
@@ -21845,6 +21858,7 @@
           <w:sz w:val="24"/>
           <w:szCs w:val="24"/>
           <w:shd w:val="clear" w:color="auto" w:fill="FFF0F0"/>
+          <w:lang w:val="en-US"/>
         </w:rPr>
         <w:t xml:space="preserve"> </w:t>
       </w:r>
@@ -21863,6 +21877,7 @@
           <w:sz w:val="24"/>
           <w:szCs w:val="24"/>
           <w:shd w:val="clear" w:color="auto" w:fill="FFF0F0"/>
+          <w:lang w:val="en-US"/>
         </w:rPr>
         <w:t xml:space="preserve"> %</w:t>
       </w:r>
@@ -21882,6 +21897,7 @@
           <w:sz w:val="24"/>
           <w:szCs w:val="24"/>
           <w:shd w:val="clear" w:color="auto" w:fill="FFF0F0"/>
+          <w:lang w:val="en-US"/>
         </w:rPr>
         <w:t>-</w:t>
       </w:r>
@@ -21900,6 +21916,7 @@
           <w:sz w:val="24"/>
           <w:szCs w:val="24"/>
           <w:shd w:val="clear" w:color="auto" w:fill="FFF0F0"/>
+          <w:lang w:val="en-US"/>
         </w:rPr>
         <w:t xml:space="preserve"> </w:t>
       </w:r>
@@ -21918,6 +21935,7 @@
           <w:sz w:val="24"/>
           <w:szCs w:val="24"/>
           <w:shd w:val="clear" w:color="auto" w:fill="FFF0F0"/>
+          <w:lang w:val="en-US"/>
         </w:rPr>
         <w:t xml:space="preserve"> </w:t>
       </w:r>
@@ -21936,6 +21954,7 @@
           <w:sz w:val="24"/>
           <w:szCs w:val="24"/>
           <w:shd w:val="clear" w:color="auto" w:fill="FFF0F0"/>
+          <w:lang w:val="en-US"/>
         </w:rPr>
         <w:t xml:space="preserve"> </w:t>
       </w:r>
@@ -21955,6 +21974,7 @@
           <w:sz w:val="24"/>
           <w:szCs w:val="24"/>
           <w:shd w:val="clear" w:color="auto" w:fill="FFF0F0"/>
+          <w:lang w:val="en-US"/>
         </w:rPr>
         <w:t xml:space="preserve"> </w:t>
       </w:r>
@@ -21973,6 +21993,7 @@
           <w:sz w:val="24"/>
           <w:szCs w:val="24"/>
           <w:shd w:val="clear" w:color="auto" w:fill="FFF0F0"/>
+          <w:lang w:val="en-US"/>
         </w:rPr>
         <w:t xml:space="preserve"> %</w:t>
       </w:r>
@@ -21992,6 +22013,7 @@
           <w:sz w:val="24"/>
           <w:szCs w:val="24"/>
           <w:shd w:val="clear" w:color="auto" w:fill="FFF0F0"/>
+          <w:lang w:val="en-US"/>
         </w:rPr>
         <w:t xml:space="preserve">, </w:t>
       </w:r>
@@ -22010,6 +22032,7 @@
           <w:sz w:val="24"/>
           <w:szCs w:val="24"/>
           <w:shd w:val="clear" w:color="auto" w:fill="FFF0F0"/>
+          <w:lang w:val="en-US"/>
         </w:rPr>
         <w:t xml:space="preserve"> </w:t>
       </w:r>
@@ -22028,6 +22051,7 @@
           <w:sz w:val="24"/>
           <w:szCs w:val="24"/>
           <w:shd w:val="clear" w:color="auto" w:fill="FFF0F0"/>
+          <w:lang w:val="en-US"/>
         </w:rPr>
         <w:t xml:space="preserve"> </w:t>
       </w:r>
@@ -22046,6 +22070,7 @@
           <w:sz w:val="24"/>
           <w:szCs w:val="24"/>
           <w:shd w:val="clear" w:color="auto" w:fill="FFF0F0"/>
+          <w:lang w:val="en-US"/>
         </w:rPr>
         <w:t xml:space="preserve"> </w:t>
       </w:r>
@@ -22064,6 +22089,7 @@
           <w:sz w:val="24"/>
           <w:szCs w:val="24"/>
           <w:shd w:val="clear" w:color="auto" w:fill="FFF0F0"/>
+          <w:lang w:val="en-US"/>
         </w:rPr>
         <w:t xml:space="preserve"> </w:t>
       </w:r>
@@ -22083,6 +22109,7 @@
           <w:sz w:val="24"/>
           <w:szCs w:val="24"/>
           <w:shd w:val="clear" w:color="auto" w:fill="FFF0F0"/>
+          <w:lang w:val="en-US"/>
         </w:rPr>
         <w:t>[%</w:t>
       </w:r>
@@ -22102,6 +22129,7 @@
           <w:sz w:val="24"/>
           <w:szCs w:val="24"/>
           <w:shd w:val="clear" w:color="auto" w:fill="FFF0F0"/>
+          <w:lang w:val="en-US"/>
         </w:rPr>
         <w:t>] = %</w:t>
       </w:r>
@@ -22123,6 +22151,7 @@
           <w:sz w:val="24"/>
           <w:szCs w:val="24"/>
           <w:shd w:val="clear" w:color="auto" w:fill="FFF0F0"/>
+          <w:lang w:val="en-US"/>
         </w:rPr>
         <w:t>\</w:t>
       </w:r>
@@ -22144,6 +22173,7 @@
           <w:sz w:val="24"/>
           <w:szCs w:val="24"/>
           <w:shd w:val="clear" w:color="auto" w:fill="FFF0F0"/>
+          <w:lang w:val="en-US"/>
         </w:rPr>
         <w:t>"</w:t>
       </w:r>
@@ -22152,6 +22182,7 @@
           <w:color w:val="333333"/>
           <w:sz w:val="24"/>
           <w:szCs w:val="24"/>
+          <w:lang w:val="en-US"/>
         </w:rPr>
         <w:t>,</w:t>
       </w:r>
@@ -22160,6 +22191,7 @@
           <w:color w:val="BBBBBB"/>
           <w:sz w:val="24"/>
           <w:szCs w:val="24"/>
+          <w:lang w:val="en-US"/>
         </w:rPr>
         <w:t xml:space="preserve"> </w:t>
       </w:r>
@@ -22179,6 +22211,7 @@
           <w:color w:val="333333"/>
           <w:sz w:val="24"/>
           <w:szCs w:val="24"/>
+          <w:lang w:val="en-US"/>
         </w:rPr>
         <w:t>,</w:t>
       </w:r>
@@ -22187,6 +22220,7 @@
           <w:color w:val="BBBBBB"/>
           <w:sz w:val="24"/>
           <w:szCs w:val="24"/>
+          <w:lang w:val="en-US"/>
         </w:rPr>
         <w:t xml:space="preserve"> </w:t>
       </w:r>
@@ -22206,6 +22240,7 @@
           <w:color w:val="333333"/>
           <w:sz w:val="24"/>
           <w:szCs w:val="24"/>
+          <w:lang w:val="en-US"/>
         </w:rPr>
         <w:t>,</w:t>
       </w:r>
@@ -22214,6 +22249,7 @@
           <w:color w:val="BBBBBB"/>
           <w:sz w:val="24"/>
           <w:szCs w:val="24"/>
+          <w:lang w:val="en-US"/>
         </w:rPr>
         <w:t xml:space="preserve"> </w:t>
       </w:r>
@@ -22231,6 +22267,7 @@
           <w:color w:val="333333"/>
           <w:sz w:val="24"/>
           <w:szCs w:val="24"/>
+          <w:lang w:val="en-US"/>
         </w:rPr>
         <w:t>,</w:t>
       </w:r>
@@ -22239,6 +22276,7 @@
           <w:color w:val="BBBBBB"/>
           <w:sz w:val="24"/>
           <w:szCs w:val="24"/>
+          <w:lang w:val="en-US"/>
         </w:rPr>
         <w:t xml:space="preserve"> </w:t>
       </w:r>
@@ -22256,6 +22294,7 @@
           <w:color w:val="333333"/>
           <w:sz w:val="24"/>
           <w:szCs w:val="24"/>
+          <w:lang w:val="en-US"/>
         </w:rPr>
         <w:t>[</w:t>
       </w:r>
@@ -22273,6 +22312,7 @@
           <w:color w:val="333333"/>
           <w:sz w:val="24"/>
           <w:szCs w:val="24"/>
+          <w:lang w:val="en-US"/>
         </w:rPr>
         <w:t>]);</w:t>
       </w:r>
@@ -22293,6 +22333,7 @@
           <w:color w:val="BBBBBB"/>
           <w:sz w:val="24"/>
           <w:szCs w:val="24"/>
+          <w:lang w:val="en-US"/>
         </w:rPr>
         <w:t xml:space="preserve">            </w:t>
       </w:r>
@@ -23205,7 +23246,6 @@
           <w:color w:val="333333"/>
           <w:sz w:val="24"/>
           <w:szCs w:val="24"/>
-          <w:lang w:val="en-US"/>
         </w:rPr>
       </w:pPr>
       <w:r>
@@ -23222,7 +23262,6 @@
           <w:color w:val="333333"/>
           <w:sz w:val="24"/>
           <w:szCs w:val="24"/>
-          <w:lang w:val="en-US"/>
         </w:rPr>
         <w:t>}</w:t>
       </w:r>
@@ -23235,15 +23274,13 @@
           <w:color w:val="333333"/>
           <w:sz w:val="24"/>
           <w:szCs w:val="24"/>
-          <w:lang w:val="en-US"/>
-        </w:rPr>
-      </w:pPr>
-      <w:r>
-        <w:rPr>
-          <w:color w:val="BBBBBB"/>
-          <w:sz w:val="24"/>
-          <w:szCs w:val="24"/>
-          <w:lang w:val="en-US"/>
+        </w:rPr>
+      </w:pPr>
+      <w:r>
+        <w:rPr>
+          <w:color w:val="BBBBBB"/>
+          <w:sz w:val="24"/>
+          <w:szCs w:val="24"/>
         </w:rPr>
         <w:t xml:space="preserve">                </w:t>
       </w:r>
@@ -23252,7 +23289,6 @@
           <w:color w:val="333333"/>
           <w:sz w:val="24"/>
           <w:szCs w:val="24"/>
-          <w:lang w:val="en-US"/>
         </w:rPr>
         <w:t>}</w:t>
       </w:r>
@@ -23265,15 +23301,13 @@
           <w:color w:val="333333"/>
           <w:sz w:val="24"/>
           <w:szCs w:val="24"/>
-          <w:lang w:val="en-US"/>
-        </w:rPr>
-      </w:pPr>
-      <w:r>
-        <w:rPr>
-          <w:color w:val="BBBBBB"/>
-          <w:sz w:val="24"/>
-          <w:szCs w:val="24"/>
-          <w:lang w:val="en-US"/>
+        </w:rPr>
+      </w:pPr>
+      <w:r>
+        <w:rPr>
+          <w:color w:val="BBBBBB"/>
+          <w:sz w:val="24"/>
+          <w:szCs w:val="24"/>
         </w:rPr>
         <w:t xml:space="preserve">            </w:t>
       </w:r>
@@ -23282,7 +23316,6 @@
           <w:color w:val="333333"/>
           <w:sz w:val="24"/>
           <w:szCs w:val="24"/>
-          <w:lang w:val="en-US"/>
         </w:rPr>
         <w:t>}</w:t>
       </w:r>
@@ -23295,15 +23328,13 @@
           <w:color w:val="333333"/>
           <w:sz w:val="24"/>
           <w:szCs w:val="24"/>
-          <w:lang w:val="en-US"/>
-        </w:rPr>
-      </w:pPr>
-      <w:r>
-        <w:rPr>
-          <w:color w:val="BBBBBB"/>
-          <w:sz w:val="24"/>
-          <w:szCs w:val="24"/>
-          <w:lang w:val="en-US"/>
+        </w:rPr>
+      </w:pPr>
+      <w:r>
+        <w:rPr>
+          <w:color w:val="BBBBBB"/>
+          <w:sz w:val="24"/>
+          <w:szCs w:val="24"/>
         </w:rPr>
         <w:t xml:space="preserve">        </w:t>
       </w:r>
@@ -23312,7 +23343,6 @@
           <w:color w:val="333333"/>
           <w:sz w:val="24"/>
           <w:szCs w:val="24"/>
-          <w:lang w:val="en-US"/>
         </w:rPr>
         <w:t>}</w:t>
       </w:r>
@@ -23321,7 +23351,6 @@
           <w:color w:val="BBBBBB"/>
           <w:sz w:val="24"/>
           <w:szCs w:val="24"/>
-          <w:lang w:val="en-US"/>
         </w:rPr>
         <w:t xml:space="preserve"> </w:t>
       </w:r>
@@ -23334,15 +23363,13 @@
           <w:color w:val="333333"/>
           <w:sz w:val="24"/>
           <w:szCs w:val="24"/>
-          <w:lang w:val="en-US"/>
-        </w:rPr>
-      </w:pPr>
-      <w:r>
-        <w:rPr>
-          <w:color w:val="BBBBBB"/>
-          <w:sz w:val="24"/>
-          <w:szCs w:val="24"/>
-          <w:lang w:val="en-US"/>
+        </w:rPr>
+      </w:pPr>
+      <w:r>
+        <w:rPr>
+          <w:color w:val="BBBBBB"/>
+          <w:sz w:val="24"/>
+          <w:szCs w:val="24"/>
         </w:rPr>
         <w:t xml:space="preserve">        </w:t>
       </w:r>
@@ -23362,16 +23389,14 @@
           <w:color w:val="BBBBBB"/>
           <w:sz w:val="24"/>
           <w:szCs w:val="24"/>
-          <w:lang w:val="en-US"/>
-        </w:rPr>
-        <w:t xml:space="preserve"> </w:t>
-      </w:r>
-      <w:r>
-        <w:rPr>
-          <w:color w:val="333333"/>
-          <w:sz w:val="24"/>
-          <w:szCs w:val="24"/>
-          <w:lang w:val="en-US"/>
+        </w:rPr>
+        <w:t xml:space="preserve"> </w:t>
+      </w:r>
+      <w:r>
+        <w:rPr>
+          <w:color w:val="333333"/>
+          <w:sz w:val="24"/>
+          <w:szCs w:val="24"/>
         </w:rPr>
         <w:t>{</w:t>
       </w:r>
@@ -23391,7 +23416,6 @@
           <w:color w:val="BBBBBB"/>
           <w:sz w:val="24"/>
           <w:szCs w:val="24"/>
-          <w:lang w:val="en-US"/>
         </w:rPr>
         <w:t xml:space="preserve">            </w:t>
       </w:r>
@@ -26237,6 +26261,7 @@
           <w:color w:val="333333"/>
           <w:sz w:val="24"/>
           <w:szCs w:val="24"/>
+          <w:lang w:val="en-US"/>
         </w:rPr>
       </w:pPr>
       <w:r>
@@ -26265,6 +26290,7 @@
           <w:color w:val="333333"/>
           <w:sz w:val="24"/>
           <w:szCs w:val="24"/>
+          <w:lang w:val="en-US"/>
         </w:rPr>
         <w:t>(</w:t>
       </w:r>
@@ -26275,6 +26301,7 @@
           <w:sz w:val="24"/>
           <w:szCs w:val="24"/>
           <w:shd w:val="clear" w:color="auto" w:fill="FFF0F0"/>
+          <w:lang w:val="en-US"/>
         </w:rPr>
         <w:t>"</w:t>
       </w:r>
@@ -26293,6 +26320,7 @@
           <w:sz w:val="24"/>
           <w:szCs w:val="24"/>
           <w:shd w:val="clear" w:color="auto" w:fill="FFF0F0"/>
+          <w:lang w:val="en-US"/>
         </w:rPr>
         <w:t xml:space="preserve"> </w:t>
       </w:r>
@@ -26311,6 +26339,7 @@
           <w:sz w:val="24"/>
           <w:szCs w:val="24"/>
           <w:shd w:val="clear" w:color="auto" w:fill="FFF0F0"/>
+          <w:lang w:val="en-US"/>
         </w:rPr>
         <w:t xml:space="preserve"> </w:t>
       </w:r>
@@ -26329,6 +26358,7 @@
           <w:sz w:val="24"/>
           <w:szCs w:val="24"/>
           <w:shd w:val="clear" w:color="auto" w:fill="FFF0F0"/>
+          <w:lang w:val="en-US"/>
         </w:rPr>
         <w:t xml:space="preserve"> </w:t>
       </w:r>
@@ -26348,6 +26378,7 @@
           <w:sz w:val="24"/>
           <w:szCs w:val="24"/>
           <w:shd w:val="clear" w:color="auto" w:fill="FFF0F0"/>
+          <w:lang w:val="en-US"/>
         </w:rPr>
         <w:t>:</w:t>
       </w:r>
@@ -26359,6 +26390,7 @@
           <w:sz w:val="24"/>
           <w:szCs w:val="24"/>
           <w:shd w:val="clear" w:color="auto" w:fill="FFF0F0"/>
+          <w:lang w:val="en-US"/>
         </w:rPr>
         <w:t>\</w:t>
       </w:r>
@@ -26380,6 +26412,7 @@
           <w:sz w:val="24"/>
           <w:szCs w:val="24"/>
           <w:shd w:val="clear" w:color="auto" w:fill="FFF0F0"/>
+          <w:lang w:val="en-US"/>
         </w:rPr>
         <w:t>"</w:t>
       </w:r>
@@ -26388,6 +26421,7 @@
           <w:color w:val="333333"/>
           <w:sz w:val="24"/>
           <w:szCs w:val="24"/>
+          <w:lang w:val="en-US"/>
         </w:rPr>
         <w:t>);</w:t>
       </w:r>
@@ -26408,6 +26442,7 @@
           <w:color w:val="BBBBBB"/>
           <w:sz w:val="24"/>
           <w:szCs w:val="24"/>
+          <w:lang w:val="en-US"/>
         </w:rPr>
         <w:t xml:space="preserve">    </w:t>
       </w:r>
@@ -28797,6 +28832,7 @@
           <w:color w:val="333333"/>
           <w:sz w:val="24"/>
           <w:szCs w:val="24"/>
+          <w:lang w:val="en-US"/>
         </w:rPr>
       </w:pPr>
       <w:r>
@@ -28825,6 +28861,7 @@
           <w:color w:val="333333"/>
           <w:sz w:val="24"/>
           <w:szCs w:val="24"/>
+          <w:lang w:val="en-US"/>
         </w:rPr>
         <w:t>(</w:t>
       </w:r>
@@ -28835,6 +28872,7 @@
           <w:sz w:val="24"/>
           <w:szCs w:val="24"/>
           <w:shd w:val="clear" w:color="auto" w:fill="FFF0F0"/>
+          <w:lang w:val="en-US"/>
         </w:rPr>
         <w:t>"</w:t>
       </w:r>
@@ -28853,6 +28891,7 @@
           <w:sz w:val="24"/>
           <w:szCs w:val="24"/>
           <w:shd w:val="clear" w:color="auto" w:fill="FFF0F0"/>
+          <w:lang w:val="en-US"/>
         </w:rPr>
         <w:t xml:space="preserve"> </w:t>
       </w:r>
@@ -28871,6 +28910,7 @@
           <w:sz w:val="24"/>
           <w:szCs w:val="24"/>
           <w:shd w:val="clear" w:color="auto" w:fill="FFF0F0"/>
+          <w:lang w:val="en-US"/>
         </w:rPr>
         <w:t xml:space="preserve"> </w:t>
       </w:r>
@@ -28890,6 +28930,7 @@
           <w:sz w:val="24"/>
           <w:szCs w:val="24"/>
           <w:shd w:val="clear" w:color="auto" w:fill="FFF0F0"/>
+          <w:lang w:val="en-US"/>
         </w:rPr>
         <w:t>:</w:t>
       </w:r>
@@ -28901,6 +28942,7 @@
           <w:sz w:val="24"/>
           <w:szCs w:val="24"/>
           <w:shd w:val="clear" w:color="auto" w:fill="FFF0F0"/>
+          <w:lang w:val="en-US"/>
         </w:rPr>
         <w:t>\</w:t>
       </w:r>
@@ -28922,6 +28964,7 @@
           <w:sz w:val="24"/>
           <w:szCs w:val="24"/>
           <w:shd w:val="clear" w:color="auto" w:fill="FFF0F0"/>
+          <w:lang w:val="en-US"/>
         </w:rPr>
         <w:t>"</w:t>
       </w:r>
@@ -28930,6 +28973,7 @@
           <w:color w:val="333333"/>
           <w:sz w:val="24"/>
           <w:szCs w:val="24"/>
+          <w:lang w:val="en-US"/>
         </w:rPr>
         <w:t>);</w:t>
       </w:r>
@@ -28950,6 +28994,7 @@
           <w:color w:val="BBBBBB"/>
           <w:sz w:val="24"/>
           <w:szCs w:val="24"/>
+          <w:lang w:val="en-US"/>
         </w:rPr>
         <w:t xml:space="preserve">    </w:t>
       </w:r>
@@ -30130,7 +30175,6 @@
                 <w:color w:val="000000" w:themeColor="text1"/>
                 <w:sz w:val="24"/>
                 <w:szCs w:val="24"/>
-                <w:lang w:val="en-US"/>
               </w:rPr>
             </w:pPr>
             <w:r>
